--- a/需求文档.docx
+++ b/需求文档.docx
@@ -14,9 +14,9 @@
           <w:szCs w:val="44"/>
         </w:rPr>
       </w:pPr>
-      <w:bookmarkStart w:id="0" w:name="_Toc511473974"/>
-      <w:bookmarkStart w:id="1" w:name="_Toc9467"/>
-      <w:bookmarkStart w:id="2" w:name="_Toc511284378"/>
+      <w:bookmarkStart w:id="0" w:name="_Toc9467"/>
+      <w:bookmarkStart w:id="1" w:name="_Toc511284378"/>
+      <w:bookmarkStart w:id="2" w:name="_Toc511555636"/>
       <w:r>
         <w:rPr>
           <w:rFonts w:asciiTheme="minorHAnsi" w:eastAsiaTheme="minorEastAsia" w:hAnsiTheme="minorHAnsi" w:cstheme="minorBidi"/>
@@ -26,7 +26,7 @@
         </w:rPr>
         <w:t>A05-资源回收O2O平台</w:t>
       </w:r>
-      <w:bookmarkEnd w:id="0"/>
+      <w:bookmarkEnd w:id="2"/>
     </w:p>
     <w:p>
       <w:pPr>
@@ -38,7 +38,7 @@
           <w:color w:val="auto"/>
         </w:rPr>
       </w:pPr>
-      <w:bookmarkStart w:id="3" w:name="_Toc511473975"/>
+      <w:bookmarkStart w:id="3" w:name="_Toc511555637"/>
       <w:r>
         <w:rPr>
           <w:rFonts w:ascii="宋体" w:hAnsi="宋体" w:hint="eastAsia"/>
@@ -60,8 +60,8 @@
         </w:rPr>
         <w:t>--</w:t>
       </w:r>
+      <w:bookmarkEnd w:id="0"/>
       <w:bookmarkEnd w:id="1"/>
-      <w:bookmarkEnd w:id="2"/>
       <w:bookmarkEnd w:id="3"/>
     </w:p>
     <w:p>
@@ -105,7 +105,7 @@
                     </pic:cNvPicPr>
                   </pic:nvPicPr>
                   <pic:blipFill>
-                    <a:blip r:embed="rId6"/>
+                    <a:blip r:embed="rId8"/>
                     <a:stretch>
                       <a:fillRect/>
                     </a:stretch>
@@ -370,7 +370,6 @@
                 <w:sz w:val="28"/>
               </w:rPr>
             </w:pPr>
-            <w:proofErr w:type="gramStart"/>
             <w:r>
               <w:rPr>
                 <w:rFonts w:ascii="宋体" w:hAnsi="宋体" w:hint="eastAsia"/>
@@ -379,7 +378,6 @@
               </w:rPr>
               <w:t>全小组</w:t>
             </w:r>
-            <w:proofErr w:type="gramEnd"/>
           </w:p>
         </w:tc>
       </w:tr>
@@ -599,7 +597,7 @@
           <w:r>
             <w:fldChar w:fldCharType="separate"/>
           </w:r>
-          <w:hyperlink w:anchor="_Toc511473974" w:history="1">
+          <w:hyperlink w:anchor="_Toc511555636" w:history="1">
             <w:r>
               <w:rPr>
                 <w:rStyle w:val="a7"/>
@@ -627,7 +625,7 @@
                 <w:noProof/>
                 <w:webHidden/>
               </w:rPr>
-              <w:instrText xml:space="preserve"> PAGEREF _Toc511473974 \h </w:instrText>
+              <w:instrText xml:space="preserve"> PAGEREF _Toc511555636 \h </w:instrText>
             </w:r>
             <w:r>
               <w:rPr>
@@ -668,7 +666,7 @@
               <w:noProof/>
             </w:rPr>
           </w:pPr>
-          <w:hyperlink w:anchor="_Toc511473975" w:history="1">
+          <w:hyperlink w:anchor="_Toc511555637" w:history="1">
             <w:r>
               <w:rPr>
                 <w:rStyle w:val="a7"/>
@@ -712,7 +710,7 @@
                 <w:noProof/>
                 <w:webHidden/>
               </w:rPr>
-              <w:instrText xml:space="preserve"> PAGEREF _Toc511473975 \h </w:instrText>
+              <w:instrText xml:space="preserve"> PAGEREF _Toc511555637 \h </w:instrText>
             </w:r>
             <w:r>
               <w:rPr>
@@ -753,7 +751,7 @@
               <w:noProof/>
             </w:rPr>
           </w:pPr>
-          <w:hyperlink w:anchor="_Toc511473976" w:history="1">
+          <w:hyperlink w:anchor="_Toc511555638" w:history="1">
             <w:r>
               <w:rPr>
                 <w:rStyle w:val="a7"/>
@@ -780,7 +778,7 @@
                 <w:noProof/>
                 <w:webHidden/>
               </w:rPr>
-              <w:instrText xml:space="preserve"> PAGEREF _Toc511473976 \h </w:instrText>
+              <w:instrText xml:space="preserve"> PAGEREF _Toc511555638 \h </w:instrText>
             </w:r>
             <w:r>
               <w:rPr>
@@ -821,7 +819,7 @@
               <w:noProof/>
             </w:rPr>
           </w:pPr>
-          <w:hyperlink w:anchor="_Toc511473977" w:history="1">
+          <w:hyperlink w:anchor="_Toc511555639" w:history="1">
             <w:r>
               <w:rPr>
                 <w:rStyle w:val="a7"/>
@@ -848,7 +846,7 @@
                 <w:noProof/>
                 <w:webHidden/>
               </w:rPr>
-              <w:instrText xml:space="preserve"> PAGEREF _Toc511473977 \h </w:instrText>
+              <w:instrText xml:space="preserve"> PAGEREF _Toc511555639 \h </w:instrText>
             </w:r>
             <w:r>
               <w:rPr>
@@ -889,7 +887,7 @@
               <w:noProof/>
             </w:rPr>
           </w:pPr>
-          <w:hyperlink w:anchor="_Toc511473978" w:history="1">
+          <w:hyperlink w:anchor="_Toc511555640" w:history="1">
             <w:r>
               <w:rPr>
                 <w:rStyle w:val="a7"/>
@@ -916,7 +914,7 @@
                 <w:noProof/>
                 <w:webHidden/>
               </w:rPr>
-              <w:instrText xml:space="preserve"> PAGEREF _Toc511473978 \h </w:instrText>
+              <w:instrText xml:space="preserve"> PAGEREF _Toc511555640 \h </w:instrText>
             </w:r>
             <w:r>
               <w:rPr>
@@ -957,7 +955,7 @@
               <w:noProof/>
             </w:rPr>
           </w:pPr>
-          <w:hyperlink w:anchor="_Toc511473979" w:history="1">
+          <w:hyperlink w:anchor="_Toc511555641" w:history="1">
             <w:r>
               <w:rPr>
                 <w:rStyle w:val="a7"/>
@@ -984,7 +982,7 @@
                 <w:noProof/>
                 <w:webHidden/>
               </w:rPr>
-              <w:instrText xml:space="preserve"> PAGEREF _Toc511473979 \h </w:instrText>
+              <w:instrText xml:space="preserve"> PAGEREF _Toc511555641 \h </w:instrText>
             </w:r>
             <w:r>
               <w:rPr>
@@ -1025,7 +1023,7 @@
               <w:noProof/>
             </w:rPr>
           </w:pPr>
-          <w:hyperlink w:anchor="_Toc511473980" w:history="1">
+          <w:hyperlink w:anchor="_Toc511555642" w:history="1">
             <w:r>
               <w:rPr>
                 <w:rStyle w:val="a7"/>
@@ -1052,7 +1050,7 @@
                 <w:noProof/>
                 <w:webHidden/>
               </w:rPr>
-              <w:instrText xml:space="preserve"> PAGEREF _Toc511473980 \h </w:instrText>
+              <w:instrText xml:space="preserve"> PAGEREF _Toc511555642 \h </w:instrText>
             </w:r>
             <w:r>
               <w:rPr>
@@ -1093,7 +1091,7 @@
               <w:noProof/>
             </w:rPr>
           </w:pPr>
-          <w:hyperlink w:anchor="_Toc511473981" w:history="1">
+          <w:hyperlink w:anchor="_Toc511555643" w:history="1">
             <w:r>
               <w:rPr>
                 <w:rStyle w:val="a7"/>
@@ -1120,7 +1118,7 @@
                 <w:noProof/>
                 <w:webHidden/>
               </w:rPr>
-              <w:instrText xml:space="preserve"> PAGEREF _Toc511473981 \h </w:instrText>
+              <w:instrText xml:space="preserve"> PAGEREF _Toc511555643 \h </w:instrText>
             </w:r>
             <w:r>
               <w:rPr>
@@ -1161,7 +1159,7 @@
               <w:noProof/>
             </w:rPr>
           </w:pPr>
-          <w:hyperlink w:anchor="_Toc511473982" w:history="1">
+          <w:hyperlink w:anchor="_Toc511555644" w:history="1">
             <w:r>
               <w:rPr>
                 <w:rStyle w:val="a7"/>
@@ -1188,7 +1186,7 @@
                 <w:noProof/>
                 <w:webHidden/>
               </w:rPr>
-              <w:instrText xml:space="preserve"> PAGEREF _Toc511473982 \h </w:instrText>
+              <w:instrText xml:space="preserve"> PAGEREF _Toc511555644 \h </w:instrText>
             </w:r>
             <w:r>
               <w:rPr>
@@ -1208,7 +1206,7 @@
                 <w:noProof/>
                 <w:webHidden/>
               </w:rPr>
-              <w:t>4</w:t>
+              <w:t>5</w:t>
             </w:r>
             <w:r>
               <w:rPr>
@@ -1229,7 +1227,7 @@
               <w:noProof/>
             </w:rPr>
           </w:pPr>
-          <w:hyperlink w:anchor="_Toc511473983" w:history="1">
+          <w:hyperlink w:anchor="_Toc511555645" w:history="1">
             <w:r>
               <w:rPr>
                 <w:rStyle w:val="a7"/>
@@ -1256,7 +1254,7 @@
                 <w:noProof/>
                 <w:webHidden/>
               </w:rPr>
-              <w:instrText xml:space="preserve"> PAGEREF _Toc511473983 \h </w:instrText>
+              <w:instrText xml:space="preserve"> PAGEREF _Toc511555645 \h </w:instrText>
             </w:r>
             <w:r>
               <w:rPr>
@@ -1276,7 +1274,7 @@
                 <w:noProof/>
                 <w:webHidden/>
               </w:rPr>
-              <w:t>4</w:t>
+              <w:t>5</w:t>
             </w:r>
             <w:r>
               <w:rPr>
@@ -1297,7 +1295,7 @@
               <w:noProof/>
             </w:rPr>
           </w:pPr>
-          <w:hyperlink w:anchor="_Toc511473984" w:history="1">
+          <w:hyperlink w:anchor="_Toc511555646" w:history="1">
             <w:r>
               <w:rPr>
                 <w:rStyle w:val="a7"/>
@@ -1324,7 +1322,7 @@
                 <w:noProof/>
                 <w:webHidden/>
               </w:rPr>
-              <w:instrText xml:space="preserve"> PAGEREF _Toc511473984 \h </w:instrText>
+              <w:instrText xml:space="preserve"> PAGEREF _Toc511555646 \h </w:instrText>
             </w:r>
             <w:r>
               <w:rPr>
@@ -1344,7 +1342,7 @@
                 <w:noProof/>
                 <w:webHidden/>
               </w:rPr>
-              <w:t>4</w:t>
+              <w:t>5</w:t>
             </w:r>
             <w:r>
               <w:rPr>
@@ -1365,7 +1363,7 @@
               <w:noProof/>
             </w:rPr>
           </w:pPr>
-          <w:hyperlink w:anchor="_Toc511473985" w:history="1">
+          <w:hyperlink w:anchor="_Toc511555647" w:history="1">
             <w:r>
               <w:rPr>
                 <w:rStyle w:val="a7"/>
@@ -1392,7 +1390,7 @@
                 <w:noProof/>
                 <w:webHidden/>
               </w:rPr>
-              <w:instrText xml:space="preserve"> PAGEREF _Toc511473985 \h </w:instrText>
+              <w:instrText xml:space="preserve"> PAGEREF _Toc511555647 \h </w:instrText>
             </w:r>
             <w:r>
               <w:rPr>
@@ -1433,7 +1431,7 @@
               <w:noProof/>
             </w:rPr>
           </w:pPr>
-          <w:hyperlink w:anchor="_Toc511473986" w:history="1">
+          <w:hyperlink w:anchor="_Toc511555648" w:history="1">
             <w:r>
               <w:rPr>
                 <w:rStyle w:val="a7"/>
@@ -1460,7 +1458,7 @@
                 <w:noProof/>
                 <w:webHidden/>
               </w:rPr>
-              <w:instrText xml:space="preserve"> PAGEREF _Toc511473986 \h </w:instrText>
+              <w:instrText xml:space="preserve"> PAGEREF _Toc511555648 \h </w:instrText>
             </w:r>
             <w:r>
               <w:rPr>
@@ -1480,7 +1478,7 @@
                 <w:noProof/>
                 <w:webHidden/>
               </w:rPr>
-              <w:t>5</w:t>
+              <w:t>6</w:t>
             </w:r>
             <w:r>
               <w:rPr>
@@ -1501,7 +1499,7 @@
               <w:noProof/>
             </w:rPr>
           </w:pPr>
-          <w:hyperlink w:anchor="_Toc511473987" w:history="1">
+          <w:hyperlink w:anchor="_Toc511555649" w:history="1">
             <w:r>
               <w:rPr>
                 <w:rStyle w:val="a7"/>
@@ -1528,7 +1526,7 @@
                 <w:noProof/>
                 <w:webHidden/>
               </w:rPr>
-              <w:instrText xml:space="preserve"> PAGEREF _Toc511473987 \h </w:instrText>
+              <w:instrText xml:space="preserve"> PAGEREF _Toc511555649 \h </w:instrText>
             </w:r>
             <w:r>
               <w:rPr>
@@ -1548,7 +1546,7 @@
                 <w:noProof/>
                 <w:webHidden/>
               </w:rPr>
-              <w:t>5</w:t>
+              <w:t>6</w:t>
             </w:r>
             <w:r>
               <w:rPr>
@@ -1569,7 +1567,7 @@
               <w:noProof/>
             </w:rPr>
           </w:pPr>
-          <w:hyperlink w:anchor="_Toc511473988" w:history="1">
+          <w:hyperlink w:anchor="_Toc511555650" w:history="1">
             <w:r>
               <w:rPr>
                 <w:rStyle w:val="a7"/>
@@ -1596,7 +1594,7 @@
                 <w:noProof/>
                 <w:webHidden/>
               </w:rPr>
-              <w:instrText xml:space="preserve"> PAGEREF _Toc511473988 \h </w:instrText>
+              <w:instrText xml:space="preserve"> PAGEREF _Toc511555650 \h </w:instrText>
             </w:r>
             <w:r>
               <w:rPr>
@@ -1616,7 +1614,7 @@
                 <w:noProof/>
                 <w:webHidden/>
               </w:rPr>
-              <w:t>5</w:t>
+              <w:t>6</w:t>
             </w:r>
             <w:r>
               <w:rPr>
@@ -1637,7 +1635,7 @@
               <w:noProof/>
             </w:rPr>
           </w:pPr>
-          <w:hyperlink w:anchor="_Toc511473989" w:history="1">
+          <w:hyperlink w:anchor="_Toc511555651" w:history="1">
             <w:r>
               <w:rPr>
                 <w:rStyle w:val="a7"/>
@@ -1664,7 +1662,7 @@
                 <w:noProof/>
                 <w:webHidden/>
               </w:rPr>
-              <w:instrText xml:space="preserve"> PAGEREF _Toc511473989 \h </w:instrText>
+              <w:instrText xml:space="preserve"> PAGEREF _Toc511555651 \h </w:instrText>
             </w:r>
             <w:r>
               <w:rPr>
@@ -1705,7 +1703,7 @@
               <w:noProof/>
             </w:rPr>
           </w:pPr>
-          <w:hyperlink w:anchor="_Toc511473990" w:history="1">
+          <w:hyperlink w:anchor="_Toc511555652" w:history="1">
             <w:r>
               <w:rPr>
                 <w:rStyle w:val="a7"/>
@@ -1732,7 +1730,7 @@
                 <w:noProof/>
                 <w:webHidden/>
               </w:rPr>
-              <w:instrText xml:space="preserve"> PAGEREF _Toc511473990 \h </w:instrText>
+              <w:instrText xml:space="preserve"> PAGEREF _Toc511555652 \h </w:instrText>
             </w:r>
             <w:r>
               <w:rPr>
@@ -1773,7 +1771,7 @@
               <w:noProof/>
             </w:rPr>
           </w:pPr>
-          <w:hyperlink w:anchor="_Toc511473991" w:history="1">
+          <w:hyperlink w:anchor="_Toc511555653" w:history="1">
             <w:r>
               <w:rPr>
                 <w:rStyle w:val="a7"/>
@@ -1800,7 +1798,7 @@
                 <w:noProof/>
                 <w:webHidden/>
               </w:rPr>
-              <w:instrText xml:space="preserve"> PAGEREF _Toc511473991 \h </w:instrText>
+              <w:instrText xml:space="preserve"> PAGEREF _Toc511555653 \h </w:instrText>
             </w:r>
             <w:r>
               <w:rPr>
@@ -1841,7 +1839,7 @@
               <w:noProof/>
             </w:rPr>
           </w:pPr>
-          <w:hyperlink w:anchor="_Toc511473992" w:history="1">
+          <w:hyperlink w:anchor="_Toc511555654" w:history="1">
             <w:r>
               <w:rPr>
                 <w:rStyle w:val="a7"/>
@@ -1868,7 +1866,7 @@
                 <w:noProof/>
                 <w:webHidden/>
               </w:rPr>
-              <w:instrText xml:space="preserve"> PAGEREF _Toc511473992 \h </w:instrText>
+              <w:instrText xml:space="preserve"> PAGEREF _Toc511555654 \h </w:instrText>
             </w:r>
             <w:r>
               <w:rPr>
@@ -1909,7 +1907,7 @@
               <w:noProof/>
             </w:rPr>
           </w:pPr>
-          <w:hyperlink w:anchor="_Toc511473993" w:history="1">
+          <w:hyperlink w:anchor="_Toc511555655" w:history="1">
             <w:r>
               <w:rPr>
                 <w:rStyle w:val="a7"/>
@@ -1936,7 +1934,7 @@
                 <w:noProof/>
                 <w:webHidden/>
               </w:rPr>
-              <w:instrText xml:space="preserve"> PAGEREF _Toc511473993 \h </w:instrText>
+              <w:instrText xml:space="preserve"> PAGEREF _Toc511555655 \h </w:instrText>
             </w:r>
             <w:r>
               <w:rPr>
@@ -1977,7 +1975,7 @@
               <w:noProof/>
             </w:rPr>
           </w:pPr>
-          <w:hyperlink w:anchor="_Toc511473994" w:history="1">
+          <w:hyperlink w:anchor="_Toc511555656" w:history="1">
             <w:r>
               <w:rPr>
                 <w:rStyle w:val="a7"/>
@@ -2004,7 +2002,7 @@
                 <w:noProof/>
                 <w:webHidden/>
               </w:rPr>
-              <w:instrText xml:space="preserve"> PAGEREF _Toc511473994 \h </w:instrText>
+              <w:instrText xml:space="preserve"> PAGEREF _Toc511555656 \h </w:instrText>
             </w:r>
             <w:r>
               <w:rPr>
@@ -2045,7 +2043,7 @@
               <w:noProof/>
             </w:rPr>
           </w:pPr>
-          <w:hyperlink w:anchor="_Toc511473995" w:history="1">
+          <w:hyperlink w:anchor="_Toc511555657" w:history="1">
             <w:r>
               <w:rPr>
                 <w:rStyle w:val="a7"/>
@@ -2072,7 +2070,7 @@
                 <w:noProof/>
                 <w:webHidden/>
               </w:rPr>
-              <w:instrText xml:space="preserve"> PAGEREF _Toc511473995 \h </w:instrText>
+              <w:instrText xml:space="preserve"> PAGEREF _Toc511555657 \h </w:instrText>
             </w:r>
             <w:r>
               <w:rPr>
@@ -2113,7 +2111,7 @@
               <w:noProof/>
             </w:rPr>
           </w:pPr>
-          <w:hyperlink w:anchor="_Toc511473996" w:history="1">
+          <w:hyperlink w:anchor="_Toc511555658" w:history="1">
             <w:r>
               <w:rPr>
                 <w:rStyle w:val="a7"/>
@@ -2140,7 +2138,7 @@
                 <w:noProof/>
                 <w:webHidden/>
               </w:rPr>
-              <w:instrText xml:space="preserve"> PAGEREF _Toc511473996 \h </w:instrText>
+              <w:instrText xml:space="preserve"> PAGEREF _Toc511555658 \h </w:instrText>
             </w:r>
             <w:r>
               <w:rPr>
@@ -2160,7 +2158,7 @@
                 <w:noProof/>
                 <w:webHidden/>
               </w:rPr>
-              <w:t>13</w:t>
+              <w:t>14</w:t>
             </w:r>
             <w:r>
               <w:rPr>
@@ -2181,7 +2179,7 @@
               <w:noProof/>
             </w:rPr>
           </w:pPr>
-          <w:hyperlink w:anchor="_Toc511473997" w:history="1">
+          <w:hyperlink w:anchor="_Toc511555659" w:history="1">
             <w:r>
               <w:rPr>
                 <w:rStyle w:val="a7"/>
@@ -2208,7 +2206,7 @@
                 <w:noProof/>
                 <w:webHidden/>
               </w:rPr>
-              <w:instrText xml:space="preserve"> PAGEREF _Toc511473997 \h </w:instrText>
+              <w:instrText xml:space="preserve"> PAGEREF _Toc511555659 \h </w:instrText>
             </w:r>
             <w:r>
               <w:rPr>
@@ -2249,7 +2247,7 @@
               <w:noProof/>
             </w:rPr>
           </w:pPr>
-          <w:hyperlink w:anchor="_Toc511473998" w:history="1">
+          <w:hyperlink w:anchor="_Toc511555660" w:history="1">
             <w:r>
               <w:rPr>
                 <w:rStyle w:val="a7"/>
@@ -2276,7 +2274,7 @@
                 <w:noProof/>
                 <w:webHidden/>
               </w:rPr>
-              <w:instrText xml:space="preserve"> PAGEREF _Toc511473998 \h </w:instrText>
+              <w:instrText xml:space="preserve"> PAGEREF _Toc511555660 \h </w:instrText>
             </w:r>
             <w:r>
               <w:rPr>
@@ -2317,7 +2315,7 @@
               <w:noProof/>
             </w:rPr>
           </w:pPr>
-          <w:hyperlink w:anchor="_Toc511473999" w:history="1">
+          <w:hyperlink w:anchor="_Toc511555661" w:history="1">
             <w:r>
               <w:rPr>
                 <w:rStyle w:val="a7"/>
@@ -2344,7 +2342,7 @@
                 <w:noProof/>
                 <w:webHidden/>
               </w:rPr>
-              <w:instrText xml:space="preserve"> PAGEREF _Toc511473999 \h </w:instrText>
+              <w:instrText xml:space="preserve"> PAGEREF _Toc511555661 \h </w:instrText>
             </w:r>
             <w:r>
               <w:rPr>
@@ -2385,7 +2383,7 @@
               <w:noProof/>
             </w:rPr>
           </w:pPr>
-          <w:hyperlink w:anchor="_Toc511474000" w:history="1">
+          <w:hyperlink w:anchor="_Toc511555662" w:history="1">
             <w:r>
               <w:rPr>
                 <w:rStyle w:val="a7"/>
@@ -2412,7 +2410,7 @@
                 <w:noProof/>
                 <w:webHidden/>
               </w:rPr>
-              <w:instrText xml:space="preserve"> PAGEREF _Toc511474000 \h </w:instrText>
+              <w:instrText xml:space="preserve"> PAGEREF _Toc511555662 \h </w:instrText>
             </w:r>
             <w:r>
               <w:rPr>
@@ -2453,7 +2451,7 @@
               <w:noProof/>
             </w:rPr>
           </w:pPr>
-          <w:hyperlink w:anchor="_Toc511474001" w:history="1">
+          <w:hyperlink w:anchor="_Toc511555663" w:history="1">
             <w:r>
               <w:rPr>
                 <w:rStyle w:val="a7"/>
@@ -2480,7 +2478,7 @@
                 <w:noProof/>
                 <w:webHidden/>
               </w:rPr>
-              <w:instrText xml:space="preserve"> PAGEREF _Toc511474001 \h </w:instrText>
+              <w:instrText xml:space="preserve"> PAGEREF _Toc511555663 \h </w:instrText>
             </w:r>
             <w:r>
               <w:rPr>
@@ -2500,7 +2498,7 @@
                 <w:noProof/>
                 <w:webHidden/>
               </w:rPr>
-              <w:t>26</w:t>
+              <w:t>27</w:t>
             </w:r>
             <w:r>
               <w:rPr>
@@ -2521,7 +2519,7 @@
               <w:noProof/>
             </w:rPr>
           </w:pPr>
-          <w:hyperlink w:anchor="_Toc511474002" w:history="1">
+          <w:hyperlink w:anchor="_Toc511555664" w:history="1">
             <w:r>
               <w:rPr>
                 <w:rStyle w:val="a7"/>
@@ -2548,7 +2546,7 @@
                 <w:noProof/>
                 <w:webHidden/>
               </w:rPr>
-              <w:instrText xml:space="preserve"> PAGEREF _Toc511474002 \h </w:instrText>
+              <w:instrText xml:space="preserve"> PAGEREF _Toc511555664 \h </w:instrText>
             </w:r>
             <w:r>
               <w:rPr>
@@ -2568,7 +2566,7 @@
                 <w:noProof/>
                 <w:webHidden/>
               </w:rPr>
-              <w:t>26</w:t>
+              <w:t>27</w:t>
             </w:r>
             <w:r>
               <w:rPr>
@@ -2589,7 +2587,7 @@
               <w:noProof/>
             </w:rPr>
           </w:pPr>
-          <w:hyperlink w:anchor="_Toc511474003" w:history="1">
+          <w:hyperlink w:anchor="_Toc511555665" w:history="1">
             <w:r>
               <w:rPr>
                 <w:rStyle w:val="a7"/>
@@ -2616,7 +2614,7 @@
                 <w:noProof/>
                 <w:webHidden/>
               </w:rPr>
-              <w:instrText xml:space="preserve"> PAGEREF _Toc511474003 \h </w:instrText>
+              <w:instrText xml:space="preserve"> PAGEREF _Toc511555665 \h </w:instrText>
             </w:r>
             <w:r>
               <w:rPr>
@@ -2657,7 +2655,7 @@
               <w:noProof/>
             </w:rPr>
           </w:pPr>
-          <w:hyperlink w:anchor="_Toc511474004" w:history="1">
+          <w:hyperlink w:anchor="_Toc511555666" w:history="1">
             <w:r>
               <w:rPr>
                 <w:rStyle w:val="a7"/>
@@ -2684,7 +2682,7 @@
                 <w:noProof/>
                 <w:webHidden/>
               </w:rPr>
-              <w:instrText xml:space="preserve"> PAGEREF _Toc511474004 \h </w:instrText>
+              <w:instrText xml:space="preserve"> PAGEREF _Toc511555666 \h </w:instrText>
             </w:r>
             <w:r>
               <w:rPr>
@@ -2725,7 +2723,7 @@
               <w:noProof/>
             </w:rPr>
           </w:pPr>
-          <w:hyperlink w:anchor="_Toc511474005" w:history="1">
+          <w:hyperlink w:anchor="_Toc511555667" w:history="1">
             <w:r>
               <w:rPr>
                 <w:rStyle w:val="a7"/>
@@ -2752,7 +2750,7 @@
                 <w:noProof/>
                 <w:webHidden/>
               </w:rPr>
-              <w:instrText xml:space="preserve"> PAGEREF _Toc511474005 \h </w:instrText>
+              <w:instrText xml:space="preserve"> PAGEREF _Toc511555667 \h </w:instrText>
             </w:r>
             <w:r>
               <w:rPr>
@@ -2793,7 +2791,7 @@
               <w:noProof/>
             </w:rPr>
           </w:pPr>
-          <w:hyperlink w:anchor="_Toc511474006" w:history="1">
+          <w:hyperlink w:anchor="_Toc511555668" w:history="1">
             <w:r>
               <w:rPr>
                 <w:rStyle w:val="a7"/>
@@ -2820,7 +2818,7 @@
                 <w:noProof/>
                 <w:webHidden/>
               </w:rPr>
-              <w:instrText xml:space="preserve"> PAGEREF _Toc511474006 \h </w:instrText>
+              <w:instrText xml:space="preserve"> PAGEREF _Toc511555668 \h </w:instrText>
             </w:r>
             <w:r>
               <w:rPr>
@@ -2861,7 +2859,7 @@
               <w:noProof/>
             </w:rPr>
           </w:pPr>
-          <w:hyperlink w:anchor="_Toc511474007" w:history="1">
+          <w:hyperlink w:anchor="_Toc511555669" w:history="1">
             <w:r>
               <w:rPr>
                 <w:rStyle w:val="a7"/>
@@ -2888,7 +2886,7 @@
                 <w:noProof/>
                 <w:webHidden/>
               </w:rPr>
-              <w:instrText xml:space="preserve"> PAGEREF _Toc511474007 \h </w:instrText>
+              <w:instrText xml:space="preserve"> PAGEREF _Toc511555669 \h </w:instrText>
             </w:r>
             <w:r>
               <w:rPr>
@@ -2908,7 +2906,7 @@
                 <w:noProof/>
                 <w:webHidden/>
               </w:rPr>
-              <w:t>28</w:t>
+              <w:t>29</w:t>
             </w:r>
             <w:r>
               <w:rPr>
@@ -2929,7 +2927,7 @@
               <w:noProof/>
             </w:rPr>
           </w:pPr>
-          <w:hyperlink w:anchor="_Toc511474008" w:history="1">
+          <w:hyperlink w:anchor="_Toc511555670" w:history="1">
             <w:r>
               <w:rPr>
                 <w:rStyle w:val="a7"/>
@@ -2956,7 +2954,7 @@
                 <w:noProof/>
                 <w:webHidden/>
               </w:rPr>
-              <w:instrText xml:space="preserve"> PAGEREF _Toc511474008 \h </w:instrText>
+              <w:instrText xml:space="preserve"> PAGEREF _Toc511555670 \h </w:instrText>
             </w:r>
             <w:r>
               <w:rPr>
@@ -2976,7 +2974,7 @@
                 <w:noProof/>
                 <w:webHidden/>
               </w:rPr>
-              <w:t>28</w:t>
+              <w:t>29</w:t>
             </w:r>
             <w:r>
               <w:rPr>
@@ -2997,7 +2995,7 @@
               <w:noProof/>
             </w:rPr>
           </w:pPr>
-          <w:hyperlink w:anchor="_Toc511474009" w:history="1">
+          <w:hyperlink w:anchor="_Toc511555671" w:history="1">
             <w:r>
               <w:rPr>
                 <w:rStyle w:val="a7"/>
@@ -3024,7 +3022,7 @@
                 <w:noProof/>
                 <w:webHidden/>
               </w:rPr>
-              <w:instrText xml:space="preserve"> PAGEREF _Toc511474009 \h </w:instrText>
+              <w:instrText xml:space="preserve"> PAGEREF _Toc511555671 \h </w:instrText>
             </w:r>
             <w:r>
               <w:rPr>
@@ -3065,7 +3063,7 @@
               <w:noProof/>
             </w:rPr>
           </w:pPr>
-          <w:hyperlink w:anchor="_Toc511474010" w:history="1">
+          <w:hyperlink w:anchor="_Toc511555672" w:history="1">
             <w:r>
               <w:rPr>
                 <w:rStyle w:val="a7"/>
@@ -3092,7 +3090,7 @@
                 <w:noProof/>
                 <w:webHidden/>
               </w:rPr>
-              <w:instrText xml:space="preserve"> PAGEREF _Toc511474010 \h </w:instrText>
+              <w:instrText xml:space="preserve"> PAGEREF _Toc511555672 \h </w:instrText>
             </w:r>
             <w:r>
               <w:rPr>
@@ -3112,7 +3110,7 @@
                 <w:noProof/>
                 <w:webHidden/>
               </w:rPr>
-              <w:t>29</w:t>
+              <w:t>30</w:t>
             </w:r>
             <w:r>
               <w:rPr>
@@ -3133,7 +3131,7 @@
               <w:noProof/>
             </w:rPr>
           </w:pPr>
-          <w:hyperlink w:anchor="_Toc511474011" w:history="1">
+          <w:hyperlink w:anchor="_Toc511555673" w:history="1">
             <w:r>
               <w:rPr>
                 <w:rStyle w:val="a7"/>
@@ -3160,7 +3158,7 @@
                 <w:noProof/>
                 <w:webHidden/>
               </w:rPr>
-              <w:instrText xml:space="preserve"> PAGEREF _Toc511474011 \h </w:instrText>
+              <w:instrText xml:space="preserve"> PAGEREF _Toc511555673 \h </w:instrText>
             </w:r>
             <w:r>
               <w:rPr>
@@ -3180,7 +3178,7 @@
                 <w:noProof/>
                 <w:webHidden/>
               </w:rPr>
-              <w:t>29</w:t>
+              <w:t>30</w:t>
             </w:r>
             <w:r>
               <w:rPr>
@@ -3201,7 +3199,7 @@
               <w:noProof/>
             </w:rPr>
           </w:pPr>
-          <w:hyperlink w:anchor="_Toc511474012" w:history="1">
+          <w:hyperlink w:anchor="_Toc511555674" w:history="1">
             <w:r>
               <w:rPr>
                 <w:rStyle w:val="a7"/>
@@ -3228,7 +3226,7 @@
                 <w:noProof/>
                 <w:webHidden/>
               </w:rPr>
-              <w:instrText xml:space="preserve"> PAGEREF _Toc511474012 \h </w:instrText>
+              <w:instrText xml:space="preserve"> PAGEREF _Toc511555674 \h </w:instrText>
             </w:r>
             <w:r>
               <w:rPr>
@@ -3248,7 +3246,7 @@
                 <w:noProof/>
                 <w:webHidden/>
               </w:rPr>
-              <w:t>30</w:t>
+              <w:t>31</w:t>
             </w:r>
             <w:r>
               <w:rPr>
@@ -3281,7 +3279,7 @@
       <w:pPr>
         <w:pStyle w:val="1"/>
       </w:pPr>
-      <w:bookmarkStart w:id="4" w:name="_Toc511473976"/>
+      <w:bookmarkStart w:id="4" w:name="_Toc511555638"/>
       <w:r>
         <w:lastRenderedPageBreak/>
         <w:t>1引言</w:t>
@@ -3292,7 +3290,7 @@
       <w:pPr>
         <w:pStyle w:val="2"/>
       </w:pPr>
-      <w:bookmarkStart w:id="5" w:name="_Toc511473977"/>
+      <w:bookmarkStart w:id="5" w:name="_Toc511555639"/>
       <w:r>
         <w:t>1.1目的</w:t>
       </w:r>
@@ -3309,28 +3307,14 @@
         <w:rPr>
           <w:rFonts w:hint="eastAsia"/>
         </w:rPr>
-        <w:t>用例。是研究人员和开发人员能够清楚的了解用户的需求与公众号的功能，并以此作为依据</w:t>
-      </w:r>
-      <w:proofErr w:type="gramStart"/>
-      <w:r>
-        <w:rPr>
-          <w:rFonts w:hint="eastAsia"/>
-        </w:rPr>
-        <w:t>对之后</w:t>
-      </w:r>
-      <w:proofErr w:type="gramEnd"/>
-      <w:r>
-        <w:rPr>
-          <w:rFonts w:hint="eastAsia"/>
-        </w:rPr>
-        <w:t>的概要设计和完成后续的设计开发工作起一个参照和标准的作用。</w:t>
+        <w:t>用例。是研究人员和开发人员能够清楚的了解用户的需求与公众号的功能，并以此作为依据对之后的概要设计和完成后续的设计开发工作起一个参照和标准的作用。</w:t>
       </w:r>
     </w:p>
     <w:p>
       <w:pPr>
         <w:pStyle w:val="2"/>
       </w:pPr>
-      <w:bookmarkStart w:id="6" w:name="_Toc511473978"/>
+      <w:bookmarkStart w:id="6" w:name="_Toc511555640"/>
       <w:r>
         <w:t>1.2文档约定</w:t>
       </w:r>
@@ -3349,7 +3333,7 @@
       <w:pPr>
         <w:pStyle w:val="2"/>
       </w:pPr>
-      <w:bookmarkStart w:id="7" w:name="_Toc511473979"/>
+      <w:bookmarkStart w:id="7" w:name="_Toc511555641"/>
       <w:r>
         <w:t>1.3预期的读者的阅读建议</w:t>
       </w:r>
@@ -4478,7 +4462,7 @@
       <w:pPr>
         <w:pStyle w:val="2"/>
       </w:pPr>
-      <w:bookmarkStart w:id="8" w:name="_Toc511473980"/>
+      <w:bookmarkStart w:id="8" w:name="_Toc511555642"/>
       <w:r>
         <w:t>1.4产品范围</w:t>
       </w:r>
@@ -4502,11 +4486,9 @@
       <w:pPr>
         <w:jc w:val="left"/>
         <w:rPr>
-          <w:rFonts w:hint="eastAsia"/>
           <w:b/>
         </w:rPr>
       </w:pPr>
-      <w:bookmarkStart w:id="9" w:name="_GoBack"/>
       <w:r>
         <w:rPr>
           <w:noProof/>
@@ -4528,7 +4510,7 @@
                     <pic:cNvPicPr/>
                   </pic:nvPicPr>
                   <pic:blipFill>
-                    <a:blip r:embed="rId7"/>
+                    <a:blip r:embed="rId9"/>
                     <a:stretch>
                       <a:fillRect/>
                     </a:stretch>
@@ -4548,7 +4530,6 @@
           </wp:inline>
         </w:drawing>
       </w:r>
-      <w:bookmarkEnd w:id="9"/>
     </w:p>
     <w:p>
       <w:pPr>
@@ -4936,23 +4917,7 @@
                 <w:rFonts w:hint="eastAsia"/>
                 <w:szCs w:val="21"/>
               </w:rPr>
-              <w:t>回收</w:t>
-            </w:r>
-            <w:proofErr w:type="gramStart"/>
-            <w:r>
-              <w:rPr>
-                <w:rFonts w:hint="eastAsia"/>
-                <w:szCs w:val="21"/>
-              </w:rPr>
-              <w:t>员关注</w:t>
-            </w:r>
-            <w:proofErr w:type="gramEnd"/>
-            <w:r>
-              <w:rPr>
-                <w:rFonts w:hint="eastAsia"/>
-                <w:szCs w:val="21"/>
-              </w:rPr>
-              <w:t>公众号</w:t>
+              <w:t>回收员关注公众号</w:t>
             </w:r>
           </w:p>
         </w:tc>
@@ -5486,11 +5451,11 @@
       <w:pPr>
         <w:pStyle w:val="2"/>
       </w:pPr>
-      <w:bookmarkStart w:id="10" w:name="_Toc511473981"/>
+      <w:bookmarkStart w:id="9" w:name="_Toc511555643"/>
       <w:r>
         <w:t>1.5参考文献</w:t>
       </w:r>
-      <w:bookmarkEnd w:id="10"/>
+      <w:bookmarkEnd w:id="9"/>
     </w:p>
     <w:p>
       <w:r>
@@ -5502,28 +5467,12 @@
       <w:r>
         <w:t xml:space="preserve"> </w:t>
       </w:r>
-      <w:proofErr w:type="spellStart"/>
       <w:r>
         <w:rPr>
           <w:rFonts w:hint="eastAsia"/>
         </w:rPr>
-        <w:t>Wiegers</w:t>
-      </w:r>
-      <w:proofErr w:type="spellEnd"/>
-      <w:r>
-        <w:rPr>
-          <w:rFonts w:hint="eastAsia"/>
-        </w:rPr>
-        <w:t>，</w:t>
-      </w:r>
-      <w:proofErr w:type="spellStart"/>
-      <w:r>
-        <w:rPr>
-          <w:rFonts w:hint="eastAsia"/>
-        </w:rPr>
-        <w:t>Jony</w:t>
-      </w:r>
-      <w:proofErr w:type="spellEnd"/>
+        <w:t>Wiegers，Jony</w:t>
+      </w:r>
       <w:r>
         <w:t xml:space="preserve"> </w:t>
       </w:r>
@@ -5539,16 +5488,8 @@
         <w:rPr>
           <w:rFonts w:hint="eastAsia"/>
         </w:rPr>
-        <w:t>《UML2基础、建模与设计教程》——</w:t>
-      </w:r>
-      <w:proofErr w:type="gramStart"/>
-      <w:r>
-        <w:rPr>
-          <w:rFonts w:hint="eastAsia"/>
-        </w:rPr>
-        <w:t>杨弘平等</w:t>
-      </w:r>
-      <w:proofErr w:type="gramEnd"/>
+        <w:t>《UML2基础、建模与设计教程》——杨弘平等</w:t>
+      </w:r>
     </w:p>
     <w:p>
       <w:r>
@@ -5560,48 +5501,30 @@
       <w:r>
         <w:t xml:space="preserve"> </w:t>
       </w:r>
-      <w:proofErr w:type="spellStart"/>
       <w:r>
         <w:rPr>
           <w:rFonts w:hint="eastAsia"/>
         </w:rPr>
-        <w:t>Booch</w:t>
-      </w:r>
-      <w:proofErr w:type="spellEnd"/>
+        <w:t>Booch，James</w:t>
+      </w:r>
+      <w:r>
+        <w:t xml:space="preserve"> </w:t>
+      </w:r>
       <w:r>
         <w:rPr>
           <w:rFonts w:hint="eastAsia"/>
         </w:rPr>
-        <w:t>，James</w:t>
+        <w:t>Rumbaugh，Ivar</w:t>
       </w:r>
       <w:r>
         <w:t xml:space="preserve"> </w:t>
       </w:r>
-      <w:proofErr w:type="spellStart"/>
-      <w:r>
-        <w:rPr>
-          <w:rFonts w:hint="eastAsia"/>
-        </w:rPr>
-        <w:t>Rumbaugh</w:t>
-      </w:r>
-      <w:proofErr w:type="spellEnd"/>
-      <w:r>
-        <w:rPr>
-          <w:rFonts w:hint="eastAsia"/>
-        </w:rPr>
-        <w:t>，Ivar</w:t>
-      </w:r>
-      <w:r>
-        <w:t xml:space="preserve"> </w:t>
-      </w:r>
-      <w:proofErr w:type="spellStart"/>
       <w:r>
         <w:rPr>
           <w:rFonts w:hint="eastAsia"/>
         </w:rPr>
         <w:t>jacabcon</w:t>
       </w:r>
-      <w:proofErr w:type="spellEnd"/>
     </w:p>
     <w:p>
       <w:r>
@@ -5616,44 +5539,34 @@
         <w:rPr>
           <w:rFonts w:hint="eastAsia"/>
         </w:rPr>
-        <w:t>《</w:t>
-      </w:r>
-      <w:proofErr w:type="spellStart"/>
+        <w:t>《Axure</w:t>
+      </w:r>
+      <w:r>
+        <w:t xml:space="preserve"> </w:t>
+      </w:r>
+      <w:r>
+        <w:rPr>
+          <w:rFonts w:hint="eastAsia"/>
+        </w:rPr>
+        <w:t>RP</w:t>
+      </w:r>
+      <w:r>
+        <w:t xml:space="preserve"> </w:t>
+      </w:r>
+      <w:r>
+        <w:rPr>
+          <w:rFonts w:hint="eastAsia"/>
+        </w:rPr>
+        <w:t>8.0原型设计完全自学》——田蕾</w:t>
+      </w:r>
+    </w:p>
+    <w:p>
       <w:r>
         <w:rPr>
           <w:rFonts w:hint="eastAsia"/>
         </w:rPr>
         <w:t>Axure</w:t>
       </w:r>
-      <w:proofErr w:type="spellEnd"/>
-      <w:r>
-        <w:t xml:space="preserve"> </w:t>
-      </w:r>
-      <w:r>
-        <w:rPr>
-          <w:rFonts w:hint="eastAsia"/>
-        </w:rPr>
-        <w:t>RP</w:t>
-      </w:r>
-      <w:r>
-        <w:t xml:space="preserve"> </w:t>
-      </w:r>
-      <w:r>
-        <w:rPr>
-          <w:rFonts w:hint="eastAsia"/>
-        </w:rPr>
-        <w:t>8.0原型设计完全自学》——田蕾</w:t>
-      </w:r>
-    </w:p>
-    <w:p>
-      <w:proofErr w:type="spellStart"/>
-      <w:r>
-        <w:rPr>
-          <w:rFonts w:hint="eastAsia"/>
-        </w:rPr>
-        <w:t>Axure</w:t>
-      </w:r>
-      <w:proofErr w:type="spellEnd"/>
       <w:r>
         <w:t xml:space="preserve"> </w:t>
       </w:r>
@@ -5695,22 +5608,22 @@
       <w:pPr>
         <w:pStyle w:val="1"/>
       </w:pPr>
-      <w:bookmarkStart w:id="11" w:name="_Toc511473982"/>
+      <w:bookmarkStart w:id="10" w:name="_Toc511555644"/>
       <w:r>
         <w:lastRenderedPageBreak/>
         <w:t>2综合描述</w:t>
       </w:r>
-      <w:bookmarkEnd w:id="11"/>
+      <w:bookmarkEnd w:id="10"/>
     </w:p>
     <w:p>
       <w:pPr>
         <w:pStyle w:val="2"/>
       </w:pPr>
-      <w:bookmarkStart w:id="12" w:name="_Toc511473983"/>
+      <w:bookmarkStart w:id="11" w:name="_Toc511555645"/>
       <w:r>
         <w:t>2.1产品前景</w:t>
       </w:r>
-      <w:bookmarkEnd w:id="12"/>
+      <w:bookmarkEnd w:id="11"/>
     </w:p>
     <w:p>
       <w:pPr>
@@ -5743,25 +5656,7 @@
           <w:color w:val="000000"/>
           <w:sz w:val="23"/>
         </w:rPr>
-        <w:t>废品回收的想象空间：从资源回收产业</w:t>
-      </w:r>
-      <w:proofErr w:type="gramStart"/>
-      <w:r>
-        <w:rPr>
-          <w:rFonts w:ascii="仿宋" w:eastAsia="仿宋" w:hAnsi="仿宋"/>
-          <w:color w:val="000000"/>
-          <w:sz w:val="23"/>
-        </w:rPr>
-        <w:t>链改造</w:t>
-      </w:r>
-      <w:proofErr w:type="gramEnd"/>
-      <w:r>
-        <w:rPr>
-          <w:rFonts w:ascii="仿宋" w:eastAsia="仿宋" w:hAnsi="仿宋"/>
-          <w:color w:val="000000"/>
-          <w:sz w:val="23"/>
-        </w:rPr>
-        <w:t>的角度去说，互联网取缔了“回收站点”，将零散的回收从业者个人统一起来，使旧物直接从用户家中到达回收基地（大型回收分拣处理企业），缩短了产业链流程以节约成本，包括单人、单点覆盖面的时间成本，运输成本、层层转手产生的二次成本。如果从规模上来说，在完全规模化以后，还能实现城市回收基地的取代，直接与再生产企业建立业务往来，这中间成本几乎为零。</w:t>
+        <w:t>废品回收的想象空间：从资源回收产业链改造的角度去说，互联网取缔了“回收站点”，将零散的回收从业者个人统一起来，使旧物直接从用户家中到达回收基地（大型回收分拣处理企业），缩短了产业链流程以节约成本，包括单人、单点覆盖面的时间成本，运输成本、层层转手产生的二次成本。如果从规模上来说，在完全规模化以后，还能实现城市回收基地的取代，直接与再生产企业建立业务往来，这中间成本几乎为零。</w:t>
       </w:r>
     </w:p>
     <w:p>
@@ -5786,11 +5681,11 @@
       <w:pPr>
         <w:pStyle w:val="2"/>
       </w:pPr>
-      <w:bookmarkStart w:id="13" w:name="_Toc511473984"/>
+      <w:bookmarkStart w:id="12" w:name="_Toc511555646"/>
       <w:r>
         <w:t>2.2产品功能</w:t>
       </w:r>
-      <w:bookmarkEnd w:id="13"/>
+      <w:bookmarkEnd w:id="12"/>
     </w:p>
     <w:tbl>
       <w:tblPr>
@@ -6063,11 +5958,11 @@
       <w:pPr>
         <w:pStyle w:val="2"/>
       </w:pPr>
-      <w:bookmarkStart w:id="14" w:name="_Toc511473985"/>
+      <w:bookmarkStart w:id="13" w:name="_Toc511555647"/>
       <w:r>
         <w:t>2.3用户类和特征</w:t>
       </w:r>
-      <w:bookmarkEnd w:id="14"/>
+      <w:bookmarkEnd w:id="13"/>
     </w:p>
     <w:p/>
     <w:tbl>
@@ -6315,17 +6210,8 @@
                 <w:rFonts w:ascii="Calibri" w:hAnsi="Calibri" w:hint="eastAsia"/>
                 <w:kern w:val="0"/>
               </w:rPr>
-              <w:t>回收</w:t>
-            </w:r>
-            <w:proofErr w:type="gramStart"/>
-            <w:r>
-              <w:rPr>
-                <w:rFonts w:ascii="Calibri" w:hAnsi="Calibri" w:hint="eastAsia"/>
-                <w:kern w:val="0"/>
-              </w:rPr>
-              <w:t>员用户</w:t>
-            </w:r>
-            <w:proofErr w:type="gramEnd"/>
+              <w:t>回收员用户</w:t>
+            </w:r>
           </w:p>
         </w:tc>
         <w:tc>
@@ -6373,23 +6259,7 @@
                 <w:rFonts w:ascii="Calibri" w:hAnsi="Calibri" w:hint="eastAsia"/>
                 <w:kern w:val="0"/>
               </w:rPr>
-              <w:t>回收</w:t>
-            </w:r>
-            <w:proofErr w:type="gramStart"/>
-            <w:r>
-              <w:rPr>
-                <w:rFonts w:ascii="Calibri" w:hAnsi="Calibri" w:hint="eastAsia"/>
-                <w:kern w:val="0"/>
-              </w:rPr>
-              <w:t>员用户</w:t>
-            </w:r>
-            <w:proofErr w:type="gramEnd"/>
-            <w:r>
-              <w:rPr>
-                <w:rFonts w:ascii="Calibri" w:hAnsi="Calibri" w:hint="eastAsia"/>
-                <w:kern w:val="0"/>
-              </w:rPr>
-              <w:t>是响应居民用户的需求而存在的具有一定依附性。</w:t>
+              <w:t>回收员用户是响应居民用户的需求而存在的具有一定依附性。</w:t>
             </w:r>
           </w:p>
         </w:tc>
@@ -6523,12 +6393,12 @@
       <w:pPr>
         <w:pStyle w:val="2"/>
       </w:pPr>
-      <w:bookmarkStart w:id="15" w:name="_Toc511473986"/>
+      <w:bookmarkStart w:id="14" w:name="_Toc511555648"/>
       <w:r>
         <w:lastRenderedPageBreak/>
         <w:t>2.4实现环境</w:t>
       </w:r>
-      <w:bookmarkEnd w:id="15"/>
+      <w:bookmarkEnd w:id="14"/>
     </w:p>
     <w:p>
       <w:r>
@@ -6547,74 +6417,18 @@
         <w:rPr>
           <w:rFonts w:hint="eastAsia"/>
         </w:rPr>
-        <w:t>以windows操作系统为开发平台，界面原型使用</w:t>
-      </w:r>
-      <w:proofErr w:type="spellStart"/>
-      <w:r>
-        <w:rPr>
-          <w:rFonts w:hint="eastAsia"/>
-        </w:rPr>
-        <w:t>AxureRP</w:t>
-      </w:r>
-      <w:proofErr w:type="spellEnd"/>
-      <w:r>
-        <w:rPr>
-          <w:rFonts w:hint="eastAsia"/>
-        </w:rPr>
-        <w:t>进行开发，用HTML5配合</w:t>
-      </w:r>
-      <w:proofErr w:type="spellStart"/>
-      <w:r>
-        <w:rPr>
-          <w:rFonts w:hint="eastAsia"/>
-        </w:rPr>
-        <w:t>php</w:t>
-      </w:r>
-      <w:proofErr w:type="spellEnd"/>
-      <w:r>
-        <w:rPr>
-          <w:rFonts w:hint="eastAsia"/>
-        </w:rPr>
-        <w:t>语言调用WEUI框架在</w:t>
-      </w:r>
-      <w:proofErr w:type="spellStart"/>
-      <w:r>
-        <w:rPr>
-          <w:rFonts w:hint="eastAsia"/>
-        </w:rPr>
-        <w:t>phpstorm</w:t>
-      </w:r>
-      <w:proofErr w:type="spellEnd"/>
-      <w:r>
-        <w:rPr>
-          <w:rFonts w:hint="eastAsia"/>
-        </w:rPr>
-        <w:t>进行前端开发，数据库使用</w:t>
-      </w:r>
-      <w:proofErr w:type="spellStart"/>
-      <w:r>
-        <w:rPr>
-          <w:rFonts w:hint="eastAsia"/>
-        </w:rPr>
-        <w:t>mysql</w:t>
-      </w:r>
-      <w:proofErr w:type="spellEnd"/>
-      <w:r>
-        <w:rPr>
-          <w:rFonts w:hint="eastAsia"/>
-        </w:rPr>
-        <w:t>。</w:t>
+        <w:t>以windows操作系统为开发平台，界面原型使用AxureRP进行开发，用HTML5配合php语言调用WEUI框架在phpstorm进行前端开发，数据库使用mysql。</w:t>
       </w:r>
     </w:p>
     <w:p>
       <w:pPr>
         <w:pStyle w:val="2"/>
       </w:pPr>
-      <w:bookmarkStart w:id="16" w:name="_Toc511473987"/>
+      <w:bookmarkStart w:id="15" w:name="_Toc511555649"/>
       <w:r>
         <w:t>2.5运行时间</w:t>
       </w:r>
-      <w:bookmarkEnd w:id="16"/>
+      <w:bookmarkEnd w:id="15"/>
     </w:p>
     <w:p>
       <w:r>
@@ -6629,11 +6443,11 @@
       <w:pPr>
         <w:pStyle w:val="2"/>
       </w:pPr>
-      <w:bookmarkStart w:id="17" w:name="_Toc511473988"/>
+      <w:bookmarkStart w:id="16" w:name="_Toc511555650"/>
       <w:r>
         <w:t>2.6设计和实现上的限制</w:t>
       </w:r>
-      <w:bookmarkEnd w:id="17"/>
+      <w:bookmarkEnd w:id="16"/>
     </w:p>
     <w:tbl>
       <w:tblPr>
@@ -6915,29 +6729,40 @@
       <w:pPr>
         <w:pStyle w:val="1"/>
       </w:pPr>
-      <w:bookmarkStart w:id="18" w:name="_Toc511473989"/>
+      <w:bookmarkStart w:id="17" w:name="_Toc511555651"/>
       <w:r>
         <w:t>3外部接口需求</w:t>
       </w:r>
-      <w:bookmarkEnd w:id="18"/>
+      <w:bookmarkEnd w:id="17"/>
     </w:p>
     <w:p>
       <w:pPr>
         <w:pStyle w:val="2"/>
       </w:pPr>
-      <w:bookmarkStart w:id="19" w:name="_Toc511473990"/>
+      <w:bookmarkStart w:id="18" w:name="_Toc511555652"/>
       <w:r>
         <w:t>3.1用户手册</w:t>
       </w:r>
-      <w:bookmarkEnd w:id="19"/>
+      <w:bookmarkEnd w:id="18"/>
     </w:p>
     <w:p>
       <w:pPr>
         <w:pStyle w:val="3"/>
       </w:pPr>
-      <w:bookmarkStart w:id="20" w:name="_Toc511473991"/>
+      <w:bookmarkStart w:id="19" w:name="_Toc511555653"/>
       <w:r>
         <w:t>3.1.1居民操作步骤</w:t>
+      </w:r>
+      <w:bookmarkEnd w:id="19"/>
+    </w:p>
+    <w:p/>
+    <w:p>
+      <w:pPr>
+        <w:pStyle w:val="3"/>
+      </w:pPr>
+      <w:bookmarkStart w:id="20" w:name="_Toc511555654"/>
+      <w:r>
+        <w:t>3.1.2回收员操作步骤</w:t>
       </w:r>
       <w:bookmarkEnd w:id="20"/>
     </w:p>
@@ -6946,22 +6771,11 @@
       <w:pPr>
         <w:pStyle w:val="3"/>
       </w:pPr>
-      <w:bookmarkStart w:id="21" w:name="_Toc511473992"/>
-      <w:r>
-        <w:t>3.1.2回收员操作步骤</w:t>
+      <w:bookmarkStart w:id="21" w:name="_Toc511555655"/>
+      <w:r>
+        <w:t>3.1.3管理员操作步骤</w:t>
       </w:r>
       <w:bookmarkEnd w:id="21"/>
-    </w:p>
-    <w:p/>
-    <w:p>
-      <w:pPr>
-        <w:pStyle w:val="3"/>
-      </w:pPr>
-      <w:bookmarkStart w:id="22" w:name="_Toc511473993"/>
-      <w:r>
-        <w:t>3.1.3管理员操作步骤</w:t>
-      </w:r>
-      <w:bookmarkEnd w:id="22"/>
     </w:p>
     <w:p>
       <w:pPr>
@@ -6982,6 +6796,7 @@
         <w:rPr>
           <w:noProof/>
         </w:rPr>
+        <w:lastRenderedPageBreak/>
         <w:drawing>
           <wp:inline distT="0" distB="0" distL="0" distR="0">
             <wp:extent cx="5274310" cy="2965450"/>
@@ -6995,149 +6810,6 @@
                 <pic:pic xmlns:pic="http://schemas.openxmlformats.org/drawingml/2006/picture">
                   <pic:nvPicPr>
                     <pic:cNvPr id="36" name="6.jpg"/>
-                    <pic:cNvPicPr/>
-                  </pic:nvPicPr>
-                  <pic:blipFill>
-                    <a:blip r:embed="rId8" cstate="print">
-                      <a:extLst>
-                        <a:ext uri="{28A0092B-C50C-407E-A947-70E740481C1C}">
-                          <a14:useLocalDpi xmlns:a14="http://schemas.microsoft.com/office/drawing/2010/main" val="0"/>
-                        </a:ext>
-                      </a:extLst>
-                    </a:blip>
-                    <a:stretch>
-                      <a:fillRect/>
-                    </a:stretch>
-                  </pic:blipFill>
-                  <pic:spPr>
-                    <a:xfrm>
-                      <a:off x="0" y="0"/>
-                      <a:ext cx="5274310" cy="2965450"/>
-                    </a:xfrm>
-                    <a:prstGeom prst="rect">
-                      <a:avLst/>
-                    </a:prstGeom>
-                  </pic:spPr>
-                </pic:pic>
-              </a:graphicData>
-            </a:graphic>
-          </wp:inline>
-        </w:drawing>
-      </w:r>
-    </w:p>
-    <w:p>
-      <w:r>
-        <w:rPr>
-          <w:rFonts w:hint="eastAsia"/>
-        </w:rPr>
-        <w:t>输入账号密码点击登陆，进入管理员主页面</w:t>
-      </w:r>
-    </w:p>
-    <w:p>
-      <w:pPr>
-        <w:rPr>
-          <w:b/>
-        </w:rPr>
-      </w:pPr>
-      <w:r>
-        <w:rPr>
-          <w:rFonts w:hint="eastAsia"/>
-          <w:b/>
-        </w:rPr>
-        <w:t>3.1.3.2</w:t>
-      </w:r>
-      <w:r>
-        <w:rPr>
-          <w:rFonts w:hint="eastAsia"/>
-          <w:b/>
-        </w:rPr>
-        <w:t>管理员主页面</w:t>
-      </w:r>
-    </w:p>
-    <w:p>
-      <w:r>
-        <w:rPr>
-          <w:noProof/>
-        </w:rPr>
-        <w:lastRenderedPageBreak/>
-        <w:drawing>
-          <wp:inline distT="0" distB="0" distL="0" distR="0" wp14:anchorId="38403824" wp14:editId="42EDA768">
-            <wp:extent cx="5274310" cy="2965450"/>
-            <wp:effectExtent l="0" t="0" r="2540" b="6350"/>
-            <wp:docPr id="14" name="图片 14"/>
-            <wp:cNvGraphicFramePr>
-              <a:graphicFrameLocks xmlns:a="http://schemas.openxmlformats.org/drawingml/2006/main" noChangeAspect="1"/>
-            </wp:cNvGraphicFramePr>
-            <a:graphic xmlns:a="http://schemas.openxmlformats.org/drawingml/2006/main">
-              <a:graphicData uri="http://schemas.openxmlformats.org/drawingml/2006/picture">
-                <pic:pic xmlns:pic="http://schemas.openxmlformats.org/drawingml/2006/picture">
-                  <pic:nvPicPr>
-                    <pic:cNvPr id="1" name=""/>
-                    <pic:cNvPicPr/>
-                  </pic:nvPicPr>
-                  <pic:blipFill>
-                    <a:blip r:embed="rId9"/>
-                    <a:stretch>
-                      <a:fillRect/>
-                    </a:stretch>
-                  </pic:blipFill>
-                  <pic:spPr>
-                    <a:xfrm>
-                      <a:off x="0" y="0"/>
-                      <a:ext cx="5274310" cy="2965450"/>
-                    </a:xfrm>
-                    <a:prstGeom prst="rect">
-                      <a:avLst/>
-                    </a:prstGeom>
-                  </pic:spPr>
-                </pic:pic>
-              </a:graphicData>
-            </a:graphic>
-          </wp:inline>
-        </w:drawing>
-      </w:r>
-    </w:p>
-    <w:p>
-      <w:r>
-        <w:rPr>
-          <w:rFonts w:hint="eastAsia"/>
-        </w:rPr>
-        <w:t>右上角可以选择首页，和退出，左侧管理员导航栏四个模块的管理每一行均有链接可以点击。</w:t>
-      </w:r>
-    </w:p>
-    <w:p>
-      <w:pPr>
-        <w:rPr>
-          <w:b/>
-        </w:rPr>
-      </w:pPr>
-      <w:r>
-        <w:rPr>
-          <w:rFonts w:hint="eastAsia"/>
-          <w:b/>
-        </w:rPr>
-        <w:t>3.1.3.3居民管理</w:t>
-      </w:r>
-    </w:p>
-    <w:p>
-      <w:r>
-        <w:rPr>
-          <w:rFonts w:hint="eastAsia"/>
-          <w:noProof/>
-        </w:rPr>
-        <w:drawing>
-          <wp:inline distT="0" distB="0" distL="0" distR="0">
-            <wp:extent cx="5274310" cy="2965450"/>
-            <wp:effectExtent l="0" t="0" r="2540" b="6350"/>
-            <wp:docPr id="16" name="图片 16"/>
-            <wp:cNvGraphicFramePr>
-              <a:graphicFrameLocks xmlns:a="http://schemas.openxmlformats.org/drawingml/2006/main" noChangeAspect="1"/>
-            </wp:cNvGraphicFramePr>
-            <a:graphic xmlns:a="http://schemas.openxmlformats.org/drawingml/2006/main">
-              <a:graphicData uri="http://schemas.openxmlformats.org/drawingml/2006/picture">
-                <pic:pic xmlns:pic="http://schemas.openxmlformats.org/drawingml/2006/picture">
-                  <pic:nvPicPr>
-                    <pic:cNvPr id="16" name="1.jpg"/>
                     <pic:cNvPicPr/>
                   </pic:nvPicPr>
                   <pic:blipFill>
@@ -7173,7 +6845,7 @@
         <w:rPr>
           <w:rFonts w:hint="eastAsia"/>
         </w:rPr>
-        <w:t>居民管理上面的添加按钮可以对居民管理进行添加，每一条记录后面的修改按钮可以对这一条记录进行修改。</w:t>
+        <w:t>输入账号密码点击登陆，进入管理员主页面</w:t>
       </w:r>
     </w:p>
     <w:p>
@@ -7187,7 +6859,14 @@
           <w:rFonts w:hint="eastAsia"/>
           <w:b/>
         </w:rPr>
-        <w:t>3.1.3.4添加居民</w:t>
+        <w:t>3.1.3.2</w:t>
+      </w:r>
+      <w:r>
+        <w:rPr>
+          <w:rFonts w:hint="eastAsia"/>
+          <w:b/>
+        </w:rPr>
+        <w:t>管理员主页面</w:t>
       </w:r>
     </w:p>
     <w:p>
@@ -7195,12 +6874,11 @@
         <w:rPr>
           <w:noProof/>
         </w:rPr>
-        <w:lastRenderedPageBreak/>
         <w:drawing>
-          <wp:inline distT="0" distB="0" distL="0" distR="0" wp14:anchorId="0F68A369" wp14:editId="7E51A224">
+          <wp:inline distT="0" distB="0" distL="0" distR="0" wp14:anchorId="38403824" wp14:editId="42EDA768">
             <wp:extent cx="5274310" cy="2965450"/>
             <wp:effectExtent l="0" t="0" r="2540" b="6350"/>
-            <wp:docPr id="17" name="图片 17"/>
+            <wp:docPr id="14" name="图片 14"/>
             <wp:cNvGraphicFramePr>
               <a:graphicFrameLocks xmlns:a="http://schemas.openxmlformats.org/drawingml/2006/main" noChangeAspect="1"/>
             </wp:cNvGraphicFramePr>
@@ -7238,7 +6916,7 @@
         <w:rPr>
           <w:rFonts w:hint="eastAsia"/>
         </w:rPr>
-        <w:t>添加居民（居民管理的添加按钮，或者左侧导航栏的添加居民按钮），输入居民信息之后，点击添加按钮可以增加一条居民记录。</w:t>
+        <w:t>右上角可以选择首页，和退出，左侧管理员导航栏四个模块的管理每一行均有链接可以点击。</w:t>
       </w:r>
     </w:p>
     <w:p>
@@ -7252,7 +6930,7 @@
           <w:rFonts w:hint="eastAsia"/>
           <w:b/>
         </w:rPr>
-        <w:t>3.1.3.5修改居民信息</w:t>
+        <w:t>3.1.3.3居民管理</w:t>
       </w:r>
     </w:p>
     <w:p>
@@ -7261,11 +6939,12 @@
           <w:rFonts w:hint="eastAsia"/>
           <w:noProof/>
         </w:rPr>
+        <w:lastRenderedPageBreak/>
         <w:drawing>
           <wp:inline distT="0" distB="0" distL="0" distR="0">
             <wp:extent cx="5274310" cy="2965450"/>
             <wp:effectExtent l="0" t="0" r="2540" b="6350"/>
-            <wp:docPr id="19" name="图片 19"/>
+            <wp:docPr id="16" name="图片 16"/>
             <wp:cNvGraphicFramePr>
               <a:graphicFrameLocks xmlns:a="http://schemas.openxmlformats.org/drawingml/2006/main" noChangeAspect="1"/>
             </wp:cNvGraphicFramePr>
@@ -7273,7 +6952,7 @@
               <a:graphicData uri="http://schemas.openxmlformats.org/drawingml/2006/picture">
                 <pic:pic xmlns:pic="http://schemas.openxmlformats.org/drawingml/2006/picture">
                   <pic:nvPicPr>
-                    <pic:cNvPr id="19" name="2.jpg"/>
+                    <pic:cNvPr id="16" name="1.jpg"/>
                     <pic:cNvPicPr/>
                   </pic:nvPicPr>
                   <pic:blipFill>
@@ -7309,13 +6988,7 @@
         <w:rPr>
           <w:rFonts w:hint="eastAsia"/>
         </w:rPr>
-        <w:t>进入修改居民信息页面，除编号外，</w:t>
-      </w:r>
-      <w:r>
-        <w:rPr>
-          <w:rFonts w:hint="eastAsia"/>
-        </w:rPr>
-        <w:t>可以修改信息，点击修改按钮，即可完成修改。</w:t>
+        <w:t>居民管理上面的添加按钮可以对居民管理进行添加，每一条记录后面的修改按钮可以对这一条记录进行修改。</w:t>
       </w:r>
     </w:p>
     <w:p>
@@ -7329,7 +7002,71 @@
           <w:rFonts w:hint="eastAsia"/>
           <w:b/>
         </w:rPr>
-        <w:t>3.1.3.6回收员管理</w:t>
+        <w:t>3.1.3.4添加居民</w:t>
+      </w:r>
+    </w:p>
+    <w:p>
+      <w:r>
+        <w:rPr>
+          <w:noProof/>
+        </w:rPr>
+        <w:drawing>
+          <wp:inline distT="0" distB="0" distL="0" distR="0" wp14:anchorId="0F68A369" wp14:editId="7E51A224">
+            <wp:extent cx="5274310" cy="2965450"/>
+            <wp:effectExtent l="0" t="0" r="2540" b="6350"/>
+            <wp:docPr id="17" name="图片 17"/>
+            <wp:cNvGraphicFramePr>
+              <a:graphicFrameLocks xmlns:a="http://schemas.openxmlformats.org/drawingml/2006/main" noChangeAspect="1"/>
+            </wp:cNvGraphicFramePr>
+            <a:graphic xmlns:a="http://schemas.openxmlformats.org/drawingml/2006/main">
+              <a:graphicData uri="http://schemas.openxmlformats.org/drawingml/2006/picture">
+                <pic:pic xmlns:pic="http://schemas.openxmlformats.org/drawingml/2006/picture">
+                  <pic:nvPicPr>
+                    <pic:cNvPr id="1" name=""/>
+                    <pic:cNvPicPr/>
+                  </pic:nvPicPr>
+                  <pic:blipFill>
+                    <a:blip r:embed="rId13"/>
+                    <a:stretch>
+                      <a:fillRect/>
+                    </a:stretch>
+                  </pic:blipFill>
+                  <pic:spPr>
+                    <a:xfrm>
+                      <a:off x="0" y="0"/>
+                      <a:ext cx="5274310" cy="2965450"/>
+                    </a:xfrm>
+                    <a:prstGeom prst="rect">
+                      <a:avLst/>
+                    </a:prstGeom>
+                  </pic:spPr>
+                </pic:pic>
+              </a:graphicData>
+            </a:graphic>
+          </wp:inline>
+        </w:drawing>
+      </w:r>
+    </w:p>
+    <w:p>
+      <w:r>
+        <w:rPr>
+          <w:rFonts w:hint="eastAsia"/>
+        </w:rPr>
+        <w:t>添加居民（居民管理的添加按钮，或者左侧导航栏的添加居民按钮），输入居民信息之后，点击添加按钮可以增加一条居民记录。</w:t>
+      </w:r>
+    </w:p>
+    <w:p>
+      <w:pPr>
+        <w:rPr>
+          <w:b/>
+        </w:rPr>
+      </w:pPr>
+      <w:r>
+        <w:rPr>
+          <w:rFonts w:hint="eastAsia"/>
+          <w:b/>
+        </w:rPr>
+        <w:t>3.1.3.5修改居民信息</w:t>
       </w:r>
     </w:p>
     <w:p>
@@ -7343,7 +7080,7 @@
           <wp:inline distT="0" distB="0" distL="0" distR="0">
             <wp:extent cx="5274310" cy="2965450"/>
             <wp:effectExtent l="0" t="0" r="2540" b="6350"/>
-            <wp:docPr id="21" name="图片 21"/>
+            <wp:docPr id="19" name="图片 19"/>
             <wp:cNvGraphicFramePr>
               <a:graphicFrameLocks xmlns:a="http://schemas.openxmlformats.org/drawingml/2006/main" noChangeAspect="1"/>
             </wp:cNvGraphicFramePr>
@@ -7351,11 +7088,11 @@
               <a:graphicData uri="http://schemas.openxmlformats.org/drawingml/2006/picture">
                 <pic:pic xmlns:pic="http://schemas.openxmlformats.org/drawingml/2006/picture">
                   <pic:nvPicPr>
-                    <pic:cNvPr id="21" name="3.jpg"/>
+                    <pic:cNvPr id="19" name="2.jpg"/>
                     <pic:cNvPicPr/>
                   </pic:nvPicPr>
                   <pic:blipFill>
-                    <a:blip r:embed="rId13" cstate="print">
+                    <a:blip r:embed="rId14" cstate="print">
                       <a:extLst>
                         <a:ext uri="{28A0092B-C50C-407E-A947-70E740481C1C}">
                           <a14:useLocalDpi xmlns:a14="http://schemas.microsoft.com/office/drawing/2010/main" val="0"/>
@@ -7387,7 +7124,13 @@
         <w:rPr>
           <w:rFonts w:hint="eastAsia"/>
         </w:rPr>
-        <w:t>进入回收员管理页面，上面添加按钮可以对回收员进行添加，每条记录后面的修改按钮，可以对该条记录进行修改。</w:t>
+        <w:t>进入修改居民信息页面，除编号外，</w:t>
+      </w:r>
+      <w:r>
+        <w:rPr>
+          <w:rFonts w:hint="eastAsia"/>
+        </w:rPr>
+        <w:t>可以修改信息，点击修改按钮，即可完成修改。</w:t>
       </w:r>
     </w:p>
     <w:p>
@@ -7401,19 +7144,20 @@
           <w:rFonts w:hint="eastAsia"/>
           <w:b/>
         </w:rPr>
-        <w:t>3.1.3.7添加回收员</w:t>
+        <w:t>3.1.3.6回收员管理</w:t>
       </w:r>
     </w:p>
     <w:p>
       <w:r>
         <w:rPr>
+          <w:rFonts w:hint="eastAsia"/>
           <w:noProof/>
         </w:rPr>
         <w:drawing>
-          <wp:inline distT="0" distB="0" distL="0" distR="0" wp14:anchorId="614AE4F1" wp14:editId="71692E86">
+          <wp:inline distT="0" distB="0" distL="0" distR="0">
             <wp:extent cx="5274310" cy="2965450"/>
             <wp:effectExtent l="0" t="0" r="2540" b="6350"/>
-            <wp:docPr id="22" name="图片 22"/>
+            <wp:docPr id="21" name="图片 21"/>
             <wp:cNvGraphicFramePr>
               <a:graphicFrameLocks xmlns:a="http://schemas.openxmlformats.org/drawingml/2006/main" noChangeAspect="1"/>
             </wp:cNvGraphicFramePr>
@@ -7421,87 +7165,7 @@
               <a:graphicData uri="http://schemas.openxmlformats.org/drawingml/2006/picture">
                 <pic:pic xmlns:pic="http://schemas.openxmlformats.org/drawingml/2006/picture">
                   <pic:nvPicPr>
-                    <pic:cNvPr id="1" name=""/>
-                    <pic:cNvPicPr/>
-                  </pic:nvPicPr>
-                  <pic:blipFill>
-                    <a:blip r:embed="rId14"/>
-                    <a:stretch>
-                      <a:fillRect/>
-                    </a:stretch>
-                  </pic:blipFill>
-                  <pic:spPr>
-                    <a:xfrm>
-                      <a:off x="0" y="0"/>
-                      <a:ext cx="5274310" cy="2965450"/>
-                    </a:xfrm>
-                    <a:prstGeom prst="rect">
-                      <a:avLst/>
-                    </a:prstGeom>
-                  </pic:spPr>
-                </pic:pic>
-              </a:graphicData>
-            </a:graphic>
-          </wp:inline>
-        </w:drawing>
-      </w:r>
-    </w:p>
-    <w:p>
-      <w:r>
-        <w:rPr>
-          <w:rFonts w:hint="eastAsia"/>
-        </w:rPr>
-        <w:t>填写回收</w:t>
-      </w:r>
-      <w:proofErr w:type="gramStart"/>
-      <w:r>
-        <w:rPr>
-          <w:rFonts w:hint="eastAsia"/>
-        </w:rPr>
-        <w:t>员信息</w:t>
-      </w:r>
-      <w:proofErr w:type="gramEnd"/>
-      <w:r>
-        <w:rPr>
-          <w:rFonts w:hint="eastAsia"/>
-        </w:rPr>
-        <w:t>后，点击添加按钮即可添加回收员记录</w:t>
-      </w:r>
-    </w:p>
-    <w:p>
-      <w:pPr>
-        <w:rPr>
-          <w:b/>
-        </w:rPr>
-      </w:pPr>
-      <w:r>
-        <w:rPr>
-          <w:rFonts w:hint="eastAsia"/>
-          <w:b/>
-        </w:rPr>
-        <w:t>3.1.3.8修改回收员信息</w:t>
-      </w:r>
-    </w:p>
-    <w:p>
-      <w:r>
-        <w:rPr>
-          <w:rFonts w:hint="eastAsia"/>
-          <w:noProof/>
-        </w:rPr>
-        <w:lastRenderedPageBreak/>
-        <w:drawing>
-          <wp:inline distT="0" distB="0" distL="0" distR="0">
-            <wp:extent cx="5274310" cy="2965450"/>
-            <wp:effectExtent l="0" t="0" r="2540" b="6350"/>
-            <wp:docPr id="24" name="图片 24"/>
-            <wp:cNvGraphicFramePr>
-              <a:graphicFrameLocks xmlns:a="http://schemas.openxmlformats.org/drawingml/2006/main" noChangeAspect="1"/>
-            </wp:cNvGraphicFramePr>
-            <a:graphic xmlns:a="http://schemas.openxmlformats.org/drawingml/2006/main">
-              <a:graphicData uri="http://schemas.openxmlformats.org/drawingml/2006/picture">
-                <pic:pic xmlns:pic="http://schemas.openxmlformats.org/drawingml/2006/picture">
-                  <pic:nvPicPr>
-                    <pic:cNvPr id="24" name="4.jpg"/>
+                    <pic:cNvPr id="21" name="3.jpg"/>
                     <pic:cNvPicPr/>
                   </pic:nvPicPr>
                   <pic:blipFill>
@@ -7537,27 +7201,7 @@
         <w:rPr>
           <w:rFonts w:hint="eastAsia"/>
         </w:rPr>
-        <w:t>进入修改回收</w:t>
-      </w:r>
-      <w:proofErr w:type="gramStart"/>
-      <w:r>
-        <w:rPr>
-          <w:rFonts w:hint="eastAsia"/>
-        </w:rPr>
-        <w:t>员信息</w:t>
-      </w:r>
-      <w:proofErr w:type="gramEnd"/>
-      <w:r>
-        <w:rPr>
-          <w:rFonts w:hint="eastAsia"/>
-        </w:rPr>
-        <w:t>按钮</w:t>
-      </w:r>
-      <w:r>
-        <w:rPr>
-          <w:rFonts w:hint="eastAsia"/>
-        </w:rPr>
-        <w:t>，可以输入除编号外的信息，点击修改按钮，即可修改回收员信息。</w:t>
+        <w:t>进入回收员管理页面，上面添加按钮可以对回收员进行添加，每条记录后面的修改按钮，可以对该条记录进行修改。</w:t>
       </w:r>
     </w:p>
     <w:p>
@@ -7571,7 +7215,7 @@
           <w:rFonts w:hint="eastAsia"/>
           <w:b/>
         </w:rPr>
-        <w:t>3.1.3.9种类管理/详细种类列表</w:t>
+        <w:t>3.1.3.7添加回收员</w:t>
       </w:r>
     </w:p>
     <w:p>
@@ -7579,11 +7223,12 @@
         <w:rPr>
           <w:noProof/>
         </w:rPr>
+        <w:lastRenderedPageBreak/>
         <w:drawing>
-          <wp:inline distT="0" distB="0" distL="0" distR="0" wp14:anchorId="2F0028F1" wp14:editId="34D4FA82">
+          <wp:inline distT="0" distB="0" distL="0" distR="0" wp14:anchorId="614AE4F1" wp14:editId="71692E86">
             <wp:extent cx="5274310" cy="2965450"/>
             <wp:effectExtent l="0" t="0" r="2540" b="6350"/>
-            <wp:docPr id="26" name="图片 26"/>
+            <wp:docPr id="22" name="图片 22"/>
             <wp:cNvGraphicFramePr>
               <a:graphicFrameLocks xmlns:a="http://schemas.openxmlformats.org/drawingml/2006/main" noChangeAspect="1"/>
             </wp:cNvGraphicFramePr>
@@ -7621,7 +7266,7 @@
         <w:rPr>
           <w:rFonts w:hint="eastAsia"/>
         </w:rPr>
-        <w:t>进入种类管理/详细种类列表页面，上面有添加种类，添加详细种类按钮，每条记录后面还有修改删除按钮，可以对记录进行修改和删除。</w:t>
+        <w:t>填写回收员信息后，点击添加按钮即可添加回收员记录</w:t>
       </w:r>
     </w:p>
     <w:p>
@@ -7635,20 +7280,20 @@
           <w:rFonts w:hint="eastAsia"/>
           <w:b/>
         </w:rPr>
-        <w:t>3.1.3.10种类列表</w:t>
+        <w:t>3.1.3.8修改回收员信息</w:t>
       </w:r>
     </w:p>
     <w:p>
       <w:r>
         <w:rPr>
+          <w:rFonts w:hint="eastAsia"/>
           <w:noProof/>
         </w:rPr>
-        <w:lastRenderedPageBreak/>
         <w:drawing>
-          <wp:inline distT="0" distB="0" distL="0" distR="0" wp14:anchorId="36CAE8EB" wp14:editId="38B6D4A0">
+          <wp:inline distT="0" distB="0" distL="0" distR="0">
             <wp:extent cx="5274310" cy="2965450"/>
             <wp:effectExtent l="0" t="0" r="2540" b="6350"/>
-            <wp:docPr id="27" name="图片 27"/>
+            <wp:docPr id="24" name="图片 24"/>
             <wp:cNvGraphicFramePr>
               <a:graphicFrameLocks xmlns:a="http://schemas.openxmlformats.org/drawingml/2006/main" noChangeAspect="1"/>
             </wp:cNvGraphicFramePr>
@@ -7656,11 +7301,17 @@
               <a:graphicData uri="http://schemas.openxmlformats.org/drawingml/2006/picture">
                 <pic:pic xmlns:pic="http://schemas.openxmlformats.org/drawingml/2006/picture">
                   <pic:nvPicPr>
-                    <pic:cNvPr id="1" name=""/>
+                    <pic:cNvPr id="24" name="4.jpg"/>
                     <pic:cNvPicPr/>
                   </pic:nvPicPr>
                   <pic:blipFill>
-                    <a:blip r:embed="rId17"/>
+                    <a:blip r:embed="rId17" cstate="print">
+                      <a:extLst>
+                        <a:ext uri="{28A0092B-C50C-407E-A947-70E740481C1C}">
+                          <a14:useLocalDpi xmlns:a14="http://schemas.microsoft.com/office/drawing/2010/main" val="0"/>
+                        </a:ext>
+                      </a:extLst>
+                    </a:blip>
                     <a:stretch>
                       <a:fillRect/>
                     </a:stretch>
@@ -7686,13 +7337,13 @@
         <w:rPr>
           <w:rFonts w:hint="eastAsia"/>
         </w:rPr>
-        <w:t>进入种类列表，上面有添加种类按钮，可以对种类进行添加，每条记录后面的修改和删除按钮可以对</w:t>
+        <w:t>进入修改回收员信息按钮</w:t>
       </w:r>
       <w:r>
         <w:rPr>
           <w:rFonts w:hint="eastAsia"/>
         </w:rPr>
-        <w:t>种类进行修改和删除。</w:t>
+        <w:t>，可以输入除编号外的信息，点击修改按钮，即可修改回收员信息。</w:t>
       </w:r>
     </w:p>
     <w:p>
@@ -7706,7 +7357,7 @@
           <w:rFonts w:hint="eastAsia"/>
           <w:b/>
         </w:rPr>
-        <w:t>3.1.3.11添加种类</w:t>
+        <w:t>3.1.3.9种类管理/详细种类列表</w:t>
       </w:r>
     </w:p>
     <w:p>
@@ -7714,11 +7365,12 @@
         <w:rPr>
           <w:noProof/>
         </w:rPr>
+        <w:lastRenderedPageBreak/>
         <w:drawing>
-          <wp:inline distT="0" distB="0" distL="0" distR="0" wp14:anchorId="1F432F46" wp14:editId="4013DFFB">
+          <wp:inline distT="0" distB="0" distL="0" distR="0" wp14:anchorId="2F0028F1" wp14:editId="34D4FA82">
             <wp:extent cx="5274310" cy="2965450"/>
             <wp:effectExtent l="0" t="0" r="2540" b="6350"/>
-            <wp:docPr id="28" name="图片 28"/>
+            <wp:docPr id="26" name="图片 26"/>
             <wp:cNvGraphicFramePr>
               <a:graphicFrameLocks xmlns:a="http://schemas.openxmlformats.org/drawingml/2006/main" noChangeAspect="1"/>
             </wp:cNvGraphicFramePr>
@@ -7756,7 +7408,7 @@
         <w:rPr>
           <w:rFonts w:hint="eastAsia"/>
         </w:rPr>
-        <w:t>进入添加种类页面，输入种类编号和信息，点击添加按钮，即可添加种类记录</w:t>
+        <w:t>进入种类管理/详细种类列表页面，上面有添加种类，添加详细种类按钮，每条记录后面还有修改删除按钮，可以对记录进行修改和删除。</w:t>
       </w:r>
     </w:p>
     <w:p>
@@ -7770,7 +7422,7 @@
           <w:rFonts w:hint="eastAsia"/>
           <w:b/>
         </w:rPr>
-        <w:t>3.1.3.12修改种类信息</w:t>
+        <w:t>3.1.3.10种类列表</w:t>
       </w:r>
     </w:p>
     <w:p>
@@ -7778,12 +7430,11 @@
         <w:rPr>
           <w:noProof/>
         </w:rPr>
-        <w:lastRenderedPageBreak/>
         <w:drawing>
-          <wp:inline distT="0" distB="0" distL="0" distR="0" wp14:anchorId="60220E7D" wp14:editId="110803BE">
+          <wp:inline distT="0" distB="0" distL="0" distR="0" wp14:anchorId="36CAE8EB" wp14:editId="38B6D4A0">
             <wp:extent cx="5274310" cy="2965450"/>
             <wp:effectExtent l="0" t="0" r="2540" b="6350"/>
-            <wp:docPr id="29" name="图片 29"/>
+            <wp:docPr id="27" name="图片 27"/>
             <wp:cNvGraphicFramePr>
               <a:graphicFrameLocks xmlns:a="http://schemas.openxmlformats.org/drawingml/2006/main" noChangeAspect="1"/>
             </wp:cNvGraphicFramePr>
@@ -7821,7 +7472,13 @@
         <w:rPr>
           <w:rFonts w:hint="eastAsia"/>
         </w:rPr>
-        <w:t>进入修改种类信息，输入种类信息，点击确定即可进行修改。</w:t>
+        <w:t>进入种类列表，上面有添加种类按钮，可以对种类进行添加，每条记录后面的修改和删除按钮可以对</w:t>
+      </w:r>
+      <w:r>
+        <w:rPr>
+          <w:rFonts w:hint="eastAsia"/>
+        </w:rPr>
+        <w:t>种类进行修改和删除。</w:t>
       </w:r>
     </w:p>
     <w:p>
@@ -7835,7 +7492,7 @@
           <w:rFonts w:hint="eastAsia"/>
           <w:b/>
         </w:rPr>
-        <w:t>3.1.3.13添加详细种类</w:t>
+        <w:t>3.1.3.11添加种类</w:t>
       </w:r>
     </w:p>
     <w:p>
@@ -7843,11 +7500,12 @@
         <w:rPr>
           <w:noProof/>
         </w:rPr>
+        <w:lastRenderedPageBreak/>
         <w:drawing>
-          <wp:inline distT="0" distB="0" distL="0" distR="0" wp14:anchorId="0872A63E" wp14:editId="629F6352">
+          <wp:inline distT="0" distB="0" distL="0" distR="0" wp14:anchorId="1F432F46" wp14:editId="4013DFFB">
             <wp:extent cx="5274310" cy="2965450"/>
             <wp:effectExtent l="0" t="0" r="2540" b="6350"/>
-            <wp:docPr id="30" name="图片 30"/>
+            <wp:docPr id="28" name="图片 28"/>
             <wp:cNvGraphicFramePr>
               <a:graphicFrameLocks xmlns:a="http://schemas.openxmlformats.org/drawingml/2006/main" noChangeAspect="1"/>
             </wp:cNvGraphicFramePr>
@@ -7885,7 +7543,7 @@
         <w:rPr>
           <w:rFonts w:hint="eastAsia"/>
         </w:rPr>
-        <w:t>添加详细种类页面，输入详细种类信息之后，点击添加按钮，即可添加详细种类。</w:t>
+        <w:t>进入添加种类页面，输入种类编号和信息，点击添加按钮，即可添加种类记录</w:t>
       </w:r>
     </w:p>
     <w:p>
@@ -7899,6 +7557,135 @@
           <w:rFonts w:hint="eastAsia"/>
           <w:b/>
         </w:rPr>
+        <w:t>3.1.3.12修改种类信息</w:t>
+      </w:r>
+    </w:p>
+    <w:p>
+      <w:r>
+        <w:rPr>
+          <w:noProof/>
+        </w:rPr>
+        <w:drawing>
+          <wp:inline distT="0" distB="0" distL="0" distR="0" wp14:anchorId="60220E7D" wp14:editId="110803BE">
+            <wp:extent cx="5274310" cy="2965450"/>
+            <wp:effectExtent l="0" t="0" r="2540" b="6350"/>
+            <wp:docPr id="29" name="图片 29"/>
+            <wp:cNvGraphicFramePr>
+              <a:graphicFrameLocks xmlns:a="http://schemas.openxmlformats.org/drawingml/2006/main" noChangeAspect="1"/>
+            </wp:cNvGraphicFramePr>
+            <a:graphic xmlns:a="http://schemas.openxmlformats.org/drawingml/2006/main">
+              <a:graphicData uri="http://schemas.openxmlformats.org/drawingml/2006/picture">
+                <pic:pic xmlns:pic="http://schemas.openxmlformats.org/drawingml/2006/picture">
+                  <pic:nvPicPr>
+                    <pic:cNvPr id="1" name=""/>
+                    <pic:cNvPicPr/>
+                  </pic:nvPicPr>
+                  <pic:blipFill>
+                    <a:blip r:embed="rId21"/>
+                    <a:stretch>
+                      <a:fillRect/>
+                    </a:stretch>
+                  </pic:blipFill>
+                  <pic:spPr>
+                    <a:xfrm>
+                      <a:off x="0" y="0"/>
+                      <a:ext cx="5274310" cy="2965450"/>
+                    </a:xfrm>
+                    <a:prstGeom prst="rect">
+                      <a:avLst/>
+                    </a:prstGeom>
+                  </pic:spPr>
+                </pic:pic>
+              </a:graphicData>
+            </a:graphic>
+          </wp:inline>
+        </w:drawing>
+      </w:r>
+    </w:p>
+    <w:p>
+      <w:r>
+        <w:rPr>
+          <w:rFonts w:hint="eastAsia"/>
+        </w:rPr>
+        <w:t>进入修改种类信息，输入种类信息，点击确定即可进行修改。</w:t>
+      </w:r>
+    </w:p>
+    <w:p>
+      <w:pPr>
+        <w:rPr>
+          <w:b/>
+        </w:rPr>
+      </w:pPr>
+      <w:r>
+        <w:rPr>
+          <w:rFonts w:hint="eastAsia"/>
+          <w:b/>
+        </w:rPr>
+        <w:t>3.1.3.13添加详细种类</w:t>
+      </w:r>
+    </w:p>
+    <w:p>
+      <w:r>
+        <w:rPr>
+          <w:noProof/>
+        </w:rPr>
+        <w:lastRenderedPageBreak/>
+        <w:drawing>
+          <wp:inline distT="0" distB="0" distL="0" distR="0" wp14:anchorId="0872A63E" wp14:editId="629F6352">
+            <wp:extent cx="5274310" cy="2965450"/>
+            <wp:effectExtent l="0" t="0" r="2540" b="6350"/>
+            <wp:docPr id="30" name="图片 30"/>
+            <wp:cNvGraphicFramePr>
+              <a:graphicFrameLocks xmlns:a="http://schemas.openxmlformats.org/drawingml/2006/main" noChangeAspect="1"/>
+            </wp:cNvGraphicFramePr>
+            <a:graphic xmlns:a="http://schemas.openxmlformats.org/drawingml/2006/main">
+              <a:graphicData uri="http://schemas.openxmlformats.org/drawingml/2006/picture">
+                <pic:pic xmlns:pic="http://schemas.openxmlformats.org/drawingml/2006/picture">
+                  <pic:nvPicPr>
+                    <pic:cNvPr id="1" name=""/>
+                    <pic:cNvPicPr/>
+                  </pic:nvPicPr>
+                  <pic:blipFill>
+                    <a:blip r:embed="rId22"/>
+                    <a:stretch>
+                      <a:fillRect/>
+                    </a:stretch>
+                  </pic:blipFill>
+                  <pic:spPr>
+                    <a:xfrm>
+                      <a:off x="0" y="0"/>
+                      <a:ext cx="5274310" cy="2965450"/>
+                    </a:xfrm>
+                    <a:prstGeom prst="rect">
+                      <a:avLst/>
+                    </a:prstGeom>
+                  </pic:spPr>
+                </pic:pic>
+              </a:graphicData>
+            </a:graphic>
+          </wp:inline>
+        </w:drawing>
+      </w:r>
+    </w:p>
+    <w:p>
+      <w:r>
+        <w:rPr>
+          <w:rFonts w:hint="eastAsia"/>
+        </w:rPr>
+        <w:t>添加详细种类页面，输入详细种类信息之后，点击添加按钮，即可添加详细种类。</w:t>
+      </w:r>
+    </w:p>
+    <w:p>
+      <w:pPr>
+        <w:rPr>
+          <w:b/>
+        </w:rPr>
+      </w:pPr>
+      <w:r>
+        <w:rPr>
+          <w:rFonts w:hint="eastAsia"/>
+          <w:b/>
+        </w:rPr>
         <w:t>3.1.3.14</w:t>
       </w:r>
       <w:r>
@@ -7914,7 +7701,6 @@
         <w:rPr>
           <w:noProof/>
         </w:rPr>
-        <w:lastRenderedPageBreak/>
         <w:drawing>
           <wp:inline distT="0" distB="0" distL="0" distR="0" wp14:anchorId="39679123" wp14:editId="3BBC330F">
             <wp:extent cx="5274310" cy="2965351"/>
@@ -7931,7 +7717,7 @@
                     <pic:cNvPicPr/>
                   </pic:nvPicPr>
                   <pic:blipFill>
-                    <a:blip r:embed="rId21" cstate="print">
+                    <a:blip r:embed="rId23" cstate="print">
                       <a:extLst>
                         <a:ext uri="{28A0092B-C50C-407E-A947-70E740481C1C}">
                           <a14:useLocalDpi xmlns:a14="http://schemas.microsoft.com/office/drawing/2010/main" val="0"/>
@@ -7973,46 +7759,18 @@
       <w:r>
         <w:tab/>
       </w:r>
-      <w:bookmarkStart w:id="23" w:name="_Toc511473994"/>
+      <w:bookmarkStart w:id="22" w:name="_Toc511555656"/>
       <w:r>
         <w:t>3.2硬件接口</w:t>
       </w:r>
-      <w:bookmarkEnd w:id="23"/>
+      <w:bookmarkEnd w:id="22"/>
     </w:p>
     <w:p>
       <w:r>
         <w:rPr>
           <w:rFonts w:hint="eastAsia"/>
         </w:rPr>
-        <w:t>公众号平台选用</w:t>
-      </w:r>
-      <w:proofErr w:type="gramStart"/>
-      <w:r>
-        <w:rPr>
-          <w:rFonts w:hint="eastAsia"/>
-        </w:rPr>
-        <w:t>新浪云服务器</w:t>
-      </w:r>
-      <w:proofErr w:type="gramEnd"/>
-      <w:r>
-        <w:rPr>
-          <w:rFonts w:hint="eastAsia"/>
-        </w:rPr>
-        <w:t>，管理平台采用阿里</w:t>
-      </w:r>
-      <w:proofErr w:type="gramStart"/>
-      <w:r>
-        <w:rPr>
-          <w:rFonts w:hint="eastAsia"/>
-        </w:rPr>
-        <w:t>云学生</w:t>
-      </w:r>
-      <w:proofErr w:type="gramEnd"/>
-      <w:r>
-        <w:rPr>
-          <w:rFonts w:hint="eastAsia"/>
-        </w:rPr>
-        <w:t>服务器。</w:t>
+        <w:t>公众号平台选用新浪云服务器，管理平台采用阿里云学生服务器。</w:t>
       </w:r>
     </w:p>
     <w:p>
@@ -8022,9 +7780,268 @@
       <w:r>
         <w:tab/>
       </w:r>
-      <w:bookmarkStart w:id="24" w:name="_Toc511473995"/>
+      <w:bookmarkStart w:id="23" w:name="_Toc511555657"/>
       <w:r>
         <w:t>3.3软件接口</w:t>
+      </w:r>
+      <w:bookmarkEnd w:id="23"/>
+    </w:p>
+    <w:tbl>
+      <w:tblPr>
+        <w:tblStyle w:val="a3"/>
+        <w:tblW w:w="0" w:type="auto"/>
+        <w:tblLayout w:type="fixed"/>
+        <w:tblLook w:val="0000" w:firstRow="0" w:lastRow="0" w:firstColumn="0" w:lastColumn="0" w:noHBand="0" w:noVBand="0"/>
+      </w:tblPr>
+      <w:tblGrid>
+        <w:gridCol w:w="4261"/>
+        <w:gridCol w:w="4261"/>
+      </w:tblGrid>
+      <w:tr>
+        <w:tc>
+          <w:tcPr>
+            <w:tcW w:w="4261" w:type="dxa"/>
+            <w:shd w:val="clear" w:color="auto" w:fill="BEBEBE"/>
+          </w:tcPr>
+          <w:p>
+            <w:r>
+              <w:rPr>
+                <w:rFonts w:hint="eastAsia"/>
+              </w:rPr>
+              <w:t>项目</w:t>
+            </w:r>
+          </w:p>
+        </w:tc>
+        <w:tc>
+          <w:tcPr>
+            <w:tcW w:w="4261" w:type="dxa"/>
+            <w:shd w:val="clear" w:color="auto" w:fill="BEBEBE"/>
+          </w:tcPr>
+          <w:p>
+            <w:r>
+              <w:rPr>
+                <w:rFonts w:hint="eastAsia"/>
+              </w:rPr>
+              <w:t>接口信息</w:t>
+            </w:r>
+          </w:p>
+        </w:tc>
+      </w:tr>
+      <w:tr>
+        <w:tc>
+          <w:tcPr>
+            <w:tcW w:w="4261" w:type="dxa"/>
+          </w:tcPr>
+          <w:p>
+            <w:r>
+              <w:rPr>
+                <w:rFonts w:hint="eastAsia"/>
+              </w:rPr>
+              <w:lastRenderedPageBreak/>
+              <w:t>操作系统</w:t>
+            </w:r>
+          </w:p>
+        </w:tc>
+        <w:tc>
+          <w:tcPr>
+            <w:tcW w:w="4261" w:type="dxa"/>
+          </w:tcPr>
+          <w:p>
+            <w:r>
+              <w:rPr>
+                <w:rFonts w:hint="eastAsia"/>
+              </w:rPr>
+              <w:t>Windows10</w:t>
+            </w:r>
+          </w:p>
+        </w:tc>
+      </w:tr>
+      <w:tr>
+        <w:tc>
+          <w:tcPr>
+            <w:tcW w:w="4261" w:type="dxa"/>
+          </w:tcPr>
+          <w:p>
+            <w:r>
+              <w:rPr>
+                <w:rFonts w:hint="eastAsia"/>
+              </w:rPr>
+              <w:t>服务器软件</w:t>
+            </w:r>
+          </w:p>
+        </w:tc>
+        <w:tc>
+          <w:tcPr>
+            <w:tcW w:w="4261" w:type="dxa"/>
+          </w:tcPr>
+          <w:p>
+            <w:r>
+              <w:rPr>
+                <w:rFonts w:hint="eastAsia"/>
+              </w:rPr>
+              <w:t>Apache8</w:t>
+            </w:r>
+          </w:p>
+        </w:tc>
+      </w:tr>
+      <w:tr>
+        <w:tc>
+          <w:tcPr>
+            <w:tcW w:w="4261" w:type="dxa"/>
+          </w:tcPr>
+          <w:p>
+            <w:r>
+              <w:rPr>
+                <w:rFonts w:hint="eastAsia"/>
+              </w:rPr>
+              <w:t>数据库</w:t>
+            </w:r>
+          </w:p>
+        </w:tc>
+        <w:tc>
+          <w:tcPr>
+            <w:tcW w:w="4261" w:type="dxa"/>
+          </w:tcPr>
+          <w:p>
+            <w:r>
+              <w:rPr>
+                <w:rFonts w:hint="eastAsia"/>
+              </w:rPr>
+              <w:t>Mysql5.7</w:t>
+            </w:r>
+          </w:p>
+        </w:tc>
+      </w:tr>
+    </w:tbl>
+    <w:p>
+      <w:r>
+        <w:tab/>
+      </w:r>
+      <w:r>
+        <w:rPr>
+          <w:rFonts w:hint="eastAsia"/>
+        </w:rPr>
+        <w:t>客户端</w:t>
+      </w:r>
+    </w:p>
+    <w:tbl>
+      <w:tblPr>
+        <w:tblStyle w:val="a3"/>
+        <w:tblW w:w="0" w:type="auto"/>
+        <w:tblLayout w:type="fixed"/>
+        <w:tblLook w:val="0000" w:firstRow="0" w:lastRow="0" w:firstColumn="0" w:lastColumn="0" w:noHBand="0" w:noVBand="0"/>
+      </w:tblPr>
+      <w:tblGrid>
+        <w:gridCol w:w="4261"/>
+        <w:gridCol w:w="4261"/>
+      </w:tblGrid>
+      <w:tr>
+        <w:tc>
+          <w:tcPr>
+            <w:tcW w:w="4261" w:type="dxa"/>
+            <w:shd w:val="clear" w:color="auto" w:fill="BEBEBE"/>
+          </w:tcPr>
+          <w:p>
+            <w:r>
+              <w:rPr>
+                <w:rFonts w:hint="eastAsia"/>
+              </w:rPr>
+              <w:t>项目</w:t>
+            </w:r>
+          </w:p>
+        </w:tc>
+        <w:tc>
+          <w:tcPr>
+            <w:tcW w:w="4261" w:type="dxa"/>
+            <w:shd w:val="clear" w:color="auto" w:fill="BEBEBE"/>
+          </w:tcPr>
+          <w:p>
+            <w:r>
+              <w:rPr>
+                <w:rFonts w:hint="eastAsia"/>
+              </w:rPr>
+              <w:t>接口信息</w:t>
+            </w:r>
+          </w:p>
+        </w:tc>
+      </w:tr>
+      <w:tr>
+        <w:tc>
+          <w:tcPr>
+            <w:tcW w:w="4261" w:type="dxa"/>
+          </w:tcPr>
+          <w:p>
+            <w:r>
+              <w:rPr>
+                <w:rFonts w:hint="eastAsia"/>
+              </w:rPr>
+              <w:t>操作系统</w:t>
+            </w:r>
+          </w:p>
+        </w:tc>
+        <w:tc>
+          <w:tcPr>
+            <w:tcW w:w="4261" w:type="dxa"/>
+          </w:tcPr>
+          <w:p>
+            <w:r>
+              <w:t>I</w:t>
+            </w:r>
+            <w:r>
+              <w:rPr>
+                <w:rFonts w:hint="eastAsia"/>
+              </w:rPr>
+              <w:t>os</w:t>
+            </w:r>
+            <w:r>
+              <w:t xml:space="preserve"> </w:t>
+            </w:r>
+            <w:r>
+              <w:rPr>
+                <w:rFonts w:hint="eastAsia"/>
+              </w:rPr>
+              <w:t>、Android等</w:t>
+            </w:r>
+          </w:p>
+        </w:tc>
+      </w:tr>
+      <w:tr>
+        <w:tc>
+          <w:tcPr>
+            <w:tcW w:w="4261" w:type="dxa"/>
+          </w:tcPr>
+          <w:p>
+            <w:r>
+              <w:rPr>
+                <w:rFonts w:hint="eastAsia"/>
+              </w:rPr>
+              <w:t>浏览器</w:t>
+            </w:r>
+          </w:p>
+        </w:tc>
+        <w:tc>
+          <w:tcPr>
+            <w:tcW w:w="4261" w:type="dxa"/>
+          </w:tcPr>
+          <w:p>
+            <w:r>
+              <w:rPr>
+                <w:rFonts w:hint="eastAsia"/>
+              </w:rPr>
+              <w:t>IE、Firefox、Chrome等</w:t>
+            </w:r>
+          </w:p>
+        </w:tc>
+      </w:tr>
+    </w:tbl>
+    <w:p/>
+    <w:p>
+      <w:pPr>
+        <w:pStyle w:val="2"/>
+      </w:pPr>
+      <w:bookmarkStart w:id="24" w:name="_Toc511555658"/>
+      <w:r>
+        <w:t>3.4通信接口</w:t>
       </w:r>
       <w:bookmarkEnd w:id="24"/>
     </w:p>
@@ -8079,266 +8096,6 @@
               <w:rPr>
                 <w:rFonts w:hint="eastAsia"/>
               </w:rPr>
-              <w:t>操作系统</w:t>
-            </w:r>
-          </w:p>
-        </w:tc>
-        <w:tc>
-          <w:tcPr>
-            <w:tcW w:w="4261" w:type="dxa"/>
-          </w:tcPr>
-          <w:p>
-            <w:r>
-              <w:rPr>
-                <w:rFonts w:hint="eastAsia"/>
-              </w:rPr>
-              <w:t>Windows10</w:t>
-            </w:r>
-          </w:p>
-        </w:tc>
-      </w:tr>
-      <w:tr>
-        <w:tc>
-          <w:tcPr>
-            <w:tcW w:w="4261" w:type="dxa"/>
-          </w:tcPr>
-          <w:p>
-            <w:r>
-              <w:rPr>
-                <w:rFonts w:hint="eastAsia"/>
-              </w:rPr>
-              <w:t>服务器软件</w:t>
-            </w:r>
-          </w:p>
-        </w:tc>
-        <w:tc>
-          <w:tcPr>
-            <w:tcW w:w="4261" w:type="dxa"/>
-          </w:tcPr>
-          <w:p>
-            <w:r>
-              <w:rPr>
-                <w:rFonts w:hint="eastAsia"/>
-              </w:rPr>
-              <w:t>Apache8</w:t>
-            </w:r>
-          </w:p>
-        </w:tc>
-      </w:tr>
-      <w:tr>
-        <w:tc>
-          <w:tcPr>
-            <w:tcW w:w="4261" w:type="dxa"/>
-          </w:tcPr>
-          <w:p>
-            <w:r>
-              <w:rPr>
-                <w:rFonts w:hint="eastAsia"/>
-              </w:rPr>
-              <w:t>数据库</w:t>
-            </w:r>
-          </w:p>
-        </w:tc>
-        <w:tc>
-          <w:tcPr>
-            <w:tcW w:w="4261" w:type="dxa"/>
-          </w:tcPr>
-          <w:p>
-            <w:r>
-              <w:rPr>
-                <w:rFonts w:hint="eastAsia"/>
-              </w:rPr>
-              <w:t>Mysql5.7</w:t>
-            </w:r>
-          </w:p>
-        </w:tc>
-      </w:tr>
-    </w:tbl>
-    <w:p>
-      <w:r>
-        <w:tab/>
-      </w:r>
-      <w:r>
-        <w:rPr>
-          <w:rFonts w:hint="eastAsia"/>
-        </w:rPr>
-        <w:t>客户端</w:t>
-      </w:r>
-    </w:p>
-    <w:tbl>
-      <w:tblPr>
-        <w:tblStyle w:val="a3"/>
-        <w:tblW w:w="0" w:type="auto"/>
-        <w:tblLayout w:type="fixed"/>
-        <w:tblLook w:val="0000" w:firstRow="0" w:lastRow="0" w:firstColumn="0" w:lastColumn="0" w:noHBand="0" w:noVBand="0"/>
-      </w:tblPr>
-      <w:tblGrid>
-        <w:gridCol w:w="4261"/>
-        <w:gridCol w:w="4261"/>
-      </w:tblGrid>
-      <w:tr>
-        <w:tc>
-          <w:tcPr>
-            <w:tcW w:w="4261" w:type="dxa"/>
-            <w:shd w:val="clear" w:color="auto" w:fill="BEBEBE"/>
-          </w:tcPr>
-          <w:p>
-            <w:r>
-              <w:rPr>
-                <w:rFonts w:hint="eastAsia"/>
-              </w:rPr>
-              <w:t>项目</w:t>
-            </w:r>
-          </w:p>
-        </w:tc>
-        <w:tc>
-          <w:tcPr>
-            <w:tcW w:w="4261" w:type="dxa"/>
-            <w:shd w:val="clear" w:color="auto" w:fill="BEBEBE"/>
-          </w:tcPr>
-          <w:p>
-            <w:r>
-              <w:rPr>
-                <w:rFonts w:hint="eastAsia"/>
-              </w:rPr>
-              <w:t>接口信息</w:t>
-            </w:r>
-          </w:p>
-        </w:tc>
-      </w:tr>
-      <w:tr>
-        <w:tc>
-          <w:tcPr>
-            <w:tcW w:w="4261" w:type="dxa"/>
-          </w:tcPr>
-          <w:p>
-            <w:r>
-              <w:rPr>
-                <w:rFonts w:hint="eastAsia"/>
-              </w:rPr>
-              <w:t>操作系统</w:t>
-            </w:r>
-          </w:p>
-        </w:tc>
-        <w:tc>
-          <w:tcPr>
-            <w:tcW w:w="4261" w:type="dxa"/>
-          </w:tcPr>
-          <w:p>
-            <w:proofErr w:type="spellStart"/>
-            <w:r>
-              <w:t>I</w:t>
-            </w:r>
-            <w:r>
-              <w:rPr>
-                <w:rFonts w:hint="eastAsia"/>
-              </w:rPr>
-              <w:t>os</w:t>
-            </w:r>
-            <w:proofErr w:type="spellEnd"/>
-            <w:r>
-              <w:t xml:space="preserve"> </w:t>
-            </w:r>
-            <w:r>
-              <w:rPr>
-                <w:rFonts w:hint="eastAsia"/>
-              </w:rPr>
-              <w:t>、Android等</w:t>
-            </w:r>
-          </w:p>
-        </w:tc>
-      </w:tr>
-      <w:tr>
-        <w:tc>
-          <w:tcPr>
-            <w:tcW w:w="4261" w:type="dxa"/>
-          </w:tcPr>
-          <w:p>
-            <w:r>
-              <w:rPr>
-                <w:rFonts w:hint="eastAsia"/>
-              </w:rPr>
-              <w:t>浏览器</w:t>
-            </w:r>
-          </w:p>
-        </w:tc>
-        <w:tc>
-          <w:tcPr>
-            <w:tcW w:w="4261" w:type="dxa"/>
-          </w:tcPr>
-          <w:p>
-            <w:r>
-              <w:rPr>
-                <w:rFonts w:hint="eastAsia"/>
-              </w:rPr>
-              <w:t>IE、Firefox、Chrome等</w:t>
-            </w:r>
-          </w:p>
-        </w:tc>
-      </w:tr>
-    </w:tbl>
-    <w:p/>
-    <w:p>
-      <w:pPr>
-        <w:pStyle w:val="2"/>
-      </w:pPr>
-      <w:bookmarkStart w:id="25" w:name="_Toc511473996"/>
-      <w:r>
-        <w:t>3.4通信接口</w:t>
-      </w:r>
-      <w:bookmarkEnd w:id="25"/>
-    </w:p>
-    <w:tbl>
-      <w:tblPr>
-        <w:tblStyle w:val="a3"/>
-        <w:tblW w:w="0" w:type="auto"/>
-        <w:tblLayout w:type="fixed"/>
-        <w:tblLook w:val="0000" w:firstRow="0" w:lastRow="0" w:firstColumn="0" w:lastColumn="0" w:noHBand="0" w:noVBand="0"/>
-      </w:tblPr>
-      <w:tblGrid>
-        <w:gridCol w:w="4261"/>
-        <w:gridCol w:w="4261"/>
-      </w:tblGrid>
-      <w:tr>
-        <w:tc>
-          <w:tcPr>
-            <w:tcW w:w="4261" w:type="dxa"/>
-            <w:shd w:val="clear" w:color="auto" w:fill="BEBEBE"/>
-          </w:tcPr>
-          <w:p>
-            <w:r>
-              <w:rPr>
-                <w:rFonts w:hint="eastAsia"/>
-              </w:rPr>
-              <w:t>项目</w:t>
-            </w:r>
-          </w:p>
-        </w:tc>
-        <w:tc>
-          <w:tcPr>
-            <w:tcW w:w="4261" w:type="dxa"/>
-            <w:shd w:val="clear" w:color="auto" w:fill="BEBEBE"/>
-          </w:tcPr>
-          <w:p>
-            <w:r>
-              <w:rPr>
-                <w:rFonts w:hint="eastAsia"/>
-              </w:rPr>
-              <w:t>接口信息</w:t>
-            </w:r>
-          </w:p>
-        </w:tc>
-      </w:tr>
-      <w:tr>
-        <w:tc>
-          <w:tcPr>
-            <w:tcW w:w="4261" w:type="dxa"/>
-          </w:tcPr>
-          <w:p>
-            <w:r>
-              <w:rPr>
-                <w:rFonts w:hint="eastAsia"/>
-              </w:rPr>
               <w:t>网络环境</w:t>
             </w:r>
           </w:p>
@@ -8363,22 +8120,21 @@
       <w:pPr>
         <w:pStyle w:val="1"/>
       </w:pPr>
-      <w:bookmarkStart w:id="26" w:name="_Toc511473997"/>
-      <w:r>
-        <w:lastRenderedPageBreak/>
+      <w:bookmarkStart w:id="25" w:name="_Toc511555659"/>
+      <w:r>
         <w:t>4系统特性</w:t>
       </w:r>
-      <w:bookmarkEnd w:id="26"/>
+      <w:bookmarkEnd w:id="25"/>
     </w:p>
     <w:p>
       <w:pPr>
         <w:pStyle w:val="2"/>
       </w:pPr>
-      <w:bookmarkStart w:id="27" w:name="_Toc511473998"/>
+      <w:bookmarkStart w:id="26" w:name="_Toc511555660"/>
       <w:r>
         <w:t>4.1功能需求</w:t>
       </w:r>
-      <w:bookmarkEnd w:id="27"/>
+      <w:bookmarkEnd w:id="26"/>
     </w:p>
     <w:p>
       <w:pPr>
@@ -8393,7 +8149,7 @@
       <w:pPr>
         <w:pStyle w:val="3"/>
       </w:pPr>
-      <w:bookmarkStart w:id="28" w:name="_Toc511473999"/>
+      <w:bookmarkStart w:id="27" w:name="_Toc511555661"/>
       <w:r>
         <w:rPr>
           <w:rFonts w:hint="eastAsia"/>
@@ -8401,7 +8157,7 @@
         <w:lastRenderedPageBreak/>
         <w:t>4.1.1用例图</w:t>
       </w:r>
-      <w:bookmarkEnd w:id="28"/>
+      <w:bookmarkEnd w:id="27"/>
     </w:p>
     <w:p>
       <w:r>
@@ -8426,7 +8182,7 @@
                     </pic:cNvPicPr>
                   </pic:nvPicPr>
                   <pic:blipFill>
-                    <a:blip r:embed="rId22">
+                    <a:blip r:embed="rId24">
                       <a:extLst>
                         <a:ext uri="{28A0092B-C50C-407E-A947-70E740481C1C}">
                           <a14:useLocalDpi xmlns:a14="http://schemas.microsoft.com/office/drawing/2010/main" val="0"/>
@@ -8506,7 +8262,7 @@
                     <pic:cNvPicPr/>
                   </pic:nvPicPr>
                   <pic:blipFill>
-                    <a:blip r:embed="rId23"/>
+                    <a:blip r:embed="rId25"/>
                     <a:stretch>
                       <a:fillRect/>
                     </a:stretch>
@@ -8564,7 +8320,7 @@
                     <pic:cNvPicPr/>
                   </pic:nvPicPr>
                   <pic:blipFill>
-                    <a:blip r:embed="rId24"/>
+                    <a:blip r:embed="rId26"/>
                     <a:stretch>
                       <a:fillRect/>
                     </a:stretch>
@@ -8623,7 +8379,7 @@
                     <pic:cNvPicPr/>
                   </pic:nvPicPr>
                   <pic:blipFill>
-                    <a:blip r:embed="rId25"/>
+                    <a:blip r:embed="rId27"/>
                     <a:stretch>
                       <a:fillRect/>
                     </a:stretch>
@@ -8693,7 +8449,7 @@
                     <pic:cNvPicPr/>
                   </pic:nvPicPr>
                   <pic:blipFill>
-                    <a:blip r:embed="rId26"/>
+                    <a:blip r:embed="rId28"/>
                     <a:stretch>
                       <a:fillRect/>
                     </a:stretch>
@@ -8757,7 +8513,7 @@
                     <pic:cNvPicPr/>
                   </pic:nvPicPr>
                   <pic:blipFill>
-                    <a:blip r:embed="rId27"/>
+                    <a:blip r:embed="rId29"/>
                     <a:stretch>
                       <a:fillRect/>
                     </a:stretch>
@@ -8815,7 +8571,7 @@
                     <pic:cNvPicPr/>
                   </pic:nvPicPr>
                   <pic:blipFill>
-                    <a:blip r:embed="rId28"/>
+                    <a:blip r:embed="rId30"/>
                     <a:stretch>
                       <a:fillRect/>
                     </a:stretch>
@@ -8874,7 +8630,7 @@
                     <pic:cNvPicPr/>
                   </pic:nvPicPr>
                   <pic:blipFill>
-                    <a:blip r:embed="rId29"/>
+                    <a:blip r:embed="rId31"/>
                     <a:stretch>
                       <a:fillRect/>
                     </a:stretch>
@@ -8932,7 +8688,7 @@
                     <pic:cNvPicPr/>
                   </pic:nvPicPr>
                   <pic:blipFill>
-                    <a:blip r:embed="rId30"/>
+                    <a:blip r:embed="rId32"/>
                     <a:stretch>
                       <a:fillRect/>
                     </a:stretch>
@@ -8990,7 +8746,7 @@
                     <pic:cNvPicPr/>
                   </pic:nvPicPr>
                   <pic:blipFill>
-                    <a:blip r:embed="rId31"/>
+                    <a:blip r:embed="rId33"/>
                     <a:stretch>
                       <a:fillRect/>
                     </a:stretch>
@@ -9054,7 +8810,7 @@
                     <pic:cNvPicPr/>
                   </pic:nvPicPr>
                   <pic:blipFill>
-                    <a:blip r:embed="rId32"/>
+                    <a:blip r:embed="rId34"/>
                     <a:stretch>
                       <a:fillRect/>
                     </a:stretch>
@@ -9125,7 +8881,7 @@
                     <pic:cNvPicPr/>
                   </pic:nvPicPr>
                   <pic:blipFill>
-                    <a:blip r:embed="rId33"/>
+                    <a:blip r:embed="rId35"/>
                     <a:stretch>
                       <a:fillRect/>
                     </a:stretch>
@@ -9189,7 +8945,7 @@
                     <pic:cNvPicPr/>
                   </pic:nvPicPr>
                   <pic:blipFill>
-                    <a:blip r:embed="rId34"/>
+                    <a:blip r:embed="rId36"/>
                     <a:stretch>
                       <a:fillRect/>
                     </a:stretch>
@@ -9253,7 +9009,7 @@
                     <pic:cNvPicPr/>
                   </pic:nvPicPr>
                   <pic:blipFill>
-                    <a:blip r:embed="rId35"/>
+                    <a:blip r:embed="rId37"/>
                     <a:stretch>
                       <a:fillRect/>
                     </a:stretch>
@@ -9307,7 +9063,7 @@
                     <pic:cNvPicPr/>
                   </pic:nvPicPr>
                   <pic:blipFill rotWithShape="1">
-                    <a:blip r:embed="rId36"/>
+                    <a:blip r:embed="rId38"/>
                     <a:srcRect l="50099" t="15120" r="28951" b="9276"/>
                     <a:stretch/>
                   </pic:blipFill>
@@ -9339,14 +9095,75 @@
       <w:pPr>
         <w:pStyle w:val="3"/>
       </w:pPr>
-      <w:bookmarkStart w:id="29" w:name="_Toc511474000"/>
+      <w:bookmarkStart w:id="28" w:name="_Toc511555662"/>
       <w:r>
         <w:rPr>
           <w:rFonts w:hint="eastAsia"/>
         </w:rPr>
         <w:t>4.1.2用例描述</w:t>
       </w:r>
+      <w:bookmarkEnd w:id="28"/>
+    </w:p>
+    <w:p>
+      <w:pPr>
+        <w:pStyle w:val="4"/>
+      </w:pPr>
+      <w:r>
+        <w:rPr>
+          <w:rFonts w:hint="eastAsia"/>
+        </w:rPr>
+        <w:t>4.1.2.1回收平台用例描</w:t>
+      </w:r>
+      <w:bookmarkStart w:id="29" w:name="_GoBack"/>
       <w:bookmarkEnd w:id="29"/>
+      <w:r>
+        <w:rPr>
+          <w:rFonts w:hint="eastAsia"/>
+        </w:rPr>
+        <w:t>述</w:t>
+      </w:r>
+    </w:p>
+    <w:p>
+      <w:pPr>
+        <w:jc w:val="left"/>
+        <w:rPr>
+          <w:rFonts w:hint="eastAsia"/>
+        </w:rPr>
+      </w:pPr>
+    </w:p>
+    <w:p>
+      <w:pPr>
+        <w:pStyle w:val="4"/>
+      </w:pPr>
+      <w:r>
+        <w:rPr>
+          <w:rFonts w:hint="eastAsia"/>
+        </w:rPr>
+        <w:lastRenderedPageBreak/>
+        <w:t>4.1.2.2回收员平台用例描述</w:t>
+      </w:r>
+    </w:p>
+    <w:p>
+      <w:pPr>
+        <w:jc w:val="left"/>
+        <w:rPr>
+          <w:rFonts w:hint="eastAsia"/>
+        </w:rPr>
+      </w:pPr>
+    </w:p>
+    <w:p>
+      <w:pPr>
+        <w:pStyle w:val="4"/>
+        <w:rPr>
+          <w:rFonts w:hint="eastAsia"/>
+        </w:rPr>
+      </w:pPr>
+      <w:r>
+        <w:rPr>
+          <w:rFonts w:hint="eastAsia"/>
+        </w:rPr>
+        <w:t>4.1.2.3管理员平台用例描述</w:t>
+      </w:r>
     </w:p>
     <w:p>
       <w:pPr>
@@ -9560,7 +9377,6 @@
               <w:rPr>
                 <w:rFonts w:hint="eastAsia"/>
               </w:rPr>
-              <w:lastRenderedPageBreak/>
               <w:t>前置条件</w:t>
             </w:r>
           </w:p>
@@ -9683,14 +9499,12 @@
             <w:tcW w:w="1555" w:type="dxa"/>
           </w:tcPr>
           <w:p>
-            <w:proofErr w:type="gramStart"/>
             <w:r>
               <w:rPr>
                 <w:rFonts w:hint="eastAsia"/>
               </w:rPr>
               <w:t>子事件流</w:t>
             </w:r>
-            <w:proofErr w:type="gramEnd"/>
           </w:p>
         </w:tc>
         <w:tc>
@@ -9730,21 +9544,7 @@
               <w:rPr>
                 <w:rFonts w:hint="eastAsia"/>
               </w:rPr>
-              <w:t>正确的</w:t>
-            </w:r>
-            <w:proofErr w:type="gramStart"/>
-            <w:r>
-              <w:rPr>
-                <w:rFonts w:hint="eastAsia"/>
-              </w:rPr>
-              <w:t>帐号</w:t>
-            </w:r>
-            <w:proofErr w:type="gramEnd"/>
-            <w:r>
-              <w:rPr>
-                <w:rFonts w:hint="eastAsia"/>
-              </w:rPr>
-              <w:t>密码</w:t>
+              <w:t>正确的帐号密码</w:t>
             </w:r>
           </w:p>
         </w:tc>
@@ -10131,14 +9931,12 @@
             <w:tcW w:w="1555" w:type="dxa"/>
           </w:tcPr>
           <w:p>
-            <w:proofErr w:type="gramStart"/>
             <w:r>
               <w:rPr>
                 <w:rFonts w:hint="eastAsia"/>
               </w:rPr>
               <w:t>子事件流</w:t>
             </w:r>
-            <w:proofErr w:type="gramEnd"/>
           </w:p>
         </w:tc>
         <w:tc>
@@ -10362,6 +10160,7 @@
               <w:rPr>
                 <w:rFonts w:hint="eastAsia"/>
               </w:rPr>
+              <w:lastRenderedPageBreak/>
               <w:t>主参与者</w:t>
             </w:r>
           </w:p>
@@ -10455,19 +10254,11 @@
             <w:tcW w:w="6804" w:type="dxa"/>
           </w:tcPr>
           <w:p>
-            <w:proofErr w:type="gramStart"/>
-            <w:r>
-              <w:rPr>
-                <w:rFonts w:hint="eastAsia"/>
-              </w:rPr>
-              <w:t>点击某</w:t>
-            </w:r>
-            <w:proofErr w:type="gramEnd"/>
-            <w:r>
-              <w:rPr>
-                <w:rFonts w:hint="eastAsia"/>
-              </w:rPr>
-              <w:t>一居民的修改按钮</w:t>
+            <w:r>
+              <w:rPr>
+                <w:rFonts w:hint="eastAsia"/>
+              </w:rPr>
+              <w:t>点击某一居民的修改按钮</w:t>
             </w:r>
           </w:p>
         </w:tc>
@@ -10576,14 +10367,12 @@
             <w:tcW w:w="1555" w:type="dxa"/>
           </w:tcPr>
           <w:p>
-            <w:proofErr w:type="gramStart"/>
             <w:r>
               <w:rPr>
                 <w:rFonts w:hint="eastAsia"/>
               </w:rPr>
               <w:t>子事件流</w:t>
             </w:r>
-            <w:proofErr w:type="gramEnd"/>
           </w:p>
         </w:tc>
         <w:tc>
@@ -10623,21 +10412,7 @@
               <w:rPr>
                 <w:rFonts w:hint="eastAsia"/>
               </w:rPr>
-              <w:t>正确的</w:t>
-            </w:r>
-            <w:proofErr w:type="gramStart"/>
-            <w:r>
-              <w:rPr>
-                <w:rFonts w:hint="eastAsia"/>
-              </w:rPr>
-              <w:t>帐号</w:t>
-            </w:r>
-            <w:proofErr w:type="gramEnd"/>
-            <w:r>
-              <w:rPr>
-                <w:rFonts w:hint="eastAsia"/>
-              </w:rPr>
-              <w:t>密码</w:t>
+              <w:t>正确的帐号密码</w:t>
             </w:r>
           </w:p>
         </w:tc>
@@ -10793,7 +10568,6 @@
               <w:rPr>
                 <w:rFonts w:hint="eastAsia"/>
               </w:rPr>
-              <w:lastRenderedPageBreak/>
               <w:t>用例概述</w:t>
             </w:r>
           </w:p>
@@ -10915,19 +10689,11 @@
             <w:tcW w:w="6804" w:type="dxa"/>
           </w:tcPr>
           <w:p>
-            <w:proofErr w:type="gramStart"/>
-            <w:r>
-              <w:rPr>
-                <w:rFonts w:hint="eastAsia"/>
-              </w:rPr>
-              <w:t>点击某</w:t>
-            </w:r>
-            <w:proofErr w:type="gramEnd"/>
-            <w:r>
-              <w:rPr>
-                <w:rFonts w:hint="eastAsia"/>
-              </w:rPr>
-              <w:t>一居民的删除按钮</w:t>
+            <w:r>
+              <w:rPr>
+                <w:rFonts w:hint="eastAsia"/>
+              </w:rPr>
+              <w:t>点击某一居民的删除按钮</w:t>
             </w:r>
           </w:p>
         </w:tc>
@@ -11018,14 +10784,12 @@
             <w:tcW w:w="1555" w:type="dxa"/>
           </w:tcPr>
           <w:p>
-            <w:proofErr w:type="gramStart"/>
             <w:r>
               <w:rPr>
                 <w:rFonts w:hint="eastAsia"/>
               </w:rPr>
               <w:t>子事件流</w:t>
             </w:r>
-            <w:proofErr w:type="gramEnd"/>
           </w:p>
         </w:tc>
         <w:tc>
@@ -11065,21 +10829,7 @@
               <w:rPr>
                 <w:rFonts w:hint="eastAsia"/>
               </w:rPr>
-              <w:t>正确的</w:t>
-            </w:r>
-            <w:proofErr w:type="gramStart"/>
-            <w:r>
-              <w:rPr>
-                <w:rFonts w:hint="eastAsia"/>
-              </w:rPr>
-              <w:t>帐号</w:t>
-            </w:r>
-            <w:proofErr w:type="gramEnd"/>
-            <w:r>
-              <w:rPr>
-                <w:rFonts w:hint="eastAsia"/>
-              </w:rPr>
-              <w:t>密码</w:t>
+              <w:t>正确的帐号密码</w:t>
             </w:r>
           </w:p>
         </w:tc>
@@ -11462,14 +11212,12 @@
             <w:tcW w:w="1555" w:type="dxa"/>
           </w:tcPr>
           <w:p>
-            <w:proofErr w:type="gramStart"/>
             <w:r>
               <w:rPr>
                 <w:rFonts w:hint="eastAsia"/>
               </w:rPr>
               <w:t>子事件流</w:t>
             </w:r>
-            <w:proofErr w:type="gramEnd"/>
           </w:p>
         </w:tc>
         <w:tc>
@@ -11509,21 +11257,7 @@
               <w:rPr>
                 <w:rFonts w:hint="eastAsia"/>
               </w:rPr>
-              <w:t>正确的</w:t>
-            </w:r>
-            <w:proofErr w:type="gramStart"/>
-            <w:r>
-              <w:rPr>
-                <w:rFonts w:hint="eastAsia"/>
-              </w:rPr>
-              <w:t>帐号</w:t>
-            </w:r>
-            <w:proofErr w:type="gramEnd"/>
-            <w:r>
-              <w:rPr>
-                <w:rFonts w:hint="eastAsia"/>
-              </w:rPr>
-              <w:t>密码</w:t>
+              <w:t>正确的帐号密码</w:t>
             </w:r>
           </w:p>
         </w:tc>
@@ -11693,21 +11427,7 @@
               <w:rPr>
                 <w:rFonts w:hint="eastAsia"/>
               </w:rPr>
-              <w:t>对回收</w:t>
-            </w:r>
-            <w:proofErr w:type="gramStart"/>
-            <w:r>
-              <w:rPr>
-                <w:rFonts w:hint="eastAsia"/>
-              </w:rPr>
-              <w:t>员数据</w:t>
-            </w:r>
-            <w:proofErr w:type="gramEnd"/>
-            <w:r>
-              <w:rPr>
-                <w:rFonts w:hint="eastAsia"/>
-              </w:rPr>
-              <w:t>进行增删改</w:t>
+              <w:t>对回收员数据进行增删改</w:t>
             </w:r>
           </w:p>
         </w:tc>
@@ -11922,14 +11642,12 @@
             <w:tcW w:w="1555" w:type="dxa"/>
           </w:tcPr>
           <w:p>
-            <w:proofErr w:type="gramStart"/>
             <w:r>
               <w:rPr>
                 <w:rFonts w:hint="eastAsia"/>
               </w:rPr>
               <w:t>子事件流</w:t>
             </w:r>
-            <w:proofErr w:type="gramEnd"/>
           </w:p>
         </w:tc>
         <w:tc>
@@ -12012,7 +11730,6 @@
               <w:rPr>
                 <w:rFonts w:hint="eastAsia"/>
               </w:rPr>
-              <w:lastRenderedPageBreak/>
               <w:t>输出</w:t>
             </w:r>
           </w:p>
@@ -12083,16 +11800,8 @@
               <w:rPr>
                 <w:rFonts w:hint="eastAsia"/>
               </w:rPr>
-              <w:t>添加回收</w:t>
-            </w:r>
-            <w:proofErr w:type="gramStart"/>
-            <w:r>
-              <w:rPr>
-                <w:rFonts w:hint="eastAsia"/>
-              </w:rPr>
-              <w:t>员信息</w:t>
-            </w:r>
-            <w:proofErr w:type="gramEnd"/>
+              <w:t>添加回收员信息</w:t>
+            </w:r>
           </w:p>
         </w:tc>
       </w:tr>
@@ -12147,16 +11856,8 @@
               <w:rPr>
                 <w:rFonts w:hint="eastAsia"/>
               </w:rPr>
-              <w:t>增加一名回收</w:t>
-            </w:r>
-            <w:proofErr w:type="gramStart"/>
-            <w:r>
-              <w:rPr>
-                <w:rFonts w:hint="eastAsia"/>
-              </w:rPr>
-              <w:t>员信息</w:t>
-            </w:r>
-            <w:proofErr w:type="gramEnd"/>
+              <w:t>增加一名回收员信息</w:t>
+            </w:r>
           </w:p>
         </w:tc>
       </w:tr>
@@ -12369,14 +12070,12 @@
             <w:tcW w:w="1555" w:type="dxa"/>
           </w:tcPr>
           <w:p>
-            <w:proofErr w:type="gramStart"/>
             <w:r>
               <w:rPr>
                 <w:rFonts w:hint="eastAsia"/>
               </w:rPr>
               <w:t>子事件流</w:t>
             </w:r>
-            <w:proofErr w:type="gramEnd"/>
           </w:p>
         </w:tc>
         <w:tc>
@@ -12416,21 +12115,7 @@
               <w:rPr>
                 <w:rFonts w:hint="eastAsia"/>
               </w:rPr>
-              <w:t>正确的</w:t>
-            </w:r>
-            <w:proofErr w:type="gramStart"/>
-            <w:r>
-              <w:rPr>
-                <w:rFonts w:hint="eastAsia"/>
-              </w:rPr>
-              <w:t>帐号</w:t>
-            </w:r>
-            <w:proofErr w:type="gramEnd"/>
-            <w:r>
-              <w:rPr>
-                <w:rFonts w:hint="eastAsia"/>
-              </w:rPr>
-              <w:t>密码</w:t>
+              <w:t>正确的帐号密码</w:t>
             </w:r>
           </w:p>
         </w:tc>
@@ -12458,16 +12143,8 @@
               <w:rPr>
                 <w:rFonts w:hint="eastAsia"/>
               </w:rPr>
-              <w:t>回收</w:t>
-            </w:r>
-            <w:proofErr w:type="gramStart"/>
-            <w:r>
-              <w:rPr>
-                <w:rFonts w:hint="eastAsia"/>
-              </w:rPr>
-              <w:t>员信息</w:t>
-            </w:r>
-            <w:proofErr w:type="gramEnd"/>
+              <w:t>回收员信息</w:t>
+            </w:r>
           </w:p>
         </w:tc>
       </w:tr>
@@ -12551,16 +12228,8 @@
               <w:rPr>
                 <w:rFonts w:hint="eastAsia"/>
               </w:rPr>
-              <w:t>修改回收</w:t>
-            </w:r>
-            <w:proofErr w:type="gramStart"/>
-            <w:r>
-              <w:rPr>
-                <w:rFonts w:hint="eastAsia"/>
-              </w:rPr>
-              <w:t>员信息</w:t>
-            </w:r>
-            <w:proofErr w:type="gramEnd"/>
+              <w:t>修改回收员信息</w:t>
+            </w:r>
           </w:p>
         </w:tc>
       </w:tr>
@@ -12615,21 +12284,7 @@
               <w:rPr>
                 <w:rFonts w:hint="eastAsia"/>
               </w:rPr>
-              <w:t>对一个回收</w:t>
-            </w:r>
-            <w:proofErr w:type="gramStart"/>
-            <w:r>
-              <w:rPr>
-                <w:rFonts w:hint="eastAsia"/>
-              </w:rPr>
-              <w:t>员信息</w:t>
-            </w:r>
-            <w:proofErr w:type="gramEnd"/>
-            <w:r>
-              <w:rPr>
-                <w:rFonts w:hint="eastAsia"/>
-              </w:rPr>
-              <w:t>进行修改</w:t>
+              <w:t>对一个回收员信息进行修改</w:t>
             </w:r>
           </w:p>
         </w:tc>
@@ -12737,19 +12392,11 @@
             <w:tcW w:w="6804" w:type="dxa"/>
           </w:tcPr>
           <w:p>
-            <w:proofErr w:type="gramStart"/>
-            <w:r>
-              <w:rPr>
-                <w:rFonts w:hint="eastAsia"/>
-              </w:rPr>
-              <w:t>点击某</w:t>
-            </w:r>
-            <w:proofErr w:type="gramEnd"/>
-            <w:r>
-              <w:rPr>
-                <w:rFonts w:hint="eastAsia"/>
-              </w:rPr>
-              <w:t>一回收员的修改按钮</w:t>
+            <w:r>
+              <w:rPr>
+                <w:rFonts w:hint="eastAsia"/>
+              </w:rPr>
+              <w:t>点击某一回收员的修改按钮</w:t>
             </w:r>
           </w:p>
         </w:tc>
@@ -12827,6 +12474,7 @@
               <w:rPr>
                 <w:rFonts w:hint="eastAsia"/>
               </w:rPr>
+              <w:lastRenderedPageBreak/>
               <w:t>扩展事件流</w:t>
             </w:r>
           </w:p>
@@ -12851,14 +12499,12 @@
             <w:tcW w:w="1555" w:type="dxa"/>
           </w:tcPr>
           <w:p>
-            <w:proofErr w:type="gramStart"/>
             <w:r>
               <w:rPr>
                 <w:rFonts w:hint="eastAsia"/>
               </w:rPr>
               <w:t>子事件流</w:t>
             </w:r>
-            <w:proofErr w:type="gramEnd"/>
           </w:p>
         </w:tc>
         <w:tc>
@@ -12898,21 +12544,7 @@
               <w:rPr>
                 <w:rFonts w:hint="eastAsia"/>
               </w:rPr>
-              <w:t>正确的</w:t>
-            </w:r>
-            <w:proofErr w:type="gramStart"/>
-            <w:r>
-              <w:rPr>
-                <w:rFonts w:hint="eastAsia"/>
-              </w:rPr>
-              <w:t>帐号</w:t>
-            </w:r>
-            <w:proofErr w:type="gramEnd"/>
-            <w:r>
-              <w:rPr>
-                <w:rFonts w:hint="eastAsia"/>
-              </w:rPr>
-              <w:t>密码</w:t>
+              <w:t>正确的帐号密码</w:t>
             </w:r>
           </w:p>
         </w:tc>
@@ -12940,16 +12572,8 @@
               <w:rPr>
                 <w:rFonts w:hint="eastAsia"/>
               </w:rPr>
-              <w:t>回收</w:t>
-            </w:r>
-            <w:proofErr w:type="gramStart"/>
-            <w:r>
-              <w:rPr>
-                <w:rFonts w:hint="eastAsia"/>
-              </w:rPr>
-              <w:t>员信息</w:t>
-            </w:r>
-            <w:proofErr w:type="gramEnd"/>
+              <w:t>回收员信息</w:t>
+            </w:r>
           </w:p>
         </w:tc>
       </w:tr>
@@ -13033,16 +12657,8 @@
               <w:rPr>
                 <w:rFonts w:hint="eastAsia"/>
               </w:rPr>
-              <w:t>删除回收</w:t>
-            </w:r>
-            <w:proofErr w:type="gramStart"/>
-            <w:r>
-              <w:rPr>
-                <w:rFonts w:hint="eastAsia"/>
-              </w:rPr>
-              <w:t>员信息</w:t>
-            </w:r>
-            <w:proofErr w:type="gramEnd"/>
+              <w:t>删除回收员信息</w:t>
+            </w:r>
           </w:p>
         </w:tc>
       </w:tr>
@@ -13097,21 +12713,7 @@
               <w:rPr>
                 <w:rFonts w:hint="eastAsia"/>
               </w:rPr>
-              <w:t>对一个回收</w:t>
-            </w:r>
-            <w:proofErr w:type="gramStart"/>
-            <w:r>
-              <w:rPr>
-                <w:rFonts w:hint="eastAsia"/>
-              </w:rPr>
-              <w:t>员信息</w:t>
-            </w:r>
-            <w:proofErr w:type="gramEnd"/>
-            <w:r>
-              <w:rPr>
-                <w:rFonts w:hint="eastAsia"/>
-              </w:rPr>
-              <w:t>进行删除</w:t>
+              <w:t>对一个回收员信息进行删除</w:t>
             </w:r>
           </w:p>
         </w:tc>
@@ -13219,19 +12821,11 @@
             <w:tcW w:w="6804" w:type="dxa"/>
           </w:tcPr>
           <w:p>
-            <w:proofErr w:type="gramStart"/>
-            <w:r>
-              <w:rPr>
-                <w:rFonts w:hint="eastAsia"/>
-              </w:rPr>
-              <w:t>点击某</w:t>
-            </w:r>
-            <w:proofErr w:type="gramEnd"/>
-            <w:r>
-              <w:rPr>
-                <w:rFonts w:hint="eastAsia"/>
-              </w:rPr>
-              <w:t>一回收员的删除按钮</w:t>
+            <w:r>
+              <w:rPr>
+                <w:rFonts w:hint="eastAsia"/>
+              </w:rPr>
+              <w:t>点击某一回收员的删除按钮</w:t>
             </w:r>
           </w:p>
         </w:tc>
@@ -13298,7 +12892,6 @@
               <w:rPr>
                 <w:rFonts w:hint="eastAsia"/>
               </w:rPr>
-              <w:lastRenderedPageBreak/>
               <w:t>扩展事件流</w:t>
             </w:r>
           </w:p>
@@ -13323,14 +12916,12 @@
             <w:tcW w:w="1555" w:type="dxa"/>
           </w:tcPr>
           <w:p>
-            <w:proofErr w:type="gramStart"/>
             <w:r>
               <w:rPr>
                 <w:rFonts w:hint="eastAsia"/>
               </w:rPr>
               <w:t>子事件流</w:t>
             </w:r>
-            <w:proofErr w:type="gramEnd"/>
           </w:p>
         </w:tc>
         <w:tc>
@@ -13370,21 +12961,7 @@
               <w:rPr>
                 <w:rFonts w:hint="eastAsia"/>
               </w:rPr>
-              <w:t>正确的</w:t>
-            </w:r>
-            <w:proofErr w:type="gramStart"/>
-            <w:r>
-              <w:rPr>
-                <w:rFonts w:hint="eastAsia"/>
-              </w:rPr>
-              <w:t>帐号</w:t>
-            </w:r>
-            <w:proofErr w:type="gramEnd"/>
-            <w:r>
-              <w:rPr>
-                <w:rFonts w:hint="eastAsia"/>
-              </w:rPr>
-              <w:t>密码</w:t>
+              <w:t>正确的帐号密码</w:t>
             </w:r>
           </w:p>
         </w:tc>
@@ -13775,14 +13352,12 @@
             <w:tcW w:w="1555" w:type="dxa"/>
           </w:tcPr>
           <w:p>
-            <w:proofErr w:type="gramStart"/>
             <w:r>
               <w:rPr>
                 <w:rFonts w:hint="eastAsia"/>
               </w:rPr>
               <w:t>子事件流</w:t>
             </w:r>
-            <w:proofErr w:type="gramEnd"/>
           </w:p>
         </w:tc>
         <w:tc>
@@ -14090,6 +13665,7 @@
               <w:rPr>
                 <w:rFonts w:hint="eastAsia"/>
               </w:rPr>
+              <w:lastRenderedPageBreak/>
               <w:t>前置条件</w:t>
             </w:r>
           </w:p>
@@ -14194,14 +13770,12 @@
             <w:tcW w:w="1555" w:type="dxa"/>
           </w:tcPr>
           <w:p>
-            <w:proofErr w:type="gramStart"/>
             <w:r>
               <w:rPr>
                 <w:rFonts w:hint="eastAsia"/>
               </w:rPr>
               <w:t>子事件流</w:t>
             </w:r>
-            <w:proofErr w:type="gramEnd"/>
           </w:p>
         </w:tc>
         <w:tc>
@@ -14509,7 +14083,6 @@
               <w:rPr>
                 <w:rFonts w:hint="eastAsia"/>
               </w:rPr>
-              <w:lastRenderedPageBreak/>
               <w:t>前置条件</w:t>
             </w:r>
           </w:p>
@@ -14614,14 +14187,12 @@
             <w:tcW w:w="1555" w:type="dxa"/>
           </w:tcPr>
           <w:p>
-            <w:proofErr w:type="gramStart"/>
             <w:r>
               <w:rPr>
                 <w:rFonts w:hint="eastAsia"/>
               </w:rPr>
               <w:t>子事件流</w:t>
             </w:r>
-            <w:proofErr w:type="gramEnd"/>
           </w:p>
         </w:tc>
         <w:tc>
@@ -14942,21 +14513,7 @@
               <w:rPr>
                 <w:rFonts w:hint="eastAsia"/>
               </w:rPr>
-              <w:t>进入种类页面，并</w:t>
-            </w:r>
-            <w:proofErr w:type="gramStart"/>
-            <w:r>
-              <w:rPr>
-                <w:rFonts w:hint="eastAsia"/>
-              </w:rPr>
-              <w:t>点击某</w:t>
-            </w:r>
-            <w:proofErr w:type="gramEnd"/>
-            <w:r>
-              <w:rPr>
-                <w:rFonts w:hint="eastAsia"/>
-              </w:rPr>
-              <w:t>一种类记录的修改按钮</w:t>
+              <w:t>进入种类页面，并点击某一种类记录的修改按钮</w:t>
             </w:r>
           </w:p>
         </w:tc>
@@ -15047,14 +14604,12 @@
             <w:tcW w:w="1555" w:type="dxa"/>
           </w:tcPr>
           <w:p>
-            <w:proofErr w:type="gramStart"/>
             <w:r>
               <w:rPr>
                 <w:rFonts w:hint="eastAsia"/>
               </w:rPr>
               <w:t>子事件流</w:t>
             </w:r>
-            <w:proofErr w:type="gramEnd"/>
           </w:p>
         </w:tc>
         <w:tc>
@@ -15306,6 +14861,7 @@
               <w:rPr>
                 <w:rFonts w:hint="eastAsia"/>
               </w:rPr>
+              <w:lastRenderedPageBreak/>
               <w:t>次要参与者</w:t>
             </w:r>
           </w:p>
@@ -15375,21 +14931,7 @@
               <w:rPr>
                 <w:rFonts w:hint="eastAsia"/>
               </w:rPr>
-              <w:t>进入种类页面，并</w:t>
-            </w:r>
-            <w:proofErr w:type="gramStart"/>
-            <w:r>
-              <w:rPr>
-                <w:rFonts w:hint="eastAsia"/>
-              </w:rPr>
-              <w:t>点击某</w:t>
-            </w:r>
-            <w:proofErr w:type="gramEnd"/>
-            <w:r>
-              <w:rPr>
-                <w:rFonts w:hint="eastAsia"/>
-              </w:rPr>
-              <w:t>一种类记录的删除按钮</w:t>
+              <w:t>进入种类页面，并点击某一种类记录的删除按钮</w:t>
             </w:r>
           </w:p>
         </w:tc>
@@ -15480,14 +15022,12 @@
             <w:tcW w:w="1555" w:type="dxa"/>
           </w:tcPr>
           <w:p>
-            <w:proofErr w:type="gramStart"/>
             <w:r>
               <w:rPr>
                 <w:rFonts w:hint="eastAsia"/>
               </w:rPr>
               <w:t>子事件流</w:t>
             </w:r>
-            <w:proofErr w:type="gramEnd"/>
           </w:p>
         </w:tc>
         <w:tc>
@@ -15712,7 +15252,6 @@
               <w:rPr>
                 <w:rFonts w:hint="eastAsia"/>
               </w:rPr>
-              <w:lastRenderedPageBreak/>
               <w:t>主参与者</w:t>
             </w:r>
           </w:p>
@@ -15913,14 +15452,12 @@
             <w:tcW w:w="1555" w:type="dxa"/>
           </w:tcPr>
           <w:p>
-            <w:proofErr w:type="gramStart"/>
             <w:r>
               <w:rPr>
                 <w:rFonts w:hint="eastAsia"/>
               </w:rPr>
               <w:t>子事件流</w:t>
             </w:r>
-            <w:proofErr w:type="gramEnd"/>
           </w:p>
         </w:tc>
         <w:tc>
@@ -16344,14 +15881,12 @@
             <w:tcW w:w="1555" w:type="dxa"/>
           </w:tcPr>
           <w:p>
-            <w:proofErr w:type="gramStart"/>
             <w:r>
               <w:rPr>
                 <w:rFonts w:hint="eastAsia"/>
               </w:rPr>
               <w:t>子事件流</w:t>
             </w:r>
-            <w:proofErr w:type="gramEnd"/>
           </w:p>
         </w:tc>
         <w:tc>
@@ -16531,6 +16066,7 @@
               <w:rPr>
                 <w:rFonts w:hint="eastAsia"/>
               </w:rPr>
+              <w:lastRenderedPageBreak/>
               <w:t>用例编号</w:t>
             </w:r>
           </w:p>
@@ -16684,21 +16220,7 @@
               <w:rPr>
                 <w:rFonts w:hint="eastAsia"/>
               </w:rPr>
-              <w:t>进入详细种类页面，并</w:t>
-            </w:r>
-            <w:proofErr w:type="gramStart"/>
-            <w:r>
-              <w:rPr>
-                <w:rFonts w:hint="eastAsia"/>
-              </w:rPr>
-              <w:t>点击某</w:t>
-            </w:r>
-            <w:proofErr w:type="gramEnd"/>
-            <w:r>
-              <w:rPr>
-                <w:rFonts w:hint="eastAsia"/>
-              </w:rPr>
-              <w:t>一种详细种类记录的修改按钮</w:t>
+              <w:t>进入详细种类页面，并点击某一种详细种类记录的修改按钮</w:t>
             </w:r>
           </w:p>
         </w:tc>
@@ -16789,14 +16311,12 @@
             <w:tcW w:w="1555" w:type="dxa"/>
           </w:tcPr>
           <w:p>
-            <w:proofErr w:type="gramStart"/>
             <w:r>
               <w:rPr>
                 <w:rFonts w:hint="eastAsia"/>
               </w:rPr>
               <w:t>子事件流</w:t>
             </w:r>
-            <w:proofErr w:type="gramEnd"/>
           </w:p>
         </w:tc>
         <w:tc>
@@ -16976,7 +16496,6 @@
               <w:rPr>
                 <w:rFonts w:hint="eastAsia"/>
               </w:rPr>
-              <w:lastRenderedPageBreak/>
               <w:t>用例编号</w:t>
             </w:r>
           </w:p>
@@ -17154,21 +16673,7 @@
               <w:rPr>
                 <w:rFonts w:hint="eastAsia"/>
               </w:rPr>
-              <w:t>种类页面，并</w:t>
-            </w:r>
-            <w:proofErr w:type="gramStart"/>
-            <w:r>
-              <w:rPr>
-                <w:rFonts w:hint="eastAsia"/>
-              </w:rPr>
-              <w:t>点击某</w:t>
-            </w:r>
-            <w:proofErr w:type="gramEnd"/>
-            <w:r>
-              <w:rPr>
-                <w:rFonts w:hint="eastAsia"/>
-              </w:rPr>
-              <w:t>一种</w:t>
+              <w:t>种类页面，并点击某一种</w:t>
             </w:r>
             <w:r>
               <w:rPr>
@@ -17271,14 +16776,12 @@
             <w:tcW w:w="1555" w:type="dxa"/>
           </w:tcPr>
           <w:p>
-            <w:proofErr w:type="gramStart"/>
             <w:r>
               <w:rPr>
                 <w:rFonts w:hint="eastAsia"/>
               </w:rPr>
               <w:t>子事件流</w:t>
             </w:r>
-            <w:proofErr w:type="gramEnd"/>
           </w:p>
         </w:tc>
         <w:tc>
@@ -17721,14 +17224,12 @@
             <w:tcW w:w="1555" w:type="dxa"/>
           </w:tcPr>
           <w:p>
-            <w:proofErr w:type="gramStart"/>
             <w:r>
               <w:rPr>
                 <w:rFonts w:hint="eastAsia"/>
               </w:rPr>
               <w:t>子事件流</w:t>
             </w:r>
-            <w:proofErr w:type="gramEnd"/>
           </w:p>
         </w:tc>
         <w:tc>
@@ -17811,6 +17312,7 @@
               <w:rPr>
                 <w:rFonts w:hint="eastAsia"/>
               </w:rPr>
+              <w:lastRenderedPageBreak/>
               <w:t>输出</w:t>
             </w:r>
           </w:p>
@@ -17835,7 +17337,7 @@
       <w:pPr>
         <w:pStyle w:val="1"/>
       </w:pPr>
-      <w:bookmarkStart w:id="30" w:name="_Toc511474001"/>
+      <w:bookmarkStart w:id="30" w:name="_Toc511555663"/>
       <w:r>
         <w:t>5数据需求</w:t>
       </w:r>
@@ -17845,7 +17347,7 @@
       <w:pPr>
         <w:pStyle w:val="2"/>
       </w:pPr>
-      <w:bookmarkStart w:id="31" w:name="_Toc511474002"/>
+      <w:bookmarkStart w:id="31" w:name="_Toc511555664"/>
       <w:r>
         <w:t>5.1数据字典</w:t>
       </w:r>
@@ -18020,7 +17522,6 @@
                 <w:szCs w:val="21"/>
               </w:rPr>
             </w:pPr>
-            <w:proofErr w:type="spellStart"/>
             <w:r>
               <w:rPr>
                 <w:rFonts w:hint="eastAsia"/>
@@ -18028,7 +17529,6 @@
               </w:rPr>
               <w:t>Cit_ID</w:t>
             </w:r>
-            <w:proofErr w:type="spellEnd"/>
           </w:p>
         </w:tc>
         <w:tc>
@@ -18046,26 +17546,8 @@
                 <w:rFonts w:hint="eastAsia"/>
                 <w:szCs w:val="21"/>
               </w:rPr>
-              <w:t>居民唯一标识信息，</w:t>
-            </w:r>
-            <w:proofErr w:type="gramStart"/>
-            <w:r>
-              <w:rPr>
-                <w:rFonts w:hint="eastAsia"/>
-                <w:szCs w:val="21"/>
-              </w:rPr>
-              <w:t>即微信</w:t>
-            </w:r>
-            <w:proofErr w:type="spellStart"/>
-            <w:proofErr w:type="gramEnd"/>
-            <w:r>
-              <w:rPr>
-                <w:rFonts w:hint="eastAsia"/>
-                <w:szCs w:val="21"/>
-              </w:rPr>
-              <w:t>openid</w:t>
-            </w:r>
-            <w:proofErr w:type="spellEnd"/>
+              <w:t>居民唯一标识信息，即微信openid</w:t>
+            </w:r>
           </w:p>
         </w:tc>
         <w:tc>
@@ -18162,7 +17644,6 @@
                 <w:szCs w:val="21"/>
               </w:rPr>
             </w:pPr>
-            <w:proofErr w:type="spellStart"/>
             <w:r>
               <w:rPr>
                 <w:rFonts w:hint="eastAsia"/>
@@ -18170,7 +17651,6 @@
               </w:rPr>
               <w:t>Cit_name</w:t>
             </w:r>
-            <w:proofErr w:type="spellEnd"/>
           </w:p>
         </w:tc>
         <w:tc>
@@ -18292,14 +17772,12 @@
                 <w:szCs w:val="21"/>
               </w:rPr>
             </w:pPr>
-            <w:proofErr w:type="spellStart"/>
             <w:r>
               <w:rPr>
                 <w:rFonts w:hint="eastAsia"/>
               </w:rPr>
               <w:t>Cit_phone</w:t>
             </w:r>
-            <w:proofErr w:type="spellEnd"/>
           </w:p>
         </w:tc>
         <w:tc>
@@ -18420,18 +17898,15 @@
                 <w:szCs w:val="21"/>
               </w:rPr>
             </w:pPr>
-            <w:proofErr w:type="spellStart"/>
-            <w:r>
-              <w:rPr>
-                <w:rFonts w:hint="eastAsia"/>
-              </w:rPr>
-              <w:lastRenderedPageBreak/>
+            <w:r>
+              <w:rPr>
+                <w:rFonts w:hint="eastAsia"/>
+              </w:rPr>
               <w:t>Cit_</w:t>
             </w:r>
             <w:r>
               <w:t>address</w:t>
             </w:r>
-            <w:proofErr w:type="spellEnd"/>
           </w:p>
         </w:tc>
         <w:tc>
@@ -18713,7 +18188,6 @@
                 <w:szCs w:val="21"/>
               </w:rPr>
             </w:pPr>
-            <w:proofErr w:type="spellStart"/>
             <w:r>
               <w:rPr>
                 <w:rFonts w:hint="eastAsia"/>
@@ -18721,7 +18195,6 @@
               </w:rPr>
               <w:t>Rec_ID</w:t>
             </w:r>
-            <w:proofErr w:type="spellEnd"/>
           </w:p>
         </w:tc>
         <w:tc>
@@ -18739,49 +18212,15 @@
                 <w:rFonts w:hint="eastAsia"/>
                 <w:szCs w:val="21"/>
               </w:rPr>
-              <w:t>回收</w:t>
-            </w:r>
-            <w:proofErr w:type="gramStart"/>
-            <w:r>
-              <w:rPr>
-                <w:rFonts w:hint="eastAsia"/>
-                <w:szCs w:val="21"/>
-              </w:rPr>
-              <w:t>员</w:t>
-            </w:r>
-            <w:r>
-              <w:rPr>
-                <w:rFonts w:hint="eastAsia"/>
-                <w:szCs w:val="21"/>
-              </w:rPr>
-              <w:t>唯一</w:t>
-            </w:r>
-            <w:proofErr w:type="gramEnd"/>
-            <w:r>
-              <w:rPr>
-                <w:rFonts w:hint="eastAsia"/>
-                <w:szCs w:val="21"/>
-              </w:rPr>
-              <w:t>标识信息，</w:t>
-            </w:r>
-            <w:proofErr w:type="gramStart"/>
-            <w:r>
-              <w:rPr>
-                <w:rFonts w:hint="eastAsia"/>
-                <w:szCs w:val="21"/>
-              </w:rPr>
-              <w:t>即微信</w:t>
-            </w:r>
-            <w:proofErr w:type="spellStart"/>
-            <w:proofErr w:type="gramEnd"/>
-            <w:r>
-              <w:rPr>
-                <w:rFonts w:hint="eastAsia"/>
-                <w:szCs w:val="21"/>
-              </w:rPr>
-              <w:t>openid</w:t>
-            </w:r>
-            <w:proofErr w:type="spellEnd"/>
+              <w:t>回收员</w:t>
+            </w:r>
+            <w:r>
+              <w:rPr>
+                <w:rFonts w:hint="eastAsia"/>
+                <w:szCs w:val="21"/>
+              </w:rPr>
+              <w:t>唯一标识信息，即微信openid</w:t>
+            </w:r>
           </w:p>
         </w:tc>
         <w:tc>
@@ -18878,7 +18317,6 @@
                 <w:szCs w:val="21"/>
               </w:rPr>
             </w:pPr>
-            <w:proofErr w:type="spellStart"/>
             <w:r>
               <w:rPr>
                 <w:rFonts w:hint="eastAsia"/>
@@ -18886,7 +18324,6 @@
               </w:rPr>
               <w:t>Rec_name</w:t>
             </w:r>
-            <w:proofErr w:type="spellEnd"/>
           </w:p>
         </w:tc>
         <w:tc>
@@ -19015,14 +18452,12 @@
                 <w:szCs w:val="21"/>
               </w:rPr>
             </w:pPr>
-            <w:proofErr w:type="spellStart"/>
             <w:r>
               <w:rPr>
                 <w:rFonts w:hint="eastAsia"/>
               </w:rPr>
               <w:t>Rec_phone</w:t>
             </w:r>
-            <w:proofErr w:type="spellEnd"/>
           </w:p>
         </w:tc>
         <w:tc>
@@ -19039,14 +18474,7 @@
               <w:rPr>
                 <w:rFonts w:hint="eastAsia"/>
               </w:rPr>
-              <w:t>回收</w:t>
-            </w:r>
-            <w:proofErr w:type="gramStart"/>
-            <w:r>
-              <w:rPr>
-                <w:rFonts w:hint="eastAsia"/>
-              </w:rPr>
-              <w:t>员</w:t>
+              <w:t>回收员</w:t>
             </w:r>
             <w:r>
               <w:rPr>
@@ -19054,7 +18482,6 @@
               </w:rPr>
               <w:t>电话</w:t>
             </w:r>
-            <w:proofErr w:type="gramEnd"/>
           </w:p>
         </w:tc>
         <w:tc>
@@ -19157,7 +18584,6 @@
                 <w:szCs w:val="21"/>
               </w:rPr>
             </w:pPr>
-            <w:proofErr w:type="spellStart"/>
             <w:r>
               <w:rPr>
                 <w:rFonts w:hint="eastAsia"/>
@@ -19170,7 +18596,6 @@
               </w:rPr>
               <w:t>placeID</w:t>
             </w:r>
-            <w:proofErr w:type="spellEnd"/>
           </w:p>
         </w:tc>
         <w:tc>
@@ -19452,7 +18877,6 @@
                 <w:szCs w:val="21"/>
               </w:rPr>
             </w:pPr>
-            <w:proofErr w:type="spellStart"/>
             <w:r>
               <w:rPr>
                 <w:rFonts w:hint="eastAsia"/>
@@ -19460,7 +18884,6 @@
               </w:rPr>
               <w:t>Type_ID</w:t>
             </w:r>
-            <w:proofErr w:type="spellEnd"/>
           </w:p>
         </w:tc>
         <w:tc>
@@ -19575,7 +18998,6 @@
                 <w:szCs w:val="21"/>
               </w:rPr>
             </w:pPr>
-            <w:proofErr w:type="spellStart"/>
             <w:r>
               <w:rPr>
                 <w:rFonts w:hint="eastAsia"/>
@@ -19583,7 +19005,6 @@
               </w:rPr>
               <w:t>Type_name</w:t>
             </w:r>
-            <w:proofErr w:type="spellEnd"/>
           </w:p>
         </w:tc>
         <w:tc>
@@ -19865,7 +19286,6 @@
                 <w:szCs w:val="21"/>
               </w:rPr>
             </w:pPr>
-            <w:proofErr w:type="spellStart"/>
             <w:r>
               <w:rPr>
                 <w:rFonts w:hint="eastAsia"/>
@@ -19873,7 +19293,6 @@
               </w:rPr>
               <w:t>Typedetail_ID</w:t>
             </w:r>
-            <w:proofErr w:type="spellEnd"/>
           </w:p>
         </w:tc>
         <w:tc>
@@ -19988,7 +19407,6 @@
                 <w:szCs w:val="21"/>
               </w:rPr>
             </w:pPr>
-            <w:proofErr w:type="spellStart"/>
             <w:r>
               <w:rPr>
                 <w:rFonts w:hint="eastAsia"/>
@@ -19996,7 +19414,6 @@
               </w:rPr>
               <w:t>Type_ID</w:t>
             </w:r>
-            <w:proofErr w:type="spellEnd"/>
           </w:p>
         </w:tc>
         <w:tc>
@@ -20118,7 +19535,6 @@
                 <w:szCs w:val="21"/>
               </w:rPr>
             </w:pPr>
-            <w:proofErr w:type="spellStart"/>
             <w:r>
               <w:rPr>
                 <w:rFonts w:hint="eastAsia"/>
@@ -20132,7 +19548,6 @@
               </w:rPr>
               <w:t>detail_name</w:t>
             </w:r>
-            <w:proofErr w:type="spellEnd"/>
           </w:p>
         </w:tc>
         <w:tc>
@@ -20254,7 +19669,6 @@
                 <w:szCs w:val="21"/>
               </w:rPr>
             </w:pPr>
-            <w:proofErr w:type="spellStart"/>
             <w:r>
               <w:rPr>
                 <w:rFonts w:hint="eastAsia"/>
@@ -20268,7 +19682,6 @@
               </w:rPr>
               <w:t>detail_price</w:t>
             </w:r>
-            <w:proofErr w:type="spellEnd"/>
           </w:p>
         </w:tc>
         <w:tc>
@@ -20383,7 +19796,6 @@
                 <w:szCs w:val="21"/>
               </w:rPr>
             </w:pPr>
-            <w:proofErr w:type="spellStart"/>
             <w:r>
               <w:rPr>
                 <w:rFonts w:hint="eastAsia"/>
@@ -20397,7 +19809,6 @@
               </w:rPr>
               <w:t>detail_unit</w:t>
             </w:r>
-            <w:proofErr w:type="spellEnd"/>
           </w:p>
         </w:tc>
         <w:tc>
@@ -20603,7 +20014,15 @@
                 <w:rFonts w:hint="eastAsia"/>
                 <w:szCs w:val="21"/>
               </w:rPr>
-              <w:t>数据类型</w:t>
+              <w:t>数据类</w:t>
+            </w:r>
+            <w:r>
+              <w:rPr>
+                <w:rFonts w:hint="eastAsia"/>
+                <w:szCs w:val="21"/>
+              </w:rPr>
+              <w:lastRenderedPageBreak/>
+              <w:t>型</w:t>
             </w:r>
           </w:p>
         </w:tc>
@@ -20623,7 +20042,16 @@
                 <w:rFonts w:hint="eastAsia"/>
                 <w:szCs w:val="21"/>
               </w:rPr>
-              <w:t>数据长度</w:t>
+              <w:lastRenderedPageBreak/>
+              <w:t>数据长</w:t>
+            </w:r>
+            <w:r>
+              <w:rPr>
+                <w:rFonts w:hint="eastAsia"/>
+                <w:szCs w:val="21"/>
+              </w:rPr>
+              <w:lastRenderedPageBreak/>
+              <w:t>度</w:t>
             </w:r>
           </w:p>
         </w:tc>
@@ -20643,7 +20071,16 @@
                 <w:rFonts w:hint="eastAsia"/>
                 <w:szCs w:val="21"/>
               </w:rPr>
-              <w:t>默认值</w:t>
+              <w:lastRenderedPageBreak/>
+              <w:t>默认</w:t>
+            </w:r>
+            <w:r>
+              <w:rPr>
+                <w:rFonts w:hint="eastAsia"/>
+                <w:szCs w:val="21"/>
+              </w:rPr>
+              <w:lastRenderedPageBreak/>
+              <w:t>值</w:t>
             </w:r>
           </w:p>
         </w:tc>
@@ -20663,6 +20100,7 @@
                 <w:rFonts w:hint="eastAsia"/>
                 <w:szCs w:val="21"/>
               </w:rPr>
+              <w:lastRenderedPageBreak/>
               <w:t>可否为空</w:t>
             </w:r>
           </w:p>
@@ -20679,7 +20117,6 @@
                 <w:szCs w:val="21"/>
               </w:rPr>
             </w:pPr>
-            <w:proofErr w:type="spellStart"/>
             <w:r>
               <w:rPr>
                 <w:rFonts w:hint="eastAsia"/>
@@ -20687,7 +20124,6 @@
               </w:rPr>
               <w:t>Place_ID</w:t>
             </w:r>
-            <w:proofErr w:type="spellEnd"/>
           </w:p>
         </w:tc>
         <w:tc>
@@ -20802,7 +20238,6 @@
                 <w:szCs w:val="21"/>
               </w:rPr>
             </w:pPr>
-            <w:proofErr w:type="spellStart"/>
             <w:r>
               <w:rPr>
                 <w:rFonts w:hint="eastAsia"/>
@@ -20810,7 +20245,6 @@
               </w:rPr>
               <w:t>Place_name</w:t>
             </w:r>
-            <w:proofErr w:type="spellEnd"/>
           </w:p>
         </w:tc>
         <w:tc>
@@ -21092,7 +20526,6 @@
                 <w:szCs w:val="21"/>
               </w:rPr>
             </w:pPr>
-            <w:proofErr w:type="spellStart"/>
             <w:r>
               <w:rPr>
                 <w:rFonts w:hint="eastAsia"/>
@@ -21100,7 +20533,6 @@
               </w:rPr>
               <w:t>Order_ID</w:t>
             </w:r>
-            <w:proofErr w:type="spellEnd"/>
           </w:p>
         </w:tc>
         <w:tc>
@@ -21223,7 +20655,6 @@
                 <w:szCs w:val="21"/>
               </w:rPr>
             </w:pPr>
-            <w:proofErr w:type="spellStart"/>
             <w:r>
               <w:rPr>
                 <w:rFonts w:hint="eastAsia"/>
@@ -21231,7 +20662,6 @@
               </w:rPr>
               <w:t>Cit_ID</w:t>
             </w:r>
-            <w:proofErr w:type="spellEnd"/>
           </w:p>
         </w:tc>
         <w:tc>
@@ -21360,7 +20790,6 @@
                 <w:szCs w:val="21"/>
               </w:rPr>
             </w:pPr>
-            <w:proofErr w:type="spellStart"/>
             <w:r>
               <w:rPr>
                 <w:rFonts w:hint="eastAsia"/>
@@ -21368,7 +20797,6 @@
               </w:rPr>
               <w:t>Rec_ID</w:t>
             </w:r>
-            <w:proofErr w:type="spellEnd"/>
           </w:p>
         </w:tc>
         <w:tc>
@@ -21490,7 +20918,6 @@
                 <w:szCs w:val="21"/>
               </w:rPr>
             </w:pPr>
-            <w:proofErr w:type="spellStart"/>
             <w:r>
               <w:rPr>
                 <w:rFonts w:hint="eastAsia"/>
@@ -21498,7 +20925,6 @@
               </w:rPr>
               <w:t>Order_money</w:t>
             </w:r>
-            <w:proofErr w:type="spellEnd"/>
           </w:p>
         </w:tc>
         <w:tc>
@@ -21613,7 +21039,6 @@
                 <w:szCs w:val="21"/>
               </w:rPr>
             </w:pPr>
-            <w:proofErr w:type="spellStart"/>
             <w:r>
               <w:rPr>
                 <w:rFonts w:hint="eastAsia"/>
@@ -21621,7 +21046,6 @@
               </w:rPr>
               <w:t>Order_time</w:t>
             </w:r>
-            <w:proofErr w:type="spellEnd"/>
           </w:p>
         </w:tc>
         <w:tc>
@@ -21743,7 +21167,6 @@
                 <w:szCs w:val="21"/>
               </w:rPr>
             </w:pPr>
-            <w:proofErr w:type="spellStart"/>
             <w:r>
               <w:rPr>
                 <w:rFonts w:hint="eastAsia"/>
@@ -21751,7 +21174,6 @@
               </w:rPr>
               <w:t>Order_other</w:t>
             </w:r>
-            <w:proofErr w:type="spellEnd"/>
           </w:p>
         </w:tc>
         <w:tc>
@@ -21873,7 +21295,6 @@
                 <w:szCs w:val="21"/>
               </w:rPr>
             </w:pPr>
-            <w:proofErr w:type="spellStart"/>
             <w:r>
               <w:rPr>
                 <w:rFonts w:hint="eastAsia"/>
@@ -21881,7 +21302,6 @@
               </w:rPr>
               <w:t>Order_state</w:t>
             </w:r>
-            <w:proofErr w:type="spellEnd"/>
           </w:p>
         </w:tc>
         <w:tc>
@@ -22005,7 +21425,6 @@
           <w:rFonts w:hint="eastAsia"/>
           <w:b/>
         </w:rPr>
-        <w:lastRenderedPageBreak/>
         <w:t>订单种类信息</w:t>
       </w:r>
     </w:p>
@@ -22164,7 +21583,6 @@
                 <w:szCs w:val="21"/>
               </w:rPr>
             </w:pPr>
-            <w:proofErr w:type="spellStart"/>
             <w:r>
               <w:rPr>
                 <w:rFonts w:hint="eastAsia"/>
@@ -22172,7 +21590,6 @@
               </w:rPr>
               <w:t>Typedetail_ID</w:t>
             </w:r>
-            <w:proofErr w:type="spellEnd"/>
           </w:p>
         </w:tc>
         <w:tc>
@@ -22287,7 +21704,6 @@
                 <w:szCs w:val="21"/>
               </w:rPr>
             </w:pPr>
-            <w:proofErr w:type="spellStart"/>
             <w:r>
               <w:rPr>
                 <w:rFonts w:hint="eastAsia"/>
@@ -22301,7 +21717,6 @@
               </w:rPr>
               <w:t>ID</w:t>
             </w:r>
-            <w:proofErr w:type="spellEnd"/>
           </w:p>
         </w:tc>
         <w:tc>
@@ -22548,7 +21963,7 @@
       <w:r>
         <w:tab/>
       </w:r>
-      <w:bookmarkStart w:id="32" w:name="_Toc511474003"/>
+      <w:bookmarkStart w:id="32" w:name="_Toc511555665"/>
       <w:r>
         <w:t>5.2数据整合保存获取处理</w:t>
       </w:r>
@@ -22569,7 +21984,7 @@
       <w:pPr>
         <w:pStyle w:val="1"/>
       </w:pPr>
-      <w:bookmarkStart w:id="33" w:name="_Toc511474004"/>
+      <w:bookmarkStart w:id="33" w:name="_Toc511555666"/>
       <w:r>
         <w:t>6其他非功能性需求</w:t>
       </w:r>
@@ -22582,7 +21997,7 @@
       <w:r>
         <w:tab/>
       </w:r>
-      <w:bookmarkStart w:id="34" w:name="_Toc511474005"/>
+      <w:bookmarkStart w:id="34" w:name="_Toc511555667"/>
       <w:r>
         <w:t>6.1易用性</w:t>
       </w:r>
@@ -22623,7 +22038,7 @@
       <w:r>
         <w:tab/>
       </w:r>
-      <w:bookmarkStart w:id="35" w:name="_Toc511474006"/>
+      <w:bookmarkStart w:id="35" w:name="_Toc511555668"/>
       <w:r>
         <w:t>6.2保密性</w:t>
       </w:r>
@@ -22643,9 +22058,10 @@
         <w:pStyle w:val="2"/>
       </w:pPr>
       <w:r>
+        <w:lastRenderedPageBreak/>
         <w:tab/>
       </w:r>
-      <w:bookmarkStart w:id="36" w:name="_Toc511474007"/>
+      <w:bookmarkStart w:id="36" w:name="_Toc511555669"/>
       <w:r>
         <w:t>6.</w:t>
       </w:r>
@@ -22676,7 +22092,7 @@
       <w:r>
         <w:tab/>
       </w:r>
-      <w:bookmarkStart w:id="37" w:name="_Toc511474008"/>
+      <w:bookmarkStart w:id="37" w:name="_Toc511555670"/>
       <w:r>
         <w:rPr>
           <w:rFonts w:hint="eastAsia"/>
@@ -22743,10 +22159,9 @@
         <w:pStyle w:val="2"/>
       </w:pPr>
       <w:r>
-        <w:lastRenderedPageBreak/>
         <w:tab/>
       </w:r>
-      <w:bookmarkStart w:id="38" w:name="_Toc511474009"/>
+      <w:bookmarkStart w:id="38" w:name="_Toc511555671"/>
       <w:r>
         <w:t>6.</w:t>
       </w:r>
@@ -22799,7 +22214,6 @@
                 <w:szCs w:val="21"/>
               </w:rPr>
             </w:pPr>
-            <w:proofErr w:type="spellStart"/>
             <w:r>
               <w:rPr>
                 <w:rFonts w:eastAsia="Times New Roman" w:cs="Calibri" w:hint="eastAsia"/>
@@ -22807,7 +22221,6 @@
               </w:rPr>
               <w:t>文档</w:t>
             </w:r>
-            <w:proofErr w:type="spellEnd"/>
           </w:p>
         </w:tc>
         <w:tc>
@@ -22829,7 +22242,6 @@
                 <w:szCs w:val="21"/>
               </w:rPr>
             </w:pPr>
-            <w:proofErr w:type="spellStart"/>
             <w:r>
               <w:rPr>
                 <w:rFonts w:eastAsia="Times New Roman" w:cs="Calibri" w:hint="eastAsia"/>
@@ -22837,7 +22249,6 @@
               </w:rPr>
               <w:t>格式</w:t>
             </w:r>
-            <w:proofErr w:type="spellEnd"/>
           </w:p>
         </w:tc>
       </w:tr>
@@ -22860,7 +22271,6 @@
                 <w:szCs w:val="21"/>
               </w:rPr>
             </w:pPr>
-            <w:proofErr w:type="spellStart"/>
             <w:r>
               <w:rPr>
                 <w:rFonts w:eastAsia="Times New Roman" w:cs="Calibri" w:hint="eastAsia"/>
@@ -22868,7 +22278,6 @@
               </w:rPr>
               <w:t>用户手册</w:t>
             </w:r>
-            <w:proofErr w:type="spellEnd"/>
           </w:p>
         </w:tc>
         <w:tc>
@@ -22889,7 +22298,6 @@
                 <w:szCs w:val="21"/>
               </w:rPr>
             </w:pPr>
-            <w:proofErr w:type="spellStart"/>
             <w:r>
               <w:rPr>
                 <w:rFonts w:eastAsia="Times New Roman" w:cs="Calibri" w:hint="eastAsia"/>
@@ -22897,7 +22305,6 @@
               </w:rPr>
               <w:t>Word文档</w:t>
             </w:r>
-            <w:proofErr w:type="spellEnd"/>
           </w:p>
         </w:tc>
       </w:tr>
@@ -22920,7 +22327,6 @@
                 <w:szCs w:val="21"/>
               </w:rPr>
             </w:pPr>
-            <w:proofErr w:type="spellStart"/>
             <w:r>
               <w:rPr>
                 <w:rFonts w:eastAsia="Times New Roman" w:cs="Calibri" w:hint="eastAsia"/>
@@ -22928,7 +22334,6 @@
               </w:rPr>
               <w:t>测试用例</w:t>
             </w:r>
-            <w:proofErr w:type="spellEnd"/>
           </w:p>
         </w:tc>
         <w:tc>
@@ -22949,7 +22354,6 @@
                 <w:szCs w:val="21"/>
               </w:rPr>
             </w:pPr>
-            <w:proofErr w:type="spellStart"/>
             <w:r>
               <w:rPr>
                 <w:rFonts w:eastAsia="Times New Roman" w:cs="Calibri" w:hint="eastAsia"/>
@@ -22957,7 +22361,6 @@
               </w:rPr>
               <w:t>Word文档</w:t>
             </w:r>
-            <w:proofErr w:type="spellEnd"/>
           </w:p>
         </w:tc>
       </w:tr>
@@ -22967,8 +22370,9 @@
       <w:pPr>
         <w:pStyle w:val="1"/>
       </w:pPr>
-      <w:bookmarkStart w:id="39" w:name="_Toc511474010"/>
-      <w:r>
+      <w:bookmarkStart w:id="39" w:name="_Toc511555672"/>
+      <w:r>
+        <w:lastRenderedPageBreak/>
         <w:t>7分析模型</w:t>
       </w:r>
       <w:bookmarkEnd w:id="39"/>
@@ -22977,7 +22381,7 @@
       <w:pPr>
         <w:pStyle w:val="2"/>
       </w:pPr>
-      <w:bookmarkStart w:id="40" w:name="_Toc511474011"/>
+      <w:bookmarkStart w:id="40" w:name="_Toc511555673"/>
       <w:r>
         <w:t>7.1实体关系图</w:t>
       </w:r>
@@ -23005,7 +22409,7 @@
                     <pic:cNvPicPr/>
                   </pic:nvPicPr>
                   <pic:blipFill rotWithShape="1">
-                    <a:blip r:embed="rId37">
+                    <a:blip r:embed="rId39">
                       <a:extLst>
                         <a:ext uri="{28A0092B-C50C-407E-A947-70E740481C1C}">
                           <a14:useLocalDpi xmlns:a14="http://schemas.microsoft.com/office/drawing/2010/main" val="0"/>
@@ -23067,7 +22471,7 @@
                     <pic:cNvPicPr/>
                   </pic:nvPicPr>
                   <pic:blipFill>
-                    <a:blip r:embed="rId38">
+                    <a:blip r:embed="rId40">
                       <a:extLst>
                         <a:ext uri="{28A0092B-C50C-407E-A947-70E740481C1C}">
                           <a14:useLocalDpi xmlns:a14="http://schemas.microsoft.com/office/drawing/2010/main" val="0"/>
@@ -23114,7 +22518,7 @@
                     <pic:cNvPicPr/>
                   </pic:nvPicPr>
                   <pic:blipFill>
-                    <a:blip r:embed="rId39">
+                    <a:blip r:embed="rId41">
                       <a:extLst>
                         <a:ext uri="{28A0092B-C50C-407E-A947-70E740481C1C}">
                           <a14:useLocalDpi xmlns:a14="http://schemas.microsoft.com/office/drawing/2010/main" val="0"/>
@@ -23145,7 +22549,6 @@
           <w:rFonts w:hint="eastAsia"/>
           <w:noProof/>
         </w:rPr>
-        <w:lastRenderedPageBreak/>
         <w:drawing>
           <wp:inline distT="0" distB="0" distL="0" distR="0">
             <wp:extent cx="1886213" cy="809738"/>
@@ -23162,7 +22565,7 @@
                     <pic:cNvPicPr/>
                   </pic:nvPicPr>
                   <pic:blipFill>
-                    <a:blip r:embed="rId40">
+                    <a:blip r:embed="rId42">
                       <a:extLst>
                         <a:ext uri="{28A0092B-C50C-407E-A947-70E740481C1C}">
                           <a14:useLocalDpi xmlns:a14="http://schemas.microsoft.com/office/drawing/2010/main" val="0"/>
@@ -23209,7 +22612,7 @@
                     <pic:cNvPicPr/>
                   </pic:nvPicPr>
                   <pic:blipFill>
-                    <a:blip r:embed="rId41">
+                    <a:blip r:embed="rId43">
                       <a:extLst>
                         <a:ext uri="{28A0092B-C50C-407E-A947-70E740481C1C}">
                           <a14:useLocalDpi xmlns:a14="http://schemas.microsoft.com/office/drawing/2010/main" val="0"/>
@@ -23240,6 +22643,7 @@
           <w:rFonts w:hint="eastAsia"/>
           <w:noProof/>
         </w:rPr>
+        <w:lastRenderedPageBreak/>
         <w:drawing>
           <wp:inline distT="0" distB="0" distL="0" distR="0">
             <wp:extent cx="2000529" cy="781159"/>
@@ -23256,7 +22660,7 @@
                     <pic:cNvPicPr/>
                   </pic:nvPicPr>
                   <pic:blipFill>
-                    <a:blip r:embed="rId42">
+                    <a:blip r:embed="rId44">
                       <a:extLst>
                         <a:ext uri="{28A0092B-C50C-407E-A947-70E740481C1C}">
                           <a14:useLocalDpi xmlns:a14="http://schemas.microsoft.com/office/drawing/2010/main" val="0"/>
@@ -23303,7 +22707,7 @@
                     <pic:cNvPicPr/>
                   </pic:nvPicPr>
                   <pic:blipFill>
-                    <a:blip r:embed="rId43">
+                    <a:blip r:embed="rId45">
                       <a:extLst>
                         <a:ext uri="{28A0092B-C50C-407E-A947-70E740481C1C}">
                           <a14:useLocalDpi xmlns:a14="http://schemas.microsoft.com/office/drawing/2010/main" val="0"/>
@@ -23350,7 +22754,7 @@
                     <pic:cNvPicPr/>
                   </pic:nvPicPr>
                   <pic:blipFill>
-                    <a:blip r:embed="rId44">
+                    <a:blip r:embed="rId46">
                       <a:extLst>
                         <a:ext uri="{28A0092B-C50C-407E-A947-70E740481C1C}">
                           <a14:useLocalDpi xmlns:a14="http://schemas.microsoft.com/office/drawing/2010/main" val="0"/>
@@ -23397,7 +22801,7 @@
                     <pic:cNvPicPr/>
                   </pic:nvPicPr>
                   <pic:blipFill>
-                    <a:blip r:embed="rId45">
+                    <a:blip r:embed="rId47">
                       <a:extLst>
                         <a:ext uri="{28A0092B-C50C-407E-A947-70E740481C1C}">
                           <a14:useLocalDpi xmlns:a14="http://schemas.microsoft.com/office/drawing/2010/main" val="0"/>
@@ -23428,7 +22832,7 @@
       <w:pPr>
         <w:pStyle w:val="2"/>
       </w:pPr>
-      <w:bookmarkStart w:id="41" w:name="_Toc511474012"/>
+      <w:bookmarkStart w:id="41" w:name="_Toc511555674"/>
       <w:r>
         <w:t>7.3关系集</w:t>
       </w:r>
@@ -23447,21 +22851,7 @@
         <w:rPr>
           <w:rFonts w:hint="eastAsia"/>
         </w:rPr>
-        <w:t>每个地区只有一个回收员，每个</w:t>
-      </w:r>
-      <w:proofErr w:type="gramStart"/>
-      <w:r>
-        <w:rPr>
-          <w:rFonts w:hint="eastAsia"/>
-        </w:rPr>
-        <w:t>回收员只收</w:t>
-      </w:r>
-      <w:proofErr w:type="gramEnd"/>
-      <w:r>
-        <w:rPr>
-          <w:rFonts w:hint="eastAsia"/>
-        </w:rPr>
-        <w:t>一个地区</w:t>
+        <w:t>每个地区只有一个回收员，每个回收员只收一个地区</w:t>
       </w:r>
       <w:r>
         <w:rPr>
@@ -23508,6 +22898,44 @@
     </w:sectPr>
   </w:body>
 </w:document>
+</file>
+
+<file path=word/endnotes.xml><?xml version="1.0" encoding="utf-8"?>
+<w:endnotes xmlns:wpc="http://schemas.microsoft.com/office/word/2010/wordprocessingCanvas" xmlns:cx="http://schemas.microsoft.com/office/drawing/2014/chartex" xmlns:cx1="http://schemas.microsoft.com/office/drawing/2015/9/8/chartex" xmlns:mc="http://schemas.openxmlformats.org/markup-compatibility/2006" xmlns:o="urn:schemas-microsoft-com:office:office" xmlns:r="http://schemas.openxmlformats.org/officeDocument/2006/relationships" xmlns:m="http://schemas.openxmlformats.org/officeDocument/2006/math" xmlns:v="urn:schemas-microsoft-com:vml" xmlns:wp14="http://schemas.microsoft.com/office/word/2010/wordprocessingDrawing" xmlns:wp="http://schemas.openxmlformats.org/drawingml/2006/wordprocessingDrawing" xmlns:w10="urn:schemas-microsoft-com:office:word" xmlns:w="http://schemas.openxmlformats.org/wordprocessingml/2006/main" xmlns:w14="http://schemas.microsoft.com/office/word/2010/wordml" xmlns:w15="http://schemas.microsoft.com/office/word/2012/wordml" xmlns:w16se="http://schemas.microsoft.com/office/word/2015/wordml/symex" xmlns:wpg="http://schemas.microsoft.com/office/word/2010/wordprocessingGroup" xmlns:wpi="http://schemas.microsoft.com/office/word/2010/wordprocessingInk" xmlns:wne="http://schemas.microsoft.com/office/word/2006/wordml" xmlns:wps="http://schemas.microsoft.com/office/word/2010/wordprocessingShape" mc:Ignorable="w14 w15 w16se wp14">
+  <w:endnote w:type="separator" w:id="-1">
+    <w:p>
+      <w:r>
+        <w:separator/>
+      </w:r>
+    </w:p>
+  </w:endnote>
+  <w:endnote w:type="continuationSeparator" w:id="0">
+    <w:p>
+      <w:r>
+        <w:continuationSeparator/>
+      </w:r>
+    </w:p>
+  </w:endnote>
+</w:endnotes>
+</file>
+
+<file path=word/footnotes.xml><?xml version="1.0" encoding="utf-8"?>
+<w:footnotes xmlns:wpc="http://schemas.microsoft.com/office/word/2010/wordprocessingCanvas" xmlns:cx="http://schemas.microsoft.com/office/drawing/2014/chartex" xmlns:cx1="http://schemas.microsoft.com/office/drawing/2015/9/8/chartex" xmlns:mc="http://schemas.openxmlformats.org/markup-compatibility/2006" xmlns:o="urn:schemas-microsoft-com:office:office" xmlns:r="http://schemas.openxmlformats.org/officeDocument/2006/relationships" xmlns:m="http://schemas.openxmlformats.org/officeDocument/2006/math" xmlns:v="urn:schemas-microsoft-com:vml" xmlns:wp14="http://schemas.microsoft.com/office/word/2010/wordprocessingDrawing" xmlns:wp="http://schemas.openxmlformats.org/drawingml/2006/wordprocessingDrawing" xmlns:w10="urn:schemas-microsoft-com:office:word" xmlns:w="http://schemas.openxmlformats.org/wordprocessingml/2006/main" xmlns:w14="http://schemas.microsoft.com/office/word/2010/wordml" xmlns:w15="http://schemas.microsoft.com/office/word/2012/wordml" xmlns:w16se="http://schemas.microsoft.com/office/word/2015/wordml/symex" xmlns:wpg="http://schemas.microsoft.com/office/word/2010/wordprocessingGroup" xmlns:wpi="http://schemas.microsoft.com/office/word/2010/wordprocessingInk" xmlns:wne="http://schemas.microsoft.com/office/word/2006/wordml" xmlns:wps="http://schemas.microsoft.com/office/word/2010/wordprocessingShape" mc:Ignorable="w14 w15 w16se wp14">
+  <w:footnote w:type="separator" w:id="-1">
+    <w:p>
+      <w:r>
+        <w:separator/>
+      </w:r>
+    </w:p>
+  </w:footnote>
+  <w:footnote w:type="continuationSeparator" w:id="0">
+    <w:p>
+      <w:r>
+        <w:continuationSeparator/>
+      </w:r>
+    </w:p>
+  </w:footnote>
+</w:footnotes>
 </file>
 
 <file path=word/numbering.xml><?xml version="1.0" encoding="utf-8"?>
@@ -24135,6 +23563,29 @@
       <w:szCs w:val="32"/>
     </w:rPr>
   </w:style>
+  <w:style w:type="paragraph" w:styleId="4">
+    <w:name w:val="heading 4"/>
+    <w:basedOn w:val="a"/>
+    <w:next w:val="a"/>
+    <w:link w:val="40"/>
+    <w:uiPriority w:val="9"/>
+    <w:unhideWhenUsed/>
+    <w:qFormat/>
+    <w:rsid w:val="005948EF"/>
+    <w:pPr>
+      <w:keepNext/>
+      <w:keepLines/>
+      <w:spacing w:before="280" w:after="290" w:line="376" w:lineRule="auto"/>
+      <w:outlineLvl w:val="3"/>
+    </w:pPr>
+    <w:rPr>
+      <w:rFonts w:asciiTheme="majorHAnsi" w:eastAsiaTheme="majorEastAsia" w:hAnsiTheme="majorHAnsi" w:cstheme="majorBidi"/>
+      <w:b/>
+      <w:bCs/>
+      <w:sz w:val="24"/>
+      <w:szCs w:val="28"/>
+    </w:rPr>
+  </w:style>
   <w:style w:type="character" w:default="1" w:styleId="a0">
     <w:name w:val="Default Paragraph Font"/>
     <w:uiPriority w:val="1"/>
@@ -24362,6 +23813,85 @@
     <w:rPr>
       <w:color w:val="0563C1" w:themeColor="hyperlink"/>
       <w:u w:val="single"/>
+    </w:rPr>
+  </w:style>
+  <w:style w:type="paragraph" w:styleId="a8">
+    <w:name w:val="header"/>
+    <w:basedOn w:val="a"/>
+    <w:link w:val="a9"/>
+    <w:uiPriority w:val="99"/>
+    <w:unhideWhenUsed/>
+    <w:rsid w:val="005948EF"/>
+    <w:pPr>
+      <w:pBdr>
+        <w:bottom w:val="single" w:sz="6" w:space="1" w:color="auto"/>
+      </w:pBdr>
+      <w:tabs>
+        <w:tab w:val="center" w:pos="4153"/>
+        <w:tab w:val="right" w:pos="8306"/>
+      </w:tabs>
+      <w:snapToGrid w:val="0"/>
+      <w:jc w:val="center"/>
+    </w:pPr>
+    <w:rPr>
+      <w:sz w:val="18"/>
+      <w:szCs w:val="18"/>
+    </w:rPr>
+  </w:style>
+  <w:style w:type="character" w:customStyle="1" w:styleId="a9">
+    <w:name w:val="页眉 字符"/>
+    <w:basedOn w:val="a0"/>
+    <w:link w:val="a8"/>
+    <w:uiPriority w:val="99"/>
+    <w:rsid w:val="005948EF"/>
+    <w:rPr>
+      <w:sz w:val="18"/>
+      <w:szCs w:val="18"/>
+    </w:rPr>
+  </w:style>
+  <w:style w:type="paragraph" w:styleId="aa">
+    <w:name w:val="footer"/>
+    <w:basedOn w:val="a"/>
+    <w:link w:val="ab"/>
+    <w:uiPriority w:val="99"/>
+    <w:unhideWhenUsed/>
+    <w:rsid w:val="005948EF"/>
+    <w:pPr>
+      <w:tabs>
+        <w:tab w:val="center" w:pos="4153"/>
+        <w:tab w:val="right" w:pos="8306"/>
+      </w:tabs>
+      <w:snapToGrid w:val="0"/>
+      <w:jc w:val="left"/>
+    </w:pPr>
+    <w:rPr>
+      <w:sz w:val="18"/>
+      <w:szCs w:val="18"/>
+    </w:rPr>
+  </w:style>
+  <w:style w:type="character" w:customStyle="1" w:styleId="ab">
+    <w:name w:val="页脚 字符"/>
+    <w:basedOn w:val="a0"/>
+    <w:link w:val="aa"/>
+    <w:uiPriority w:val="99"/>
+    <w:rsid w:val="005948EF"/>
+    <w:rPr>
+      <w:sz w:val="18"/>
+      <w:szCs w:val="18"/>
+    </w:rPr>
+  </w:style>
+  <w:style w:type="character" w:customStyle="1" w:styleId="40">
+    <w:name w:val="标题 4 字符"/>
+    <w:basedOn w:val="a0"/>
+    <w:link w:val="4"/>
+    <w:uiPriority w:val="9"/>
+    <w:rsid w:val="005948EF"/>
+    <w:rPr>
+      <w:rFonts w:asciiTheme="majorHAnsi" w:eastAsiaTheme="majorEastAsia" w:hAnsiTheme="majorHAnsi" w:cstheme="majorBidi"/>
+      <w:b/>
+      <w:bCs/>
+      <w:sz w:val="24"/>
+      <w:szCs w:val="28"/>
     </w:rPr>
   </w:style>
 </w:styles>
@@ -24633,7 +24163,7 @@
 </file>
 
 <file path=customXml/itemProps1.xml><?xml version="1.0" encoding="utf-8"?>
-<ds:datastoreItem xmlns:ds="http://schemas.openxmlformats.org/officeDocument/2006/customXml" ds:itemID="{FCC1C340-8AD4-41AA-AAE1-9D236990C979}">
+<ds:datastoreItem xmlns:ds="http://schemas.openxmlformats.org/officeDocument/2006/customXml" ds:itemID="{3D36B85A-F24D-49C2-B985-9F06C1DF29DE}">
   <ds:schemaRefs>
     <ds:schemaRef ds:uri="http://schemas.openxmlformats.org/officeDocument/2006/bibliography"/>
   </ds:schemaRefs>

--- a/需求文档.docx
+++ b/需求文档.docx
@@ -1,6 +1,6 @@
 
 <file path=word/document.xml><?xml version="1.0" encoding="utf-8"?>
-<w:document xmlns:wpc="http://schemas.microsoft.com/office/word/2010/wordprocessingCanvas" xmlns:cx="http://schemas.microsoft.com/office/drawing/2014/chartex" xmlns:cx1="http://schemas.microsoft.com/office/drawing/2015/9/8/chartex" xmlns:mc="http://schemas.openxmlformats.org/markup-compatibility/2006" xmlns:o="urn:schemas-microsoft-com:office:office" xmlns:r="http://schemas.openxmlformats.org/officeDocument/2006/relationships" xmlns:m="http://schemas.openxmlformats.org/officeDocument/2006/math" xmlns:v="urn:schemas-microsoft-com:vml" xmlns:wp14="http://schemas.microsoft.com/office/word/2010/wordprocessingDrawing" xmlns:wp="http://schemas.openxmlformats.org/drawingml/2006/wordprocessingDrawing" xmlns:w10="urn:schemas-microsoft-com:office:word" xmlns:w="http://schemas.openxmlformats.org/wordprocessingml/2006/main" xmlns:w14="http://schemas.microsoft.com/office/word/2010/wordml" xmlns:w15="http://schemas.microsoft.com/office/word/2012/wordml" xmlns:w16se="http://schemas.microsoft.com/office/word/2015/wordml/symex" xmlns:wpg="http://schemas.microsoft.com/office/word/2010/wordprocessingGroup" xmlns:wpi="http://schemas.microsoft.com/office/word/2010/wordprocessingInk" xmlns:wne="http://schemas.microsoft.com/office/word/2006/wordml" xmlns:wps="http://schemas.microsoft.com/office/word/2010/wordprocessingShape" mc:Ignorable="w14 w15 w16se wp14">
+<w:document xmlns:wpc="http://schemas.microsoft.com/office/word/2010/wordprocessingCanvas" xmlns:cx="http://schemas.microsoft.com/office/drawing/2014/chartex" xmlns:mc="http://schemas.openxmlformats.org/markup-compatibility/2006" xmlns:o="urn:schemas-microsoft-com:office:office" xmlns:r="http://schemas.openxmlformats.org/officeDocument/2006/relationships" xmlns:m="http://schemas.openxmlformats.org/officeDocument/2006/math" xmlns:v="urn:schemas-microsoft-com:vml" xmlns:wp14="http://schemas.microsoft.com/office/word/2010/wordprocessingDrawing" xmlns:wp="http://schemas.openxmlformats.org/drawingml/2006/wordprocessingDrawing" xmlns:w10="urn:schemas-microsoft-com:office:word" xmlns:w="http://schemas.openxmlformats.org/wordprocessingml/2006/main" xmlns:w14="http://schemas.microsoft.com/office/word/2010/wordml" xmlns:w15="http://schemas.microsoft.com/office/word/2012/wordml" xmlns:w16se="http://schemas.microsoft.com/office/word/2015/wordml/symex" xmlns:wpg="http://schemas.microsoft.com/office/word/2010/wordprocessingGroup" xmlns:wpi="http://schemas.microsoft.com/office/word/2010/wordprocessingInk" xmlns:wne="http://schemas.microsoft.com/office/word/2006/wordml" xmlns:wps="http://schemas.microsoft.com/office/word/2010/wordprocessingShape" mc:Ignorable="w14 w15 w16se wp14">
   <w:body>
     <w:p>
       <w:pPr>
@@ -14,9 +14,9 @@
           <w:szCs w:val="44"/>
         </w:rPr>
       </w:pPr>
-      <w:bookmarkStart w:id="0" w:name="_Toc9467"/>
-      <w:bookmarkStart w:id="1" w:name="_Toc511284378"/>
-      <w:bookmarkStart w:id="2" w:name="_Toc511555636"/>
+      <w:bookmarkStart w:id="0" w:name="_Toc511555636"/>
+      <w:bookmarkStart w:id="1" w:name="_Toc9467"/>
+      <w:bookmarkStart w:id="2" w:name="_Toc511284378"/>
       <w:r>
         <w:rPr>
           <w:rFonts w:asciiTheme="minorHAnsi" w:eastAsiaTheme="minorEastAsia" w:hAnsiTheme="minorHAnsi" w:cstheme="minorBidi"/>
@@ -26,7 +26,7 @@
         </w:rPr>
         <w:t>A05-资源回收O2O平台</w:t>
       </w:r>
-      <w:bookmarkEnd w:id="2"/>
+      <w:bookmarkEnd w:id="0"/>
     </w:p>
     <w:p>
       <w:pPr>
@@ -60,8 +60,8 @@
         </w:rPr>
         <w:t>--</w:t>
       </w:r>
-      <w:bookmarkEnd w:id="0"/>
       <w:bookmarkEnd w:id="1"/>
+      <w:bookmarkEnd w:id="2"/>
       <w:bookmarkEnd w:id="3"/>
     </w:p>
     <w:p>
@@ -9112,74 +9112,21 @@
         <w:rPr>
           <w:rFonts w:hint="eastAsia"/>
         </w:rPr>
-        <w:t>4.1.2.1回收平台用例描</w:t>
-      </w:r>
-      <w:bookmarkStart w:id="29" w:name="_GoBack"/>
-      <w:bookmarkEnd w:id="29"/>
-      <w:r>
-        <w:rPr>
-          <w:rFonts w:hint="eastAsia"/>
-        </w:rPr>
-        <w:t>述</w:t>
+        <w:t>4.1.2.1回收平台用例描述</w:t>
       </w:r>
     </w:p>
     <w:p>
       <w:pPr>
-        <w:jc w:val="left"/>
+        <w:jc w:val="center"/>
         <w:rPr>
           <w:rFonts w:hint="eastAsia"/>
         </w:rPr>
       </w:pPr>
-    </w:p>
-    <w:p>
-      <w:pPr>
-        <w:pStyle w:val="4"/>
-      </w:pPr>
       <w:r>
         <w:rPr>
           <w:rFonts w:hint="eastAsia"/>
         </w:rPr>
-        <w:lastRenderedPageBreak/>
-        <w:t>4.1.2.2回收员平台用例描述</w:t>
-      </w:r>
-    </w:p>
-    <w:p>
-      <w:pPr>
-        <w:jc w:val="left"/>
-        <w:rPr>
-          <w:rFonts w:hint="eastAsia"/>
-        </w:rPr>
-      </w:pPr>
-    </w:p>
-    <w:p>
-      <w:pPr>
-        <w:pStyle w:val="4"/>
-        <w:rPr>
-          <w:rFonts w:hint="eastAsia"/>
-        </w:rPr>
-      </w:pPr>
-      <w:r>
-        <w:rPr>
-          <w:rFonts w:hint="eastAsia"/>
-        </w:rPr>
-        <w:t>4.1.2.3管理员平台用例描述</w:t>
-      </w:r>
-    </w:p>
-    <w:p>
-      <w:pPr>
-        <w:jc w:val="center"/>
-      </w:pPr>
-      <w:r>
-        <w:rPr>
-          <w:rFonts w:hint="eastAsia"/>
-        </w:rPr>
-        <w:t>1</w:t>
-      </w:r>
-      <w:r>
-        <w:rPr>
-          <w:rFonts w:hint="eastAsia"/>
-        </w:rPr>
-        <w:t>管理员登录</w:t>
+        <w:t>1用户授权</w:t>
       </w:r>
     </w:p>
     <w:tbl>
@@ -9222,7 +9169,7 @@
               <w:rPr>
                 <w:rFonts w:hint="eastAsia"/>
               </w:rPr>
-              <w:t>管理员登录</w:t>
+              <w:t>获取社区居民用户授权</w:t>
             </w:r>
           </w:p>
         </w:tc>
@@ -9274,25 +9221,31 @@
             <w:tcW w:w="6804" w:type="dxa"/>
           </w:tcPr>
           <w:p>
-            <w:r>
-              <w:rPr>
-                <w:rFonts w:hint="eastAsia"/>
-              </w:rPr>
-              <w:t>让管理员进行登录</w:t>
-            </w:r>
-          </w:p>
-        </w:tc>
-      </w:tr>
-      <w:tr>
-        <w:tc>
-          <w:tcPr>
-            <w:tcW w:w="1555" w:type="dxa"/>
-          </w:tcPr>
-          <w:p>
-            <w:r>
-              <w:rPr>
-                <w:rFonts w:hint="eastAsia"/>
-              </w:rPr>
+            <w:pPr>
+              <w:rPr>
+                <w:rFonts w:hint="eastAsia"/>
+              </w:rPr>
+            </w:pPr>
+            <w:r>
+              <w:rPr>
+                <w:rFonts w:hint="eastAsia"/>
+              </w:rPr>
+              <w:t>社区用户确认授权</w:t>
+            </w:r>
+          </w:p>
+        </w:tc>
+      </w:tr>
+      <w:tr>
+        <w:tc>
+          <w:tcPr>
+            <w:tcW w:w="1555" w:type="dxa"/>
+          </w:tcPr>
+          <w:p>
+            <w:r>
+              <w:rPr>
+                <w:rFonts w:hint="eastAsia"/>
+              </w:rPr>
+              <w:lastRenderedPageBreak/>
               <w:t>主参与者</w:t>
             </w:r>
           </w:p>
@@ -9306,7 +9259,7 @@
               <w:rPr>
                 <w:rFonts w:hint="eastAsia"/>
               </w:rPr>
-              <w:t>管理员</w:t>
+              <w:t>社区居民</w:t>
             </w:r>
           </w:p>
         </w:tc>
@@ -9358,11 +9311,19 @@
             <w:tcW w:w="6804" w:type="dxa"/>
           </w:tcPr>
           <w:p>
-            <w:r>
-              <w:rPr>
-                <w:rFonts w:hint="eastAsia"/>
-              </w:rPr>
-              <w:t>登录页面</w:t>
+            <w:pPr>
+              <w:rPr>
+                <w:rFonts w:hint="eastAsia"/>
+              </w:rPr>
+            </w:pPr>
+            <w:r>
+              <w:t>W</w:t>
+            </w:r>
+            <w:r>
+              <w:rPr>
+                <w:rFonts w:hint="eastAsia"/>
+              </w:rPr>
+              <w:t>eb页面</w:t>
             </w:r>
           </w:p>
         </w:tc>
@@ -9390,7 +9351,7 @@
               <w:rPr>
                 <w:rFonts w:hint="eastAsia"/>
               </w:rPr>
-              <w:t>进入公众号</w:t>
+              <w:t>进入公众号web页面</w:t>
             </w:r>
           </w:p>
         </w:tc>
@@ -9415,11 +9376,16 @@
           </w:tcPr>
           <w:p>
             <w:pPr>
-              <w:numPr>
-                <w:ilvl w:val="0"/>
-                <w:numId w:val="2"/>
-              </w:numPr>
-            </w:pPr>
+              <w:rPr>
+                <w:rFonts w:hint="eastAsia"/>
+              </w:rPr>
+            </w:pPr>
+            <w:r>
+              <w:rPr>
+                <w:rFonts w:hint="eastAsia"/>
+              </w:rPr>
+              <w:t>无</w:t>
+            </w:r>
           </w:p>
         </w:tc>
       </w:tr>
@@ -9449,10 +9415,15 @@
               <w:rPr>
                 <w:rFonts w:hint="eastAsia"/>
               </w:rPr>
-              <w:t>点击登录</w:t>
-            </w:r>
-          </w:p>
-          <w:p>
+              <w:t>点击自定义菜单进入网页</w:t>
+            </w:r>
+          </w:p>
+          <w:p>
+            <w:pPr>
+              <w:rPr>
+                <w:rFonts w:hint="eastAsia"/>
+              </w:rPr>
+            </w:pPr>
             <w:r>
               <w:t>2.</w:t>
             </w:r>
@@ -9460,7 +9431,7 @@
               <w:rPr>
                 <w:rFonts w:hint="eastAsia"/>
               </w:rPr>
-              <w:t>输入登录信息</w:t>
+              <w:t>点击确认授权。</w:t>
             </w:r>
           </w:p>
         </w:tc>
@@ -9544,7 +9515,7 @@
               <w:rPr>
                 <w:rFonts w:hint="eastAsia"/>
               </w:rPr>
-              <w:t>正确的帐号密码</w:t>
+              <w:t>关注公众号</w:t>
             </w:r>
           </w:p>
         </w:tc>
@@ -9600,7 +9571,13 @@
               <w:rPr>
                 <w:rFonts w:hint="eastAsia"/>
               </w:rPr>
-              <w:t>跳转到主界面</w:t>
+              <w:t>跳转到主页</w:t>
+            </w:r>
+            <w:r>
+              <w:rPr>
+                <w:rFonts w:hint="eastAsia"/>
+              </w:rPr>
+              <w:t>面</w:t>
             </w:r>
           </w:p>
         </w:tc>
@@ -9609,24 +9586,21 @@
     <w:p>
       <w:pPr>
         <w:jc w:val="center"/>
-      </w:pPr>
-      <w:r>
         <w:rPr>
           <w:rFonts w:hint="eastAsia"/>
         </w:rPr>
-        <w:t>2</w:t>
-      </w:r>
+      </w:pPr>
       <w:r>
         <w:rPr>
           <w:rFonts w:hint="eastAsia"/>
         </w:rPr>
-        <w:t>.1</w:t>
+        <w:t>2.1</w:t>
       </w:r>
       <w:r>
         <w:rPr>
           <w:rFonts w:hint="eastAsia"/>
         </w:rPr>
-        <w:t>居民管理</w:t>
+        <w:t>添加订单</w:t>
       </w:r>
     </w:p>
     <w:tbl>
@@ -9669,7 +9643,7 @@
               <w:rPr>
                 <w:rFonts w:hint="eastAsia"/>
               </w:rPr>
-              <w:t>居民管理</w:t>
+              <w:t>社区居民添加订单</w:t>
             </w:r>
           </w:p>
         </w:tc>
@@ -9725,7 +9699,7 @@
               <w:rPr>
                 <w:rFonts w:hint="eastAsia"/>
               </w:rPr>
-              <w:t>可对居民数据进行增删改</w:t>
+              <w:t>社区居民选择相应废品种类并输入数量，确认加入购物者。</w:t>
             </w:r>
           </w:p>
         </w:tc>
@@ -9753,7 +9727,7 @@
               <w:rPr>
                 <w:rFonts w:hint="eastAsia"/>
               </w:rPr>
-              <w:t>管理员</w:t>
+              <w:t>社区居民</w:t>
             </w:r>
           </w:p>
         </w:tc>
@@ -9809,7 +9783,7 @@
               <w:rPr>
                 <w:rFonts w:hint="eastAsia"/>
               </w:rPr>
-              <w:t>居民管理页面</w:t>
+              <w:t>平台主页，添加废品种类页面</w:t>
             </w:r>
           </w:p>
         </w:tc>
@@ -9837,7 +9811,7 @@
               <w:rPr>
                 <w:rFonts w:hint="eastAsia"/>
               </w:rPr>
-              <w:t>进入公众号，并成功登录</w:t>
+              <w:t>授权并进入平台主页</w:t>
             </w:r>
           </w:p>
         </w:tc>
@@ -9860,7 +9834,13 @@
           <w:tcPr>
             <w:tcW w:w="6804" w:type="dxa"/>
           </w:tcPr>
-          <w:p/>
+          <w:p>
+            <w:pPr>
+              <w:rPr>
+                <w:rFonts w:hint="eastAsia"/>
+              </w:rPr>
+            </w:pPr>
+          </w:p>
         </w:tc>
       </w:tr>
       <w:tr>
@@ -9889,10 +9869,39 @@
               <w:rPr>
                 <w:rFonts w:hint="eastAsia"/>
               </w:rPr>
-              <w:t>点击居民管理</w:t>
-            </w:r>
-            <w:r>
-              <w:t xml:space="preserve"> </w:t>
+              <w:t>选择废品种类</w:t>
+            </w:r>
+          </w:p>
+          <w:p>
+            <w:r>
+              <w:t>2.</w:t>
+            </w:r>
+            <w:r>
+              <w:rPr>
+                <w:rFonts w:hint="eastAsia"/>
+              </w:rPr>
+              <w:t>选择具体废品</w:t>
+            </w:r>
+          </w:p>
+          <w:p>
+            <w:r>
+              <w:rPr>
+                <w:rFonts w:hint="eastAsia"/>
+              </w:rPr>
+              <w:t>3.输入废品数量</w:t>
+            </w:r>
+          </w:p>
+          <w:p>
+            <w:pPr>
+              <w:rPr>
+                <w:rFonts w:hint="eastAsia"/>
+              </w:rPr>
+            </w:pPr>
+            <w:r>
+              <w:rPr>
+                <w:rFonts w:hint="eastAsia"/>
+              </w:rPr>
+              <w:t>4.点击确认加入购物车</w:t>
             </w:r>
           </w:p>
         </w:tc>
@@ -9976,7 +9985,7 @@
               <w:rPr>
                 <w:rFonts w:hint="eastAsia"/>
               </w:rPr>
-              <w:t>成功登录</w:t>
+              <w:t>已获取用户授权</w:t>
             </w:r>
           </w:p>
         </w:tc>
@@ -10004,7 +10013,7 @@
               <w:rPr>
                 <w:rFonts w:hint="eastAsia"/>
               </w:rPr>
-              <w:t>点击居民管理</w:t>
+              <w:t>废品种类、废品数量</w:t>
             </w:r>
           </w:p>
         </w:tc>
@@ -10032,7 +10041,7 @@
               <w:rPr>
                 <w:rFonts w:hint="eastAsia"/>
               </w:rPr>
-              <w:t>跳转居民管理页面</w:t>
+              <w:t>预估价格</w:t>
             </w:r>
           </w:p>
         </w:tc>
@@ -10041,12 +10050,27 @@
     <w:p>
       <w:pPr>
         <w:jc w:val="center"/>
-      </w:pPr>
-      <w:r>
         <w:rPr>
           <w:rFonts w:hint="eastAsia"/>
         </w:rPr>
-        <w:t>2.1.1修改居民信息</w:t>
+      </w:pPr>
+      <w:r>
+        <w:rPr>
+          <w:rFonts w:hint="eastAsia"/>
+        </w:rPr>
+        <w:t>2.1</w:t>
+      </w:r>
+      <w:r>
+        <w:rPr>
+          <w:rFonts w:hint="eastAsia"/>
+        </w:rPr>
+        <w:t>.1确认</w:t>
+      </w:r>
+      <w:r>
+        <w:rPr>
+          <w:rFonts w:hint="eastAsia"/>
+        </w:rPr>
+        <w:t>订单</w:t>
       </w:r>
     </w:p>
     <w:tbl>
@@ -10089,7 +10113,19 @@
               <w:rPr>
                 <w:rFonts w:hint="eastAsia"/>
               </w:rPr>
-              <w:t>修改居民信息</w:t>
+              <w:t>社区居民</w:t>
+            </w:r>
+            <w:r>
+              <w:rPr>
+                <w:rFonts w:hint="eastAsia"/>
+              </w:rPr>
+              <w:t>确认</w:t>
+            </w:r>
+            <w:r>
+              <w:rPr>
+                <w:rFonts w:hint="eastAsia"/>
+              </w:rPr>
+              <w:t>订单</w:t>
             </w:r>
           </w:p>
         </w:tc>
@@ -10145,8 +10181,263 @@
               <w:rPr>
                 <w:rFonts w:hint="eastAsia"/>
               </w:rPr>
-              <w:t>对某一居民的信息（除编号外）进行修改</w:t>
-            </w:r>
+              <w:t>用户添加订单后选择购物车内容，并点击确认下单</w:t>
+            </w:r>
+            <w:r>
+              <w:rPr>
+                <w:rFonts w:hint="eastAsia"/>
+              </w:rPr>
+              <w:t>。</w:t>
+            </w:r>
+          </w:p>
+        </w:tc>
+      </w:tr>
+      <w:tr>
+        <w:tc>
+          <w:tcPr>
+            <w:tcW w:w="1555" w:type="dxa"/>
+          </w:tcPr>
+          <w:p>
+            <w:r>
+              <w:rPr>
+                <w:rFonts w:hint="eastAsia"/>
+              </w:rPr>
+              <w:t>主参与者</w:t>
+            </w:r>
+          </w:p>
+        </w:tc>
+        <w:tc>
+          <w:tcPr>
+            <w:tcW w:w="6804" w:type="dxa"/>
+          </w:tcPr>
+          <w:p>
+            <w:r>
+              <w:rPr>
+                <w:rFonts w:hint="eastAsia"/>
+              </w:rPr>
+              <w:t>社区居民</w:t>
+            </w:r>
+          </w:p>
+        </w:tc>
+      </w:tr>
+      <w:tr>
+        <w:tc>
+          <w:tcPr>
+            <w:tcW w:w="1555" w:type="dxa"/>
+          </w:tcPr>
+          <w:p>
+            <w:r>
+              <w:rPr>
+                <w:rFonts w:hint="eastAsia"/>
+              </w:rPr>
+              <w:t>次要参与者</w:t>
+            </w:r>
+          </w:p>
+        </w:tc>
+        <w:tc>
+          <w:tcPr>
+            <w:tcW w:w="6804" w:type="dxa"/>
+          </w:tcPr>
+          <w:p>
+            <w:r>
+              <w:rPr>
+                <w:rFonts w:hint="eastAsia"/>
+              </w:rPr>
+              <w:t>无</w:t>
+            </w:r>
+          </w:p>
+        </w:tc>
+      </w:tr>
+      <w:tr>
+        <w:tc>
+          <w:tcPr>
+            <w:tcW w:w="1555" w:type="dxa"/>
+          </w:tcPr>
+          <w:p>
+            <w:r>
+              <w:rPr>
+                <w:rFonts w:hint="eastAsia"/>
+              </w:rPr>
+              <w:t>用例场景</w:t>
+            </w:r>
+          </w:p>
+        </w:tc>
+        <w:tc>
+          <w:tcPr>
+            <w:tcW w:w="6804" w:type="dxa"/>
+          </w:tcPr>
+          <w:p>
+            <w:r>
+              <w:rPr>
+                <w:rFonts w:hint="eastAsia"/>
+              </w:rPr>
+              <w:t>购物车界面</w:t>
+            </w:r>
+          </w:p>
+        </w:tc>
+      </w:tr>
+      <w:tr>
+        <w:tc>
+          <w:tcPr>
+            <w:tcW w:w="1555" w:type="dxa"/>
+          </w:tcPr>
+          <w:p>
+            <w:r>
+              <w:rPr>
+                <w:rFonts w:hint="eastAsia"/>
+              </w:rPr>
+              <w:t>前置条件</w:t>
+            </w:r>
+          </w:p>
+        </w:tc>
+        <w:tc>
+          <w:tcPr>
+            <w:tcW w:w="6804" w:type="dxa"/>
+          </w:tcPr>
+          <w:p>
+            <w:r>
+              <w:rPr>
+                <w:rFonts w:hint="eastAsia"/>
+              </w:rPr>
+              <w:t>添加订单，添加废品加入购物车</w:t>
+            </w:r>
+          </w:p>
+        </w:tc>
+      </w:tr>
+      <w:tr>
+        <w:tc>
+          <w:tcPr>
+            <w:tcW w:w="1555" w:type="dxa"/>
+          </w:tcPr>
+          <w:p>
+            <w:r>
+              <w:rPr>
+                <w:rFonts w:hint="eastAsia"/>
+              </w:rPr>
+              <w:t>后置条件</w:t>
+            </w:r>
+          </w:p>
+        </w:tc>
+        <w:tc>
+          <w:tcPr>
+            <w:tcW w:w="6804" w:type="dxa"/>
+          </w:tcPr>
+          <w:p>
+            <w:pPr>
+              <w:rPr>
+                <w:rFonts w:hint="eastAsia"/>
+              </w:rPr>
+            </w:pPr>
+            <w:r>
+              <w:rPr>
+                <w:rFonts w:hint="eastAsia"/>
+              </w:rPr>
+              <w:t>无</w:t>
+            </w:r>
+          </w:p>
+        </w:tc>
+      </w:tr>
+      <w:tr>
+        <w:tc>
+          <w:tcPr>
+            <w:tcW w:w="1555" w:type="dxa"/>
+          </w:tcPr>
+          <w:p>
+            <w:r>
+              <w:rPr>
+                <w:rFonts w:hint="eastAsia"/>
+              </w:rPr>
+              <w:t>基本事件流</w:t>
+            </w:r>
+          </w:p>
+        </w:tc>
+        <w:tc>
+          <w:tcPr>
+            <w:tcW w:w="6804" w:type="dxa"/>
+          </w:tcPr>
+          <w:p>
+            <w:r>
+              <w:t>1.</w:t>
+            </w:r>
+            <w:r>
+              <w:rPr>
+                <w:rFonts w:hint="eastAsia"/>
+              </w:rPr>
+              <w:t>添加订单</w:t>
+            </w:r>
+          </w:p>
+          <w:p>
+            <w:r>
+              <w:t>2.</w:t>
+            </w:r>
+            <w:r>
+              <w:rPr>
+                <w:rFonts w:hint="eastAsia"/>
+              </w:rPr>
+              <w:t>勾选</w:t>
+            </w:r>
+            <w:r>
+              <w:rPr>
+                <w:rFonts w:hint="eastAsia"/>
+              </w:rPr>
+              <w:t>，</w:t>
+            </w:r>
+            <w:r>
+              <w:rPr>
+                <w:rFonts w:hint="eastAsia"/>
+              </w:rPr>
+              <w:t>购物车</w:t>
+            </w:r>
+            <w:r>
+              <w:rPr>
+                <w:rFonts w:hint="eastAsia"/>
+              </w:rPr>
+              <w:t>里</w:t>
+            </w:r>
+            <w:r>
+              <w:rPr>
+                <w:rFonts w:hint="eastAsia"/>
+              </w:rPr>
+              <w:t>需要回收的废品</w:t>
+            </w:r>
+          </w:p>
+          <w:p>
+            <w:r>
+              <w:rPr>
+                <w:rFonts w:hint="eastAsia"/>
+              </w:rPr>
+              <w:t>3.</w:t>
+            </w:r>
+            <w:r>
+              <w:t xml:space="preserve"> </w:t>
+            </w:r>
+            <w:r>
+              <w:rPr>
+                <w:rFonts w:hint="eastAsia"/>
+              </w:rPr>
+              <w:t>点击</w:t>
+            </w:r>
+            <w:r>
+              <w:rPr>
+                <w:rFonts w:hint="eastAsia"/>
+              </w:rPr>
+              <w:t>确认下单</w:t>
+            </w:r>
+          </w:p>
+          <w:p>
+            <w:pPr>
+              <w:rPr>
+                <w:rFonts w:hint="eastAsia"/>
+              </w:rPr>
+            </w:pPr>
+            <w:r>
+              <w:rPr>
+                <w:rFonts w:hint="eastAsia"/>
+              </w:rPr>
+              <w:t>4.填写订单详情</w:t>
+            </w:r>
+            <w:bookmarkStart w:id="29" w:name="_GoBack"/>
+            <w:bookmarkEnd w:id="29"/>
           </w:p>
         </w:tc>
       </w:tr>
@@ -10161,35 +10452,7 @@
                 <w:rFonts w:hint="eastAsia"/>
               </w:rPr>
               <w:lastRenderedPageBreak/>
-              <w:t>主参与者</w:t>
-            </w:r>
-          </w:p>
-        </w:tc>
-        <w:tc>
-          <w:tcPr>
-            <w:tcW w:w="6804" w:type="dxa"/>
-          </w:tcPr>
-          <w:p>
-            <w:r>
-              <w:rPr>
-                <w:rFonts w:hint="eastAsia"/>
-              </w:rPr>
-              <w:t>管理员</w:t>
-            </w:r>
-          </w:p>
-        </w:tc>
-      </w:tr>
-      <w:tr>
-        <w:tc>
-          <w:tcPr>
-            <w:tcW w:w="1555" w:type="dxa"/>
-          </w:tcPr>
-          <w:p>
-            <w:r>
-              <w:rPr>
-                <w:rFonts w:hint="eastAsia"/>
-              </w:rPr>
-              <w:t>次要参与者</w:t>
+              <w:t>扩展事件流</w:t>
             </w:r>
           </w:p>
         </w:tc>
@@ -10217,133 +10480,7 @@
               <w:rPr>
                 <w:rFonts w:hint="eastAsia"/>
               </w:rPr>
-              <w:t>用例场景</w:t>
-            </w:r>
-          </w:p>
-        </w:tc>
-        <w:tc>
-          <w:tcPr>
-            <w:tcW w:w="6804" w:type="dxa"/>
-          </w:tcPr>
-          <w:p>
-            <w:r>
-              <w:rPr>
-                <w:rFonts w:hint="eastAsia"/>
-              </w:rPr>
-              <w:t>居民管理页面</w:t>
-            </w:r>
-          </w:p>
-        </w:tc>
-      </w:tr>
-      <w:tr>
-        <w:tc>
-          <w:tcPr>
-            <w:tcW w:w="1555" w:type="dxa"/>
-          </w:tcPr>
-          <w:p>
-            <w:r>
-              <w:rPr>
-                <w:rFonts w:hint="eastAsia"/>
-              </w:rPr>
-              <w:t>前置条件</w:t>
-            </w:r>
-          </w:p>
-        </w:tc>
-        <w:tc>
-          <w:tcPr>
-            <w:tcW w:w="6804" w:type="dxa"/>
-          </w:tcPr>
-          <w:p>
-            <w:r>
-              <w:rPr>
-                <w:rFonts w:hint="eastAsia"/>
-              </w:rPr>
-              <w:t>点击某一居民的修改按钮</w:t>
-            </w:r>
-          </w:p>
-        </w:tc>
-      </w:tr>
-      <w:tr>
-        <w:tc>
-          <w:tcPr>
-            <w:tcW w:w="1555" w:type="dxa"/>
-          </w:tcPr>
-          <w:p>
-            <w:r>
-              <w:rPr>
-                <w:rFonts w:hint="eastAsia"/>
-              </w:rPr>
-              <w:t>后置条件</w:t>
-            </w:r>
-          </w:p>
-        </w:tc>
-        <w:tc>
-          <w:tcPr>
-            <w:tcW w:w="6804" w:type="dxa"/>
-          </w:tcPr>
-          <w:p>
-            <w:pPr>
-              <w:numPr>
-                <w:ilvl w:val="0"/>
-                <w:numId w:val="2"/>
-              </w:numPr>
-            </w:pPr>
-          </w:p>
-        </w:tc>
-      </w:tr>
-      <w:tr>
-        <w:tc>
-          <w:tcPr>
-            <w:tcW w:w="1555" w:type="dxa"/>
-          </w:tcPr>
-          <w:p>
-            <w:r>
-              <w:rPr>
-                <w:rFonts w:hint="eastAsia"/>
-              </w:rPr>
-              <w:t>基本事件流</w:t>
-            </w:r>
-          </w:p>
-        </w:tc>
-        <w:tc>
-          <w:tcPr>
-            <w:tcW w:w="6804" w:type="dxa"/>
-          </w:tcPr>
-          <w:p>
-            <w:r>
-              <w:t>1.</w:t>
-            </w:r>
-            <w:r>
-              <w:rPr>
-                <w:rFonts w:hint="eastAsia"/>
-              </w:rPr>
-              <w:t>输入修改信息</w:t>
-            </w:r>
-          </w:p>
-          <w:p>
-            <w:r>
-              <w:t>2.</w:t>
-            </w:r>
-            <w:r>
-              <w:rPr>
-                <w:rFonts w:hint="eastAsia"/>
-              </w:rPr>
-              <w:t>点击确定</w:t>
-            </w:r>
-          </w:p>
-        </w:tc>
-      </w:tr>
-      <w:tr>
-        <w:tc>
-          <w:tcPr>
-            <w:tcW w:w="1555" w:type="dxa"/>
-          </w:tcPr>
-          <w:p>
-            <w:r>
-              <w:rPr>
-                <w:rFonts w:hint="eastAsia"/>
-              </w:rPr>
-              <w:t>扩展事件流</w:t>
+              <w:t>子事件流</w:t>
             </w:r>
           </w:p>
         </w:tc>
@@ -10371,34 +10508,6 @@
               <w:rPr>
                 <w:rFonts w:hint="eastAsia"/>
               </w:rPr>
-              <w:t>子事件流</w:t>
-            </w:r>
-          </w:p>
-        </w:tc>
-        <w:tc>
-          <w:tcPr>
-            <w:tcW w:w="6804" w:type="dxa"/>
-          </w:tcPr>
-          <w:p>
-            <w:r>
-              <w:rPr>
-                <w:rFonts w:hint="eastAsia"/>
-              </w:rPr>
-              <w:t>无</w:t>
-            </w:r>
-          </w:p>
-        </w:tc>
-      </w:tr>
-      <w:tr>
-        <w:tc>
-          <w:tcPr>
-            <w:tcW w:w="1555" w:type="dxa"/>
-          </w:tcPr>
-          <w:p>
-            <w:r>
-              <w:rPr>
-                <w:rFonts w:hint="eastAsia"/>
-              </w:rPr>
               <w:t>规则与约束</w:t>
             </w:r>
           </w:p>
@@ -10408,11 +10517,16 @@
             <w:tcW w:w="6804" w:type="dxa"/>
           </w:tcPr>
           <w:p>
-            <w:r>
-              <w:rPr>
-                <w:rFonts w:hint="eastAsia"/>
-              </w:rPr>
-              <w:t>正确的帐号密码</w:t>
+            <w:pPr>
+              <w:rPr>
+                <w:rFonts w:hint="eastAsia"/>
+              </w:rPr>
+            </w:pPr>
+            <w:r>
+              <w:rPr>
+                <w:rFonts w:hint="eastAsia"/>
+              </w:rPr>
+              <w:t>已添加订单，勾选购物车中的内容</w:t>
             </w:r>
           </w:p>
         </w:tc>
@@ -10440,7 +10554,7 @@
               <w:rPr>
                 <w:rFonts w:hint="eastAsia"/>
               </w:rPr>
-              <w:t>居民信息</w:t>
+              <w:t>购物车中的内容</w:t>
             </w:r>
           </w:p>
         </w:tc>
@@ -10468,12 +10582,47 @@
               <w:rPr>
                 <w:rFonts w:hint="eastAsia"/>
               </w:rPr>
-              <w:t>显示“修改成功”，并跳转到居民管理页面</w:t>
+              <w:t>确认订单界面</w:t>
             </w:r>
           </w:p>
         </w:tc>
       </w:tr>
     </w:tbl>
+    <w:p>
+      <w:pPr>
+        <w:jc w:val="left"/>
+        <w:rPr>
+          <w:rFonts w:hint="eastAsia"/>
+        </w:rPr>
+      </w:pPr>
+    </w:p>
+    <w:p>
+      <w:pPr>
+        <w:pStyle w:val="4"/>
+      </w:pPr>
+      <w:r>
+        <w:rPr>
+          <w:rFonts w:hint="eastAsia"/>
+        </w:rPr>
+        <w:t>4.1.2.2回收员平台用例描述</w:t>
+      </w:r>
+    </w:p>
+    <w:p>
+      <w:pPr>
+        <w:jc w:val="left"/>
+      </w:pPr>
+    </w:p>
+    <w:p>
+      <w:pPr>
+        <w:pStyle w:val="4"/>
+      </w:pPr>
+      <w:r>
+        <w:rPr>
+          <w:rFonts w:hint="eastAsia"/>
+        </w:rPr>
+        <w:t>4.1.2.3管理员平台用例描述</w:t>
+      </w:r>
+    </w:p>
     <w:p>
       <w:pPr>
         <w:jc w:val="center"/>
@@ -10482,7 +10631,13 @@
         <w:rPr>
           <w:rFonts w:hint="eastAsia"/>
         </w:rPr>
-        <w:t>2.1.2删除居民信息</w:t>
+        <w:t>1</w:t>
+      </w:r>
+      <w:r>
+        <w:rPr>
+          <w:rFonts w:hint="eastAsia"/>
+        </w:rPr>
+        <w:t>管理员登录</w:t>
       </w:r>
     </w:p>
     <w:tbl>
@@ -10525,7 +10680,7 @@
               <w:rPr>
                 <w:rFonts w:hint="eastAsia"/>
               </w:rPr>
-              <w:t>删除居民信息</w:t>
+              <w:t>管理员登录</w:t>
             </w:r>
           </w:p>
         </w:tc>
@@ -10581,7 +10736,7 @@
               <w:rPr>
                 <w:rFonts w:hint="eastAsia"/>
               </w:rPr>
-              <w:t>对某一居民的信息（除编号外）进行删除</w:t>
+              <w:t>让管理员进行登录</w:t>
             </w:r>
           </w:p>
         </w:tc>
@@ -10665,7 +10820,7 @@
               <w:rPr>
                 <w:rFonts w:hint="eastAsia"/>
               </w:rPr>
-              <w:t>居民管理页面</w:t>
+              <w:t>登录页面</w:t>
             </w:r>
           </w:p>
         </w:tc>
@@ -10693,7 +10848,7 @@
               <w:rPr>
                 <w:rFonts w:hint="eastAsia"/>
               </w:rPr>
-              <w:t>点击某一居民的删除按钮</w:t>
+              <w:t>进入公众号</w:t>
             </w:r>
           </w:p>
         </w:tc>
@@ -10716,7 +10871,14 @@
           <w:tcPr>
             <w:tcW w:w="6804" w:type="dxa"/>
           </w:tcPr>
-          <w:p/>
+          <w:p>
+            <w:pPr>
+              <w:numPr>
+                <w:ilvl w:val="0"/>
+                <w:numId w:val="2"/>
+              </w:numPr>
+            </w:pPr>
+          </w:p>
         </w:tc>
       </w:tr>
       <w:tr>
@@ -10745,7 +10907,18 @@
               <w:rPr>
                 <w:rFonts w:hint="eastAsia"/>
               </w:rPr>
-              <w:t>点击删除</w:t>
+              <w:t>点击登录</w:t>
+            </w:r>
+          </w:p>
+          <w:p>
+            <w:r>
+              <w:t>2.</w:t>
+            </w:r>
+            <w:r>
+              <w:rPr>
+                <w:rFonts w:hint="eastAsia"/>
+              </w:rPr>
+              <w:t>输入登录信息</w:t>
             </w:r>
           </w:p>
         </w:tc>
@@ -10857,7 +11030,7 @@
               <w:rPr>
                 <w:rFonts w:hint="eastAsia"/>
               </w:rPr>
-              <w:t>点击按钮</w:t>
+              <w:t>用户信息</w:t>
             </w:r>
           </w:p>
         </w:tc>
@@ -10885,7 +11058,7 @@
               <w:rPr>
                 <w:rFonts w:hint="eastAsia"/>
               </w:rPr>
-              <w:t>显示“删除成功”，并跳转到居民管理页面</w:t>
+              <w:t>跳转到主界面</w:t>
             </w:r>
           </w:p>
         </w:tc>
@@ -10899,7 +11072,19 @@
         <w:rPr>
           <w:rFonts w:hint="eastAsia"/>
         </w:rPr>
-        <w:t>2.1.3添加居民信息</w:t>
+        <w:t>2</w:t>
+      </w:r>
+      <w:r>
+        <w:rPr>
+          <w:rFonts w:hint="eastAsia"/>
+        </w:rPr>
+        <w:t>.1</w:t>
+      </w:r>
+      <w:r>
+        <w:rPr>
+          <w:rFonts w:hint="eastAsia"/>
+        </w:rPr>
+        <w:t>居民管理</w:t>
       </w:r>
     </w:p>
     <w:tbl>
@@ -10942,7 +11127,7 @@
               <w:rPr>
                 <w:rFonts w:hint="eastAsia"/>
               </w:rPr>
-              <w:t>添加居民信息</w:t>
+              <w:t>居民管理</w:t>
             </w:r>
           </w:p>
         </w:tc>
@@ -10998,7 +11183,7 @@
               <w:rPr>
                 <w:rFonts w:hint="eastAsia"/>
               </w:rPr>
-              <w:t>增加居民信息</w:t>
+              <w:t>可对居民数据进行增删改</w:t>
             </w:r>
           </w:p>
         </w:tc>
@@ -11082,7 +11267,7 @@
               <w:rPr>
                 <w:rFonts w:hint="eastAsia"/>
               </w:rPr>
-              <w:t>居民管理页面，主页面左侧导航栏</w:t>
+              <w:t>居民管理页面</w:t>
             </w:r>
           </w:p>
         </w:tc>
@@ -11110,7 +11295,7 @@
               <w:rPr>
                 <w:rFonts w:hint="eastAsia"/>
               </w:rPr>
-              <w:t>点击添加按钮</w:t>
+              <w:t>进入公众号，并成功登录</w:t>
             </w:r>
           </w:p>
         </w:tc>
@@ -11162,18 +11347,10 @@
               <w:rPr>
                 <w:rFonts w:hint="eastAsia"/>
               </w:rPr>
-              <w:t>输入居民信息</w:t>
-            </w:r>
-          </w:p>
-          <w:p>
-            <w:r>
-              <w:t>2.</w:t>
-            </w:r>
-            <w:r>
-              <w:rPr>
-                <w:rFonts w:hint="eastAsia"/>
-              </w:rPr>
-              <w:t>点击确定</w:t>
+              <w:t>点击居民管理</w:t>
+            </w:r>
+            <w:r>
+              <w:t xml:space="preserve"> </w:t>
             </w:r>
           </w:p>
         </w:tc>
@@ -11244,6 +11421,7 @@
               <w:rPr>
                 <w:rFonts w:hint="eastAsia"/>
               </w:rPr>
+              <w:lastRenderedPageBreak/>
               <w:t>规则与约束</w:t>
             </w:r>
           </w:p>
@@ -11257,7 +11435,7 @@
               <w:rPr>
                 <w:rFonts w:hint="eastAsia"/>
               </w:rPr>
-              <w:t>正确的帐号密码</w:t>
+              <w:t>成功登录</w:t>
             </w:r>
           </w:p>
         </w:tc>
@@ -11285,7 +11463,7 @@
               <w:rPr>
                 <w:rFonts w:hint="eastAsia"/>
               </w:rPr>
-              <w:t>居民信息</w:t>
+              <w:t>点击居民管理</w:t>
             </w:r>
           </w:p>
         </w:tc>
@@ -11313,13 +11491,12 @@
               <w:rPr>
                 <w:rFonts w:hint="eastAsia"/>
               </w:rPr>
-              <w:t>显示“添加成功”，并跳转到居民管理页面</w:t>
+              <w:t>跳转居民管理页面</w:t>
             </w:r>
           </w:p>
         </w:tc>
       </w:tr>
     </w:tbl>
-    <w:p/>
     <w:p>
       <w:pPr>
         <w:jc w:val="center"/>
@@ -11328,7 +11505,7 @@
         <w:rPr>
           <w:rFonts w:hint="eastAsia"/>
         </w:rPr>
-        <w:t>2.2回收员管理</w:t>
+        <w:t>2.1.1修改居民信息</w:t>
       </w:r>
     </w:p>
     <w:tbl>
@@ -11371,7 +11548,7 @@
               <w:rPr>
                 <w:rFonts w:hint="eastAsia"/>
               </w:rPr>
-              <w:t>回收员管理</w:t>
+              <w:t>修改居民信息</w:t>
             </w:r>
           </w:p>
         </w:tc>
@@ -11427,7 +11604,7 @@
               <w:rPr>
                 <w:rFonts w:hint="eastAsia"/>
               </w:rPr>
-              <w:t>对回收员数据进行增删改</w:t>
+              <w:t>对某一居民的信息（除编号外）进行修改</w:t>
             </w:r>
           </w:p>
         </w:tc>
@@ -11511,7 +11688,7 @@
               <w:rPr>
                 <w:rFonts w:hint="eastAsia"/>
               </w:rPr>
-              <w:t>主页面</w:t>
+              <w:t>居民管理页面</w:t>
             </w:r>
           </w:p>
         </w:tc>
@@ -11539,13 +11716,7 @@
               <w:rPr>
                 <w:rFonts w:hint="eastAsia"/>
               </w:rPr>
-              <w:t>进入公众号，并成功</w:t>
-            </w:r>
-            <w:r>
-              <w:rPr>
-                <w:rFonts w:hint="eastAsia"/>
-              </w:rPr>
-              <w:t>回收员管理</w:t>
+              <w:t>点击某一居民的修改按钮</w:t>
             </w:r>
           </w:p>
         </w:tc>
@@ -11568,7 +11739,14 @@
           <w:tcPr>
             <w:tcW w:w="6804" w:type="dxa"/>
           </w:tcPr>
-          <w:p/>
+          <w:p>
+            <w:pPr>
+              <w:numPr>
+                <w:ilvl w:val="0"/>
+                <w:numId w:val="2"/>
+              </w:numPr>
+            </w:pPr>
+          </w:p>
         </w:tc>
       </w:tr>
       <w:tr>
@@ -11597,13 +11775,18 @@
               <w:rPr>
                 <w:rFonts w:hint="eastAsia"/>
               </w:rPr>
-              <w:t>点击</w:t>
-            </w:r>
-            <w:r>
-              <w:rPr>
-                <w:rFonts w:hint="eastAsia"/>
-              </w:rPr>
-              <w:t>回收员管理</w:t>
+              <w:t>输入修改信息</w:t>
+            </w:r>
+          </w:p>
+          <w:p>
+            <w:r>
+              <w:t>2.</w:t>
+            </w:r>
+            <w:r>
+              <w:rPr>
+                <w:rFonts w:hint="eastAsia"/>
+              </w:rPr>
+              <w:t>点击确定</w:t>
             </w:r>
           </w:p>
         </w:tc>
@@ -11687,7 +11870,7 @@
               <w:rPr>
                 <w:rFonts w:hint="eastAsia"/>
               </w:rPr>
-              <w:t>成功登录</w:t>
+              <w:t>正确的帐号密码</w:t>
             </w:r>
           </w:p>
         </w:tc>
@@ -11715,7 +11898,7 @@
               <w:rPr>
                 <w:rFonts w:hint="eastAsia"/>
               </w:rPr>
-              <w:t>点击回收员管理</w:t>
+              <w:t>居民信息</w:t>
             </w:r>
           </w:p>
         </w:tc>
@@ -11743,7 +11926,7 @@
               <w:rPr>
                 <w:rFonts w:hint="eastAsia"/>
               </w:rPr>
-              <w:t>跳转到回收员管理界面</w:t>
+              <w:t>显示“修改成功”，并跳转到居民管理页面</w:t>
             </w:r>
           </w:p>
         </w:tc>
@@ -11757,7 +11940,7 @@
         <w:rPr>
           <w:rFonts w:hint="eastAsia"/>
         </w:rPr>
-        <w:t>2.2.1添加回收员信息</w:t>
+        <w:t>2.1.2删除居民信息</w:t>
       </w:r>
     </w:p>
     <w:tbl>
@@ -11800,7 +11983,7 @@
               <w:rPr>
                 <w:rFonts w:hint="eastAsia"/>
               </w:rPr>
-              <w:t>添加回收员信息</w:t>
+              <w:t>删除居民信息</w:t>
             </w:r>
           </w:p>
         </w:tc>
@@ -11856,7 +12039,7 @@
               <w:rPr>
                 <w:rFonts w:hint="eastAsia"/>
               </w:rPr>
-              <w:t>增加一名回收员信息</w:t>
+              <w:t>对某一居民的信息（除编号外）进行删除</w:t>
             </w:r>
           </w:p>
         </w:tc>
@@ -11940,7 +12123,7 @@
               <w:rPr>
                 <w:rFonts w:hint="eastAsia"/>
               </w:rPr>
-              <w:t>回收员管理页面，主页面左侧导航栏</w:t>
+              <w:t>居民管理页面</w:t>
             </w:r>
           </w:p>
         </w:tc>
@@ -11968,7 +12151,7 @@
               <w:rPr>
                 <w:rFonts w:hint="eastAsia"/>
               </w:rPr>
-              <w:t>点击添加按钮</w:t>
+              <w:t>点击某一居民的删除按钮</w:t>
             </w:r>
           </w:p>
         </w:tc>
@@ -12020,18 +12203,7 @@
               <w:rPr>
                 <w:rFonts w:hint="eastAsia"/>
               </w:rPr>
-              <w:t>输入回收员信息</w:t>
-            </w:r>
-          </w:p>
-          <w:p>
-            <w:r>
-              <w:t>2.</w:t>
-            </w:r>
-            <w:r>
-              <w:rPr>
-                <w:rFonts w:hint="eastAsia"/>
-              </w:rPr>
-              <w:t>点击确定</w:t>
+              <w:t>点击删除</w:t>
             </w:r>
           </w:p>
         </w:tc>
@@ -12143,7 +12315,7 @@
               <w:rPr>
                 <w:rFonts w:hint="eastAsia"/>
               </w:rPr>
-              <w:t>回收员信息</w:t>
+              <w:t>点击按钮</w:t>
             </w:r>
           </w:p>
         </w:tc>
@@ -12171,7 +12343,7 @@
               <w:rPr>
                 <w:rFonts w:hint="eastAsia"/>
               </w:rPr>
-              <w:t>显示“添加成功”，并跳转到回收员管理页面</w:t>
+              <w:t>显示“删除成功”，并跳转到居民管理页面</w:t>
             </w:r>
           </w:p>
         </w:tc>
@@ -12185,7 +12357,7 @@
         <w:rPr>
           <w:rFonts w:hint="eastAsia"/>
         </w:rPr>
-        <w:t>2.2.2修改回收员信息</w:t>
+        <w:t>2.1.3添加居民信息</w:t>
       </w:r>
     </w:p>
     <w:tbl>
@@ -12228,7 +12400,7 @@
               <w:rPr>
                 <w:rFonts w:hint="eastAsia"/>
               </w:rPr>
-              <w:t>修改回收员信息</w:t>
+              <w:t>添加居民信息</w:t>
             </w:r>
           </w:p>
         </w:tc>
@@ -12284,7 +12456,7 @@
               <w:rPr>
                 <w:rFonts w:hint="eastAsia"/>
               </w:rPr>
-              <w:t>对一个回收员信息进行修改</w:t>
+              <w:t>增加居民信息</w:t>
             </w:r>
           </w:p>
         </w:tc>
@@ -12368,7 +12540,7 @@
               <w:rPr>
                 <w:rFonts w:hint="eastAsia"/>
               </w:rPr>
-              <w:t>回收员管理页面</w:t>
+              <w:t>居民管理页面，主页面左侧导航栏</w:t>
             </w:r>
           </w:p>
         </w:tc>
@@ -12396,7 +12568,7 @@
               <w:rPr>
                 <w:rFonts w:hint="eastAsia"/>
               </w:rPr>
-              <w:t>点击某一回收员的修改按钮</w:t>
+              <w:t>点击添加按钮</w:t>
             </w:r>
           </w:p>
         </w:tc>
@@ -12432,6 +12604,7 @@
               <w:rPr>
                 <w:rFonts w:hint="eastAsia"/>
               </w:rPr>
+              <w:lastRenderedPageBreak/>
               <w:t>基本事件流</w:t>
             </w:r>
           </w:p>
@@ -12448,7 +12621,7 @@
               <w:rPr>
                 <w:rFonts w:hint="eastAsia"/>
               </w:rPr>
-              <w:t>输入回收员信息</w:t>
+              <w:t>输入居民信息</w:t>
             </w:r>
           </w:p>
           <w:p>
@@ -12474,7 +12647,6 @@
               <w:rPr>
                 <w:rFonts w:hint="eastAsia"/>
               </w:rPr>
-              <w:lastRenderedPageBreak/>
               <w:t>扩展事件流</w:t>
             </w:r>
           </w:p>
@@ -12572,7 +12744,7 @@
               <w:rPr>
                 <w:rFonts w:hint="eastAsia"/>
               </w:rPr>
-              <w:t>回收员信息</w:t>
+              <w:t>居民信息</w:t>
             </w:r>
           </w:p>
         </w:tc>
@@ -12600,12 +12772,13 @@
               <w:rPr>
                 <w:rFonts w:hint="eastAsia"/>
               </w:rPr>
-              <w:t>显示“修改成功”，并跳转到回收员管理页面</w:t>
+              <w:t>显示“添加成功”，并跳转到居民管理页面</w:t>
             </w:r>
           </w:p>
         </w:tc>
       </w:tr>
     </w:tbl>
+    <w:p/>
     <w:p>
       <w:pPr>
         <w:jc w:val="center"/>
@@ -12614,7 +12787,7 @@
         <w:rPr>
           <w:rFonts w:hint="eastAsia"/>
         </w:rPr>
-        <w:t>2.2.3删除回收员信息</w:t>
+        <w:t>2.2回收员管理</w:t>
       </w:r>
     </w:p>
     <w:tbl>
@@ -12657,7 +12830,7 @@
               <w:rPr>
                 <w:rFonts w:hint="eastAsia"/>
               </w:rPr>
-              <w:t>删除回收员信息</w:t>
+              <w:t>回收员管理</w:t>
             </w:r>
           </w:p>
         </w:tc>
@@ -12713,7 +12886,7 @@
               <w:rPr>
                 <w:rFonts w:hint="eastAsia"/>
               </w:rPr>
-              <w:t>对一个回收员信息进行删除</w:t>
+              <w:t>对回收员数据进行增删改</w:t>
             </w:r>
           </w:p>
         </w:tc>
@@ -12797,7 +12970,7 @@
               <w:rPr>
                 <w:rFonts w:hint="eastAsia"/>
               </w:rPr>
-              <w:t>回收员管理页面</w:t>
+              <w:t>主页面</w:t>
             </w:r>
           </w:p>
         </w:tc>
@@ -12825,7 +12998,13 @@
               <w:rPr>
                 <w:rFonts w:hint="eastAsia"/>
               </w:rPr>
-              <w:t>点击某一回收员的删除按钮</w:t>
+              <w:t>进入公众号，并成功</w:t>
+            </w:r>
+            <w:r>
+              <w:rPr>
+                <w:rFonts w:hint="eastAsia"/>
+              </w:rPr>
+              <w:t>回收员管理</w:t>
             </w:r>
           </w:p>
         </w:tc>
@@ -12877,7 +13056,13 @@
               <w:rPr>
                 <w:rFonts w:hint="eastAsia"/>
               </w:rPr>
-              <w:t>点击删除</w:t>
+              <w:t>点击</w:t>
+            </w:r>
+            <w:r>
+              <w:rPr>
+                <w:rFonts w:hint="eastAsia"/>
+              </w:rPr>
+              <w:t>回收员管理</w:t>
             </w:r>
           </w:p>
         </w:tc>
@@ -12961,7 +13146,7 @@
               <w:rPr>
                 <w:rFonts w:hint="eastAsia"/>
               </w:rPr>
-              <w:t>正确的帐号密码</w:t>
+              <w:t>成功登录</w:t>
             </w:r>
           </w:p>
         </w:tc>
@@ -12989,7 +13174,7 @@
               <w:rPr>
                 <w:rFonts w:hint="eastAsia"/>
               </w:rPr>
-              <w:t>点击按钮</w:t>
+              <w:t>点击回收员管理</w:t>
             </w:r>
           </w:p>
         </w:tc>
@@ -13017,25 +13202,12 @@
               <w:rPr>
                 <w:rFonts w:hint="eastAsia"/>
               </w:rPr>
-              <w:t>显示“</w:t>
-            </w:r>
-            <w:r>
-              <w:rPr>
-                <w:rFonts w:hint="eastAsia"/>
-              </w:rPr>
-              <w:t>删除</w:t>
-            </w:r>
-            <w:r>
-              <w:rPr>
-                <w:rFonts w:hint="eastAsia"/>
-              </w:rPr>
-              <w:t>成功”，并跳转到回收员管理页面</w:t>
+              <w:t>跳转到回收员管理界面</w:t>
             </w:r>
           </w:p>
         </w:tc>
       </w:tr>
     </w:tbl>
-    <w:p/>
     <w:p>
       <w:pPr>
         <w:jc w:val="center"/>
@@ -13044,13 +13216,7 @@
         <w:rPr>
           <w:rFonts w:hint="eastAsia"/>
         </w:rPr>
-        <w:t>2.3</w:t>
-      </w:r>
-      <w:r>
-        <w:rPr>
-          <w:rFonts w:hint="eastAsia"/>
-        </w:rPr>
-        <w:t>种类管理</w:t>
+        <w:t>2.2.1添加回收员信息</w:t>
       </w:r>
     </w:p>
     <w:tbl>
@@ -13093,7 +13259,7 @@
               <w:rPr>
                 <w:rFonts w:hint="eastAsia"/>
               </w:rPr>
-              <w:t>种类管理</w:t>
+              <w:t>添加回收员信息</w:t>
             </w:r>
           </w:p>
         </w:tc>
@@ -13149,7 +13315,7 @@
               <w:rPr>
                 <w:rFonts w:hint="eastAsia"/>
               </w:rPr>
-              <w:t>对种类信息进行增删改</w:t>
+              <w:t>增加一名回收员信息</w:t>
             </w:r>
           </w:p>
         </w:tc>
@@ -13233,7 +13399,7 @@
               <w:rPr>
                 <w:rFonts w:hint="eastAsia"/>
               </w:rPr>
-              <w:t>主页面</w:t>
+              <w:t>回收员管理页面，主页面左侧导航栏</w:t>
             </w:r>
           </w:p>
         </w:tc>
@@ -13261,7 +13427,7 @@
               <w:rPr>
                 <w:rFonts w:hint="eastAsia"/>
               </w:rPr>
-              <w:t>进入公众号，并点击种类管理页面</w:t>
+              <w:t>点击添加按钮</w:t>
             </w:r>
           </w:p>
         </w:tc>
@@ -13313,7 +13479,18 @@
               <w:rPr>
                 <w:rFonts w:hint="eastAsia"/>
               </w:rPr>
-              <w:t>点击种类管理</w:t>
+              <w:t>输入回收员信息</w:t>
+            </w:r>
+          </w:p>
+          <w:p>
+            <w:r>
+              <w:t>2.</w:t>
+            </w:r>
+            <w:r>
+              <w:rPr>
+                <w:rFonts w:hint="eastAsia"/>
+              </w:rPr>
+              <w:t>点击确定</w:t>
             </w:r>
           </w:p>
         </w:tc>
@@ -13397,7 +13574,7 @@
               <w:rPr>
                 <w:rFonts w:hint="eastAsia"/>
               </w:rPr>
-              <w:t>成功登录</w:t>
+              <w:t>正确的帐号密码</w:t>
             </w:r>
           </w:p>
         </w:tc>
@@ -13425,7 +13602,7 @@
               <w:rPr>
                 <w:rFonts w:hint="eastAsia"/>
               </w:rPr>
-              <w:t>点击种类管理</w:t>
+              <w:t>回收员信息</w:t>
             </w:r>
           </w:p>
         </w:tc>
@@ -13453,7 +13630,7 @@
               <w:rPr>
                 <w:rFonts w:hint="eastAsia"/>
               </w:rPr>
-              <w:t>跳转到种类页面（所有种类）</w:t>
+              <w:t>显示“添加成功”，并跳转到回收员管理页面</w:t>
             </w:r>
           </w:p>
         </w:tc>
@@ -13467,7 +13644,7 @@
         <w:rPr>
           <w:rFonts w:hint="eastAsia"/>
         </w:rPr>
-        <w:t>2.3.1大类列表</w:t>
+        <w:t>2.2.2修改回收员信息</w:t>
       </w:r>
     </w:p>
     <w:tbl>
@@ -13510,7 +13687,7 @@
               <w:rPr>
                 <w:rFonts w:hint="eastAsia"/>
               </w:rPr>
-              <w:t>种类管理（大类）</w:t>
+              <w:t>修改回收员信息</w:t>
             </w:r>
           </w:p>
         </w:tc>
@@ -13566,21 +13743,22 @@
               <w:rPr>
                 <w:rFonts w:hint="eastAsia"/>
               </w:rPr>
-              <w:t>对种类信息进行增删改（大类）</w:t>
-            </w:r>
-          </w:p>
-        </w:tc>
-      </w:tr>
-      <w:tr>
-        <w:tc>
-          <w:tcPr>
-            <w:tcW w:w="1555" w:type="dxa"/>
-          </w:tcPr>
-          <w:p>
-            <w:r>
-              <w:rPr>
-                <w:rFonts w:hint="eastAsia"/>
-              </w:rPr>
+              <w:t>对一个回收员信息进行修改</w:t>
+            </w:r>
+          </w:p>
+        </w:tc>
+      </w:tr>
+      <w:tr>
+        <w:tc>
+          <w:tcPr>
+            <w:tcW w:w="1555" w:type="dxa"/>
+          </w:tcPr>
+          <w:p>
+            <w:r>
+              <w:rPr>
+                <w:rFonts w:hint="eastAsia"/>
+              </w:rPr>
+              <w:lastRenderedPageBreak/>
               <w:t>主参与者</w:t>
             </w:r>
           </w:p>
@@ -13650,22 +13828,21 @@
               <w:rPr>
                 <w:rFonts w:hint="eastAsia"/>
               </w:rPr>
-              <w:t>左侧导航栏</w:t>
-            </w:r>
-          </w:p>
-        </w:tc>
-      </w:tr>
-      <w:tr>
-        <w:tc>
-          <w:tcPr>
-            <w:tcW w:w="1555" w:type="dxa"/>
-          </w:tcPr>
-          <w:p>
-            <w:r>
-              <w:rPr>
-                <w:rFonts w:hint="eastAsia"/>
-              </w:rPr>
-              <w:lastRenderedPageBreak/>
+              <w:t>回收员管理页面</w:t>
+            </w:r>
+          </w:p>
+        </w:tc>
+      </w:tr>
+      <w:tr>
+        <w:tc>
+          <w:tcPr>
+            <w:tcW w:w="1555" w:type="dxa"/>
+          </w:tcPr>
+          <w:p>
+            <w:r>
+              <w:rPr>
+                <w:rFonts w:hint="eastAsia"/>
+              </w:rPr>
               <w:t>前置条件</w:t>
             </w:r>
           </w:p>
@@ -13679,7 +13856,7 @@
               <w:rPr>
                 <w:rFonts w:hint="eastAsia"/>
               </w:rPr>
-              <w:t>进入公众号，并点击种类列表</w:t>
+              <w:t>点击某一回收员的修改按钮</w:t>
             </w:r>
           </w:p>
         </w:tc>
@@ -13731,7 +13908,18 @@
               <w:rPr>
                 <w:rFonts w:hint="eastAsia"/>
               </w:rPr>
-              <w:t>点击种类列表</w:t>
+              <w:t>输入回收员信息</w:t>
+            </w:r>
+          </w:p>
+          <w:p>
+            <w:r>
+              <w:t>2.</w:t>
+            </w:r>
+            <w:r>
+              <w:rPr>
+                <w:rFonts w:hint="eastAsia"/>
+              </w:rPr>
+              <w:t>点击确定</w:t>
             </w:r>
           </w:p>
         </w:tc>
@@ -13815,7 +14003,7 @@
               <w:rPr>
                 <w:rFonts w:hint="eastAsia"/>
               </w:rPr>
-              <w:t>成功登录</w:t>
+              <w:t>正确的帐号密码</w:t>
             </w:r>
           </w:p>
         </w:tc>
@@ -13843,7 +14031,7 @@
               <w:rPr>
                 <w:rFonts w:hint="eastAsia"/>
               </w:rPr>
-              <w:t>点击种类列表</w:t>
+              <w:t>回收员信息</w:t>
             </w:r>
           </w:p>
         </w:tc>
@@ -13871,7 +14059,7 @@
               <w:rPr>
                 <w:rFonts w:hint="eastAsia"/>
               </w:rPr>
-              <w:t>跳转到种类列表页面（大类）</w:t>
+              <w:t>显示“修改成功”，并跳转到回收员管理页面</w:t>
             </w:r>
           </w:p>
         </w:tc>
@@ -13885,7 +14073,7 @@
         <w:rPr>
           <w:rFonts w:hint="eastAsia"/>
         </w:rPr>
-        <w:t>2.3.1.1添加种类</w:t>
+        <w:t>2.2.3删除回收员信息</w:t>
       </w:r>
     </w:p>
     <w:tbl>
@@ -13928,7 +14116,7 @@
               <w:rPr>
                 <w:rFonts w:hint="eastAsia"/>
               </w:rPr>
-              <w:t>添加种类（大类）</w:t>
+              <w:t>删除回收员信息</w:t>
             </w:r>
           </w:p>
         </w:tc>
@@ -13984,7 +14172,7 @@
               <w:rPr>
                 <w:rFonts w:hint="eastAsia"/>
               </w:rPr>
-              <w:t>对种类信息进行增加（大类）</w:t>
+              <w:t>对一个回收员信息进行删除</w:t>
             </w:r>
           </w:p>
         </w:tc>
@@ -14068,7 +14256,7 @@
               <w:rPr>
                 <w:rFonts w:hint="eastAsia"/>
               </w:rPr>
-              <w:t>左侧导航栏，大类列表页面</w:t>
+              <w:t>回收员管理页面</w:t>
             </w:r>
           </w:p>
         </w:tc>
@@ -14096,7 +14284,7 @@
               <w:rPr>
                 <w:rFonts w:hint="eastAsia"/>
               </w:rPr>
-              <w:t>进入公众号，并点击添加种类</w:t>
+              <w:t>点击某一回收员的删除按钮</w:t>
             </w:r>
           </w:p>
         </w:tc>
@@ -14148,7 +14336,7 @@
               <w:rPr>
                 <w:rFonts w:hint="eastAsia"/>
               </w:rPr>
-              <w:t>点击添加种类</w:t>
+              <w:t>点击删除</w:t>
             </w:r>
           </w:p>
         </w:tc>
@@ -14232,7 +14420,7 @@
               <w:rPr>
                 <w:rFonts w:hint="eastAsia"/>
               </w:rPr>
-              <w:t>成功登录</w:t>
+              <w:t>正确的帐号密码</w:t>
             </w:r>
           </w:p>
         </w:tc>
@@ -14260,7 +14448,7 @@
               <w:rPr>
                 <w:rFonts w:hint="eastAsia"/>
               </w:rPr>
-              <w:t>添加信息</w:t>
+              <w:t>点击按钮</w:t>
             </w:r>
           </w:p>
         </w:tc>
@@ -14288,12 +14476,25 @@
               <w:rPr>
                 <w:rFonts w:hint="eastAsia"/>
               </w:rPr>
-              <w:t>显示“添加成功”，跳转到种类列表页面（大类）</w:t>
+              <w:t>显示“</w:t>
+            </w:r>
+            <w:r>
+              <w:rPr>
+                <w:rFonts w:hint="eastAsia"/>
+              </w:rPr>
+              <w:t>删除</w:t>
+            </w:r>
+            <w:r>
+              <w:rPr>
+                <w:rFonts w:hint="eastAsia"/>
+              </w:rPr>
+              <w:t>成功”，并跳转到回收员管理页面</w:t>
             </w:r>
           </w:p>
         </w:tc>
       </w:tr>
     </w:tbl>
+    <w:p/>
     <w:p>
       <w:pPr>
         <w:jc w:val="center"/>
@@ -14302,7 +14503,13 @@
         <w:rPr>
           <w:rFonts w:hint="eastAsia"/>
         </w:rPr>
-        <w:t>2.3.1.2修改种类</w:t>
+        <w:t>2.3</w:t>
+      </w:r>
+      <w:r>
+        <w:rPr>
+          <w:rFonts w:hint="eastAsia"/>
+        </w:rPr>
+        <w:t>种类管理</w:t>
       </w:r>
     </w:p>
     <w:tbl>
@@ -14345,7 +14552,7 @@
               <w:rPr>
                 <w:rFonts w:hint="eastAsia"/>
               </w:rPr>
-              <w:t>修改种类（大类）</w:t>
+              <w:t>种类管理</w:t>
             </w:r>
           </w:p>
         </w:tc>
@@ -14401,7 +14608,7 @@
               <w:rPr>
                 <w:rFonts w:hint="eastAsia"/>
               </w:rPr>
-              <w:t>对种类信息进行修改（大类）</w:t>
+              <w:t>对种类信息进行增删改</w:t>
             </w:r>
           </w:p>
         </w:tc>
@@ -14485,7 +14692,7 @@
               <w:rPr>
                 <w:rFonts w:hint="eastAsia"/>
               </w:rPr>
-              <w:t>左侧导航栏，大类列表页面</w:t>
+              <w:t>主页面</w:t>
             </w:r>
           </w:p>
         </w:tc>
@@ -14513,7 +14720,7 @@
               <w:rPr>
                 <w:rFonts w:hint="eastAsia"/>
               </w:rPr>
-              <w:t>进入种类页面，并点击某一种类记录的修改按钮</w:t>
+              <w:t>进入公众号，并点击种类管理页面</w:t>
             </w:r>
           </w:p>
         </w:tc>
@@ -14565,7 +14772,7 @@
               <w:rPr>
                 <w:rFonts w:hint="eastAsia"/>
               </w:rPr>
-              <w:t>点击修改按钮</w:t>
+              <w:t>点击种类管理</w:t>
             </w:r>
           </w:p>
         </w:tc>
@@ -14649,7 +14856,7 @@
               <w:rPr>
                 <w:rFonts w:hint="eastAsia"/>
               </w:rPr>
-              <w:t>进入种类页面</w:t>
+              <w:t>成功登录</w:t>
             </w:r>
           </w:p>
         </w:tc>
@@ -14677,7 +14884,7 @@
               <w:rPr>
                 <w:rFonts w:hint="eastAsia"/>
               </w:rPr>
-              <w:t>修改信息</w:t>
+              <w:t>点击种类管理</w:t>
             </w:r>
           </w:p>
         </w:tc>
@@ -14705,7 +14912,7 @@
               <w:rPr>
                 <w:rFonts w:hint="eastAsia"/>
               </w:rPr>
-              <w:t>显示“修改成功”，跳转到种类列表页面（大类）</w:t>
+              <w:t>跳转到种类页面（所有种类）</w:t>
             </w:r>
           </w:p>
         </w:tc>
@@ -14719,7 +14926,8 @@
         <w:rPr>
           <w:rFonts w:hint="eastAsia"/>
         </w:rPr>
-        <w:t>2.3.1.3删除种类</w:t>
+        <w:lastRenderedPageBreak/>
+        <w:t>2.3.1大类列表</w:t>
       </w:r>
     </w:p>
     <w:tbl>
@@ -14762,7 +14970,7 @@
               <w:rPr>
                 <w:rFonts w:hint="eastAsia"/>
               </w:rPr>
-              <w:t>删除种类（大类）</w:t>
+              <w:t>种类管理（大类）</w:t>
             </w:r>
           </w:p>
         </w:tc>
@@ -14818,7 +15026,7 @@
               <w:rPr>
                 <w:rFonts w:hint="eastAsia"/>
               </w:rPr>
-              <w:t>对种类信息进行删除（大类）</w:t>
+              <w:t>对种类信息进行增删改（大类）</w:t>
             </w:r>
           </w:p>
         </w:tc>
@@ -14861,7 +15069,6 @@
               <w:rPr>
                 <w:rFonts w:hint="eastAsia"/>
               </w:rPr>
-              <w:lastRenderedPageBreak/>
               <w:t>次要参与者</w:t>
             </w:r>
           </w:p>
@@ -14903,7 +15110,7 @@
               <w:rPr>
                 <w:rFonts w:hint="eastAsia"/>
               </w:rPr>
-              <w:t>左侧导航栏，大类列表页面</w:t>
+              <w:t>左侧导航栏</w:t>
             </w:r>
           </w:p>
         </w:tc>
@@ -14931,7 +15138,7 @@
               <w:rPr>
                 <w:rFonts w:hint="eastAsia"/>
               </w:rPr>
-              <w:t>进入种类页面，并点击某一种类记录的删除按钮</w:t>
+              <w:t>进入公众号，并点击种类列表</w:t>
             </w:r>
           </w:p>
         </w:tc>
@@ -14983,7 +15190,7 @@
               <w:rPr>
                 <w:rFonts w:hint="eastAsia"/>
               </w:rPr>
-              <w:t>点击删除按钮</w:t>
+              <w:t>点击种类列表</w:t>
             </w:r>
           </w:p>
         </w:tc>
@@ -15067,7 +15274,7 @@
               <w:rPr>
                 <w:rFonts w:hint="eastAsia"/>
               </w:rPr>
-              <w:t>进入种类页面</w:t>
+              <w:t>成功登录</w:t>
             </w:r>
           </w:p>
         </w:tc>
@@ -15095,7 +15302,7 @@
               <w:rPr>
                 <w:rFonts w:hint="eastAsia"/>
               </w:rPr>
-              <w:t>点击删除按钮</w:t>
+              <w:t>点击种类列表</w:t>
             </w:r>
           </w:p>
         </w:tc>
@@ -15123,13 +15330,12 @@
               <w:rPr>
                 <w:rFonts w:hint="eastAsia"/>
               </w:rPr>
-              <w:t>显示“删除成功”，跳转到种类列表页面（大类）</w:t>
+              <w:t>跳转到种类列表页面（大类）</w:t>
             </w:r>
           </w:p>
         </w:tc>
       </w:tr>
     </w:tbl>
-    <w:p/>
     <w:p>
       <w:pPr>
         <w:jc w:val="center"/>
@@ -15138,7 +15344,7 @@
         <w:rPr>
           <w:rFonts w:hint="eastAsia"/>
         </w:rPr>
-        <w:t>2.3.2详细种类管理</w:t>
+        <w:t>2.3.1.1添加种类</w:t>
       </w:r>
     </w:p>
     <w:tbl>
@@ -15181,7 +15387,7 @@
               <w:rPr>
                 <w:rFonts w:hint="eastAsia"/>
               </w:rPr>
-              <w:t>详细种类管理</w:t>
+              <w:t>添加种类（大类）</w:t>
             </w:r>
           </w:p>
         </w:tc>
@@ -15237,7 +15443,7 @@
               <w:rPr>
                 <w:rFonts w:hint="eastAsia"/>
               </w:rPr>
-              <w:t>对详细种类信息进行增删改（大类）</w:t>
+              <w:t>对种类信息进行增加（大类）</w:t>
             </w:r>
           </w:p>
         </w:tc>
@@ -15321,7 +15527,7 @@
               <w:rPr>
                 <w:rFonts w:hint="eastAsia"/>
               </w:rPr>
-              <w:t>左侧导航栏</w:t>
+              <w:t>左侧导航栏，大类列表页面</w:t>
             </w:r>
           </w:p>
         </w:tc>
@@ -15349,7 +15555,7 @@
               <w:rPr>
                 <w:rFonts w:hint="eastAsia"/>
               </w:rPr>
-              <w:t>进入公众号，并点击详细种类列表</w:t>
+              <w:t>进入公众号，并点击添加种类</w:t>
             </w:r>
           </w:p>
         </w:tc>
@@ -15401,19 +15607,7 @@
               <w:rPr>
                 <w:rFonts w:hint="eastAsia"/>
               </w:rPr>
-              <w:t>点击</w:t>
-            </w:r>
-            <w:r>
-              <w:rPr>
-                <w:rFonts w:hint="eastAsia"/>
-              </w:rPr>
-              <w:t>详细</w:t>
-            </w:r>
-            <w:r>
-              <w:rPr>
-                <w:rFonts w:hint="eastAsia"/>
-              </w:rPr>
-              <w:t>种类列表</w:t>
+              <w:t>点击添加种类</w:t>
             </w:r>
           </w:p>
         </w:tc>
@@ -15525,19 +15719,7 @@
               <w:rPr>
                 <w:rFonts w:hint="eastAsia"/>
               </w:rPr>
-              <w:t>点击</w:t>
-            </w:r>
-            <w:r>
-              <w:rPr>
-                <w:rFonts w:hint="eastAsia"/>
-              </w:rPr>
-              <w:t>详细</w:t>
-            </w:r>
-            <w:r>
-              <w:rPr>
-                <w:rFonts w:hint="eastAsia"/>
-              </w:rPr>
-              <w:t>种类列表</w:t>
+              <w:t>添加信息</w:t>
             </w:r>
           </w:p>
         </w:tc>
@@ -15565,7 +15747,7 @@
               <w:rPr>
                 <w:rFonts w:hint="eastAsia"/>
               </w:rPr>
-              <w:t>跳转到详细种类列表页面</w:t>
+              <w:t>显示“添加成功”，跳转到种类列表页面（大类）</w:t>
             </w:r>
           </w:p>
         </w:tc>
@@ -15579,7 +15761,7 @@
         <w:rPr>
           <w:rFonts w:hint="eastAsia"/>
         </w:rPr>
-        <w:t>2.3.2.1添加详细种类</w:t>
+        <w:t>2.3.1.2修改种类</w:t>
       </w:r>
     </w:p>
     <w:tbl>
@@ -15622,7 +15804,7 @@
               <w:rPr>
                 <w:rFonts w:hint="eastAsia"/>
               </w:rPr>
-              <w:t>添加详细种类</w:t>
+              <w:t>修改种类（大类）</w:t>
             </w:r>
           </w:p>
         </w:tc>
@@ -15678,7 +15860,7 @@
               <w:rPr>
                 <w:rFonts w:hint="eastAsia"/>
               </w:rPr>
-              <w:t>对详细种类信息进行增加</w:t>
+              <w:t>对种类信息进行修改（大类）</w:t>
             </w:r>
           </w:p>
         </w:tc>
@@ -15762,7 +15944,7 @@
               <w:rPr>
                 <w:rFonts w:hint="eastAsia"/>
               </w:rPr>
-              <w:t>左侧导航栏，详细列表页面</w:t>
+              <w:t>左侧导航栏，大类列表页面</w:t>
             </w:r>
           </w:p>
         </w:tc>
@@ -15790,7 +15972,7 @@
               <w:rPr>
                 <w:rFonts w:hint="eastAsia"/>
               </w:rPr>
-              <w:t>进入公众号，并点击添加种类</w:t>
+              <w:t>进入种类页面，并点击某一种类记录的修改按钮</w:t>
             </w:r>
           </w:p>
         </w:tc>
@@ -15842,7 +16024,7 @@
               <w:rPr>
                 <w:rFonts w:hint="eastAsia"/>
               </w:rPr>
-              <w:t>点击添加详细种类</w:t>
+              <w:t>点击修改按钮</w:t>
             </w:r>
           </w:p>
         </w:tc>
@@ -15926,21 +16108,22 @@
               <w:rPr>
                 <w:rFonts w:hint="eastAsia"/>
               </w:rPr>
-              <w:t>成功登录</w:t>
-            </w:r>
-          </w:p>
-        </w:tc>
-      </w:tr>
-      <w:tr>
-        <w:tc>
-          <w:tcPr>
-            <w:tcW w:w="1555" w:type="dxa"/>
-          </w:tcPr>
-          <w:p>
-            <w:r>
-              <w:rPr>
-                <w:rFonts w:hint="eastAsia"/>
-              </w:rPr>
+              <w:t>进入种类页面</w:t>
+            </w:r>
+          </w:p>
+        </w:tc>
+      </w:tr>
+      <w:tr>
+        <w:tc>
+          <w:tcPr>
+            <w:tcW w:w="1555" w:type="dxa"/>
+          </w:tcPr>
+          <w:p>
+            <w:r>
+              <w:rPr>
+                <w:rFonts w:hint="eastAsia"/>
+              </w:rPr>
+              <w:lastRenderedPageBreak/>
               <w:t>输入</w:t>
             </w:r>
           </w:p>
@@ -15954,7 +16137,7 @@
               <w:rPr>
                 <w:rFonts w:hint="eastAsia"/>
               </w:rPr>
-              <w:t>添加详细类别信息</w:t>
+              <w:t>修改信息</w:t>
             </w:r>
           </w:p>
         </w:tc>
@@ -15982,7 +16165,7 @@
               <w:rPr>
                 <w:rFonts w:hint="eastAsia"/>
               </w:rPr>
-              <w:t>显示“添加成功”，跳转到详细种类列表页面</w:t>
+              <w:t>显示“修改成功”，跳转到种类列表页面（大类）</w:t>
             </w:r>
           </w:p>
         </w:tc>
@@ -15996,19 +16179,7 @@
         <w:rPr>
           <w:rFonts w:hint="eastAsia"/>
         </w:rPr>
-        <w:t>2.3.2.2修改</w:t>
-      </w:r>
-      <w:r>
-        <w:rPr>
-          <w:rFonts w:hint="eastAsia"/>
-        </w:rPr>
-        <w:t>详细</w:t>
-      </w:r>
-      <w:r>
-        <w:rPr>
-          <w:rFonts w:hint="eastAsia"/>
-        </w:rPr>
-        <w:t>种类</w:t>
+        <w:t>2.3.1.3删除种类</w:t>
       </w:r>
     </w:p>
     <w:tbl>
@@ -16051,22 +16222,21 @@
               <w:rPr>
                 <w:rFonts w:hint="eastAsia"/>
               </w:rPr>
-              <w:t>修改详细种类</w:t>
-            </w:r>
-          </w:p>
-        </w:tc>
-      </w:tr>
-      <w:tr>
-        <w:tc>
-          <w:tcPr>
-            <w:tcW w:w="1555" w:type="dxa"/>
-          </w:tcPr>
-          <w:p>
-            <w:r>
-              <w:rPr>
-                <w:rFonts w:hint="eastAsia"/>
-              </w:rPr>
-              <w:lastRenderedPageBreak/>
+              <w:t>删除种类（大类）</w:t>
+            </w:r>
+          </w:p>
+        </w:tc>
+      </w:tr>
+      <w:tr>
+        <w:tc>
+          <w:tcPr>
+            <w:tcW w:w="1555" w:type="dxa"/>
+          </w:tcPr>
+          <w:p>
+            <w:r>
+              <w:rPr>
+                <w:rFonts w:hint="eastAsia"/>
+              </w:rPr>
               <w:t>用例编号</w:t>
             </w:r>
           </w:p>
@@ -16108,7 +16278,7 @@
               <w:rPr>
                 <w:rFonts w:hint="eastAsia"/>
               </w:rPr>
-              <w:t>对种类信息进行修改（大类）</w:t>
+              <w:t>对种类信息进行删除（大类）</w:t>
             </w:r>
           </w:p>
         </w:tc>
@@ -16192,7 +16362,7 @@
               <w:rPr>
                 <w:rFonts w:hint="eastAsia"/>
               </w:rPr>
-              <w:t>左侧导航栏，详细种类列表页面</w:t>
+              <w:t>左侧导航栏，大类列表页面</w:t>
             </w:r>
           </w:p>
         </w:tc>
@@ -16220,7 +16390,7 @@
               <w:rPr>
                 <w:rFonts w:hint="eastAsia"/>
               </w:rPr>
-              <w:t>进入详细种类页面，并点击某一种详细种类记录的修改按钮</w:t>
+              <w:t>进入种类页面，并点击某一种类记录的删除按钮</w:t>
             </w:r>
           </w:p>
         </w:tc>
@@ -16272,7 +16442,7 @@
               <w:rPr>
                 <w:rFonts w:hint="eastAsia"/>
               </w:rPr>
-              <w:t>点击修改按钮</w:t>
+              <w:t>点击删除按钮</w:t>
             </w:r>
           </w:p>
         </w:tc>
@@ -16356,7 +16526,7 @@
               <w:rPr>
                 <w:rFonts w:hint="eastAsia"/>
               </w:rPr>
-              <w:t>进入详细种类页面</w:t>
+              <w:t>进入种类页面</w:t>
             </w:r>
           </w:p>
         </w:tc>
@@ -16384,7 +16554,7 @@
               <w:rPr>
                 <w:rFonts w:hint="eastAsia"/>
               </w:rPr>
-              <w:t>修改信息</w:t>
+              <w:t>点击删除按钮</w:t>
             </w:r>
           </w:p>
         </w:tc>
@@ -16412,12 +16582,13 @@
               <w:rPr>
                 <w:rFonts w:hint="eastAsia"/>
               </w:rPr>
-              <w:t>显示“修改成功”，跳转到详细种类列表页面</w:t>
+              <w:t>显示“删除成功”，跳转到种类列表页面（大类）</w:t>
             </w:r>
           </w:p>
         </w:tc>
       </w:tr>
     </w:tbl>
+    <w:p/>
     <w:p>
       <w:pPr>
         <w:jc w:val="center"/>
@@ -16426,19 +16597,7 @@
         <w:rPr>
           <w:rFonts w:hint="eastAsia"/>
         </w:rPr>
-        <w:t>2.3.2.3删除</w:t>
-      </w:r>
-      <w:r>
-        <w:rPr>
-          <w:rFonts w:hint="eastAsia"/>
-        </w:rPr>
-        <w:t>详细</w:t>
-      </w:r>
-      <w:r>
-        <w:rPr>
-          <w:rFonts w:hint="eastAsia"/>
-        </w:rPr>
-        <w:t>种类</w:t>
+        <w:t>2.3.2详细种类管理</w:t>
       </w:r>
     </w:p>
     <w:tbl>
@@ -16481,7 +16640,7 @@
               <w:rPr>
                 <w:rFonts w:hint="eastAsia"/>
               </w:rPr>
-              <w:t>删除种类</w:t>
+              <w:t>详细种类管理</w:t>
             </w:r>
           </w:p>
         </w:tc>
@@ -16537,7 +16696,7 @@
               <w:rPr>
                 <w:rFonts w:hint="eastAsia"/>
               </w:rPr>
-              <w:t>对种类信息进行删除（大类）</w:t>
+              <w:t>对详细种类信息进行增删改（大类）</w:t>
             </w:r>
           </w:p>
         </w:tc>
@@ -16621,7 +16780,87 @@
               <w:rPr>
                 <w:rFonts w:hint="eastAsia"/>
               </w:rPr>
-              <w:t>左侧导航栏，</w:t>
+              <w:t>左侧导航栏</w:t>
+            </w:r>
+          </w:p>
+        </w:tc>
+      </w:tr>
+      <w:tr>
+        <w:tc>
+          <w:tcPr>
+            <w:tcW w:w="1555" w:type="dxa"/>
+          </w:tcPr>
+          <w:p>
+            <w:r>
+              <w:rPr>
+                <w:rFonts w:hint="eastAsia"/>
+              </w:rPr>
+              <w:t>前置条件</w:t>
+            </w:r>
+          </w:p>
+        </w:tc>
+        <w:tc>
+          <w:tcPr>
+            <w:tcW w:w="6804" w:type="dxa"/>
+          </w:tcPr>
+          <w:p>
+            <w:r>
+              <w:rPr>
+                <w:rFonts w:hint="eastAsia"/>
+              </w:rPr>
+              <w:t>进入公众号，并点击详细种类列表</w:t>
+            </w:r>
+          </w:p>
+        </w:tc>
+      </w:tr>
+      <w:tr>
+        <w:tc>
+          <w:tcPr>
+            <w:tcW w:w="1555" w:type="dxa"/>
+          </w:tcPr>
+          <w:p>
+            <w:r>
+              <w:rPr>
+                <w:rFonts w:hint="eastAsia"/>
+              </w:rPr>
+              <w:t>后置条件</w:t>
+            </w:r>
+          </w:p>
+        </w:tc>
+        <w:tc>
+          <w:tcPr>
+            <w:tcW w:w="6804" w:type="dxa"/>
+          </w:tcPr>
+          <w:p/>
+        </w:tc>
+      </w:tr>
+      <w:tr>
+        <w:tc>
+          <w:tcPr>
+            <w:tcW w:w="1555" w:type="dxa"/>
+          </w:tcPr>
+          <w:p>
+            <w:r>
+              <w:rPr>
+                <w:rFonts w:hint="eastAsia"/>
+              </w:rPr>
+              <w:t>基本事件流</w:t>
+            </w:r>
+          </w:p>
+        </w:tc>
+        <w:tc>
+          <w:tcPr>
+            <w:tcW w:w="6804" w:type="dxa"/>
+          </w:tcPr>
+          <w:p>
+            <w:r>
+              <w:t>1.</w:t>
+            </w:r>
+            <w:r>
+              <w:rPr>
+                <w:rFonts w:hint="eastAsia"/>
+              </w:rPr>
+              <w:t>点击</w:t>
             </w:r>
             <w:r>
               <w:rPr>
@@ -16633,35 +16872,119 @@
               <w:rPr>
                 <w:rFonts w:hint="eastAsia"/>
               </w:rPr>
-              <w:t>列表页面</w:t>
-            </w:r>
-          </w:p>
-        </w:tc>
-      </w:tr>
-      <w:tr>
-        <w:tc>
-          <w:tcPr>
-            <w:tcW w:w="1555" w:type="dxa"/>
-          </w:tcPr>
-          <w:p>
-            <w:r>
-              <w:rPr>
-                <w:rFonts w:hint="eastAsia"/>
-              </w:rPr>
-              <w:t>前置条件</w:t>
-            </w:r>
-          </w:p>
-        </w:tc>
-        <w:tc>
-          <w:tcPr>
-            <w:tcW w:w="6804" w:type="dxa"/>
-          </w:tcPr>
-          <w:p>
-            <w:r>
-              <w:rPr>
-                <w:rFonts w:hint="eastAsia"/>
-              </w:rPr>
-              <w:t>进入</w:t>
+              <w:t>种类列表</w:t>
+            </w:r>
+          </w:p>
+        </w:tc>
+      </w:tr>
+      <w:tr>
+        <w:tc>
+          <w:tcPr>
+            <w:tcW w:w="1555" w:type="dxa"/>
+          </w:tcPr>
+          <w:p>
+            <w:r>
+              <w:rPr>
+                <w:rFonts w:hint="eastAsia"/>
+              </w:rPr>
+              <w:t>扩展事件流</w:t>
+            </w:r>
+          </w:p>
+        </w:tc>
+        <w:tc>
+          <w:tcPr>
+            <w:tcW w:w="6804" w:type="dxa"/>
+          </w:tcPr>
+          <w:p>
+            <w:r>
+              <w:rPr>
+                <w:rFonts w:hint="eastAsia"/>
+              </w:rPr>
+              <w:t>无</w:t>
+            </w:r>
+          </w:p>
+        </w:tc>
+      </w:tr>
+      <w:tr>
+        <w:tc>
+          <w:tcPr>
+            <w:tcW w:w="1555" w:type="dxa"/>
+          </w:tcPr>
+          <w:p>
+            <w:r>
+              <w:rPr>
+                <w:rFonts w:hint="eastAsia"/>
+              </w:rPr>
+              <w:t>子事件流</w:t>
+            </w:r>
+          </w:p>
+        </w:tc>
+        <w:tc>
+          <w:tcPr>
+            <w:tcW w:w="6804" w:type="dxa"/>
+          </w:tcPr>
+          <w:p>
+            <w:r>
+              <w:rPr>
+                <w:rFonts w:hint="eastAsia"/>
+              </w:rPr>
+              <w:t>无</w:t>
+            </w:r>
+          </w:p>
+        </w:tc>
+      </w:tr>
+      <w:tr>
+        <w:tc>
+          <w:tcPr>
+            <w:tcW w:w="1555" w:type="dxa"/>
+          </w:tcPr>
+          <w:p>
+            <w:r>
+              <w:rPr>
+                <w:rFonts w:hint="eastAsia"/>
+              </w:rPr>
+              <w:t>规则与约束</w:t>
+            </w:r>
+          </w:p>
+        </w:tc>
+        <w:tc>
+          <w:tcPr>
+            <w:tcW w:w="6804" w:type="dxa"/>
+          </w:tcPr>
+          <w:p>
+            <w:r>
+              <w:rPr>
+                <w:rFonts w:hint="eastAsia"/>
+              </w:rPr>
+              <w:t>成功登录</w:t>
+            </w:r>
+          </w:p>
+        </w:tc>
+      </w:tr>
+      <w:tr>
+        <w:tc>
+          <w:tcPr>
+            <w:tcW w:w="1555" w:type="dxa"/>
+          </w:tcPr>
+          <w:p>
+            <w:r>
+              <w:rPr>
+                <w:rFonts w:hint="eastAsia"/>
+              </w:rPr>
+              <w:t>输入</w:t>
+            </w:r>
+          </w:p>
+        </w:tc>
+        <w:tc>
+          <w:tcPr>
+            <w:tcW w:w="6804" w:type="dxa"/>
+          </w:tcPr>
+          <w:p>
+            <w:r>
+              <w:rPr>
+                <w:rFonts w:hint="eastAsia"/>
+              </w:rPr>
+              <w:t>点击</w:t>
             </w:r>
             <w:r>
               <w:rPr>
@@ -16673,195 +16996,7 @@
               <w:rPr>
                 <w:rFonts w:hint="eastAsia"/>
               </w:rPr>
-              <w:t>种类页面，并点击某一种</w:t>
-            </w:r>
-            <w:r>
-              <w:rPr>
-                <w:rFonts w:hint="eastAsia"/>
-              </w:rPr>
-              <w:t>详细种</w:t>
-            </w:r>
-            <w:r>
-              <w:rPr>
-                <w:rFonts w:hint="eastAsia"/>
-              </w:rPr>
-              <w:t>类记录的删除按钮</w:t>
-            </w:r>
-          </w:p>
-        </w:tc>
-      </w:tr>
-      <w:tr>
-        <w:tc>
-          <w:tcPr>
-            <w:tcW w:w="1555" w:type="dxa"/>
-          </w:tcPr>
-          <w:p>
-            <w:r>
-              <w:rPr>
-                <w:rFonts w:hint="eastAsia"/>
-              </w:rPr>
-              <w:t>后置条件</w:t>
-            </w:r>
-          </w:p>
-        </w:tc>
-        <w:tc>
-          <w:tcPr>
-            <w:tcW w:w="6804" w:type="dxa"/>
-          </w:tcPr>
-          <w:p/>
-        </w:tc>
-      </w:tr>
-      <w:tr>
-        <w:tc>
-          <w:tcPr>
-            <w:tcW w:w="1555" w:type="dxa"/>
-          </w:tcPr>
-          <w:p>
-            <w:r>
-              <w:rPr>
-                <w:rFonts w:hint="eastAsia"/>
-              </w:rPr>
-              <w:t>基本事件流</w:t>
-            </w:r>
-          </w:p>
-        </w:tc>
-        <w:tc>
-          <w:tcPr>
-            <w:tcW w:w="6804" w:type="dxa"/>
-          </w:tcPr>
-          <w:p>
-            <w:r>
-              <w:t>1.</w:t>
-            </w:r>
-            <w:r>
-              <w:rPr>
-                <w:rFonts w:hint="eastAsia"/>
-              </w:rPr>
-              <w:t>点击删除按钮</w:t>
-            </w:r>
-          </w:p>
-        </w:tc>
-      </w:tr>
-      <w:tr>
-        <w:tc>
-          <w:tcPr>
-            <w:tcW w:w="1555" w:type="dxa"/>
-          </w:tcPr>
-          <w:p>
-            <w:r>
-              <w:rPr>
-                <w:rFonts w:hint="eastAsia"/>
-              </w:rPr>
-              <w:t>扩展事件流</w:t>
-            </w:r>
-          </w:p>
-        </w:tc>
-        <w:tc>
-          <w:tcPr>
-            <w:tcW w:w="6804" w:type="dxa"/>
-          </w:tcPr>
-          <w:p>
-            <w:r>
-              <w:rPr>
-                <w:rFonts w:hint="eastAsia"/>
-              </w:rPr>
-              <w:t>无</w:t>
-            </w:r>
-          </w:p>
-        </w:tc>
-      </w:tr>
-      <w:tr>
-        <w:tc>
-          <w:tcPr>
-            <w:tcW w:w="1555" w:type="dxa"/>
-          </w:tcPr>
-          <w:p>
-            <w:r>
-              <w:rPr>
-                <w:rFonts w:hint="eastAsia"/>
-              </w:rPr>
-              <w:t>子事件流</w:t>
-            </w:r>
-          </w:p>
-        </w:tc>
-        <w:tc>
-          <w:tcPr>
-            <w:tcW w:w="6804" w:type="dxa"/>
-          </w:tcPr>
-          <w:p>
-            <w:r>
-              <w:rPr>
-                <w:rFonts w:hint="eastAsia"/>
-              </w:rPr>
-              <w:t>无</w:t>
-            </w:r>
-          </w:p>
-        </w:tc>
-      </w:tr>
-      <w:tr>
-        <w:tc>
-          <w:tcPr>
-            <w:tcW w:w="1555" w:type="dxa"/>
-          </w:tcPr>
-          <w:p>
-            <w:r>
-              <w:rPr>
-                <w:rFonts w:hint="eastAsia"/>
-              </w:rPr>
-              <w:t>规则与约束</w:t>
-            </w:r>
-          </w:p>
-        </w:tc>
-        <w:tc>
-          <w:tcPr>
-            <w:tcW w:w="6804" w:type="dxa"/>
-          </w:tcPr>
-          <w:p>
-            <w:r>
-              <w:rPr>
-                <w:rFonts w:hint="eastAsia"/>
-              </w:rPr>
-              <w:t>进入</w:t>
-            </w:r>
-            <w:r>
-              <w:rPr>
-                <w:rFonts w:hint="eastAsia"/>
-              </w:rPr>
-              <w:t>详细</w:t>
-            </w:r>
-            <w:r>
-              <w:rPr>
-                <w:rFonts w:hint="eastAsia"/>
-              </w:rPr>
-              <w:t>种类页面</w:t>
-            </w:r>
-          </w:p>
-        </w:tc>
-      </w:tr>
-      <w:tr>
-        <w:tc>
-          <w:tcPr>
-            <w:tcW w:w="1555" w:type="dxa"/>
-          </w:tcPr>
-          <w:p>
-            <w:r>
-              <w:rPr>
-                <w:rFonts w:hint="eastAsia"/>
-              </w:rPr>
-              <w:t>输入</w:t>
-            </w:r>
-          </w:p>
-        </w:tc>
-        <w:tc>
-          <w:tcPr>
-            <w:tcW w:w="6804" w:type="dxa"/>
-          </w:tcPr>
-          <w:p>
-            <w:r>
-              <w:rPr>
-                <w:rFonts w:hint="eastAsia"/>
-              </w:rPr>
-              <w:t>点击删除按钮</w:t>
+              <w:t>种类列表</w:t>
             </w:r>
           </w:p>
         </w:tc>
@@ -16889,25 +17024,12 @@
               <w:rPr>
                 <w:rFonts w:hint="eastAsia"/>
               </w:rPr>
-              <w:t>显示“删除成功”，跳转到</w:t>
-            </w:r>
-            <w:r>
-              <w:rPr>
-                <w:rFonts w:hint="eastAsia"/>
-              </w:rPr>
-              <w:t>详细</w:t>
-            </w:r>
-            <w:r>
-              <w:rPr>
-                <w:rFonts w:hint="eastAsia"/>
-              </w:rPr>
-              <w:t>种类列表页面</w:t>
+              <w:t>跳转到详细种类列表页面</w:t>
             </w:r>
           </w:p>
         </w:tc>
       </w:tr>
     </w:tbl>
-    <w:p/>
     <w:p>
       <w:pPr>
         <w:jc w:val="center"/>
@@ -16916,7 +17038,7 @@
         <w:rPr>
           <w:rFonts w:hint="eastAsia"/>
         </w:rPr>
-        <w:t>2.4订单管理</w:t>
+        <w:t>2.3.2.1添加详细种类</w:t>
       </w:r>
     </w:p>
     <w:tbl>
@@ -16959,6 +17081,1343 @@
               <w:rPr>
                 <w:rFonts w:hint="eastAsia"/>
               </w:rPr>
+              <w:t>添加详细种类</w:t>
+            </w:r>
+          </w:p>
+        </w:tc>
+      </w:tr>
+      <w:tr>
+        <w:tc>
+          <w:tcPr>
+            <w:tcW w:w="1555" w:type="dxa"/>
+          </w:tcPr>
+          <w:p>
+            <w:r>
+              <w:rPr>
+                <w:rFonts w:hint="eastAsia"/>
+              </w:rPr>
+              <w:t>用例编号</w:t>
+            </w:r>
+          </w:p>
+        </w:tc>
+        <w:tc>
+          <w:tcPr>
+            <w:tcW w:w="6804" w:type="dxa"/>
+          </w:tcPr>
+          <w:p>
+            <w:r>
+              <w:rPr>
+                <w:rFonts w:hint="eastAsia"/>
+              </w:rPr>
+              <w:t>（由测试组长统一编写）</w:t>
+            </w:r>
+          </w:p>
+        </w:tc>
+      </w:tr>
+      <w:tr>
+        <w:tc>
+          <w:tcPr>
+            <w:tcW w:w="1555" w:type="dxa"/>
+          </w:tcPr>
+          <w:p>
+            <w:r>
+              <w:rPr>
+                <w:rFonts w:hint="eastAsia"/>
+              </w:rPr>
+              <w:t>用例概述</w:t>
+            </w:r>
+          </w:p>
+        </w:tc>
+        <w:tc>
+          <w:tcPr>
+            <w:tcW w:w="6804" w:type="dxa"/>
+          </w:tcPr>
+          <w:p>
+            <w:r>
+              <w:rPr>
+                <w:rFonts w:hint="eastAsia"/>
+              </w:rPr>
+              <w:t>对详细种类信息进行增加</w:t>
+            </w:r>
+          </w:p>
+        </w:tc>
+      </w:tr>
+      <w:tr>
+        <w:tc>
+          <w:tcPr>
+            <w:tcW w:w="1555" w:type="dxa"/>
+          </w:tcPr>
+          <w:p>
+            <w:r>
+              <w:rPr>
+                <w:rFonts w:hint="eastAsia"/>
+              </w:rPr>
+              <w:t>主参与者</w:t>
+            </w:r>
+          </w:p>
+        </w:tc>
+        <w:tc>
+          <w:tcPr>
+            <w:tcW w:w="6804" w:type="dxa"/>
+          </w:tcPr>
+          <w:p>
+            <w:r>
+              <w:rPr>
+                <w:rFonts w:hint="eastAsia"/>
+              </w:rPr>
+              <w:t>管理员</w:t>
+            </w:r>
+          </w:p>
+        </w:tc>
+      </w:tr>
+      <w:tr>
+        <w:tc>
+          <w:tcPr>
+            <w:tcW w:w="1555" w:type="dxa"/>
+          </w:tcPr>
+          <w:p>
+            <w:r>
+              <w:rPr>
+                <w:rFonts w:hint="eastAsia"/>
+              </w:rPr>
+              <w:t>次要参与者</w:t>
+            </w:r>
+          </w:p>
+        </w:tc>
+        <w:tc>
+          <w:tcPr>
+            <w:tcW w:w="6804" w:type="dxa"/>
+          </w:tcPr>
+          <w:p>
+            <w:r>
+              <w:rPr>
+                <w:rFonts w:hint="eastAsia"/>
+              </w:rPr>
+              <w:t>无</w:t>
+            </w:r>
+          </w:p>
+        </w:tc>
+      </w:tr>
+      <w:tr>
+        <w:tc>
+          <w:tcPr>
+            <w:tcW w:w="1555" w:type="dxa"/>
+          </w:tcPr>
+          <w:p>
+            <w:r>
+              <w:rPr>
+                <w:rFonts w:hint="eastAsia"/>
+              </w:rPr>
+              <w:t>用例场景</w:t>
+            </w:r>
+          </w:p>
+        </w:tc>
+        <w:tc>
+          <w:tcPr>
+            <w:tcW w:w="6804" w:type="dxa"/>
+          </w:tcPr>
+          <w:p>
+            <w:r>
+              <w:rPr>
+                <w:rFonts w:hint="eastAsia"/>
+              </w:rPr>
+              <w:t>左侧导航栏，详细列表页面</w:t>
+            </w:r>
+          </w:p>
+        </w:tc>
+      </w:tr>
+      <w:tr>
+        <w:tc>
+          <w:tcPr>
+            <w:tcW w:w="1555" w:type="dxa"/>
+          </w:tcPr>
+          <w:p>
+            <w:r>
+              <w:rPr>
+                <w:rFonts w:hint="eastAsia"/>
+              </w:rPr>
+              <w:t>前置条件</w:t>
+            </w:r>
+          </w:p>
+        </w:tc>
+        <w:tc>
+          <w:tcPr>
+            <w:tcW w:w="6804" w:type="dxa"/>
+          </w:tcPr>
+          <w:p>
+            <w:r>
+              <w:rPr>
+                <w:rFonts w:hint="eastAsia"/>
+              </w:rPr>
+              <w:t>进入公众号，并点击添加种类</w:t>
+            </w:r>
+          </w:p>
+        </w:tc>
+      </w:tr>
+      <w:tr>
+        <w:tc>
+          <w:tcPr>
+            <w:tcW w:w="1555" w:type="dxa"/>
+          </w:tcPr>
+          <w:p>
+            <w:r>
+              <w:rPr>
+                <w:rFonts w:hint="eastAsia"/>
+              </w:rPr>
+              <w:t>后置条件</w:t>
+            </w:r>
+          </w:p>
+        </w:tc>
+        <w:tc>
+          <w:tcPr>
+            <w:tcW w:w="6804" w:type="dxa"/>
+          </w:tcPr>
+          <w:p/>
+        </w:tc>
+      </w:tr>
+      <w:tr>
+        <w:tc>
+          <w:tcPr>
+            <w:tcW w:w="1555" w:type="dxa"/>
+          </w:tcPr>
+          <w:p>
+            <w:r>
+              <w:rPr>
+                <w:rFonts w:hint="eastAsia"/>
+              </w:rPr>
+              <w:t>基本事件流</w:t>
+            </w:r>
+          </w:p>
+        </w:tc>
+        <w:tc>
+          <w:tcPr>
+            <w:tcW w:w="6804" w:type="dxa"/>
+          </w:tcPr>
+          <w:p>
+            <w:r>
+              <w:t>1.</w:t>
+            </w:r>
+            <w:r>
+              <w:rPr>
+                <w:rFonts w:hint="eastAsia"/>
+              </w:rPr>
+              <w:t>点击添加详细种类</w:t>
+            </w:r>
+          </w:p>
+        </w:tc>
+      </w:tr>
+      <w:tr>
+        <w:tc>
+          <w:tcPr>
+            <w:tcW w:w="1555" w:type="dxa"/>
+          </w:tcPr>
+          <w:p>
+            <w:r>
+              <w:rPr>
+                <w:rFonts w:hint="eastAsia"/>
+              </w:rPr>
+              <w:lastRenderedPageBreak/>
+              <w:t>扩展事件流</w:t>
+            </w:r>
+          </w:p>
+        </w:tc>
+        <w:tc>
+          <w:tcPr>
+            <w:tcW w:w="6804" w:type="dxa"/>
+          </w:tcPr>
+          <w:p>
+            <w:r>
+              <w:rPr>
+                <w:rFonts w:hint="eastAsia"/>
+              </w:rPr>
+              <w:t>无</w:t>
+            </w:r>
+          </w:p>
+        </w:tc>
+      </w:tr>
+      <w:tr>
+        <w:tc>
+          <w:tcPr>
+            <w:tcW w:w="1555" w:type="dxa"/>
+          </w:tcPr>
+          <w:p>
+            <w:r>
+              <w:rPr>
+                <w:rFonts w:hint="eastAsia"/>
+              </w:rPr>
+              <w:t>子事件流</w:t>
+            </w:r>
+          </w:p>
+        </w:tc>
+        <w:tc>
+          <w:tcPr>
+            <w:tcW w:w="6804" w:type="dxa"/>
+          </w:tcPr>
+          <w:p>
+            <w:r>
+              <w:rPr>
+                <w:rFonts w:hint="eastAsia"/>
+              </w:rPr>
+              <w:t>无</w:t>
+            </w:r>
+          </w:p>
+        </w:tc>
+      </w:tr>
+      <w:tr>
+        <w:tc>
+          <w:tcPr>
+            <w:tcW w:w="1555" w:type="dxa"/>
+          </w:tcPr>
+          <w:p>
+            <w:r>
+              <w:rPr>
+                <w:rFonts w:hint="eastAsia"/>
+              </w:rPr>
+              <w:t>规则与约束</w:t>
+            </w:r>
+          </w:p>
+        </w:tc>
+        <w:tc>
+          <w:tcPr>
+            <w:tcW w:w="6804" w:type="dxa"/>
+          </w:tcPr>
+          <w:p>
+            <w:r>
+              <w:rPr>
+                <w:rFonts w:hint="eastAsia"/>
+              </w:rPr>
+              <w:t>成功登录</w:t>
+            </w:r>
+          </w:p>
+        </w:tc>
+      </w:tr>
+      <w:tr>
+        <w:tc>
+          <w:tcPr>
+            <w:tcW w:w="1555" w:type="dxa"/>
+          </w:tcPr>
+          <w:p>
+            <w:r>
+              <w:rPr>
+                <w:rFonts w:hint="eastAsia"/>
+              </w:rPr>
+              <w:t>输入</w:t>
+            </w:r>
+          </w:p>
+        </w:tc>
+        <w:tc>
+          <w:tcPr>
+            <w:tcW w:w="6804" w:type="dxa"/>
+          </w:tcPr>
+          <w:p>
+            <w:r>
+              <w:rPr>
+                <w:rFonts w:hint="eastAsia"/>
+              </w:rPr>
+              <w:t>添加详细类别信息</w:t>
+            </w:r>
+          </w:p>
+        </w:tc>
+      </w:tr>
+      <w:tr>
+        <w:tc>
+          <w:tcPr>
+            <w:tcW w:w="1555" w:type="dxa"/>
+          </w:tcPr>
+          <w:p>
+            <w:r>
+              <w:rPr>
+                <w:rFonts w:hint="eastAsia"/>
+              </w:rPr>
+              <w:t>输出</w:t>
+            </w:r>
+          </w:p>
+        </w:tc>
+        <w:tc>
+          <w:tcPr>
+            <w:tcW w:w="6804" w:type="dxa"/>
+          </w:tcPr>
+          <w:p>
+            <w:r>
+              <w:rPr>
+                <w:rFonts w:hint="eastAsia"/>
+              </w:rPr>
+              <w:t>显示“添加成功”，跳转到详细种类列表页面</w:t>
+            </w:r>
+          </w:p>
+        </w:tc>
+      </w:tr>
+    </w:tbl>
+    <w:p>
+      <w:pPr>
+        <w:jc w:val="center"/>
+      </w:pPr>
+      <w:r>
+        <w:rPr>
+          <w:rFonts w:hint="eastAsia"/>
+        </w:rPr>
+        <w:t>2.3.2.2修改</w:t>
+      </w:r>
+      <w:r>
+        <w:rPr>
+          <w:rFonts w:hint="eastAsia"/>
+        </w:rPr>
+        <w:t>详细</w:t>
+      </w:r>
+      <w:r>
+        <w:rPr>
+          <w:rFonts w:hint="eastAsia"/>
+        </w:rPr>
+        <w:t>种类</w:t>
+      </w:r>
+    </w:p>
+    <w:tbl>
+      <w:tblPr>
+        <w:tblW w:w="8359" w:type="dxa"/>
+        <w:tblBorders>
+          <w:top w:val="single" w:sz="4" w:space="0" w:color="auto"/>
+          <w:left w:val="single" w:sz="4" w:space="0" w:color="auto"/>
+          <w:bottom w:val="single" w:sz="4" w:space="0" w:color="auto"/>
+          <w:right w:val="single" w:sz="4" w:space="0" w:color="auto"/>
+          <w:insideH w:val="single" w:sz="4" w:space="0" w:color="auto"/>
+          <w:insideV w:val="single" w:sz="4" w:space="0" w:color="auto"/>
+        </w:tblBorders>
+        <w:tblLook w:val="00A0" w:firstRow="1" w:lastRow="0" w:firstColumn="1" w:lastColumn="0" w:noHBand="0" w:noVBand="0"/>
+      </w:tblPr>
+      <w:tblGrid>
+        <w:gridCol w:w="1555"/>
+        <w:gridCol w:w="6804"/>
+      </w:tblGrid>
+      <w:tr>
+        <w:tc>
+          <w:tcPr>
+            <w:tcW w:w="1555" w:type="dxa"/>
+          </w:tcPr>
+          <w:p>
+            <w:r>
+              <w:rPr>
+                <w:rFonts w:hint="eastAsia"/>
+              </w:rPr>
+              <w:t>用例名称</w:t>
+            </w:r>
+          </w:p>
+        </w:tc>
+        <w:tc>
+          <w:tcPr>
+            <w:tcW w:w="6804" w:type="dxa"/>
+          </w:tcPr>
+          <w:p>
+            <w:r>
+              <w:rPr>
+                <w:rFonts w:hint="eastAsia"/>
+              </w:rPr>
+              <w:t>修改详细种类</w:t>
+            </w:r>
+          </w:p>
+        </w:tc>
+      </w:tr>
+      <w:tr>
+        <w:tc>
+          <w:tcPr>
+            <w:tcW w:w="1555" w:type="dxa"/>
+          </w:tcPr>
+          <w:p>
+            <w:r>
+              <w:rPr>
+                <w:rFonts w:hint="eastAsia"/>
+              </w:rPr>
+              <w:t>用例编号</w:t>
+            </w:r>
+          </w:p>
+        </w:tc>
+        <w:tc>
+          <w:tcPr>
+            <w:tcW w:w="6804" w:type="dxa"/>
+          </w:tcPr>
+          <w:p>
+            <w:r>
+              <w:rPr>
+                <w:rFonts w:hint="eastAsia"/>
+              </w:rPr>
+              <w:t>（由测试组长统一编写）</w:t>
+            </w:r>
+          </w:p>
+        </w:tc>
+      </w:tr>
+      <w:tr>
+        <w:tc>
+          <w:tcPr>
+            <w:tcW w:w="1555" w:type="dxa"/>
+          </w:tcPr>
+          <w:p>
+            <w:r>
+              <w:rPr>
+                <w:rFonts w:hint="eastAsia"/>
+              </w:rPr>
+              <w:t>用例概述</w:t>
+            </w:r>
+          </w:p>
+        </w:tc>
+        <w:tc>
+          <w:tcPr>
+            <w:tcW w:w="6804" w:type="dxa"/>
+          </w:tcPr>
+          <w:p>
+            <w:r>
+              <w:rPr>
+                <w:rFonts w:hint="eastAsia"/>
+              </w:rPr>
+              <w:t>对种类信息进行修改（大类）</w:t>
+            </w:r>
+          </w:p>
+        </w:tc>
+      </w:tr>
+      <w:tr>
+        <w:tc>
+          <w:tcPr>
+            <w:tcW w:w="1555" w:type="dxa"/>
+          </w:tcPr>
+          <w:p>
+            <w:r>
+              <w:rPr>
+                <w:rFonts w:hint="eastAsia"/>
+              </w:rPr>
+              <w:t>主参与者</w:t>
+            </w:r>
+          </w:p>
+        </w:tc>
+        <w:tc>
+          <w:tcPr>
+            <w:tcW w:w="6804" w:type="dxa"/>
+          </w:tcPr>
+          <w:p>
+            <w:r>
+              <w:rPr>
+                <w:rFonts w:hint="eastAsia"/>
+              </w:rPr>
+              <w:t>管理员</w:t>
+            </w:r>
+          </w:p>
+        </w:tc>
+      </w:tr>
+      <w:tr>
+        <w:tc>
+          <w:tcPr>
+            <w:tcW w:w="1555" w:type="dxa"/>
+          </w:tcPr>
+          <w:p>
+            <w:r>
+              <w:rPr>
+                <w:rFonts w:hint="eastAsia"/>
+              </w:rPr>
+              <w:t>次要参与者</w:t>
+            </w:r>
+          </w:p>
+        </w:tc>
+        <w:tc>
+          <w:tcPr>
+            <w:tcW w:w="6804" w:type="dxa"/>
+          </w:tcPr>
+          <w:p>
+            <w:r>
+              <w:rPr>
+                <w:rFonts w:hint="eastAsia"/>
+              </w:rPr>
+              <w:t>无</w:t>
+            </w:r>
+          </w:p>
+        </w:tc>
+      </w:tr>
+      <w:tr>
+        <w:tc>
+          <w:tcPr>
+            <w:tcW w:w="1555" w:type="dxa"/>
+          </w:tcPr>
+          <w:p>
+            <w:r>
+              <w:rPr>
+                <w:rFonts w:hint="eastAsia"/>
+              </w:rPr>
+              <w:t>用例场景</w:t>
+            </w:r>
+          </w:p>
+        </w:tc>
+        <w:tc>
+          <w:tcPr>
+            <w:tcW w:w="6804" w:type="dxa"/>
+          </w:tcPr>
+          <w:p>
+            <w:r>
+              <w:rPr>
+                <w:rFonts w:hint="eastAsia"/>
+              </w:rPr>
+              <w:t>左侧导航栏，详细种类列表页面</w:t>
+            </w:r>
+          </w:p>
+        </w:tc>
+      </w:tr>
+      <w:tr>
+        <w:tc>
+          <w:tcPr>
+            <w:tcW w:w="1555" w:type="dxa"/>
+          </w:tcPr>
+          <w:p>
+            <w:r>
+              <w:rPr>
+                <w:rFonts w:hint="eastAsia"/>
+              </w:rPr>
+              <w:t>前置条件</w:t>
+            </w:r>
+          </w:p>
+        </w:tc>
+        <w:tc>
+          <w:tcPr>
+            <w:tcW w:w="6804" w:type="dxa"/>
+          </w:tcPr>
+          <w:p>
+            <w:r>
+              <w:rPr>
+                <w:rFonts w:hint="eastAsia"/>
+              </w:rPr>
+              <w:t>进入详细种类页面，并点击某一种详细种类记录的修改按钮</w:t>
+            </w:r>
+          </w:p>
+        </w:tc>
+      </w:tr>
+      <w:tr>
+        <w:tc>
+          <w:tcPr>
+            <w:tcW w:w="1555" w:type="dxa"/>
+          </w:tcPr>
+          <w:p>
+            <w:r>
+              <w:rPr>
+                <w:rFonts w:hint="eastAsia"/>
+              </w:rPr>
+              <w:t>后置条件</w:t>
+            </w:r>
+          </w:p>
+        </w:tc>
+        <w:tc>
+          <w:tcPr>
+            <w:tcW w:w="6804" w:type="dxa"/>
+          </w:tcPr>
+          <w:p/>
+        </w:tc>
+      </w:tr>
+      <w:tr>
+        <w:tc>
+          <w:tcPr>
+            <w:tcW w:w="1555" w:type="dxa"/>
+          </w:tcPr>
+          <w:p>
+            <w:r>
+              <w:rPr>
+                <w:rFonts w:hint="eastAsia"/>
+              </w:rPr>
+              <w:t>基本事件流</w:t>
+            </w:r>
+          </w:p>
+        </w:tc>
+        <w:tc>
+          <w:tcPr>
+            <w:tcW w:w="6804" w:type="dxa"/>
+          </w:tcPr>
+          <w:p>
+            <w:r>
+              <w:t>1.</w:t>
+            </w:r>
+            <w:r>
+              <w:rPr>
+                <w:rFonts w:hint="eastAsia"/>
+              </w:rPr>
+              <w:t>点击修改按钮</w:t>
+            </w:r>
+          </w:p>
+        </w:tc>
+      </w:tr>
+      <w:tr>
+        <w:tc>
+          <w:tcPr>
+            <w:tcW w:w="1555" w:type="dxa"/>
+          </w:tcPr>
+          <w:p>
+            <w:r>
+              <w:rPr>
+                <w:rFonts w:hint="eastAsia"/>
+              </w:rPr>
+              <w:t>扩展事件流</w:t>
+            </w:r>
+          </w:p>
+        </w:tc>
+        <w:tc>
+          <w:tcPr>
+            <w:tcW w:w="6804" w:type="dxa"/>
+          </w:tcPr>
+          <w:p>
+            <w:r>
+              <w:rPr>
+                <w:rFonts w:hint="eastAsia"/>
+              </w:rPr>
+              <w:t>无</w:t>
+            </w:r>
+          </w:p>
+        </w:tc>
+      </w:tr>
+      <w:tr>
+        <w:tc>
+          <w:tcPr>
+            <w:tcW w:w="1555" w:type="dxa"/>
+          </w:tcPr>
+          <w:p>
+            <w:r>
+              <w:rPr>
+                <w:rFonts w:hint="eastAsia"/>
+              </w:rPr>
+              <w:t>子事件流</w:t>
+            </w:r>
+          </w:p>
+        </w:tc>
+        <w:tc>
+          <w:tcPr>
+            <w:tcW w:w="6804" w:type="dxa"/>
+          </w:tcPr>
+          <w:p>
+            <w:r>
+              <w:rPr>
+                <w:rFonts w:hint="eastAsia"/>
+              </w:rPr>
+              <w:t>无</w:t>
+            </w:r>
+          </w:p>
+        </w:tc>
+      </w:tr>
+      <w:tr>
+        <w:tc>
+          <w:tcPr>
+            <w:tcW w:w="1555" w:type="dxa"/>
+          </w:tcPr>
+          <w:p>
+            <w:r>
+              <w:rPr>
+                <w:rFonts w:hint="eastAsia"/>
+              </w:rPr>
+              <w:t>规则与约束</w:t>
+            </w:r>
+          </w:p>
+        </w:tc>
+        <w:tc>
+          <w:tcPr>
+            <w:tcW w:w="6804" w:type="dxa"/>
+          </w:tcPr>
+          <w:p>
+            <w:r>
+              <w:rPr>
+                <w:rFonts w:hint="eastAsia"/>
+              </w:rPr>
+              <w:t>进入详细种类页面</w:t>
+            </w:r>
+          </w:p>
+        </w:tc>
+      </w:tr>
+      <w:tr>
+        <w:tc>
+          <w:tcPr>
+            <w:tcW w:w="1555" w:type="dxa"/>
+          </w:tcPr>
+          <w:p>
+            <w:r>
+              <w:rPr>
+                <w:rFonts w:hint="eastAsia"/>
+              </w:rPr>
+              <w:t>输入</w:t>
+            </w:r>
+          </w:p>
+        </w:tc>
+        <w:tc>
+          <w:tcPr>
+            <w:tcW w:w="6804" w:type="dxa"/>
+          </w:tcPr>
+          <w:p>
+            <w:r>
+              <w:rPr>
+                <w:rFonts w:hint="eastAsia"/>
+              </w:rPr>
+              <w:t>修改信息</w:t>
+            </w:r>
+          </w:p>
+        </w:tc>
+      </w:tr>
+      <w:tr>
+        <w:tc>
+          <w:tcPr>
+            <w:tcW w:w="1555" w:type="dxa"/>
+          </w:tcPr>
+          <w:p>
+            <w:r>
+              <w:rPr>
+                <w:rFonts w:hint="eastAsia"/>
+              </w:rPr>
+              <w:t>输出</w:t>
+            </w:r>
+          </w:p>
+        </w:tc>
+        <w:tc>
+          <w:tcPr>
+            <w:tcW w:w="6804" w:type="dxa"/>
+          </w:tcPr>
+          <w:p>
+            <w:r>
+              <w:rPr>
+                <w:rFonts w:hint="eastAsia"/>
+              </w:rPr>
+              <w:t>显示“修改成功”，跳转到详细种类列表页面</w:t>
+            </w:r>
+          </w:p>
+        </w:tc>
+      </w:tr>
+    </w:tbl>
+    <w:p>
+      <w:pPr>
+        <w:jc w:val="center"/>
+      </w:pPr>
+      <w:r>
+        <w:rPr>
+          <w:rFonts w:hint="eastAsia"/>
+        </w:rPr>
+        <w:t>2.3.2.3删除</w:t>
+      </w:r>
+      <w:r>
+        <w:rPr>
+          <w:rFonts w:hint="eastAsia"/>
+        </w:rPr>
+        <w:t>详细</w:t>
+      </w:r>
+      <w:r>
+        <w:rPr>
+          <w:rFonts w:hint="eastAsia"/>
+        </w:rPr>
+        <w:t>种类</w:t>
+      </w:r>
+    </w:p>
+    <w:tbl>
+      <w:tblPr>
+        <w:tblW w:w="8359" w:type="dxa"/>
+        <w:tblBorders>
+          <w:top w:val="single" w:sz="4" w:space="0" w:color="auto"/>
+          <w:left w:val="single" w:sz="4" w:space="0" w:color="auto"/>
+          <w:bottom w:val="single" w:sz="4" w:space="0" w:color="auto"/>
+          <w:right w:val="single" w:sz="4" w:space="0" w:color="auto"/>
+          <w:insideH w:val="single" w:sz="4" w:space="0" w:color="auto"/>
+          <w:insideV w:val="single" w:sz="4" w:space="0" w:color="auto"/>
+        </w:tblBorders>
+        <w:tblLook w:val="00A0" w:firstRow="1" w:lastRow="0" w:firstColumn="1" w:lastColumn="0" w:noHBand="0" w:noVBand="0"/>
+      </w:tblPr>
+      <w:tblGrid>
+        <w:gridCol w:w="1555"/>
+        <w:gridCol w:w="6804"/>
+      </w:tblGrid>
+      <w:tr>
+        <w:tc>
+          <w:tcPr>
+            <w:tcW w:w="1555" w:type="dxa"/>
+          </w:tcPr>
+          <w:p>
+            <w:r>
+              <w:rPr>
+                <w:rFonts w:hint="eastAsia"/>
+              </w:rPr>
+              <w:t>用例名称</w:t>
+            </w:r>
+          </w:p>
+        </w:tc>
+        <w:tc>
+          <w:tcPr>
+            <w:tcW w:w="6804" w:type="dxa"/>
+          </w:tcPr>
+          <w:p>
+            <w:r>
+              <w:rPr>
+                <w:rFonts w:hint="eastAsia"/>
+              </w:rPr>
+              <w:t>删除种类</w:t>
+            </w:r>
+          </w:p>
+        </w:tc>
+      </w:tr>
+      <w:tr>
+        <w:tc>
+          <w:tcPr>
+            <w:tcW w:w="1555" w:type="dxa"/>
+          </w:tcPr>
+          <w:p>
+            <w:r>
+              <w:rPr>
+                <w:rFonts w:hint="eastAsia"/>
+              </w:rPr>
+              <w:t>用例编号</w:t>
+            </w:r>
+          </w:p>
+        </w:tc>
+        <w:tc>
+          <w:tcPr>
+            <w:tcW w:w="6804" w:type="dxa"/>
+          </w:tcPr>
+          <w:p>
+            <w:r>
+              <w:rPr>
+                <w:rFonts w:hint="eastAsia"/>
+              </w:rPr>
+              <w:t>（由测试组长统一编写）</w:t>
+            </w:r>
+          </w:p>
+        </w:tc>
+      </w:tr>
+      <w:tr>
+        <w:tc>
+          <w:tcPr>
+            <w:tcW w:w="1555" w:type="dxa"/>
+          </w:tcPr>
+          <w:p>
+            <w:r>
+              <w:rPr>
+                <w:rFonts w:hint="eastAsia"/>
+              </w:rPr>
+              <w:t>用例概述</w:t>
+            </w:r>
+          </w:p>
+        </w:tc>
+        <w:tc>
+          <w:tcPr>
+            <w:tcW w:w="6804" w:type="dxa"/>
+          </w:tcPr>
+          <w:p>
+            <w:r>
+              <w:rPr>
+                <w:rFonts w:hint="eastAsia"/>
+              </w:rPr>
+              <w:t>对种类信息进行删除（大类）</w:t>
+            </w:r>
+          </w:p>
+        </w:tc>
+      </w:tr>
+      <w:tr>
+        <w:tc>
+          <w:tcPr>
+            <w:tcW w:w="1555" w:type="dxa"/>
+          </w:tcPr>
+          <w:p>
+            <w:r>
+              <w:rPr>
+                <w:rFonts w:hint="eastAsia"/>
+              </w:rPr>
+              <w:t>主参与者</w:t>
+            </w:r>
+          </w:p>
+        </w:tc>
+        <w:tc>
+          <w:tcPr>
+            <w:tcW w:w="6804" w:type="dxa"/>
+          </w:tcPr>
+          <w:p>
+            <w:r>
+              <w:rPr>
+                <w:rFonts w:hint="eastAsia"/>
+              </w:rPr>
+              <w:t>管理员</w:t>
+            </w:r>
+          </w:p>
+        </w:tc>
+      </w:tr>
+      <w:tr>
+        <w:tc>
+          <w:tcPr>
+            <w:tcW w:w="1555" w:type="dxa"/>
+          </w:tcPr>
+          <w:p>
+            <w:r>
+              <w:rPr>
+                <w:rFonts w:hint="eastAsia"/>
+              </w:rPr>
+              <w:t>次要参与者</w:t>
+            </w:r>
+          </w:p>
+        </w:tc>
+        <w:tc>
+          <w:tcPr>
+            <w:tcW w:w="6804" w:type="dxa"/>
+          </w:tcPr>
+          <w:p>
+            <w:r>
+              <w:rPr>
+                <w:rFonts w:hint="eastAsia"/>
+              </w:rPr>
+              <w:t>无</w:t>
+            </w:r>
+          </w:p>
+        </w:tc>
+      </w:tr>
+      <w:tr>
+        <w:tc>
+          <w:tcPr>
+            <w:tcW w:w="1555" w:type="dxa"/>
+          </w:tcPr>
+          <w:p>
+            <w:r>
+              <w:rPr>
+                <w:rFonts w:hint="eastAsia"/>
+              </w:rPr>
+              <w:t>用例场景</w:t>
+            </w:r>
+          </w:p>
+        </w:tc>
+        <w:tc>
+          <w:tcPr>
+            <w:tcW w:w="6804" w:type="dxa"/>
+          </w:tcPr>
+          <w:p>
+            <w:r>
+              <w:rPr>
+                <w:rFonts w:hint="eastAsia"/>
+              </w:rPr>
+              <w:t>左侧导航栏，</w:t>
+            </w:r>
+            <w:r>
+              <w:rPr>
+                <w:rFonts w:hint="eastAsia"/>
+              </w:rPr>
+              <w:t>详细</w:t>
+            </w:r>
+            <w:r>
+              <w:rPr>
+                <w:rFonts w:hint="eastAsia"/>
+              </w:rPr>
+              <w:t>列表页面</w:t>
+            </w:r>
+          </w:p>
+        </w:tc>
+      </w:tr>
+      <w:tr>
+        <w:tc>
+          <w:tcPr>
+            <w:tcW w:w="1555" w:type="dxa"/>
+          </w:tcPr>
+          <w:p>
+            <w:r>
+              <w:rPr>
+                <w:rFonts w:hint="eastAsia"/>
+              </w:rPr>
+              <w:t>前置条件</w:t>
+            </w:r>
+          </w:p>
+        </w:tc>
+        <w:tc>
+          <w:tcPr>
+            <w:tcW w:w="6804" w:type="dxa"/>
+          </w:tcPr>
+          <w:p>
+            <w:r>
+              <w:rPr>
+                <w:rFonts w:hint="eastAsia"/>
+              </w:rPr>
+              <w:t>进入</w:t>
+            </w:r>
+            <w:r>
+              <w:rPr>
+                <w:rFonts w:hint="eastAsia"/>
+              </w:rPr>
+              <w:t>详细</w:t>
+            </w:r>
+            <w:r>
+              <w:rPr>
+                <w:rFonts w:hint="eastAsia"/>
+              </w:rPr>
+              <w:t>种类页面，并点击某一种</w:t>
+            </w:r>
+            <w:r>
+              <w:rPr>
+                <w:rFonts w:hint="eastAsia"/>
+              </w:rPr>
+              <w:t>详细种</w:t>
+            </w:r>
+            <w:r>
+              <w:rPr>
+                <w:rFonts w:hint="eastAsia"/>
+              </w:rPr>
+              <w:t>类记录的删除按钮</w:t>
+            </w:r>
+          </w:p>
+        </w:tc>
+      </w:tr>
+      <w:tr>
+        <w:tc>
+          <w:tcPr>
+            <w:tcW w:w="1555" w:type="dxa"/>
+          </w:tcPr>
+          <w:p>
+            <w:r>
+              <w:rPr>
+                <w:rFonts w:hint="eastAsia"/>
+              </w:rPr>
+              <w:t>后置条件</w:t>
+            </w:r>
+          </w:p>
+        </w:tc>
+        <w:tc>
+          <w:tcPr>
+            <w:tcW w:w="6804" w:type="dxa"/>
+          </w:tcPr>
+          <w:p/>
+        </w:tc>
+      </w:tr>
+      <w:tr>
+        <w:tc>
+          <w:tcPr>
+            <w:tcW w:w="1555" w:type="dxa"/>
+          </w:tcPr>
+          <w:p>
+            <w:r>
+              <w:rPr>
+                <w:rFonts w:hint="eastAsia"/>
+              </w:rPr>
+              <w:t>基本事件流</w:t>
+            </w:r>
+          </w:p>
+        </w:tc>
+        <w:tc>
+          <w:tcPr>
+            <w:tcW w:w="6804" w:type="dxa"/>
+          </w:tcPr>
+          <w:p>
+            <w:r>
+              <w:t>1.</w:t>
+            </w:r>
+            <w:r>
+              <w:rPr>
+                <w:rFonts w:hint="eastAsia"/>
+              </w:rPr>
+              <w:t>点击删除按钮</w:t>
+            </w:r>
+          </w:p>
+        </w:tc>
+      </w:tr>
+      <w:tr>
+        <w:tc>
+          <w:tcPr>
+            <w:tcW w:w="1555" w:type="dxa"/>
+          </w:tcPr>
+          <w:p>
+            <w:r>
+              <w:rPr>
+                <w:rFonts w:hint="eastAsia"/>
+              </w:rPr>
+              <w:t>扩展事件流</w:t>
+            </w:r>
+          </w:p>
+        </w:tc>
+        <w:tc>
+          <w:tcPr>
+            <w:tcW w:w="6804" w:type="dxa"/>
+          </w:tcPr>
+          <w:p>
+            <w:r>
+              <w:rPr>
+                <w:rFonts w:hint="eastAsia"/>
+              </w:rPr>
+              <w:t>无</w:t>
+            </w:r>
+          </w:p>
+        </w:tc>
+      </w:tr>
+      <w:tr>
+        <w:tc>
+          <w:tcPr>
+            <w:tcW w:w="1555" w:type="dxa"/>
+          </w:tcPr>
+          <w:p>
+            <w:r>
+              <w:rPr>
+                <w:rFonts w:hint="eastAsia"/>
+              </w:rPr>
+              <w:t>子事件流</w:t>
+            </w:r>
+          </w:p>
+        </w:tc>
+        <w:tc>
+          <w:tcPr>
+            <w:tcW w:w="6804" w:type="dxa"/>
+          </w:tcPr>
+          <w:p>
+            <w:r>
+              <w:rPr>
+                <w:rFonts w:hint="eastAsia"/>
+              </w:rPr>
+              <w:t>无</w:t>
+            </w:r>
+          </w:p>
+        </w:tc>
+      </w:tr>
+      <w:tr>
+        <w:tc>
+          <w:tcPr>
+            <w:tcW w:w="1555" w:type="dxa"/>
+          </w:tcPr>
+          <w:p>
+            <w:r>
+              <w:rPr>
+                <w:rFonts w:hint="eastAsia"/>
+              </w:rPr>
+              <w:t>规则与约束</w:t>
+            </w:r>
+          </w:p>
+        </w:tc>
+        <w:tc>
+          <w:tcPr>
+            <w:tcW w:w="6804" w:type="dxa"/>
+          </w:tcPr>
+          <w:p>
+            <w:r>
+              <w:rPr>
+                <w:rFonts w:hint="eastAsia"/>
+              </w:rPr>
+              <w:t>进入</w:t>
+            </w:r>
+            <w:r>
+              <w:rPr>
+                <w:rFonts w:hint="eastAsia"/>
+              </w:rPr>
+              <w:t>详细</w:t>
+            </w:r>
+            <w:r>
+              <w:rPr>
+                <w:rFonts w:hint="eastAsia"/>
+              </w:rPr>
+              <w:t>种类页面</w:t>
+            </w:r>
+          </w:p>
+        </w:tc>
+      </w:tr>
+      <w:tr>
+        <w:tc>
+          <w:tcPr>
+            <w:tcW w:w="1555" w:type="dxa"/>
+          </w:tcPr>
+          <w:p>
+            <w:r>
+              <w:rPr>
+                <w:rFonts w:hint="eastAsia"/>
+              </w:rPr>
+              <w:t>输入</w:t>
+            </w:r>
+          </w:p>
+        </w:tc>
+        <w:tc>
+          <w:tcPr>
+            <w:tcW w:w="6804" w:type="dxa"/>
+          </w:tcPr>
+          <w:p>
+            <w:r>
+              <w:rPr>
+                <w:rFonts w:hint="eastAsia"/>
+              </w:rPr>
+              <w:t>点击删除按钮</w:t>
+            </w:r>
+          </w:p>
+        </w:tc>
+      </w:tr>
+      <w:tr>
+        <w:tc>
+          <w:tcPr>
+            <w:tcW w:w="1555" w:type="dxa"/>
+          </w:tcPr>
+          <w:p>
+            <w:r>
+              <w:rPr>
+                <w:rFonts w:hint="eastAsia"/>
+              </w:rPr>
+              <w:t>输出</w:t>
+            </w:r>
+          </w:p>
+        </w:tc>
+        <w:tc>
+          <w:tcPr>
+            <w:tcW w:w="6804" w:type="dxa"/>
+          </w:tcPr>
+          <w:p>
+            <w:r>
+              <w:rPr>
+                <w:rFonts w:hint="eastAsia"/>
+              </w:rPr>
+              <w:t>显示“删除成功”，跳转到</w:t>
+            </w:r>
+            <w:r>
+              <w:rPr>
+                <w:rFonts w:hint="eastAsia"/>
+              </w:rPr>
+              <w:t>详细</w:t>
+            </w:r>
+            <w:r>
+              <w:rPr>
+                <w:rFonts w:hint="eastAsia"/>
+              </w:rPr>
+              <w:t>种类列表页面</w:t>
+            </w:r>
+          </w:p>
+        </w:tc>
+      </w:tr>
+    </w:tbl>
+    <w:p/>
+    <w:p>
+      <w:pPr>
+        <w:jc w:val="center"/>
+      </w:pPr>
+      <w:r>
+        <w:rPr>
+          <w:rFonts w:hint="eastAsia"/>
+        </w:rPr>
+        <w:t>2.4订单管理</w:t>
+      </w:r>
+    </w:p>
+    <w:tbl>
+      <w:tblPr>
+        <w:tblW w:w="8359" w:type="dxa"/>
+        <w:tblBorders>
+          <w:top w:val="single" w:sz="4" w:space="0" w:color="auto"/>
+          <w:left w:val="single" w:sz="4" w:space="0" w:color="auto"/>
+          <w:bottom w:val="single" w:sz="4" w:space="0" w:color="auto"/>
+          <w:right w:val="single" w:sz="4" w:space="0" w:color="auto"/>
+          <w:insideH w:val="single" w:sz="4" w:space="0" w:color="auto"/>
+          <w:insideV w:val="single" w:sz="4" w:space="0" w:color="auto"/>
+        </w:tblBorders>
+        <w:tblLook w:val="00A0" w:firstRow="1" w:lastRow="0" w:firstColumn="1" w:lastColumn="0" w:noHBand="0" w:noVBand="0"/>
+      </w:tblPr>
+      <w:tblGrid>
+        <w:gridCol w:w="1555"/>
+        <w:gridCol w:w="6804"/>
+      </w:tblGrid>
+      <w:tr>
+        <w:tc>
+          <w:tcPr>
+            <w:tcW w:w="1555" w:type="dxa"/>
+          </w:tcPr>
+          <w:p>
+            <w:r>
+              <w:rPr>
+                <w:rFonts w:hint="eastAsia"/>
+              </w:rPr>
+              <w:t>用例名称</w:t>
+            </w:r>
+          </w:p>
+        </w:tc>
+        <w:tc>
+          <w:tcPr>
+            <w:tcW w:w="6804" w:type="dxa"/>
+          </w:tcPr>
+          <w:p>
+            <w:r>
+              <w:rPr>
+                <w:rFonts w:hint="eastAsia"/>
+              </w:rPr>
               <w:t>订单管理</w:t>
             </w:r>
           </w:p>
@@ -17114,6 +18573,7 @@
               <w:rPr>
                 <w:rFonts w:hint="eastAsia"/>
               </w:rPr>
+              <w:lastRenderedPageBreak/>
               <w:t>前置条件</w:t>
             </w:r>
           </w:p>
@@ -17312,7 +18772,6 @@
               <w:rPr>
                 <w:rFonts w:hint="eastAsia"/>
               </w:rPr>
-              <w:lastRenderedPageBreak/>
               <w:t>输出</w:t>
             </w:r>
           </w:p>
@@ -19540,6 +20999,7 @@
                 <w:rFonts w:hint="eastAsia"/>
                 <w:szCs w:val="21"/>
               </w:rPr>
+              <w:lastRenderedPageBreak/>
               <w:t>Type</w:t>
             </w:r>
             <w:r>
@@ -20014,15 +21474,7 @@
                 <w:rFonts w:hint="eastAsia"/>
                 <w:szCs w:val="21"/>
               </w:rPr>
-              <w:t>数据类</w:t>
-            </w:r>
-            <w:r>
-              <w:rPr>
-                <w:rFonts w:hint="eastAsia"/>
-                <w:szCs w:val="21"/>
-              </w:rPr>
-              <w:lastRenderedPageBreak/>
-              <w:t>型</w:t>
+              <w:t>数据类型</w:t>
             </w:r>
           </w:p>
         </w:tc>
@@ -20042,16 +21494,7 @@
                 <w:rFonts w:hint="eastAsia"/>
                 <w:szCs w:val="21"/>
               </w:rPr>
-              <w:lastRenderedPageBreak/>
-              <w:t>数据长</w:t>
-            </w:r>
-            <w:r>
-              <w:rPr>
-                <w:rFonts w:hint="eastAsia"/>
-                <w:szCs w:val="21"/>
-              </w:rPr>
-              <w:lastRenderedPageBreak/>
-              <w:t>度</w:t>
+              <w:t>数据长度</w:t>
             </w:r>
           </w:p>
         </w:tc>
@@ -20071,16 +21514,7 @@
                 <w:rFonts w:hint="eastAsia"/>
                 <w:szCs w:val="21"/>
               </w:rPr>
-              <w:lastRenderedPageBreak/>
-              <w:t>默认</w:t>
-            </w:r>
-            <w:r>
-              <w:rPr>
-                <w:rFonts w:hint="eastAsia"/>
-                <w:szCs w:val="21"/>
-              </w:rPr>
-              <w:lastRenderedPageBreak/>
-              <w:t>值</w:t>
+              <w:t>默认值</w:t>
             </w:r>
           </w:p>
         </w:tc>
@@ -20100,7 +21534,6 @@
                 <w:rFonts w:hint="eastAsia"/>
                 <w:szCs w:val="21"/>
               </w:rPr>
-              <w:lastRenderedPageBreak/>
               <w:t>可否为空</w:t>
             </w:r>
           </w:p>
@@ -22036,6 +23469,7 @@
         <w:pStyle w:val="2"/>
       </w:pPr>
       <w:r>
+        <w:lastRenderedPageBreak/>
         <w:tab/>
       </w:r>
       <w:bookmarkStart w:id="35" w:name="_Toc511555668"/>
@@ -22058,7 +23492,6 @@
         <w:pStyle w:val="2"/>
       </w:pPr>
       <w:r>
-        <w:lastRenderedPageBreak/>
         <w:tab/>
       </w:r>
       <w:bookmarkStart w:id="36" w:name="_Toc511555669"/>
@@ -22901,7 +24334,7 @@
 </file>
 
 <file path=word/endnotes.xml><?xml version="1.0" encoding="utf-8"?>
-<w:endnotes xmlns:wpc="http://schemas.microsoft.com/office/word/2010/wordprocessingCanvas" xmlns:cx="http://schemas.microsoft.com/office/drawing/2014/chartex" xmlns:cx1="http://schemas.microsoft.com/office/drawing/2015/9/8/chartex" xmlns:mc="http://schemas.openxmlformats.org/markup-compatibility/2006" xmlns:o="urn:schemas-microsoft-com:office:office" xmlns:r="http://schemas.openxmlformats.org/officeDocument/2006/relationships" xmlns:m="http://schemas.openxmlformats.org/officeDocument/2006/math" xmlns:v="urn:schemas-microsoft-com:vml" xmlns:wp14="http://schemas.microsoft.com/office/word/2010/wordprocessingDrawing" xmlns:wp="http://schemas.openxmlformats.org/drawingml/2006/wordprocessingDrawing" xmlns:w10="urn:schemas-microsoft-com:office:word" xmlns:w="http://schemas.openxmlformats.org/wordprocessingml/2006/main" xmlns:w14="http://schemas.microsoft.com/office/word/2010/wordml" xmlns:w15="http://schemas.microsoft.com/office/word/2012/wordml" xmlns:w16se="http://schemas.microsoft.com/office/word/2015/wordml/symex" xmlns:wpg="http://schemas.microsoft.com/office/word/2010/wordprocessingGroup" xmlns:wpi="http://schemas.microsoft.com/office/word/2010/wordprocessingInk" xmlns:wne="http://schemas.microsoft.com/office/word/2006/wordml" xmlns:wps="http://schemas.microsoft.com/office/word/2010/wordprocessingShape" mc:Ignorable="w14 w15 w16se wp14">
+<w:endnotes xmlns:wpc="http://schemas.microsoft.com/office/word/2010/wordprocessingCanvas" xmlns:cx="http://schemas.microsoft.com/office/drawing/2014/chartex" xmlns:mc="http://schemas.openxmlformats.org/markup-compatibility/2006" xmlns:o="urn:schemas-microsoft-com:office:office" xmlns:r="http://schemas.openxmlformats.org/officeDocument/2006/relationships" xmlns:m="http://schemas.openxmlformats.org/officeDocument/2006/math" xmlns:v="urn:schemas-microsoft-com:vml" xmlns:wp14="http://schemas.microsoft.com/office/word/2010/wordprocessingDrawing" xmlns:wp="http://schemas.openxmlformats.org/drawingml/2006/wordprocessingDrawing" xmlns:w10="urn:schemas-microsoft-com:office:word" xmlns:w="http://schemas.openxmlformats.org/wordprocessingml/2006/main" xmlns:w14="http://schemas.microsoft.com/office/word/2010/wordml" xmlns:w15="http://schemas.microsoft.com/office/word/2012/wordml" xmlns:w16se="http://schemas.microsoft.com/office/word/2015/wordml/symex" xmlns:wpg="http://schemas.microsoft.com/office/word/2010/wordprocessingGroup" xmlns:wpi="http://schemas.microsoft.com/office/word/2010/wordprocessingInk" xmlns:wne="http://schemas.microsoft.com/office/word/2006/wordml" xmlns:wps="http://schemas.microsoft.com/office/word/2010/wordprocessingShape" mc:Ignorable="w14 w15 w16se wp14">
   <w:endnote w:type="separator" w:id="-1">
     <w:p>
       <w:r>
@@ -22920,7 +24353,7 @@
 </file>
 
 <file path=word/footnotes.xml><?xml version="1.0" encoding="utf-8"?>
-<w:footnotes xmlns:wpc="http://schemas.microsoft.com/office/word/2010/wordprocessingCanvas" xmlns:cx="http://schemas.microsoft.com/office/drawing/2014/chartex" xmlns:cx1="http://schemas.microsoft.com/office/drawing/2015/9/8/chartex" xmlns:mc="http://schemas.openxmlformats.org/markup-compatibility/2006" xmlns:o="urn:schemas-microsoft-com:office:office" xmlns:r="http://schemas.openxmlformats.org/officeDocument/2006/relationships" xmlns:m="http://schemas.openxmlformats.org/officeDocument/2006/math" xmlns:v="urn:schemas-microsoft-com:vml" xmlns:wp14="http://schemas.microsoft.com/office/word/2010/wordprocessingDrawing" xmlns:wp="http://schemas.openxmlformats.org/drawingml/2006/wordprocessingDrawing" xmlns:w10="urn:schemas-microsoft-com:office:word" xmlns:w="http://schemas.openxmlformats.org/wordprocessingml/2006/main" xmlns:w14="http://schemas.microsoft.com/office/word/2010/wordml" xmlns:w15="http://schemas.microsoft.com/office/word/2012/wordml" xmlns:w16se="http://schemas.microsoft.com/office/word/2015/wordml/symex" xmlns:wpg="http://schemas.microsoft.com/office/word/2010/wordprocessingGroup" xmlns:wpi="http://schemas.microsoft.com/office/word/2010/wordprocessingInk" xmlns:wne="http://schemas.microsoft.com/office/word/2006/wordml" xmlns:wps="http://schemas.microsoft.com/office/word/2010/wordprocessingShape" mc:Ignorable="w14 w15 w16se wp14">
+<w:footnotes xmlns:wpc="http://schemas.microsoft.com/office/word/2010/wordprocessingCanvas" xmlns:cx="http://schemas.microsoft.com/office/drawing/2014/chartex" xmlns:mc="http://schemas.openxmlformats.org/markup-compatibility/2006" xmlns:o="urn:schemas-microsoft-com:office:office" xmlns:r="http://schemas.openxmlformats.org/officeDocument/2006/relationships" xmlns:m="http://schemas.openxmlformats.org/officeDocument/2006/math" xmlns:v="urn:schemas-microsoft-com:vml" xmlns:wp14="http://schemas.microsoft.com/office/word/2010/wordprocessingDrawing" xmlns:wp="http://schemas.openxmlformats.org/drawingml/2006/wordprocessingDrawing" xmlns:w10="urn:schemas-microsoft-com:office:word" xmlns:w="http://schemas.openxmlformats.org/wordprocessingml/2006/main" xmlns:w14="http://schemas.microsoft.com/office/word/2010/wordml" xmlns:w15="http://schemas.microsoft.com/office/word/2012/wordml" xmlns:w16se="http://schemas.microsoft.com/office/word/2015/wordml/symex" xmlns:wpg="http://schemas.microsoft.com/office/word/2010/wordprocessingGroup" xmlns:wpi="http://schemas.microsoft.com/office/word/2010/wordprocessingInk" xmlns:wne="http://schemas.microsoft.com/office/word/2006/wordml" xmlns:wps="http://schemas.microsoft.com/office/word/2010/wordprocessingShape" mc:Ignorable="w14 w15 w16se wp14">
   <w:footnote w:type="separator" w:id="-1">
     <w:p>
       <w:r>
@@ -22939,7 +24372,7 @@
 </file>
 
 <file path=word/numbering.xml><?xml version="1.0" encoding="utf-8"?>
-<w:numbering xmlns:wpc="http://schemas.microsoft.com/office/word/2010/wordprocessingCanvas" xmlns:cx="http://schemas.microsoft.com/office/drawing/2014/chartex" xmlns:cx1="http://schemas.microsoft.com/office/drawing/2015/9/8/chartex" xmlns:mc="http://schemas.openxmlformats.org/markup-compatibility/2006" xmlns:o="urn:schemas-microsoft-com:office:office" xmlns:r="http://schemas.openxmlformats.org/officeDocument/2006/relationships" xmlns:m="http://schemas.openxmlformats.org/officeDocument/2006/math" xmlns:v="urn:schemas-microsoft-com:vml" xmlns:wp14="http://schemas.microsoft.com/office/word/2010/wordprocessingDrawing" xmlns:wp="http://schemas.openxmlformats.org/drawingml/2006/wordprocessingDrawing" xmlns:w10="urn:schemas-microsoft-com:office:word" xmlns:w="http://schemas.openxmlformats.org/wordprocessingml/2006/main" xmlns:w14="http://schemas.microsoft.com/office/word/2010/wordml" xmlns:w15="http://schemas.microsoft.com/office/word/2012/wordml" xmlns:w16se="http://schemas.microsoft.com/office/word/2015/wordml/symex" xmlns:wpg="http://schemas.microsoft.com/office/word/2010/wordprocessingGroup" xmlns:wpi="http://schemas.microsoft.com/office/word/2010/wordprocessingInk" xmlns:wne="http://schemas.microsoft.com/office/word/2006/wordml" xmlns:wps="http://schemas.microsoft.com/office/word/2010/wordprocessingShape" mc:Ignorable="w14 w15 w16se wp14">
+<w:numbering xmlns:wpc="http://schemas.microsoft.com/office/word/2010/wordprocessingCanvas" xmlns:cx="http://schemas.microsoft.com/office/drawing/2014/chartex" xmlns:mc="http://schemas.openxmlformats.org/markup-compatibility/2006" xmlns:o="urn:schemas-microsoft-com:office:office" xmlns:r="http://schemas.openxmlformats.org/officeDocument/2006/relationships" xmlns:m="http://schemas.openxmlformats.org/officeDocument/2006/math" xmlns:v="urn:schemas-microsoft-com:vml" xmlns:wp14="http://schemas.microsoft.com/office/word/2010/wordprocessingDrawing" xmlns:wp="http://schemas.openxmlformats.org/drawingml/2006/wordprocessingDrawing" xmlns:w10="urn:schemas-microsoft-com:office:word" xmlns:w="http://schemas.openxmlformats.org/wordprocessingml/2006/main" xmlns:w14="http://schemas.microsoft.com/office/word/2010/wordml" xmlns:w15="http://schemas.microsoft.com/office/word/2012/wordml" xmlns:w16se="http://schemas.microsoft.com/office/word/2015/wordml/symex" xmlns:wpg="http://schemas.microsoft.com/office/word/2010/wordprocessingGroup" xmlns:wpi="http://schemas.microsoft.com/office/word/2010/wordprocessingInk" xmlns:wne="http://schemas.microsoft.com/office/word/2006/wordml" xmlns:wps="http://schemas.microsoft.com/office/word/2010/wordprocessingShape" mc:Ignorable="w14 w15 w16se wp14">
   <w:abstractNum w:abstractNumId="0" w15:restartNumberingAfterBreak="0">
     <w:nsid w:val="5A1AACD5"/>
     <w:multiLevelType w:val="singleLevel"/>
@@ -24163,7 +25596,7 @@
 </file>
 
 <file path=customXml/itemProps1.xml><?xml version="1.0" encoding="utf-8"?>
-<ds:datastoreItem xmlns:ds="http://schemas.openxmlformats.org/officeDocument/2006/customXml" ds:itemID="{3D36B85A-F24D-49C2-B985-9F06C1DF29DE}">
+<ds:datastoreItem xmlns:ds="http://schemas.openxmlformats.org/officeDocument/2006/customXml" ds:itemID="{7314F8A7-5B3D-42C5-A4CF-B13C13EF5692}">
   <ds:schemaRefs>
     <ds:schemaRef ds:uri="http://schemas.openxmlformats.org/officeDocument/2006/bibliography"/>
   </ds:schemaRefs>

--- a/需求文档.docx
+++ b/需求文档.docx
@@ -8160,14 +8160,96 @@
       <w:bookmarkEnd w:id="27"/>
     </w:p>
     <w:p>
+      <w:pPr>
+        <w:jc w:val="center"/>
+      </w:pPr>
+      <w:r>
+        <w:rPr>
+          <w:rFonts w:hint="eastAsia"/>
+        </w:rPr>
+        <w:t>系统顶层用例</w:t>
+      </w:r>
+    </w:p>
+    <w:p>
+      <w:pPr>
+        <w:jc w:val="center"/>
+        <w:rPr>
+          <w:rFonts w:hint="eastAsia"/>
+        </w:rPr>
+      </w:pPr>
+      <w:r>
+        <w:rPr>
+          <w:noProof/>
+        </w:rPr>
+        <w:drawing>
+          <wp:inline distT="0" distB="0" distL="0" distR="0" wp14:anchorId="640E3835" wp14:editId="0030B8F4">
+            <wp:extent cx="4292600" cy="3818171"/>
+            <wp:effectExtent l="0" t="0" r="0" b="0"/>
+            <wp:docPr id="40" name="图片 40"/>
+            <wp:cNvGraphicFramePr>
+              <a:graphicFrameLocks xmlns:a="http://schemas.openxmlformats.org/drawingml/2006/main" noChangeAspect="1"/>
+            </wp:cNvGraphicFramePr>
+            <a:graphic xmlns:a="http://schemas.openxmlformats.org/drawingml/2006/main">
+              <a:graphicData uri="http://schemas.openxmlformats.org/drawingml/2006/picture">
+                <pic:pic xmlns:pic="http://schemas.openxmlformats.org/drawingml/2006/picture">
+                  <pic:nvPicPr>
+                    <pic:cNvPr id="1" name=""/>
+                    <pic:cNvPicPr/>
+                  </pic:nvPicPr>
+                  <pic:blipFill>
+                    <a:blip r:embed="rId24"/>
+                    <a:stretch>
+                      <a:fillRect/>
+                    </a:stretch>
+                  </pic:blipFill>
+                  <pic:spPr>
+                    <a:xfrm>
+                      <a:off x="0" y="0"/>
+                      <a:ext cx="4303125" cy="3827532"/>
+                    </a:xfrm>
+                    <a:prstGeom prst="rect">
+                      <a:avLst/>
+                    </a:prstGeom>
+                  </pic:spPr>
+                </pic:pic>
+              </a:graphicData>
+            </a:graphic>
+          </wp:inline>
+        </w:drawing>
+      </w:r>
+    </w:p>
+    <w:p>
+      <w:pPr>
+        <w:jc w:val="center"/>
+        <w:rPr>
+          <w:rFonts w:hint="eastAsia"/>
+        </w:rPr>
+      </w:pPr>
+      <w:r>
+        <w:rPr>
+          <w:rFonts w:hint="eastAsia"/>
+        </w:rPr>
+        <w:t>社区居民</w:t>
+      </w:r>
+      <w:r>
+        <w:rPr>
+          <w:rFonts w:hint="eastAsia"/>
+        </w:rPr>
+        <w:t>顶层用例</w:t>
+      </w:r>
+    </w:p>
+    <w:p>
+      <w:pPr>
+        <w:jc w:val="center"/>
+      </w:pPr>
       <w:r>
         <w:rPr>
           <w:noProof/>
         </w:rPr>
         <w:drawing>
           <wp:inline distT="0" distB="0" distL="0" distR="0">
-            <wp:extent cx="5274310" cy="3355392"/>
-            <wp:effectExtent l="0" t="0" r="2540" b="0"/>
+            <wp:extent cx="5729386" cy="3644900"/>
+            <wp:effectExtent l="0" t="0" r="5080" b="0"/>
             <wp:docPr id="10" name="图片 10" descr="C:\Users\ADMINI~1\AppData\Local\Temp\WeChat Files\3f45ebd96b6f7d6218d2eba2ab11fbe.png"/>
             <wp:cNvGraphicFramePr>
               <a:graphicFrameLocks xmlns:a="http://schemas.openxmlformats.org/drawingml/2006/main" noChangeAspect="1"/>
@@ -8182,7 +8264,7 @@
                     </pic:cNvPicPr>
                   </pic:nvPicPr>
                   <pic:blipFill>
-                    <a:blip r:embed="rId24">
+                    <a:blip r:embed="rId25">
                       <a:extLst>
                         <a:ext uri="{28A0092B-C50C-407E-A947-70E740481C1C}">
                           <a14:useLocalDpi xmlns:a14="http://schemas.microsoft.com/office/drawing/2010/main" val="0"/>
@@ -8197,7 +8279,7 @@
                   <pic:spPr bwMode="auto">
                     <a:xfrm>
                       <a:off x="0" y="0"/>
-                      <a:ext cx="5274310" cy="3355392"/>
+                      <a:ext cx="5764218" cy="3667059"/>
                     </a:xfrm>
                     <a:prstGeom prst="rect">
                       <a:avLst/>
@@ -8222,6 +8304,7 @@
         <w:rPr>
           <w:rFonts w:hint="eastAsia"/>
         </w:rPr>
+        <w:lastRenderedPageBreak/>
         <w:t>1</w:t>
       </w:r>
       <w:r>
@@ -8240,7 +8323,7 @@
     <w:p>
       <w:pPr>
         <w:widowControl/>
-        <w:jc w:val="left"/>
+        <w:jc w:val="center"/>
       </w:pPr>
       <w:r>
         <w:rPr>
@@ -8262,7 +8345,7 @@
                     <pic:cNvPicPr/>
                   </pic:nvPicPr>
                   <pic:blipFill>
-                    <a:blip r:embed="rId25"/>
+                    <a:blip r:embed="rId26"/>
                     <a:stretch>
                       <a:fillRect/>
                     </a:stretch>
@@ -8270,7 +8353,7 @@
                   <pic:spPr>
                     <a:xfrm>
                       <a:off x="0" y="0"/>
-                      <a:ext cx="3358200" cy="962453"/>
+                      <a:ext cx="3292795" cy="943708"/>
                     </a:xfrm>
                     <a:prstGeom prst="rect">
                       <a:avLst/>
@@ -8298,7 +8381,7 @@
     <w:p>
       <w:pPr>
         <w:widowControl/>
-        <w:jc w:val="left"/>
+        <w:jc w:val="center"/>
       </w:pPr>
       <w:r>
         <w:rPr>
@@ -8320,7 +8403,7 @@
                     <pic:cNvPicPr/>
                   </pic:nvPicPr>
                   <pic:blipFill>
-                    <a:blip r:embed="rId26"/>
+                    <a:blip r:embed="rId27"/>
                     <a:stretch>
                       <a:fillRect/>
                     </a:stretch>
@@ -8356,13 +8439,12 @@
     <w:p>
       <w:pPr>
         <w:widowControl/>
-        <w:jc w:val="left"/>
+        <w:jc w:val="center"/>
       </w:pPr>
       <w:r>
         <w:rPr>
           <w:noProof/>
         </w:rPr>
-        <w:lastRenderedPageBreak/>
         <w:drawing>
           <wp:inline distT="0" distB="0" distL="0" distR="0" wp14:anchorId="5DFD32F5" wp14:editId="5FC8FC31">
             <wp:extent cx="2743200" cy="2406316"/>
@@ -8379,7 +8461,7 @@
                     <pic:cNvPicPr/>
                   </pic:nvPicPr>
                   <pic:blipFill>
-                    <a:blip r:embed="rId27"/>
+                    <a:blip r:embed="rId28"/>
                     <a:stretch>
                       <a:fillRect/>
                     </a:stretch>
@@ -8427,7 +8509,7 @@
     <w:p>
       <w:pPr>
         <w:widowControl/>
-        <w:jc w:val="left"/>
+        <w:jc w:val="center"/>
       </w:pPr>
       <w:r>
         <w:rPr>
@@ -8449,7 +8531,7 @@
                     <pic:cNvPicPr/>
                   </pic:nvPicPr>
                   <pic:blipFill>
-                    <a:blip r:embed="rId28"/>
+                    <a:blip r:embed="rId29"/>
                     <a:stretch>
                       <a:fillRect/>
                     </a:stretch>
@@ -8475,10 +8557,17 @@
         <w:widowControl/>
         <w:jc w:val="center"/>
       </w:pPr>
+    </w:p>
+    <w:p>
+      <w:pPr>
+        <w:widowControl/>
+        <w:jc w:val="center"/>
+      </w:pPr>
       <w:r>
         <w:rPr>
           <w:rFonts w:hint="eastAsia"/>
         </w:rPr>
+        <w:lastRenderedPageBreak/>
         <w:t>5社区居民</w:t>
       </w:r>
       <w:r>
@@ -8491,7 +8580,7 @@
     <w:p>
       <w:pPr>
         <w:widowControl/>
-        <w:jc w:val="left"/>
+        <w:jc w:val="center"/>
       </w:pPr>
       <w:r>
         <w:rPr>
@@ -8499,8 +8588,8 @@
         </w:rPr>
         <w:drawing>
           <wp:inline distT="0" distB="0" distL="0" distR="0" wp14:anchorId="5B6E4DC1" wp14:editId="5CC991DD">
-            <wp:extent cx="1858108" cy="1507522"/>
-            <wp:effectExtent l="0" t="0" r="8890" b="0"/>
+            <wp:extent cx="2199315" cy="1784350"/>
+            <wp:effectExtent l="0" t="0" r="0" b="6350"/>
             <wp:docPr id="23" name="图片 23"/>
             <wp:cNvGraphicFramePr>
               <a:graphicFrameLocks xmlns:a="http://schemas.openxmlformats.org/drawingml/2006/main" noChangeAspect="1"/>
@@ -8513,7 +8602,7 @@
                     <pic:cNvPicPr/>
                   </pic:nvPicPr>
                   <pic:blipFill>
-                    <a:blip r:embed="rId29"/>
+                    <a:blip r:embed="rId30"/>
                     <a:stretch>
                       <a:fillRect/>
                     </a:stretch>
@@ -8521,7 +8610,7 @@
                   <pic:spPr>
                     <a:xfrm>
                       <a:off x="0" y="0"/>
-                      <a:ext cx="1869394" cy="1516678"/>
+                      <a:ext cx="2223049" cy="1803606"/>
                     </a:xfrm>
                     <a:prstGeom prst="rect">
                       <a:avLst/>
@@ -8549,7 +8638,7 @@
     <w:p>
       <w:pPr>
         <w:widowControl/>
-        <w:jc w:val="left"/>
+        <w:jc w:val="center"/>
       </w:pPr>
       <w:r>
         <w:rPr>
@@ -8557,8 +8646,8 @@
         </w:rPr>
         <w:drawing>
           <wp:inline distT="0" distB="0" distL="0" distR="0" wp14:anchorId="4DC0F482" wp14:editId="6283A4D6">
-            <wp:extent cx="1600282" cy="1611923"/>
-            <wp:effectExtent l="0" t="0" r="0" b="7620"/>
+            <wp:extent cx="2082800" cy="2097951"/>
+            <wp:effectExtent l="0" t="0" r="0" b="0"/>
             <wp:docPr id="25" name="图片 25"/>
             <wp:cNvGraphicFramePr>
               <a:graphicFrameLocks xmlns:a="http://schemas.openxmlformats.org/drawingml/2006/main" noChangeAspect="1"/>
@@ -8571,7 +8660,7 @@
                     <pic:cNvPicPr/>
                   </pic:nvPicPr>
                   <pic:blipFill>
-                    <a:blip r:embed="rId30"/>
+                    <a:blip r:embed="rId31"/>
                     <a:stretch>
                       <a:fillRect/>
                     </a:stretch>
@@ -8579,7 +8668,7 @@
                   <pic:spPr>
                     <a:xfrm>
                       <a:off x="0" y="0"/>
-                      <a:ext cx="1623798" cy="1635610"/>
+                      <a:ext cx="2119994" cy="2135416"/>
                     </a:xfrm>
                     <a:prstGeom prst="rect">
                       <a:avLst/>
@@ -8601,14 +8690,13 @@
         <w:rPr>
           <w:rFonts w:hint="eastAsia"/>
         </w:rPr>
-        <w:lastRenderedPageBreak/>
         <w:t>7社区用户查询废品价格</w:t>
       </w:r>
     </w:p>
     <w:p>
       <w:pPr>
         <w:widowControl/>
-        <w:jc w:val="left"/>
+        <w:jc w:val="center"/>
       </w:pPr>
       <w:r>
         <w:rPr>
@@ -8616,8 +8704,8 @@
         </w:rPr>
         <w:drawing>
           <wp:inline distT="0" distB="0" distL="0" distR="0" wp14:anchorId="55EA0D9A" wp14:editId="79245309">
-            <wp:extent cx="3120958" cy="967154"/>
-            <wp:effectExtent l="0" t="0" r="3810" b="4445"/>
+            <wp:extent cx="3237599" cy="1003300"/>
+            <wp:effectExtent l="0" t="0" r="1270" b="6350"/>
             <wp:docPr id="32" name="图片 32"/>
             <wp:cNvGraphicFramePr>
               <a:graphicFrameLocks xmlns:a="http://schemas.openxmlformats.org/drawingml/2006/main" noChangeAspect="1"/>
@@ -8630,7 +8718,7 @@
                     <pic:cNvPicPr/>
                   </pic:nvPicPr>
                   <pic:blipFill>
-                    <a:blip r:embed="rId31"/>
+                    <a:blip r:embed="rId32"/>
                     <a:stretch>
                       <a:fillRect/>
                     </a:stretch>
@@ -8638,7 +8726,7 @@
                   <pic:spPr>
                     <a:xfrm>
                       <a:off x="0" y="0"/>
-                      <a:ext cx="3151744" cy="976694"/>
+                      <a:ext cx="3270904" cy="1013621"/>
                     </a:xfrm>
                     <a:prstGeom prst="rect">
                       <a:avLst/>
@@ -8666,7 +8754,7 @@
     <w:p>
       <w:pPr>
         <w:widowControl/>
-        <w:jc w:val="left"/>
+        <w:jc w:val="center"/>
       </w:pPr>
       <w:r>
         <w:rPr>
@@ -8688,7 +8776,7 @@
                     <pic:cNvPicPr/>
                   </pic:nvPicPr>
                   <pic:blipFill>
-                    <a:blip r:embed="rId32"/>
+                    <a:blip r:embed="rId33"/>
                     <a:stretch>
                       <a:fillRect/>
                     </a:stretch>
@@ -8725,6 +8813,78 @@
       <w:pPr>
         <w:widowControl/>
         <w:jc w:val="left"/>
+        <w:rPr>
+          <w:noProof/>
+        </w:rPr>
+      </w:pPr>
+    </w:p>
+    <w:p>
+      <w:pPr>
+        <w:widowControl/>
+        <w:jc w:val="left"/>
+        <w:rPr>
+          <w:noProof/>
+        </w:rPr>
+      </w:pPr>
+    </w:p>
+    <w:p>
+      <w:pPr>
+        <w:widowControl/>
+        <w:jc w:val="left"/>
+        <w:rPr>
+          <w:noProof/>
+        </w:rPr>
+      </w:pPr>
+    </w:p>
+    <w:p>
+      <w:pPr>
+        <w:widowControl/>
+        <w:jc w:val="left"/>
+        <w:rPr>
+          <w:noProof/>
+        </w:rPr>
+      </w:pPr>
+    </w:p>
+    <w:p>
+      <w:pPr>
+        <w:widowControl/>
+        <w:jc w:val="left"/>
+        <w:rPr>
+          <w:noProof/>
+        </w:rPr>
+      </w:pPr>
+    </w:p>
+    <w:p>
+      <w:pPr>
+        <w:widowControl/>
+        <w:jc w:val="left"/>
+        <w:rPr>
+          <w:noProof/>
+        </w:rPr>
+      </w:pPr>
+    </w:p>
+    <w:p>
+      <w:pPr>
+        <w:widowControl/>
+        <w:jc w:val="center"/>
+        <w:rPr>
+          <w:rFonts w:hint="eastAsia"/>
+          <w:noProof/>
+        </w:rPr>
+      </w:pPr>
+      <w:r>
+        <w:rPr>
+          <w:rFonts w:hint="eastAsia"/>
+          <w:noProof/>
+        </w:rPr>
+        <w:lastRenderedPageBreak/>
+        <w:t>回收员顶层用例</w:t>
+      </w:r>
+    </w:p>
+    <w:p>
+      <w:pPr>
+        <w:widowControl/>
+        <w:jc w:val="center"/>
       </w:pPr>
       <w:r>
         <w:rPr>
@@ -8732,8 +8892,8 @@
         </w:rPr>
         <w:drawing>
           <wp:inline distT="0" distB="0" distL="0" distR="0" wp14:anchorId="1876BAED" wp14:editId="02A51FD8">
-            <wp:extent cx="5274310" cy="2589530"/>
-            <wp:effectExtent l="0" t="0" r="2540" b="1270"/>
+            <wp:extent cx="4500883" cy="2209800"/>
+            <wp:effectExtent l="0" t="0" r="0" b="0"/>
             <wp:docPr id="39" name="图片 39"/>
             <wp:cNvGraphicFramePr>
               <a:graphicFrameLocks xmlns:a="http://schemas.openxmlformats.org/drawingml/2006/main" noChangeAspect="1"/>
@@ -8746,7 +8906,7 @@
                     <pic:cNvPicPr/>
                   </pic:nvPicPr>
                   <pic:blipFill>
-                    <a:blip r:embed="rId33"/>
+                    <a:blip r:embed="rId34"/>
                     <a:stretch>
                       <a:fillRect/>
                     </a:stretch>
@@ -8754,7 +8914,7 @@
                   <pic:spPr>
                     <a:xfrm>
                       <a:off x="0" y="0"/>
-                      <a:ext cx="5274310" cy="2589530"/>
+                      <a:ext cx="4513384" cy="2215938"/>
                     </a:xfrm>
                     <a:prstGeom prst="rect">
                       <a:avLst/>
@@ -8776,7 +8936,7 @@
         <w:rPr>
           <w:rFonts w:hint="eastAsia"/>
         </w:rPr>
-        <w:t>9</w:t>
+        <w:t>1</w:t>
       </w:r>
       <w:r>
         <w:rPr>
@@ -8788,7 +8948,7 @@
     <w:p>
       <w:pPr>
         <w:widowControl/>
-        <w:jc w:val="left"/>
+        <w:jc w:val="center"/>
       </w:pPr>
       <w:r>
         <w:rPr>
@@ -8796,8 +8956,8 @@
         </w:rPr>
         <w:drawing>
           <wp:inline distT="0" distB="0" distL="0" distR="0" wp14:anchorId="3A6AE440" wp14:editId="2BD3E54F">
-            <wp:extent cx="4060603" cy="1172308"/>
-            <wp:effectExtent l="0" t="0" r="0" b="8890"/>
+            <wp:extent cx="2978150" cy="859800"/>
+            <wp:effectExtent l="0" t="0" r="0" b="0"/>
             <wp:docPr id="37" name="图片 37"/>
             <wp:cNvGraphicFramePr>
               <a:graphicFrameLocks xmlns:a="http://schemas.openxmlformats.org/drawingml/2006/main" noChangeAspect="1"/>
@@ -8810,7 +8970,7 @@
                     <pic:cNvPicPr/>
                   </pic:nvPicPr>
                   <pic:blipFill>
-                    <a:blip r:embed="rId34"/>
+                    <a:blip r:embed="rId35"/>
                     <a:stretch>
                       <a:fillRect/>
                     </a:stretch>
@@ -8818,7 +8978,7 @@
                   <pic:spPr>
                     <a:xfrm>
                       <a:off x="0" y="0"/>
-                      <a:ext cx="4082914" cy="1178749"/>
+                      <a:ext cx="3019203" cy="871652"/>
                     </a:xfrm>
                     <a:prstGeom prst="rect">
                       <a:avLst/>
@@ -8840,7 +9000,7 @@
         <w:rPr>
           <w:rFonts w:hint="eastAsia"/>
         </w:rPr>
-        <w:t>10</w:t>
+        <w:t>2</w:t>
       </w:r>
       <w:r>
         <w:rPr>
@@ -8858,17 +9018,16 @@
     <w:p>
       <w:pPr>
         <w:widowControl/>
-        <w:jc w:val="left"/>
+        <w:jc w:val="center"/>
       </w:pPr>
       <w:r>
         <w:rPr>
           <w:noProof/>
         </w:rPr>
-        <w:lastRenderedPageBreak/>
         <w:drawing>
           <wp:inline distT="0" distB="0" distL="0" distR="0" wp14:anchorId="2C37EAC8" wp14:editId="1B99F31D">
-            <wp:extent cx="4148046" cy="2608385"/>
-            <wp:effectExtent l="0" t="0" r="5080" b="1905"/>
+            <wp:extent cx="3733800" cy="2347898"/>
+            <wp:effectExtent l="0" t="0" r="0" b="0"/>
             <wp:docPr id="34" name="图片 34"/>
             <wp:cNvGraphicFramePr>
               <a:graphicFrameLocks xmlns:a="http://schemas.openxmlformats.org/drawingml/2006/main" noChangeAspect="1"/>
@@ -8881,7 +9040,7 @@
                     <pic:cNvPicPr/>
                   </pic:nvPicPr>
                   <pic:blipFill>
-                    <a:blip r:embed="rId35"/>
+                    <a:blip r:embed="rId36"/>
                     <a:stretch>
                       <a:fillRect/>
                     </a:stretch>
@@ -8889,7 +9048,7 @@
                   <pic:spPr>
                     <a:xfrm>
                       <a:off x="0" y="0"/>
-                      <a:ext cx="4149859" cy="2609525"/>
+                      <a:ext cx="3744541" cy="2354652"/>
                     </a:xfrm>
                     <a:prstGeom prst="rect">
                       <a:avLst/>
@@ -8911,7 +9070,7 @@
         <w:rPr>
           <w:rFonts w:hint="eastAsia"/>
         </w:rPr>
-        <w:t>11</w:t>
+        <w:t>3</w:t>
       </w:r>
       <w:r>
         <w:rPr>
@@ -8919,11 +9078,13 @@
         </w:rPr>
         <w:t>回收员查看所有订单</w:t>
       </w:r>
+      <w:bookmarkStart w:id="28" w:name="_GoBack"/>
+      <w:bookmarkEnd w:id="28"/>
     </w:p>
     <w:p>
       <w:pPr>
         <w:widowControl/>
-        <w:jc w:val="left"/>
+        <w:jc w:val="center"/>
       </w:pPr>
       <w:r>
         <w:rPr>
@@ -8931,8 +9092,8 @@
         </w:rPr>
         <w:drawing>
           <wp:inline distT="0" distB="0" distL="0" distR="0" wp14:anchorId="1FB2C1E3" wp14:editId="16747ED4">
-            <wp:extent cx="3478341" cy="973016"/>
-            <wp:effectExtent l="0" t="0" r="8255" b="0"/>
+            <wp:extent cx="3223401" cy="901700"/>
+            <wp:effectExtent l="0" t="0" r="0" b="0"/>
             <wp:docPr id="35" name="图片 35"/>
             <wp:cNvGraphicFramePr>
               <a:graphicFrameLocks xmlns:a="http://schemas.openxmlformats.org/drawingml/2006/main" noChangeAspect="1"/>
@@ -8945,7 +9106,7 @@
                     <pic:cNvPicPr/>
                   </pic:nvPicPr>
                   <pic:blipFill>
-                    <a:blip r:embed="rId36"/>
+                    <a:blip r:embed="rId37"/>
                     <a:stretch>
                       <a:fillRect/>
                     </a:stretch>
@@ -8953,7 +9114,7 @@
                   <pic:spPr>
                     <a:xfrm>
                       <a:off x="0" y="0"/>
-                      <a:ext cx="3499841" cy="979030"/>
+                      <a:ext cx="3273241" cy="915642"/>
                     </a:xfrm>
                     <a:prstGeom prst="rect">
                       <a:avLst/>
@@ -8975,7 +9136,7 @@
         <w:rPr>
           <w:rFonts w:hint="eastAsia"/>
         </w:rPr>
-        <w:t>12</w:t>
+        <w:t>4</w:t>
       </w:r>
       <w:r>
         <w:rPr>
@@ -8987,7 +9148,7 @@
     <w:p>
       <w:pPr>
         <w:widowControl/>
-        <w:jc w:val="left"/>
+        <w:jc w:val="center"/>
       </w:pPr>
       <w:r>
         <w:rPr>
@@ -9009,7 +9170,7 @@
                     <pic:cNvPicPr/>
                   </pic:nvPicPr>
                   <pic:blipFill>
-                    <a:blip r:embed="rId37"/>
+                    <a:blip r:embed="rId38"/>
                     <a:stretch>
                       <a:fillRect/>
                     </a:stretch>
@@ -9038,7 +9199,14 @@
         <w:rPr>
           <w:rFonts w:hint="eastAsia"/>
         </w:rPr>
-        <w:t>13管理员用例</w:t>
+        <w:lastRenderedPageBreak/>
+        <w:t>管理员用例</w:t>
+      </w:r>
+      <w:r>
+        <w:rPr>
+          <w:rFonts w:hint="eastAsia"/>
+        </w:rPr>
+        <w:t>顶层</w:t>
       </w:r>
     </w:p>
     <w:p>
@@ -9046,7 +9214,6 @@
         <w:rPr>
           <w:noProof/>
         </w:rPr>
-        <w:lastRenderedPageBreak/>
         <w:drawing>
           <wp:inline distT="0" distB="0" distL="0" distR="0" wp14:anchorId="669894A6" wp14:editId="4F3BCBD1">
             <wp:extent cx="5211519" cy="6482638"/>
@@ -9063,7 +9230,7 @@
                     <pic:cNvPicPr/>
                   </pic:nvPicPr>
                   <pic:blipFill rotWithShape="1">
-                    <a:blip r:embed="rId38"/>
+                    <a:blip r:embed="rId39"/>
                     <a:srcRect l="50099" t="15120" r="28951" b="9276"/>
                     <a:stretch/>
                   </pic:blipFill>
@@ -9095,14 +9262,14 @@
       <w:pPr>
         <w:pStyle w:val="3"/>
       </w:pPr>
-      <w:bookmarkStart w:id="28" w:name="_Toc511555662"/>
+      <w:bookmarkStart w:id="29" w:name="_Toc511555662"/>
       <w:r>
         <w:rPr>
           <w:rFonts w:hint="eastAsia"/>
         </w:rPr>
         <w:t>4.1.2用例描述</w:t>
       </w:r>
-      <w:bookmarkEnd w:id="28"/>
+      <w:bookmarkEnd w:id="29"/>
     </w:p>
     <w:p>
       <w:pPr>
@@ -9113,6 +9280,3840 @@
           <w:rFonts w:hint="eastAsia"/>
         </w:rPr>
         <w:t>4.1.2.1回收平台用例描述</w:t>
+      </w:r>
+    </w:p>
+    <w:p>
+      <w:pPr>
+        <w:jc w:val="center"/>
+      </w:pPr>
+      <w:r>
+        <w:rPr>
+          <w:rFonts w:hint="eastAsia"/>
+        </w:rPr>
+        <w:t>1用户授权</w:t>
+      </w:r>
+    </w:p>
+    <w:tbl>
+      <w:tblPr>
+        <w:tblW w:w="8359" w:type="dxa"/>
+        <w:tblBorders>
+          <w:top w:val="single" w:sz="4" w:space="0" w:color="auto"/>
+          <w:left w:val="single" w:sz="4" w:space="0" w:color="auto"/>
+          <w:bottom w:val="single" w:sz="4" w:space="0" w:color="auto"/>
+          <w:right w:val="single" w:sz="4" w:space="0" w:color="auto"/>
+          <w:insideH w:val="single" w:sz="4" w:space="0" w:color="auto"/>
+          <w:insideV w:val="single" w:sz="4" w:space="0" w:color="auto"/>
+        </w:tblBorders>
+        <w:tblLook w:val="00A0" w:firstRow="1" w:lastRow="0" w:firstColumn="1" w:lastColumn="0" w:noHBand="0" w:noVBand="0"/>
+      </w:tblPr>
+      <w:tblGrid>
+        <w:gridCol w:w="1555"/>
+        <w:gridCol w:w="6804"/>
+      </w:tblGrid>
+      <w:tr>
+        <w:tc>
+          <w:tcPr>
+            <w:tcW w:w="1555" w:type="dxa"/>
+          </w:tcPr>
+          <w:p>
+            <w:r>
+              <w:rPr>
+                <w:rFonts w:hint="eastAsia"/>
+              </w:rPr>
+              <w:t>用例名称</w:t>
+            </w:r>
+          </w:p>
+        </w:tc>
+        <w:tc>
+          <w:tcPr>
+            <w:tcW w:w="6804" w:type="dxa"/>
+          </w:tcPr>
+          <w:p>
+            <w:r>
+              <w:rPr>
+                <w:rFonts w:hint="eastAsia"/>
+              </w:rPr>
+              <w:t>获取社区居民用户授权</w:t>
+            </w:r>
+          </w:p>
+        </w:tc>
+      </w:tr>
+      <w:tr>
+        <w:tc>
+          <w:tcPr>
+            <w:tcW w:w="1555" w:type="dxa"/>
+          </w:tcPr>
+          <w:p>
+            <w:r>
+              <w:rPr>
+                <w:rFonts w:hint="eastAsia"/>
+              </w:rPr>
+              <w:t>用例编号</w:t>
+            </w:r>
+          </w:p>
+        </w:tc>
+        <w:tc>
+          <w:tcPr>
+            <w:tcW w:w="6804" w:type="dxa"/>
+          </w:tcPr>
+          <w:p>
+            <w:r>
+              <w:rPr>
+                <w:rFonts w:hint="eastAsia"/>
+              </w:rPr>
+              <w:t>（由测试组长统一编写）</w:t>
+            </w:r>
+          </w:p>
+        </w:tc>
+      </w:tr>
+      <w:tr>
+        <w:tc>
+          <w:tcPr>
+            <w:tcW w:w="1555" w:type="dxa"/>
+          </w:tcPr>
+          <w:p>
+            <w:r>
+              <w:rPr>
+                <w:rFonts w:hint="eastAsia"/>
+              </w:rPr>
+              <w:lastRenderedPageBreak/>
+              <w:t>用例概述</w:t>
+            </w:r>
+          </w:p>
+        </w:tc>
+        <w:tc>
+          <w:tcPr>
+            <w:tcW w:w="6804" w:type="dxa"/>
+          </w:tcPr>
+          <w:p>
+            <w:r>
+              <w:rPr>
+                <w:rFonts w:hint="eastAsia"/>
+              </w:rPr>
+              <w:t>社区用户确认授权</w:t>
+            </w:r>
+          </w:p>
+        </w:tc>
+      </w:tr>
+      <w:tr>
+        <w:tc>
+          <w:tcPr>
+            <w:tcW w:w="1555" w:type="dxa"/>
+          </w:tcPr>
+          <w:p>
+            <w:r>
+              <w:rPr>
+                <w:rFonts w:hint="eastAsia"/>
+              </w:rPr>
+              <w:t>主参与者</w:t>
+            </w:r>
+          </w:p>
+        </w:tc>
+        <w:tc>
+          <w:tcPr>
+            <w:tcW w:w="6804" w:type="dxa"/>
+          </w:tcPr>
+          <w:p>
+            <w:r>
+              <w:rPr>
+                <w:rFonts w:hint="eastAsia"/>
+              </w:rPr>
+              <w:t>社区居民</w:t>
+            </w:r>
+          </w:p>
+        </w:tc>
+      </w:tr>
+      <w:tr>
+        <w:tc>
+          <w:tcPr>
+            <w:tcW w:w="1555" w:type="dxa"/>
+          </w:tcPr>
+          <w:p>
+            <w:r>
+              <w:rPr>
+                <w:rFonts w:hint="eastAsia"/>
+              </w:rPr>
+              <w:t>次要参与者</w:t>
+            </w:r>
+          </w:p>
+        </w:tc>
+        <w:tc>
+          <w:tcPr>
+            <w:tcW w:w="6804" w:type="dxa"/>
+          </w:tcPr>
+          <w:p>
+            <w:r>
+              <w:rPr>
+                <w:rFonts w:hint="eastAsia"/>
+              </w:rPr>
+              <w:t>无</w:t>
+            </w:r>
+          </w:p>
+        </w:tc>
+      </w:tr>
+      <w:tr>
+        <w:tc>
+          <w:tcPr>
+            <w:tcW w:w="1555" w:type="dxa"/>
+          </w:tcPr>
+          <w:p>
+            <w:r>
+              <w:rPr>
+                <w:rFonts w:hint="eastAsia"/>
+              </w:rPr>
+              <w:t>用例场景</w:t>
+            </w:r>
+          </w:p>
+        </w:tc>
+        <w:tc>
+          <w:tcPr>
+            <w:tcW w:w="6804" w:type="dxa"/>
+          </w:tcPr>
+          <w:p>
+            <w:r>
+              <w:t>W</w:t>
+            </w:r>
+            <w:r>
+              <w:rPr>
+                <w:rFonts w:hint="eastAsia"/>
+              </w:rPr>
+              <w:t>eb页面</w:t>
+            </w:r>
+          </w:p>
+        </w:tc>
+      </w:tr>
+      <w:tr>
+        <w:tc>
+          <w:tcPr>
+            <w:tcW w:w="1555" w:type="dxa"/>
+          </w:tcPr>
+          <w:p>
+            <w:r>
+              <w:rPr>
+                <w:rFonts w:hint="eastAsia"/>
+              </w:rPr>
+              <w:t>前置条件</w:t>
+            </w:r>
+          </w:p>
+        </w:tc>
+        <w:tc>
+          <w:tcPr>
+            <w:tcW w:w="6804" w:type="dxa"/>
+          </w:tcPr>
+          <w:p>
+            <w:r>
+              <w:rPr>
+                <w:rFonts w:hint="eastAsia"/>
+              </w:rPr>
+              <w:t>进入公众号</w:t>
+            </w:r>
+          </w:p>
+        </w:tc>
+      </w:tr>
+      <w:tr>
+        <w:tc>
+          <w:tcPr>
+            <w:tcW w:w="1555" w:type="dxa"/>
+          </w:tcPr>
+          <w:p>
+            <w:r>
+              <w:rPr>
+                <w:rFonts w:hint="eastAsia"/>
+              </w:rPr>
+              <w:t>后置条件</w:t>
+            </w:r>
+          </w:p>
+        </w:tc>
+        <w:tc>
+          <w:tcPr>
+            <w:tcW w:w="6804" w:type="dxa"/>
+          </w:tcPr>
+          <w:p>
+            <w:r>
+              <w:rPr>
+                <w:rFonts w:hint="eastAsia"/>
+              </w:rPr>
+              <w:t>无</w:t>
+            </w:r>
+          </w:p>
+        </w:tc>
+      </w:tr>
+      <w:tr>
+        <w:tc>
+          <w:tcPr>
+            <w:tcW w:w="1555" w:type="dxa"/>
+          </w:tcPr>
+          <w:p>
+            <w:r>
+              <w:rPr>
+                <w:rFonts w:hint="eastAsia"/>
+              </w:rPr>
+              <w:t>基本事件流</w:t>
+            </w:r>
+          </w:p>
+        </w:tc>
+        <w:tc>
+          <w:tcPr>
+            <w:tcW w:w="6804" w:type="dxa"/>
+          </w:tcPr>
+          <w:p>
+            <w:r>
+              <w:t>1.</w:t>
+            </w:r>
+            <w:r>
+              <w:rPr>
+                <w:rFonts w:hint="eastAsia"/>
+              </w:rPr>
+              <w:t>点击自定义菜单进入网页</w:t>
+            </w:r>
+          </w:p>
+          <w:p>
+            <w:r>
+              <w:t>2.</w:t>
+            </w:r>
+            <w:r>
+              <w:rPr>
+                <w:rFonts w:hint="eastAsia"/>
+              </w:rPr>
+              <w:t>点击确认授权。</w:t>
+            </w:r>
+          </w:p>
+        </w:tc>
+      </w:tr>
+      <w:tr>
+        <w:tc>
+          <w:tcPr>
+            <w:tcW w:w="1555" w:type="dxa"/>
+          </w:tcPr>
+          <w:p>
+            <w:r>
+              <w:rPr>
+                <w:rFonts w:hint="eastAsia"/>
+              </w:rPr>
+              <w:t>扩展事件流</w:t>
+            </w:r>
+          </w:p>
+        </w:tc>
+        <w:tc>
+          <w:tcPr>
+            <w:tcW w:w="6804" w:type="dxa"/>
+          </w:tcPr>
+          <w:p>
+            <w:r>
+              <w:rPr>
+                <w:rFonts w:hint="eastAsia"/>
+              </w:rPr>
+              <w:t>无</w:t>
+            </w:r>
+          </w:p>
+        </w:tc>
+      </w:tr>
+      <w:tr>
+        <w:tc>
+          <w:tcPr>
+            <w:tcW w:w="1555" w:type="dxa"/>
+          </w:tcPr>
+          <w:p>
+            <w:r>
+              <w:rPr>
+                <w:rFonts w:hint="eastAsia"/>
+              </w:rPr>
+              <w:t>子事件流</w:t>
+            </w:r>
+          </w:p>
+        </w:tc>
+        <w:tc>
+          <w:tcPr>
+            <w:tcW w:w="6804" w:type="dxa"/>
+          </w:tcPr>
+          <w:p>
+            <w:r>
+              <w:rPr>
+                <w:rFonts w:hint="eastAsia"/>
+              </w:rPr>
+              <w:t>无</w:t>
+            </w:r>
+          </w:p>
+        </w:tc>
+      </w:tr>
+      <w:tr>
+        <w:tc>
+          <w:tcPr>
+            <w:tcW w:w="1555" w:type="dxa"/>
+          </w:tcPr>
+          <w:p>
+            <w:r>
+              <w:rPr>
+                <w:rFonts w:hint="eastAsia"/>
+              </w:rPr>
+              <w:t>规则与约束</w:t>
+            </w:r>
+          </w:p>
+        </w:tc>
+        <w:tc>
+          <w:tcPr>
+            <w:tcW w:w="6804" w:type="dxa"/>
+          </w:tcPr>
+          <w:p>
+            <w:r>
+              <w:rPr>
+                <w:rFonts w:hint="eastAsia"/>
+              </w:rPr>
+              <w:t>关注公众号</w:t>
+            </w:r>
+          </w:p>
+        </w:tc>
+      </w:tr>
+      <w:tr>
+        <w:tc>
+          <w:tcPr>
+            <w:tcW w:w="1555" w:type="dxa"/>
+          </w:tcPr>
+          <w:p>
+            <w:r>
+              <w:rPr>
+                <w:rFonts w:hint="eastAsia"/>
+              </w:rPr>
+              <w:t>输入</w:t>
+            </w:r>
+          </w:p>
+        </w:tc>
+        <w:tc>
+          <w:tcPr>
+            <w:tcW w:w="6804" w:type="dxa"/>
+          </w:tcPr>
+          <w:p>
+            <w:r>
+              <w:rPr>
+                <w:rFonts w:hint="eastAsia"/>
+              </w:rPr>
+              <w:t>用户信息</w:t>
+            </w:r>
+          </w:p>
+        </w:tc>
+      </w:tr>
+      <w:tr>
+        <w:tc>
+          <w:tcPr>
+            <w:tcW w:w="1555" w:type="dxa"/>
+          </w:tcPr>
+          <w:p>
+            <w:r>
+              <w:rPr>
+                <w:rFonts w:hint="eastAsia"/>
+              </w:rPr>
+              <w:t>输出</w:t>
+            </w:r>
+          </w:p>
+        </w:tc>
+        <w:tc>
+          <w:tcPr>
+            <w:tcW w:w="6804" w:type="dxa"/>
+          </w:tcPr>
+          <w:p>
+            <w:r>
+              <w:rPr>
+                <w:rFonts w:hint="eastAsia"/>
+              </w:rPr>
+              <w:t>跳转到主页</w:t>
+            </w:r>
+            <w:r>
+              <w:rPr>
+                <w:rFonts w:hint="eastAsia"/>
+              </w:rPr>
+              <w:t>面</w:t>
+            </w:r>
+          </w:p>
+        </w:tc>
+      </w:tr>
+    </w:tbl>
+    <w:p>
+      <w:pPr>
+        <w:jc w:val="center"/>
+      </w:pPr>
+      <w:r>
+        <w:rPr>
+          <w:rFonts w:hint="eastAsia"/>
+        </w:rPr>
+        <w:t>2.1添加订单</w:t>
+      </w:r>
+    </w:p>
+    <w:tbl>
+      <w:tblPr>
+        <w:tblW w:w="8359" w:type="dxa"/>
+        <w:tblBorders>
+          <w:top w:val="single" w:sz="4" w:space="0" w:color="auto"/>
+          <w:left w:val="single" w:sz="4" w:space="0" w:color="auto"/>
+          <w:bottom w:val="single" w:sz="4" w:space="0" w:color="auto"/>
+          <w:right w:val="single" w:sz="4" w:space="0" w:color="auto"/>
+          <w:insideH w:val="single" w:sz="4" w:space="0" w:color="auto"/>
+          <w:insideV w:val="single" w:sz="4" w:space="0" w:color="auto"/>
+        </w:tblBorders>
+        <w:tblLook w:val="00A0" w:firstRow="1" w:lastRow="0" w:firstColumn="1" w:lastColumn="0" w:noHBand="0" w:noVBand="0"/>
+      </w:tblPr>
+      <w:tblGrid>
+        <w:gridCol w:w="1555"/>
+        <w:gridCol w:w="6804"/>
+      </w:tblGrid>
+      <w:tr>
+        <w:tc>
+          <w:tcPr>
+            <w:tcW w:w="1555" w:type="dxa"/>
+          </w:tcPr>
+          <w:p>
+            <w:r>
+              <w:rPr>
+                <w:rFonts w:hint="eastAsia"/>
+              </w:rPr>
+              <w:t>用例名称</w:t>
+            </w:r>
+          </w:p>
+        </w:tc>
+        <w:tc>
+          <w:tcPr>
+            <w:tcW w:w="6804" w:type="dxa"/>
+          </w:tcPr>
+          <w:p>
+            <w:r>
+              <w:rPr>
+                <w:rFonts w:hint="eastAsia"/>
+              </w:rPr>
+              <w:t>社区居民添加订单</w:t>
+            </w:r>
+          </w:p>
+        </w:tc>
+      </w:tr>
+      <w:tr>
+        <w:tc>
+          <w:tcPr>
+            <w:tcW w:w="1555" w:type="dxa"/>
+          </w:tcPr>
+          <w:p>
+            <w:r>
+              <w:rPr>
+                <w:rFonts w:hint="eastAsia"/>
+              </w:rPr>
+              <w:t>用例编号</w:t>
+            </w:r>
+          </w:p>
+        </w:tc>
+        <w:tc>
+          <w:tcPr>
+            <w:tcW w:w="6804" w:type="dxa"/>
+          </w:tcPr>
+          <w:p>
+            <w:r>
+              <w:rPr>
+                <w:rFonts w:hint="eastAsia"/>
+              </w:rPr>
+              <w:t>（由测试组长统一编写）</w:t>
+            </w:r>
+          </w:p>
+        </w:tc>
+      </w:tr>
+      <w:tr>
+        <w:tc>
+          <w:tcPr>
+            <w:tcW w:w="1555" w:type="dxa"/>
+          </w:tcPr>
+          <w:p>
+            <w:r>
+              <w:rPr>
+                <w:rFonts w:hint="eastAsia"/>
+              </w:rPr>
+              <w:t>用例概述</w:t>
+            </w:r>
+          </w:p>
+        </w:tc>
+        <w:tc>
+          <w:tcPr>
+            <w:tcW w:w="6804" w:type="dxa"/>
+          </w:tcPr>
+          <w:p>
+            <w:r>
+              <w:rPr>
+                <w:rFonts w:hint="eastAsia"/>
+              </w:rPr>
+              <w:t>社区居民选择相应废品种类并输入数量，确认加入购物者。</w:t>
+            </w:r>
+          </w:p>
+        </w:tc>
+      </w:tr>
+      <w:tr>
+        <w:tc>
+          <w:tcPr>
+            <w:tcW w:w="1555" w:type="dxa"/>
+          </w:tcPr>
+          <w:p>
+            <w:r>
+              <w:rPr>
+                <w:rFonts w:hint="eastAsia"/>
+              </w:rPr>
+              <w:t>主参与者</w:t>
+            </w:r>
+          </w:p>
+        </w:tc>
+        <w:tc>
+          <w:tcPr>
+            <w:tcW w:w="6804" w:type="dxa"/>
+          </w:tcPr>
+          <w:p>
+            <w:r>
+              <w:rPr>
+                <w:rFonts w:hint="eastAsia"/>
+              </w:rPr>
+              <w:t>社区居民</w:t>
+            </w:r>
+          </w:p>
+        </w:tc>
+      </w:tr>
+      <w:tr>
+        <w:tc>
+          <w:tcPr>
+            <w:tcW w:w="1555" w:type="dxa"/>
+          </w:tcPr>
+          <w:p>
+            <w:r>
+              <w:rPr>
+                <w:rFonts w:hint="eastAsia"/>
+              </w:rPr>
+              <w:t>次要参与者</w:t>
+            </w:r>
+          </w:p>
+        </w:tc>
+        <w:tc>
+          <w:tcPr>
+            <w:tcW w:w="6804" w:type="dxa"/>
+          </w:tcPr>
+          <w:p>
+            <w:r>
+              <w:rPr>
+                <w:rFonts w:hint="eastAsia"/>
+              </w:rPr>
+              <w:t>无</w:t>
+            </w:r>
+          </w:p>
+        </w:tc>
+      </w:tr>
+      <w:tr>
+        <w:tc>
+          <w:tcPr>
+            <w:tcW w:w="1555" w:type="dxa"/>
+          </w:tcPr>
+          <w:p>
+            <w:r>
+              <w:rPr>
+                <w:rFonts w:hint="eastAsia"/>
+              </w:rPr>
+              <w:t>用例场景</w:t>
+            </w:r>
+          </w:p>
+        </w:tc>
+        <w:tc>
+          <w:tcPr>
+            <w:tcW w:w="6804" w:type="dxa"/>
+          </w:tcPr>
+          <w:p>
+            <w:r>
+              <w:rPr>
+                <w:rFonts w:hint="eastAsia"/>
+              </w:rPr>
+              <w:t>平台主页，添加废品种类页面</w:t>
+            </w:r>
+          </w:p>
+        </w:tc>
+      </w:tr>
+      <w:tr>
+        <w:tc>
+          <w:tcPr>
+            <w:tcW w:w="1555" w:type="dxa"/>
+          </w:tcPr>
+          <w:p>
+            <w:r>
+              <w:rPr>
+                <w:rFonts w:hint="eastAsia"/>
+              </w:rPr>
+              <w:t>前置条件</w:t>
+            </w:r>
+          </w:p>
+        </w:tc>
+        <w:tc>
+          <w:tcPr>
+            <w:tcW w:w="6804" w:type="dxa"/>
+          </w:tcPr>
+          <w:p>
+            <w:r>
+              <w:rPr>
+                <w:rFonts w:hint="eastAsia"/>
+              </w:rPr>
+              <w:t>授权并进入平台主页</w:t>
+            </w:r>
+          </w:p>
+        </w:tc>
+      </w:tr>
+      <w:tr>
+        <w:tc>
+          <w:tcPr>
+            <w:tcW w:w="1555" w:type="dxa"/>
+          </w:tcPr>
+          <w:p>
+            <w:r>
+              <w:rPr>
+                <w:rFonts w:hint="eastAsia"/>
+              </w:rPr>
+              <w:t>后置条件</w:t>
+            </w:r>
+          </w:p>
+        </w:tc>
+        <w:tc>
+          <w:tcPr>
+            <w:tcW w:w="6804" w:type="dxa"/>
+          </w:tcPr>
+          <w:p/>
+        </w:tc>
+      </w:tr>
+      <w:tr>
+        <w:tc>
+          <w:tcPr>
+            <w:tcW w:w="1555" w:type="dxa"/>
+          </w:tcPr>
+          <w:p>
+            <w:r>
+              <w:rPr>
+                <w:rFonts w:hint="eastAsia"/>
+              </w:rPr>
+              <w:t>基本事件流</w:t>
+            </w:r>
+          </w:p>
+        </w:tc>
+        <w:tc>
+          <w:tcPr>
+            <w:tcW w:w="6804" w:type="dxa"/>
+          </w:tcPr>
+          <w:p>
+            <w:r>
+              <w:t>1.</w:t>
+            </w:r>
+            <w:r>
+              <w:rPr>
+                <w:rFonts w:hint="eastAsia"/>
+              </w:rPr>
+              <w:t>选择废品种类</w:t>
+            </w:r>
+          </w:p>
+          <w:p>
+            <w:r>
+              <w:t>2.</w:t>
+            </w:r>
+            <w:r>
+              <w:rPr>
+                <w:rFonts w:hint="eastAsia"/>
+              </w:rPr>
+              <w:t>选择具体废品</w:t>
+            </w:r>
+          </w:p>
+          <w:p>
+            <w:r>
+              <w:rPr>
+                <w:rFonts w:hint="eastAsia"/>
+              </w:rPr>
+              <w:t>3.输入废品数量</w:t>
+            </w:r>
+          </w:p>
+          <w:p>
+            <w:r>
+              <w:rPr>
+                <w:rFonts w:hint="eastAsia"/>
+              </w:rPr>
+              <w:t>4.点击确认加入购物车</w:t>
+            </w:r>
+          </w:p>
+        </w:tc>
+      </w:tr>
+      <w:tr>
+        <w:tc>
+          <w:tcPr>
+            <w:tcW w:w="1555" w:type="dxa"/>
+          </w:tcPr>
+          <w:p>
+            <w:r>
+              <w:rPr>
+                <w:rFonts w:hint="eastAsia"/>
+              </w:rPr>
+              <w:t>扩展事件流</w:t>
+            </w:r>
+          </w:p>
+        </w:tc>
+        <w:tc>
+          <w:tcPr>
+            <w:tcW w:w="6804" w:type="dxa"/>
+          </w:tcPr>
+          <w:p>
+            <w:r>
+              <w:rPr>
+                <w:rFonts w:hint="eastAsia"/>
+              </w:rPr>
+              <w:t>无</w:t>
+            </w:r>
+          </w:p>
+        </w:tc>
+      </w:tr>
+      <w:tr>
+        <w:tc>
+          <w:tcPr>
+            <w:tcW w:w="1555" w:type="dxa"/>
+          </w:tcPr>
+          <w:p>
+            <w:r>
+              <w:rPr>
+                <w:rFonts w:hint="eastAsia"/>
+              </w:rPr>
+              <w:t>子事件流</w:t>
+            </w:r>
+          </w:p>
+        </w:tc>
+        <w:tc>
+          <w:tcPr>
+            <w:tcW w:w="6804" w:type="dxa"/>
+          </w:tcPr>
+          <w:p>
+            <w:r>
+              <w:rPr>
+                <w:rFonts w:hint="eastAsia"/>
+              </w:rPr>
+              <w:t>无</w:t>
+            </w:r>
+          </w:p>
+        </w:tc>
+      </w:tr>
+      <w:tr>
+        <w:tc>
+          <w:tcPr>
+            <w:tcW w:w="1555" w:type="dxa"/>
+          </w:tcPr>
+          <w:p>
+            <w:r>
+              <w:rPr>
+                <w:rFonts w:hint="eastAsia"/>
+              </w:rPr>
+              <w:t>规则与约束</w:t>
+            </w:r>
+          </w:p>
+        </w:tc>
+        <w:tc>
+          <w:tcPr>
+            <w:tcW w:w="6804" w:type="dxa"/>
+          </w:tcPr>
+          <w:p>
+            <w:r>
+              <w:rPr>
+                <w:rFonts w:hint="eastAsia"/>
+              </w:rPr>
+              <w:t>已获取用户授权</w:t>
+            </w:r>
+          </w:p>
+        </w:tc>
+      </w:tr>
+      <w:tr>
+        <w:tc>
+          <w:tcPr>
+            <w:tcW w:w="1555" w:type="dxa"/>
+          </w:tcPr>
+          <w:p>
+            <w:r>
+              <w:rPr>
+                <w:rFonts w:hint="eastAsia"/>
+              </w:rPr>
+              <w:t>输入</w:t>
+            </w:r>
+          </w:p>
+        </w:tc>
+        <w:tc>
+          <w:tcPr>
+            <w:tcW w:w="6804" w:type="dxa"/>
+          </w:tcPr>
+          <w:p>
+            <w:r>
+              <w:rPr>
+                <w:rFonts w:hint="eastAsia"/>
+              </w:rPr>
+              <w:t>废品种类、废品数量</w:t>
+            </w:r>
+          </w:p>
+        </w:tc>
+      </w:tr>
+      <w:tr>
+        <w:tc>
+          <w:tcPr>
+            <w:tcW w:w="1555" w:type="dxa"/>
+          </w:tcPr>
+          <w:p>
+            <w:r>
+              <w:rPr>
+                <w:rFonts w:hint="eastAsia"/>
+              </w:rPr>
+              <w:t>输出</w:t>
+            </w:r>
+          </w:p>
+        </w:tc>
+        <w:tc>
+          <w:tcPr>
+            <w:tcW w:w="6804" w:type="dxa"/>
+          </w:tcPr>
+          <w:p>
+            <w:r>
+              <w:rPr>
+                <w:rFonts w:hint="eastAsia"/>
+              </w:rPr>
+              <w:t>预估价格</w:t>
+            </w:r>
+          </w:p>
+        </w:tc>
+      </w:tr>
+    </w:tbl>
+    <w:p>
+      <w:pPr>
+        <w:jc w:val="center"/>
+      </w:pPr>
+      <w:r>
+        <w:rPr>
+          <w:rFonts w:hint="eastAsia"/>
+        </w:rPr>
+        <w:t>2.1.1确认订单</w:t>
+      </w:r>
+    </w:p>
+    <w:tbl>
+      <w:tblPr>
+        <w:tblW w:w="8359" w:type="dxa"/>
+        <w:tblBorders>
+          <w:top w:val="single" w:sz="4" w:space="0" w:color="auto"/>
+          <w:left w:val="single" w:sz="4" w:space="0" w:color="auto"/>
+          <w:bottom w:val="single" w:sz="4" w:space="0" w:color="auto"/>
+          <w:right w:val="single" w:sz="4" w:space="0" w:color="auto"/>
+          <w:insideH w:val="single" w:sz="4" w:space="0" w:color="auto"/>
+          <w:insideV w:val="single" w:sz="4" w:space="0" w:color="auto"/>
+        </w:tblBorders>
+        <w:tblLook w:val="00A0" w:firstRow="1" w:lastRow="0" w:firstColumn="1" w:lastColumn="0" w:noHBand="0" w:noVBand="0"/>
+      </w:tblPr>
+      <w:tblGrid>
+        <w:gridCol w:w="1555"/>
+        <w:gridCol w:w="6804"/>
+      </w:tblGrid>
+      <w:tr>
+        <w:tc>
+          <w:tcPr>
+            <w:tcW w:w="1555" w:type="dxa"/>
+          </w:tcPr>
+          <w:p>
+            <w:r>
+              <w:rPr>
+                <w:rFonts w:hint="eastAsia"/>
+              </w:rPr>
+              <w:t>用例名称</w:t>
+            </w:r>
+          </w:p>
+        </w:tc>
+        <w:tc>
+          <w:tcPr>
+            <w:tcW w:w="6804" w:type="dxa"/>
+          </w:tcPr>
+          <w:p>
+            <w:r>
+              <w:rPr>
+                <w:rFonts w:hint="eastAsia"/>
+              </w:rPr>
+              <w:t>社区居民确认订单</w:t>
+            </w:r>
+          </w:p>
+        </w:tc>
+      </w:tr>
+      <w:tr>
+        <w:tc>
+          <w:tcPr>
+            <w:tcW w:w="1555" w:type="dxa"/>
+          </w:tcPr>
+          <w:p>
+            <w:r>
+              <w:rPr>
+                <w:rFonts w:hint="eastAsia"/>
+              </w:rPr>
+              <w:t>用例编号</w:t>
+            </w:r>
+          </w:p>
+        </w:tc>
+        <w:tc>
+          <w:tcPr>
+            <w:tcW w:w="6804" w:type="dxa"/>
+          </w:tcPr>
+          <w:p>
+            <w:r>
+              <w:rPr>
+                <w:rFonts w:hint="eastAsia"/>
+              </w:rPr>
+              <w:t>（由测试组长统一编写）</w:t>
+            </w:r>
+          </w:p>
+        </w:tc>
+      </w:tr>
+      <w:tr>
+        <w:tc>
+          <w:tcPr>
+            <w:tcW w:w="1555" w:type="dxa"/>
+          </w:tcPr>
+          <w:p>
+            <w:r>
+              <w:rPr>
+                <w:rFonts w:hint="eastAsia"/>
+              </w:rPr>
+              <w:t>用例概述</w:t>
+            </w:r>
+          </w:p>
+        </w:tc>
+        <w:tc>
+          <w:tcPr>
+            <w:tcW w:w="6804" w:type="dxa"/>
+          </w:tcPr>
+          <w:p>
+            <w:r>
+              <w:rPr>
+                <w:rFonts w:hint="eastAsia"/>
+              </w:rPr>
+              <w:t>用户添加订单后选择购物车内容，</w:t>
+            </w:r>
+            <w:r>
+              <w:rPr>
+                <w:rFonts w:hint="eastAsia"/>
+              </w:rPr>
+              <w:t>点击下一步，填写订单详情，</w:t>
+            </w:r>
+            <w:r>
+              <w:rPr>
+                <w:rFonts w:hint="eastAsia"/>
+              </w:rPr>
+              <w:t>并点击确认下单。</w:t>
+            </w:r>
+          </w:p>
+        </w:tc>
+      </w:tr>
+      <w:tr>
+        <w:tc>
+          <w:tcPr>
+            <w:tcW w:w="1555" w:type="dxa"/>
+          </w:tcPr>
+          <w:p>
+            <w:r>
+              <w:rPr>
+                <w:rFonts w:hint="eastAsia"/>
+              </w:rPr>
+              <w:t>主参与者</w:t>
+            </w:r>
+          </w:p>
+        </w:tc>
+        <w:tc>
+          <w:tcPr>
+            <w:tcW w:w="6804" w:type="dxa"/>
+          </w:tcPr>
+          <w:p>
+            <w:r>
+              <w:rPr>
+                <w:rFonts w:hint="eastAsia"/>
+              </w:rPr>
+              <w:t>社区居民</w:t>
+            </w:r>
+          </w:p>
+        </w:tc>
+      </w:tr>
+      <w:tr>
+        <w:tc>
+          <w:tcPr>
+            <w:tcW w:w="1555" w:type="dxa"/>
+          </w:tcPr>
+          <w:p>
+            <w:r>
+              <w:rPr>
+                <w:rFonts w:hint="eastAsia"/>
+              </w:rPr>
+              <w:t>次要参与者</w:t>
+            </w:r>
+          </w:p>
+        </w:tc>
+        <w:tc>
+          <w:tcPr>
+            <w:tcW w:w="6804" w:type="dxa"/>
+          </w:tcPr>
+          <w:p>
+            <w:r>
+              <w:rPr>
+                <w:rFonts w:hint="eastAsia"/>
+              </w:rPr>
+              <w:t>无</w:t>
+            </w:r>
+          </w:p>
+        </w:tc>
+      </w:tr>
+      <w:tr>
+        <w:tc>
+          <w:tcPr>
+            <w:tcW w:w="1555" w:type="dxa"/>
+          </w:tcPr>
+          <w:p>
+            <w:r>
+              <w:rPr>
+                <w:rFonts w:hint="eastAsia"/>
+              </w:rPr>
+              <w:t>用例场景</w:t>
+            </w:r>
+          </w:p>
+        </w:tc>
+        <w:tc>
+          <w:tcPr>
+            <w:tcW w:w="6804" w:type="dxa"/>
+          </w:tcPr>
+          <w:p>
+            <w:r>
+              <w:rPr>
+                <w:rFonts w:hint="eastAsia"/>
+              </w:rPr>
+              <w:t>购物车界面</w:t>
+            </w:r>
+            <w:r>
+              <w:rPr>
+                <w:rFonts w:hint="eastAsia"/>
+              </w:rPr>
+              <w:t>，填写订单详情界面</w:t>
+            </w:r>
+          </w:p>
+        </w:tc>
+      </w:tr>
+      <w:tr>
+        <w:tc>
+          <w:tcPr>
+            <w:tcW w:w="1555" w:type="dxa"/>
+          </w:tcPr>
+          <w:p>
+            <w:r>
+              <w:rPr>
+                <w:rFonts w:hint="eastAsia"/>
+              </w:rPr>
+              <w:t>前置条件</w:t>
+            </w:r>
+          </w:p>
+        </w:tc>
+        <w:tc>
+          <w:tcPr>
+            <w:tcW w:w="6804" w:type="dxa"/>
+          </w:tcPr>
+          <w:p>
+            <w:r>
+              <w:rPr>
+                <w:rFonts w:hint="eastAsia"/>
+              </w:rPr>
+              <w:t>添加订单，添加废品加入购物车</w:t>
+            </w:r>
+            <w:r>
+              <w:rPr>
+                <w:rFonts w:hint="eastAsia"/>
+              </w:rPr>
+              <w:t>，填写详单信息</w:t>
+            </w:r>
+          </w:p>
+        </w:tc>
+      </w:tr>
+      <w:tr>
+        <w:tc>
+          <w:tcPr>
+            <w:tcW w:w="1555" w:type="dxa"/>
+          </w:tcPr>
+          <w:p>
+            <w:r>
+              <w:rPr>
+                <w:rFonts w:hint="eastAsia"/>
+              </w:rPr>
+              <w:t>后置条件</w:t>
+            </w:r>
+          </w:p>
+        </w:tc>
+        <w:tc>
+          <w:tcPr>
+            <w:tcW w:w="6804" w:type="dxa"/>
+          </w:tcPr>
+          <w:p>
+            <w:r>
+              <w:rPr>
+                <w:rFonts w:hint="eastAsia"/>
+              </w:rPr>
+              <w:t>无</w:t>
+            </w:r>
+          </w:p>
+        </w:tc>
+      </w:tr>
+      <w:tr>
+        <w:tc>
+          <w:tcPr>
+            <w:tcW w:w="1555" w:type="dxa"/>
+          </w:tcPr>
+          <w:p>
+            <w:r>
+              <w:rPr>
+                <w:rFonts w:hint="eastAsia"/>
+              </w:rPr>
+              <w:t>基本事件流</w:t>
+            </w:r>
+          </w:p>
+        </w:tc>
+        <w:tc>
+          <w:tcPr>
+            <w:tcW w:w="6804" w:type="dxa"/>
+          </w:tcPr>
+          <w:p>
+            <w:r>
+              <w:t>1.</w:t>
+            </w:r>
+            <w:r>
+              <w:rPr>
+                <w:rFonts w:hint="eastAsia"/>
+              </w:rPr>
+              <w:t>添加订单</w:t>
+            </w:r>
+          </w:p>
+          <w:p>
+            <w:r>
+              <w:t>2.</w:t>
+            </w:r>
+            <w:r>
+              <w:rPr>
+                <w:rFonts w:hint="eastAsia"/>
+              </w:rPr>
+              <w:t>勾选</w:t>
+            </w:r>
+            <w:r>
+              <w:rPr>
+                <w:rFonts w:hint="eastAsia"/>
+              </w:rPr>
+              <w:t>，</w:t>
+            </w:r>
+            <w:r>
+              <w:rPr>
+                <w:rFonts w:hint="eastAsia"/>
+              </w:rPr>
+              <w:t>购物车</w:t>
+            </w:r>
+            <w:r>
+              <w:rPr>
+                <w:rFonts w:hint="eastAsia"/>
+              </w:rPr>
+              <w:t>里</w:t>
+            </w:r>
+            <w:r>
+              <w:rPr>
+                <w:rFonts w:hint="eastAsia"/>
+              </w:rPr>
+              <w:t>需要回收的废品</w:t>
+            </w:r>
+          </w:p>
+          <w:p>
+            <w:r>
+              <w:rPr>
+                <w:rFonts w:hint="eastAsia"/>
+              </w:rPr>
+              <w:lastRenderedPageBreak/>
+              <w:t>3.</w:t>
+            </w:r>
+            <w:r>
+              <w:t xml:space="preserve"> </w:t>
+            </w:r>
+            <w:r>
+              <w:rPr>
+                <w:rFonts w:hint="eastAsia"/>
+              </w:rPr>
+              <w:t>点击</w:t>
+            </w:r>
+            <w:r>
+              <w:rPr>
+                <w:rFonts w:hint="eastAsia"/>
+              </w:rPr>
+              <w:t>确认下单</w:t>
+            </w:r>
+          </w:p>
+          <w:p>
+            <w:r>
+              <w:rPr>
+                <w:rFonts w:hint="eastAsia"/>
+              </w:rPr>
+              <w:t>4.填写订单详情</w:t>
+            </w:r>
+          </w:p>
+          <w:p>
+            <w:pPr>
+              <w:rPr>
+                <w:rFonts w:hint="eastAsia"/>
+              </w:rPr>
+            </w:pPr>
+            <w:r>
+              <w:rPr>
+                <w:rFonts w:hint="eastAsia"/>
+              </w:rPr>
+              <w:t>5点击确认下单</w:t>
+            </w:r>
+          </w:p>
+        </w:tc>
+      </w:tr>
+      <w:tr>
+        <w:tc>
+          <w:tcPr>
+            <w:tcW w:w="1555" w:type="dxa"/>
+          </w:tcPr>
+          <w:p>
+            <w:r>
+              <w:rPr>
+                <w:rFonts w:hint="eastAsia"/>
+              </w:rPr>
+              <w:lastRenderedPageBreak/>
+              <w:t>扩展事件流</w:t>
+            </w:r>
+          </w:p>
+        </w:tc>
+        <w:tc>
+          <w:tcPr>
+            <w:tcW w:w="6804" w:type="dxa"/>
+          </w:tcPr>
+          <w:p>
+            <w:r>
+              <w:rPr>
+                <w:rFonts w:hint="eastAsia"/>
+              </w:rPr>
+              <w:t>无</w:t>
+            </w:r>
+          </w:p>
+        </w:tc>
+      </w:tr>
+      <w:tr>
+        <w:tc>
+          <w:tcPr>
+            <w:tcW w:w="1555" w:type="dxa"/>
+          </w:tcPr>
+          <w:p>
+            <w:r>
+              <w:rPr>
+                <w:rFonts w:hint="eastAsia"/>
+              </w:rPr>
+              <w:t>子事件流</w:t>
+            </w:r>
+          </w:p>
+        </w:tc>
+        <w:tc>
+          <w:tcPr>
+            <w:tcW w:w="6804" w:type="dxa"/>
+          </w:tcPr>
+          <w:p>
+            <w:r>
+              <w:rPr>
+                <w:rFonts w:hint="eastAsia"/>
+              </w:rPr>
+              <w:t>无</w:t>
+            </w:r>
+          </w:p>
+        </w:tc>
+      </w:tr>
+      <w:tr>
+        <w:tc>
+          <w:tcPr>
+            <w:tcW w:w="1555" w:type="dxa"/>
+          </w:tcPr>
+          <w:p>
+            <w:r>
+              <w:rPr>
+                <w:rFonts w:hint="eastAsia"/>
+              </w:rPr>
+              <w:t>规则与约束</w:t>
+            </w:r>
+          </w:p>
+        </w:tc>
+        <w:tc>
+          <w:tcPr>
+            <w:tcW w:w="6804" w:type="dxa"/>
+          </w:tcPr>
+          <w:p>
+            <w:r>
+              <w:rPr>
+                <w:rFonts w:hint="eastAsia"/>
+              </w:rPr>
+              <w:t>已添加订单，勾选购物车中的内容</w:t>
+            </w:r>
+            <w:r>
+              <w:rPr>
+                <w:rFonts w:hint="eastAsia"/>
+              </w:rPr>
+              <w:t>，填写订单详细信息</w:t>
+            </w:r>
+          </w:p>
+        </w:tc>
+      </w:tr>
+      <w:tr>
+        <w:tc>
+          <w:tcPr>
+            <w:tcW w:w="1555" w:type="dxa"/>
+          </w:tcPr>
+          <w:p>
+            <w:r>
+              <w:rPr>
+                <w:rFonts w:hint="eastAsia"/>
+              </w:rPr>
+              <w:t>输入</w:t>
+            </w:r>
+          </w:p>
+        </w:tc>
+        <w:tc>
+          <w:tcPr>
+            <w:tcW w:w="6804" w:type="dxa"/>
+          </w:tcPr>
+          <w:p>
+            <w:r>
+              <w:rPr>
+                <w:rFonts w:hint="eastAsia"/>
+              </w:rPr>
+              <w:t>购物车中的内容</w:t>
+            </w:r>
+            <w:r>
+              <w:rPr>
+                <w:rFonts w:hint="eastAsia"/>
+              </w:rPr>
+              <w:t>，订单详细信息</w:t>
+            </w:r>
+          </w:p>
+        </w:tc>
+      </w:tr>
+      <w:tr>
+        <w:tc>
+          <w:tcPr>
+            <w:tcW w:w="1555" w:type="dxa"/>
+          </w:tcPr>
+          <w:p>
+            <w:r>
+              <w:rPr>
+                <w:rFonts w:hint="eastAsia"/>
+              </w:rPr>
+              <w:t>输出</w:t>
+            </w:r>
+          </w:p>
+        </w:tc>
+        <w:tc>
+          <w:tcPr>
+            <w:tcW w:w="6804" w:type="dxa"/>
+          </w:tcPr>
+          <w:p>
+            <w:r>
+              <w:rPr>
+                <w:rFonts w:hint="eastAsia"/>
+              </w:rPr>
+              <w:t>添加订单成功页面</w:t>
+            </w:r>
+          </w:p>
+        </w:tc>
+      </w:tr>
+    </w:tbl>
+    <w:p>
+      <w:pPr>
+        <w:jc w:val="center"/>
+        <w:rPr>
+          <w:rFonts w:hint="eastAsia"/>
+        </w:rPr>
+      </w:pPr>
+      <w:r>
+        <w:rPr>
+          <w:rFonts w:hint="eastAsia"/>
+        </w:rPr>
+        <w:t>2.2查询订单详情</w:t>
+      </w:r>
+    </w:p>
+    <w:tbl>
+      <w:tblPr>
+        <w:tblW w:w="8359" w:type="dxa"/>
+        <w:tblBorders>
+          <w:top w:val="single" w:sz="4" w:space="0" w:color="auto"/>
+          <w:left w:val="single" w:sz="4" w:space="0" w:color="auto"/>
+          <w:bottom w:val="single" w:sz="4" w:space="0" w:color="auto"/>
+          <w:right w:val="single" w:sz="4" w:space="0" w:color="auto"/>
+          <w:insideH w:val="single" w:sz="4" w:space="0" w:color="auto"/>
+          <w:insideV w:val="single" w:sz="4" w:space="0" w:color="auto"/>
+        </w:tblBorders>
+        <w:tblLook w:val="00A0" w:firstRow="1" w:lastRow="0" w:firstColumn="1" w:lastColumn="0" w:noHBand="0" w:noVBand="0"/>
+      </w:tblPr>
+      <w:tblGrid>
+        <w:gridCol w:w="1555"/>
+        <w:gridCol w:w="6804"/>
+      </w:tblGrid>
+      <w:tr>
+        <w:tc>
+          <w:tcPr>
+            <w:tcW w:w="1555" w:type="dxa"/>
+          </w:tcPr>
+          <w:p>
+            <w:r>
+              <w:rPr>
+                <w:rFonts w:hint="eastAsia"/>
+              </w:rPr>
+              <w:t>用例名称</w:t>
+            </w:r>
+          </w:p>
+        </w:tc>
+        <w:tc>
+          <w:tcPr>
+            <w:tcW w:w="6804" w:type="dxa"/>
+          </w:tcPr>
+          <w:p>
+            <w:r>
+              <w:rPr>
+                <w:rFonts w:hint="eastAsia"/>
+              </w:rPr>
+              <w:t>社区居民查询</w:t>
+            </w:r>
+            <w:r>
+              <w:rPr>
+                <w:rFonts w:hint="eastAsia"/>
+              </w:rPr>
+              <w:t>订单</w:t>
+            </w:r>
+            <w:r>
+              <w:rPr>
+                <w:rFonts w:hint="eastAsia"/>
+              </w:rPr>
+              <w:t>详情</w:t>
+            </w:r>
+          </w:p>
+        </w:tc>
+      </w:tr>
+      <w:tr>
+        <w:tc>
+          <w:tcPr>
+            <w:tcW w:w="1555" w:type="dxa"/>
+          </w:tcPr>
+          <w:p>
+            <w:r>
+              <w:rPr>
+                <w:rFonts w:hint="eastAsia"/>
+              </w:rPr>
+              <w:t>用例编号</w:t>
+            </w:r>
+          </w:p>
+        </w:tc>
+        <w:tc>
+          <w:tcPr>
+            <w:tcW w:w="6804" w:type="dxa"/>
+          </w:tcPr>
+          <w:p>
+            <w:r>
+              <w:rPr>
+                <w:rFonts w:hint="eastAsia"/>
+              </w:rPr>
+              <w:t>（由测试组长统一编写）</w:t>
+            </w:r>
+          </w:p>
+        </w:tc>
+      </w:tr>
+      <w:tr>
+        <w:tc>
+          <w:tcPr>
+            <w:tcW w:w="1555" w:type="dxa"/>
+          </w:tcPr>
+          <w:p>
+            <w:r>
+              <w:rPr>
+                <w:rFonts w:hint="eastAsia"/>
+              </w:rPr>
+              <w:t>用例概述</w:t>
+            </w:r>
+          </w:p>
+        </w:tc>
+        <w:tc>
+          <w:tcPr>
+            <w:tcW w:w="6804" w:type="dxa"/>
+          </w:tcPr>
+          <w:p>
+            <w:r>
+              <w:rPr>
+                <w:rFonts w:hint="eastAsia"/>
+              </w:rPr>
+              <w:t>社区居民</w:t>
+            </w:r>
+            <w:r>
+              <w:rPr>
+                <w:rFonts w:hint="eastAsia"/>
+              </w:rPr>
+              <w:t>点击自定义菜单查询订单</w:t>
+            </w:r>
+            <w:r>
+              <w:rPr>
+                <w:rFonts w:hint="eastAsia"/>
+              </w:rPr>
+              <w:t>，选择订单类型，查看订单详情。</w:t>
+            </w:r>
+          </w:p>
+        </w:tc>
+      </w:tr>
+      <w:tr>
+        <w:tc>
+          <w:tcPr>
+            <w:tcW w:w="1555" w:type="dxa"/>
+          </w:tcPr>
+          <w:p>
+            <w:r>
+              <w:rPr>
+                <w:rFonts w:hint="eastAsia"/>
+              </w:rPr>
+              <w:t>主参与者</w:t>
+            </w:r>
+          </w:p>
+        </w:tc>
+        <w:tc>
+          <w:tcPr>
+            <w:tcW w:w="6804" w:type="dxa"/>
+          </w:tcPr>
+          <w:p>
+            <w:r>
+              <w:rPr>
+                <w:rFonts w:hint="eastAsia"/>
+              </w:rPr>
+              <w:t>社区居民</w:t>
+            </w:r>
+          </w:p>
+        </w:tc>
+      </w:tr>
+      <w:tr>
+        <w:tc>
+          <w:tcPr>
+            <w:tcW w:w="1555" w:type="dxa"/>
+          </w:tcPr>
+          <w:p>
+            <w:r>
+              <w:rPr>
+                <w:rFonts w:hint="eastAsia"/>
+              </w:rPr>
+              <w:t>次要参与者</w:t>
+            </w:r>
+          </w:p>
+        </w:tc>
+        <w:tc>
+          <w:tcPr>
+            <w:tcW w:w="6804" w:type="dxa"/>
+          </w:tcPr>
+          <w:p>
+            <w:r>
+              <w:rPr>
+                <w:rFonts w:hint="eastAsia"/>
+              </w:rPr>
+              <w:t>无</w:t>
+            </w:r>
+          </w:p>
+        </w:tc>
+      </w:tr>
+      <w:tr>
+        <w:tc>
+          <w:tcPr>
+            <w:tcW w:w="1555" w:type="dxa"/>
+          </w:tcPr>
+          <w:p>
+            <w:r>
+              <w:rPr>
+                <w:rFonts w:hint="eastAsia"/>
+              </w:rPr>
+              <w:t>用例场景</w:t>
+            </w:r>
+          </w:p>
+        </w:tc>
+        <w:tc>
+          <w:tcPr>
+            <w:tcW w:w="6804" w:type="dxa"/>
+          </w:tcPr>
+          <w:p>
+            <w:r>
+              <w:rPr>
+                <w:rFonts w:hint="eastAsia"/>
+              </w:rPr>
+              <w:t>公众号聊天窗口</w:t>
+            </w:r>
+            <w:r>
+              <w:rPr>
+                <w:rFonts w:hint="eastAsia"/>
+              </w:rPr>
+              <w:t>，</w:t>
+            </w:r>
+            <w:r>
+              <w:rPr>
+                <w:rFonts w:hint="eastAsia"/>
+              </w:rPr>
+              <w:t>订单列表，订单详情界面</w:t>
+            </w:r>
+          </w:p>
+        </w:tc>
+      </w:tr>
+      <w:tr>
+        <w:tc>
+          <w:tcPr>
+            <w:tcW w:w="1555" w:type="dxa"/>
+          </w:tcPr>
+          <w:p>
+            <w:r>
+              <w:rPr>
+                <w:rFonts w:hint="eastAsia"/>
+              </w:rPr>
+              <w:t>前置条件</w:t>
+            </w:r>
+          </w:p>
+        </w:tc>
+        <w:tc>
+          <w:tcPr>
+            <w:tcW w:w="6804" w:type="dxa"/>
+          </w:tcPr>
+          <w:p>
+            <w:r>
+              <w:rPr>
+                <w:rFonts w:hint="eastAsia"/>
+              </w:rPr>
+              <w:t>成功下单，选择相应订单</w:t>
+            </w:r>
+          </w:p>
+        </w:tc>
+      </w:tr>
+      <w:tr>
+        <w:tc>
+          <w:tcPr>
+            <w:tcW w:w="1555" w:type="dxa"/>
+          </w:tcPr>
+          <w:p>
+            <w:r>
+              <w:rPr>
+                <w:rFonts w:hint="eastAsia"/>
+              </w:rPr>
+              <w:t>后置条件</w:t>
+            </w:r>
+          </w:p>
+        </w:tc>
+        <w:tc>
+          <w:tcPr>
+            <w:tcW w:w="6804" w:type="dxa"/>
+          </w:tcPr>
+          <w:p/>
+        </w:tc>
+      </w:tr>
+      <w:tr>
+        <w:tc>
+          <w:tcPr>
+            <w:tcW w:w="1555" w:type="dxa"/>
+          </w:tcPr>
+          <w:p>
+            <w:r>
+              <w:rPr>
+                <w:rFonts w:hint="eastAsia"/>
+              </w:rPr>
+              <w:t>基本事件流</w:t>
+            </w:r>
+          </w:p>
+        </w:tc>
+        <w:tc>
+          <w:tcPr>
+            <w:tcW w:w="6804" w:type="dxa"/>
+          </w:tcPr>
+          <w:p>
+            <w:r>
+              <w:t>1.</w:t>
+            </w:r>
+            <w:r>
+              <w:rPr>
+                <w:rFonts w:hint="eastAsia"/>
+              </w:rPr>
+              <w:t>点击查询订单</w:t>
+            </w:r>
+          </w:p>
+          <w:p>
+            <w:r>
+              <w:t>2.</w:t>
+            </w:r>
+            <w:r>
+              <w:rPr>
+                <w:rFonts w:hint="eastAsia"/>
+              </w:rPr>
+              <w:t>选择订单列表中的某一条订单</w:t>
+            </w:r>
+          </w:p>
+          <w:p>
+            <w:r>
+              <w:rPr>
+                <w:rFonts w:hint="eastAsia"/>
+              </w:rPr>
+              <w:t>3.</w:t>
+            </w:r>
+            <w:r>
+              <w:rPr>
+                <w:rFonts w:hint="eastAsia"/>
+              </w:rPr>
+              <w:t>点击订单详情</w:t>
+            </w:r>
+            <w:r>
+              <w:t xml:space="preserve"> </w:t>
+            </w:r>
+          </w:p>
+        </w:tc>
+      </w:tr>
+      <w:tr>
+        <w:tc>
+          <w:tcPr>
+            <w:tcW w:w="1555" w:type="dxa"/>
+          </w:tcPr>
+          <w:p>
+            <w:r>
+              <w:rPr>
+                <w:rFonts w:hint="eastAsia"/>
+              </w:rPr>
+              <w:t>扩展事件流</w:t>
+            </w:r>
+          </w:p>
+        </w:tc>
+        <w:tc>
+          <w:tcPr>
+            <w:tcW w:w="6804" w:type="dxa"/>
+          </w:tcPr>
+          <w:p>
+            <w:r>
+              <w:rPr>
+                <w:rFonts w:hint="eastAsia"/>
+              </w:rPr>
+              <w:t>无</w:t>
+            </w:r>
+          </w:p>
+        </w:tc>
+      </w:tr>
+      <w:tr>
+        <w:tc>
+          <w:tcPr>
+            <w:tcW w:w="1555" w:type="dxa"/>
+          </w:tcPr>
+          <w:p>
+            <w:r>
+              <w:rPr>
+                <w:rFonts w:hint="eastAsia"/>
+              </w:rPr>
+              <w:t>子事件流</w:t>
+            </w:r>
+          </w:p>
+        </w:tc>
+        <w:tc>
+          <w:tcPr>
+            <w:tcW w:w="6804" w:type="dxa"/>
+          </w:tcPr>
+          <w:p>
+            <w:r>
+              <w:rPr>
+                <w:rFonts w:hint="eastAsia"/>
+              </w:rPr>
+              <w:t>无</w:t>
+            </w:r>
+          </w:p>
+        </w:tc>
+      </w:tr>
+      <w:tr>
+        <w:tc>
+          <w:tcPr>
+            <w:tcW w:w="1555" w:type="dxa"/>
+          </w:tcPr>
+          <w:p>
+            <w:r>
+              <w:rPr>
+                <w:rFonts w:hint="eastAsia"/>
+              </w:rPr>
+              <w:t>规则与约束</w:t>
+            </w:r>
+          </w:p>
+        </w:tc>
+        <w:tc>
+          <w:tcPr>
+            <w:tcW w:w="6804" w:type="dxa"/>
+          </w:tcPr>
+          <w:p>
+            <w:pPr>
+              <w:rPr>
+                <w:rFonts w:hint="eastAsia"/>
+              </w:rPr>
+            </w:pPr>
+            <w:r>
+              <w:rPr>
+                <w:rFonts w:hint="eastAsia"/>
+              </w:rPr>
+              <w:t>成功下单</w:t>
+            </w:r>
+          </w:p>
+        </w:tc>
+      </w:tr>
+      <w:tr>
+        <w:tc>
+          <w:tcPr>
+            <w:tcW w:w="1555" w:type="dxa"/>
+          </w:tcPr>
+          <w:p>
+            <w:r>
+              <w:rPr>
+                <w:rFonts w:hint="eastAsia"/>
+              </w:rPr>
+              <w:t>输入</w:t>
+            </w:r>
+          </w:p>
+        </w:tc>
+        <w:tc>
+          <w:tcPr>
+            <w:tcW w:w="6804" w:type="dxa"/>
+          </w:tcPr>
+          <w:p>
+            <w:r>
+              <w:rPr>
+                <w:rFonts w:hint="eastAsia"/>
+              </w:rPr>
+              <w:t>无</w:t>
+            </w:r>
+          </w:p>
+        </w:tc>
+      </w:tr>
+      <w:tr>
+        <w:tc>
+          <w:tcPr>
+            <w:tcW w:w="1555" w:type="dxa"/>
+          </w:tcPr>
+          <w:p>
+            <w:r>
+              <w:rPr>
+                <w:rFonts w:hint="eastAsia"/>
+              </w:rPr>
+              <w:t>输出</w:t>
+            </w:r>
+          </w:p>
+        </w:tc>
+        <w:tc>
+          <w:tcPr>
+            <w:tcW w:w="6804" w:type="dxa"/>
+          </w:tcPr>
+          <w:p>
+            <w:r>
+              <w:rPr>
+                <w:rFonts w:hint="eastAsia"/>
+              </w:rPr>
+              <w:t>订单详情</w:t>
+            </w:r>
+          </w:p>
+        </w:tc>
+      </w:tr>
+    </w:tbl>
+    <w:p>
+      <w:pPr>
+        <w:jc w:val="center"/>
+        <w:rPr>
+          <w:rFonts w:hint="eastAsia"/>
+        </w:rPr>
+      </w:pPr>
+      <w:r>
+        <w:rPr>
+          <w:rFonts w:hint="eastAsia"/>
+        </w:rPr>
+        <w:t>2.2</w:t>
+      </w:r>
+      <w:r>
+        <w:rPr>
+          <w:rFonts w:hint="eastAsia"/>
+        </w:rPr>
+        <w:t>.1</w:t>
+      </w:r>
+      <w:r>
+        <w:rPr>
+          <w:rFonts w:hint="eastAsia"/>
+        </w:rPr>
+        <w:t>查询</w:t>
+      </w:r>
+      <w:r>
+        <w:rPr>
+          <w:rFonts w:hint="eastAsia"/>
+        </w:rPr>
+        <w:t>废品价格</w:t>
+      </w:r>
+    </w:p>
+    <w:tbl>
+      <w:tblPr>
+        <w:tblW w:w="8359" w:type="dxa"/>
+        <w:tblBorders>
+          <w:top w:val="single" w:sz="4" w:space="0" w:color="auto"/>
+          <w:left w:val="single" w:sz="4" w:space="0" w:color="auto"/>
+          <w:bottom w:val="single" w:sz="4" w:space="0" w:color="auto"/>
+          <w:right w:val="single" w:sz="4" w:space="0" w:color="auto"/>
+          <w:insideH w:val="single" w:sz="4" w:space="0" w:color="auto"/>
+          <w:insideV w:val="single" w:sz="4" w:space="0" w:color="auto"/>
+        </w:tblBorders>
+        <w:tblLook w:val="00A0" w:firstRow="1" w:lastRow="0" w:firstColumn="1" w:lastColumn="0" w:noHBand="0" w:noVBand="0"/>
+      </w:tblPr>
+      <w:tblGrid>
+        <w:gridCol w:w="1555"/>
+        <w:gridCol w:w="6804"/>
+      </w:tblGrid>
+      <w:tr>
+        <w:tc>
+          <w:tcPr>
+            <w:tcW w:w="1555" w:type="dxa"/>
+          </w:tcPr>
+          <w:p>
+            <w:r>
+              <w:rPr>
+                <w:rFonts w:hint="eastAsia"/>
+              </w:rPr>
+              <w:t>用例名称</w:t>
+            </w:r>
+          </w:p>
+        </w:tc>
+        <w:tc>
+          <w:tcPr>
+            <w:tcW w:w="6804" w:type="dxa"/>
+          </w:tcPr>
+          <w:p>
+            <w:r>
+              <w:rPr>
+                <w:rFonts w:hint="eastAsia"/>
+              </w:rPr>
+              <w:t>社区居民</w:t>
+            </w:r>
+            <w:r>
+              <w:rPr>
+                <w:rFonts w:hint="eastAsia"/>
+              </w:rPr>
+              <w:t>查询废品价格</w:t>
+            </w:r>
+          </w:p>
+        </w:tc>
+      </w:tr>
+      <w:tr>
+        <w:tc>
+          <w:tcPr>
+            <w:tcW w:w="1555" w:type="dxa"/>
+          </w:tcPr>
+          <w:p>
+            <w:r>
+              <w:rPr>
+                <w:rFonts w:hint="eastAsia"/>
+              </w:rPr>
+              <w:t>用例编号</w:t>
+            </w:r>
+          </w:p>
+        </w:tc>
+        <w:tc>
+          <w:tcPr>
+            <w:tcW w:w="6804" w:type="dxa"/>
+          </w:tcPr>
+          <w:p>
+            <w:r>
+              <w:rPr>
+                <w:rFonts w:hint="eastAsia"/>
+              </w:rPr>
+              <w:t>（由测试组长统一编写）</w:t>
+            </w:r>
+          </w:p>
+        </w:tc>
+      </w:tr>
+      <w:tr>
+        <w:tc>
+          <w:tcPr>
+            <w:tcW w:w="1555" w:type="dxa"/>
+          </w:tcPr>
+          <w:p>
+            <w:r>
+              <w:rPr>
+                <w:rFonts w:hint="eastAsia"/>
+              </w:rPr>
+              <w:t>用例概述</w:t>
+            </w:r>
+          </w:p>
+        </w:tc>
+        <w:tc>
+          <w:tcPr>
+            <w:tcW w:w="6804" w:type="dxa"/>
+          </w:tcPr>
+          <w:p>
+            <w:r>
+              <w:rPr>
+                <w:rFonts w:hint="eastAsia"/>
+              </w:rPr>
+              <w:t>社区居民点击自定义菜单</w:t>
+            </w:r>
+            <w:r>
+              <w:rPr>
+                <w:rFonts w:hint="eastAsia"/>
+              </w:rPr>
+              <w:t>废品价格</w:t>
+            </w:r>
+          </w:p>
+        </w:tc>
+      </w:tr>
+      <w:tr>
+        <w:tc>
+          <w:tcPr>
+            <w:tcW w:w="1555" w:type="dxa"/>
+          </w:tcPr>
+          <w:p>
+            <w:r>
+              <w:rPr>
+                <w:rFonts w:hint="eastAsia"/>
+              </w:rPr>
+              <w:t>主参与者</w:t>
+            </w:r>
+          </w:p>
+        </w:tc>
+        <w:tc>
+          <w:tcPr>
+            <w:tcW w:w="6804" w:type="dxa"/>
+          </w:tcPr>
+          <w:p>
+            <w:r>
+              <w:rPr>
+                <w:rFonts w:hint="eastAsia"/>
+              </w:rPr>
+              <w:t>社区居民</w:t>
+            </w:r>
+          </w:p>
+        </w:tc>
+      </w:tr>
+      <w:tr>
+        <w:tc>
+          <w:tcPr>
+            <w:tcW w:w="1555" w:type="dxa"/>
+          </w:tcPr>
+          <w:p>
+            <w:r>
+              <w:rPr>
+                <w:rFonts w:hint="eastAsia"/>
+              </w:rPr>
+              <w:t>次要参与者</w:t>
+            </w:r>
+          </w:p>
+        </w:tc>
+        <w:tc>
+          <w:tcPr>
+            <w:tcW w:w="6804" w:type="dxa"/>
+          </w:tcPr>
+          <w:p>
+            <w:r>
+              <w:rPr>
+                <w:rFonts w:hint="eastAsia"/>
+              </w:rPr>
+              <w:t>无</w:t>
+            </w:r>
+          </w:p>
+        </w:tc>
+      </w:tr>
+      <w:tr>
+        <w:tc>
+          <w:tcPr>
+            <w:tcW w:w="1555" w:type="dxa"/>
+          </w:tcPr>
+          <w:p>
+            <w:r>
+              <w:rPr>
+                <w:rFonts w:hint="eastAsia"/>
+              </w:rPr>
+              <w:t>用例场景</w:t>
+            </w:r>
+          </w:p>
+        </w:tc>
+        <w:tc>
+          <w:tcPr>
+            <w:tcW w:w="6804" w:type="dxa"/>
+          </w:tcPr>
+          <w:p>
+            <w:r>
+              <w:rPr>
+                <w:rFonts w:hint="eastAsia"/>
+              </w:rPr>
+              <w:t>公众号聊天窗口</w:t>
+            </w:r>
+            <w:r>
+              <w:t xml:space="preserve"> </w:t>
+            </w:r>
+          </w:p>
+        </w:tc>
+      </w:tr>
+      <w:tr>
+        <w:tc>
+          <w:tcPr>
+            <w:tcW w:w="1555" w:type="dxa"/>
+          </w:tcPr>
+          <w:p>
+            <w:r>
+              <w:rPr>
+                <w:rFonts w:hint="eastAsia"/>
+              </w:rPr>
+              <w:t>前置条件</w:t>
+            </w:r>
+          </w:p>
+        </w:tc>
+        <w:tc>
+          <w:tcPr>
+            <w:tcW w:w="6804" w:type="dxa"/>
+          </w:tcPr>
+          <w:p>
+            <w:pPr>
+              <w:rPr>
+                <w:rFonts w:hint="eastAsia"/>
+              </w:rPr>
+            </w:pPr>
+            <w:r>
+              <w:rPr>
+                <w:rFonts w:hint="eastAsia"/>
+              </w:rPr>
+              <w:t>关注公众号</w:t>
+            </w:r>
+          </w:p>
+        </w:tc>
+      </w:tr>
+      <w:tr>
+        <w:tc>
+          <w:tcPr>
+            <w:tcW w:w="1555" w:type="dxa"/>
+          </w:tcPr>
+          <w:p>
+            <w:r>
+              <w:rPr>
+                <w:rFonts w:hint="eastAsia"/>
+              </w:rPr>
+              <w:t>后置条件</w:t>
+            </w:r>
+          </w:p>
+        </w:tc>
+        <w:tc>
+          <w:tcPr>
+            <w:tcW w:w="6804" w:type="dxa"/>
+          </w:tcPr>
+          <w:p>
+            <w:r>
+              <w:rPr>
+                <w:rFonts w:hint="eastAsia"/>
+              </w:rPr>
+              <w:t>无</w:t>
+            </w:r>
+          </w:p>
+        </w:tc>
+      </w:tr>
+      <w:tr>
+        <w:tc>
+          <w:tcPr>
+            <w:tcW w:w="1555" w:type="dxa"/>
+          </w:tcPr>
+          <w:p>
+            <w:r>
+              <w:rPr>
+                <w:rFonts w:hint="eastAsia"/>
+              </w:rPr>
+              <w:t>基本事件流</w:t>
+            </w:r>
+          </w:p>
+        </w:tc>
+        <w:tc>
+          <w:tcPr>
+            <w:tcW w:w="6804" w:type="dxa"/>
+          </w:tcPr>
+          <w:p>
+            <w:r>
+              <w:t>1.</w:t>
+            </w:r>
+            <w:r>
+              <w:rPr>
+                <w:rFonts w:hint="eastAsia"/>
+              </w:rPr>
+              <w:t>点击</w:t>
+            </w:r>
+            <w:r>
+              <w:rPr>
+                <w:rFonts w:hint="eastAsia"/>
+              </w:rPr>
+              <w:t>查询废品价格</w:t>
+            </w:r>
+          </w:p>
+        </w:tc>
+      </w:tr>
+      <w:tr>
+        <w:tc>
+          <w:tcPr>
+            <w:tcW w:w="1555" w:type="dxa"/>
+          </w:tcPr>
+          <w:p>
+            <w:r>
+              <w:rPr>
+                <w:rFonts w:hint="eastAsia"/>
+              </w:rPr>
+              <w:t>扩展事件流</w:t>
+            </w:r>
+          </w:p>
+        </w:tc>
+        <w:tc>
+          <w:tcPr>
+            <w:tcW w:w="6804" w:type="dxa"/>
+          </w:tcPr>
+          <w:p>
+            <w:r>
+              <w:rPr>
+                <w:rFonts w:hint="eastAsia"/>
+              </w:rPr>
+              <w:t>无</w:t>
+            </w:r>
+          </w:p>
+        </w:tc>
+      </w:tr>
+      <w:tr>
+        <w:tc>
+          <w:tcPr>
+            <w:tcW w:w="1555" w:type="dxa"/>
+          </w:tcPr>
+          <w:p>
+            <w:r>
+              <w:rPr>
+                <w:rFonts w:hint="eastAsia"/>
+              </w:rPr>
+              <w:t>子事件流</w:t>
+            </w:r>
+          </w:p>
+        </w:tc>
+        <w:tc>
+          <w:tcPr>
+            <w:tcW w:w="6804" w:type="dxa"/>
+          </w:tcPr>
+          <w:p>
+            <w:r>
+              <w:rPr>
+                <w:rFonts w:hint="eastAsia"/>
+              </w:rPr>
+              <w:t>无</w:t>
+            </w:r>
+          </w:p>
+        </w:tc>
+      </w:tr>
+      <w:tr>
+        <w:tc>
+          <w:tcPr>
+            <w:tcW w:w="1555" w:type="dxa"/>
+          </w:tcPr>
+          <w:p>
+            <w:r>
+              <w:rPr>
+                <w:rFonts w:hint="eastAsia"/>
+              </w:rPr>
+              <w:t>规则与约束</w:t>
+            </w:r>
+          </w:p>
+        </w:tc>
+        <w:tc>
+          <w:tcPr>
+            <w:tcW w:w="6804" w:type="dxa"/>
+          </w:tcPr>
+          <w:p>
+            <w:pPr>
+              <w:rPr>
+                <w:rFonts w:hint="eastAsia"/>
+              </w:rPr>
+            </w:pPr>
+            <w:r>
+              <w:rPr>
+                <w:rFonts w:hint="eastAsia"/>
+              </w:rPr>
+              <w:t>关注公众号</w:t>
+            </w:r>
+          </w:p>
+        </w:tc>
+      </w:tr>
+      <w:tr>
+        <w:tc>
+          <w:tcPr>
+            <w:tcW w:w="1555" w:type="dxa"/>
+          </w:tcPr>
+          <w:p>
+            <w:r>
+              <w:rPr>
+                <w:rFonts w:hint="eastAsia"/>
+              </w:rPr>
+              <w:t>输入</w:t>
+            </w:r>
+          </w:p>
+        </w:tc>
+        <w:tc>
+          <w:tcPr>
+            <w:tcW w:w="6804" w:type="dxa"/>
+          </w:tcPr>
+          <w:p>
+            <w:r>
+              <w:rPr>
+                <w:rFonts w:hint="eastAsia"/>
+              </w:rPr>
+              <w:t>无</w:t>
+            </w:r>
+          </w:p>
+        </w:tc>
+      </w:tr>
+      <w:tr>
+        <w:tc>
+          <w:tcPr>
+            <w:tcW w:w="1555" w:type="dxa"/>
+          </w:tcPr>
+          <w:p>
+            <w:r>
+              <w:rPr>
+                <w:rFonts w:hint="eastAsia"/>
+              </w:rPr>
+              <w:t>输出</w:t>
+            </w:r>
+          </w:p>
+        </w:tc>
+        <w:tc>
+          <w:tcPr>
+            <w:tcW w:w="6804" w:type="dxa"/>
+          </w:tcPr>
+          <w:p>
+            <w:pPr>
+              <w:rPr>
+                <w:rFonts w:hint="eastAsia"/>
+              </w:rPr>
+            </w:pPr>
+            <w:r>
+              <w:rPr>
+                <w:rFonts w:hint="eastAsia"/>
+              </w:rPr>
+              <w:t>废品种类及废品价格</w:t>
+            </w:r>
+          </w:p>
+        </w:tc>
+      </w:tr>
+    </w:tbl>
+    <w:p>
+      <w:pPr>
+        <w:jc w:val="center"/>
+        <w:rPr>
+          <w:rFonts w:hint="eastAsia"/>
+        </w:rPr>
+      </w:pPr>
+      <w:r>
+        <w:rPr>
+          <w:rFonts w:hint="eastAsia"/>
+        </w:rPr>
+        <w:t>2.2</w:t>
+      </w:r>
+      <w:r>
+        <w:rPr>
+          <w:rFonts w:hint="eastAsia"/>
+        </w:rPr>
+        <w:t>.2</w:t>
+      </w:r>
+      <w:r>
+        <w:rPr>
+          <w:rFonts w:hint="eastAsia"/>
+        </w:rPr>
+        <w:t>查询</w:t>
+      </w:r>
+      <w:r>
+        <w:rPr>
+          <w:rFonts w:hint="eastAsia"/>
+        </w:rPr>
+        <w:t>操作步骤</w:t>
+      </w:r>
+    </w:p>
+    <w:tbl>
+      <w:tblPr>
+        <w:tblW w:w="8359" w:type="dxa"/>
+        <w:tblBorders>
+          <w:top w:val="single" w:sz="4" w:space="0" w:color="auto"/>
+          <w:left w:val="single" w:sz="4" w:space="0" w:color="auto"/>
+          <w:bottom w:val="single" w:sz="4" w:space="0" w:color="auto"/>
+          <w:right w:val="single" w:sz="4" w:space="0" w:color="auto"/>
+          <w:insideH w:val="single" w:sz="4" w:space="0" w:color="auto"/>
+          <w:insideV w:val="single" w:sz="4" w:space="0" w:color="auto"/>
+        </w:tblBorders>
+        <w:tblLook w:val="00A0" w:firstRow="1" w:lastRow="0" w:firstColumn="1" w:lastColumn="0" w:noHBand="0" w:noVBand="0"/>
+      </w:tblPr>
+      <w:tblGrid>
+        <w:gridCol w:w="1555"/>
+        <w:gridCol w:w="6804"/>
+      </w:tblGrid>
+      <w:tr>
+        <w:tc>
+          <w:tcPr>
+            <w:tcW w:w="1555" w:type="dxa"/>
+          </w:tcPr>
+          <w:p>
+            <w:r>
+              <w:rPr>
+                <w:rFonts w:hint="eastAsia"/>
+              </w:rPr>
+              <w:t>用例名称</w:t>
+            </w:r>
+          </w:p>
+        </w:tc>
+        <w:tc>
+          <w:tcPr>
+            <w:tcW w:w="6804" w:type="dxa"/>
+          </w:tcPr>
+          <w:p>
+            <w:r>
+              <w:rPr>
+                <w:rFonts w:hint="eastAsia"/>
+              </w:rPr>
+              <w:t>社区居民查询</w:t>
+            </w:r>
+            <w:r>
+              <w:rPr>
+                <w:rFonts w:hint="eastAsia"/>
+              </w:rPr>
+              <w:t>操作步骤</w:t>
+            </w:r>
+          </w:p>
+        </w:tc>
+      </w:tr>
+      <w:tr>
+        <w:tc>
+          <w:tcPr>
+            <w:tcW w:w="1555" w:type="dxa"/>
+          </w:tcPr>
+          <w:p>
+            <w:r>
+              <w:rPr>
+                <w:rFonts w:hint="eastAsia"/>
+              </w:rPr>
+              <w:t>用例编号</w:t>
+            </w:r>
+          </w:p>
+        </w:tc>
+        <w:tc>
+          <w:tcPr>
+            <w:tcW w:w="6804" w:type="dxa"/>
+          </w:tcPr>
+          <w:p>
+            <w:r>
+              <w:rPr>
+                <w:rFonts w:hint="eastAsia"/>
+              </w:rPr>
+              <w:t>（由测试组长统一编写）</w:t>
+            </w:r>
+          </w:p>
+        </w:tc>
+      </w:tr>
+      <w:tr>
+        <w:tc>
+          <w:tcPr>
+            <w:tcW w:w="1555" w:type="dxa"/>
+          </w:tcPr>
+          <w:p>
+            <w:r>
+              <w:rPr>
+                <w:rFonts w:hint="eastAsia"/>
+              </w:rPr>
+              <w:lastRenderedPageBreak/>
+              <w:t>用例概述</w:t>
+            </w:r>
+          </w:p>
+        </w:tc>
+        <w:tc>
+          <w:tcPr>
+            <w:tcW w:w="6804" w:type="dxa"/>
+          </w:tcPr>
+          <w:p>
+            <w:r>
+              <w:rPr>
+                <w:rFonts w:hint="eastAsia"/>
+              </w:rPr>
+              <w:t>社区居民点击自定义菜单操作步骤</w:t>
+            </w:r>
+          </w:p>
+        </w:tc>
+      </w:tr>
+      <w:tr>
+        <w:tc>
+          <w:tcPr>
+            <w:tcW w:w="1555" w:type="dxa"/>
+          </w:tcPr>
+          <w:p>
+            <w:r>
+              <w:rPr>
+                <w:rFonts w:hint="eastAsia"/>
+              </w:rPr>
+              <w:t>主参与者</w:t>
+            </w:r>
+          </w:p>
+        </w:tc>
+        <w:tc>
+          <w:tcPr>
+            <w:tcW w:w="6804" w:type="dxa"/>
+          </w:tcPr>
+          <w:p>
+            <w:r>
+              <w:rPr>
+                <w:rFonts w:hint="eastAsia"/>
+              </w:rPr>
+              <w:t>社区居民</w:t>
+            </w:r>
+          </w:p>
+        </w:tc>
+      </w:tr>
+      <w:tr>
+        <w:tc>
+          <w:tcPr>
+            <w:tcW w:w="1555" w:type="dxa"/>
+          </w:tcPr>
+          <w:p>
+            <w:r>
+              <w:rPr>
+                <w:rFonts w:hint="eastAsia"/>
+              </w:rPr>
+              <w:t>次要参与者</w:t>
+            </w:r>
+          </w:p>
+        </w:tc>
+        <w:tc>
+          <w:tcPr>
+            <w:tcW w:w="6804" w:type="dxa"/>
+          </w:tcPr>
+          <w:p>
+            <w:r>
+              <w:rPr>
+                <w:rFonts w:hint="eastAsia"/>
+              </w:rPr>
+              <w:t>无</w:t>
+            </w:r>
+          </w:p>
+        </w:tc>
+      </w:tr>
+      <w:tr>
+        <w:tc>
+          <w:tcPr>
+            <w:tcW w:w="1555" w:type="dxa"/>
+          </w:tcPr>
+          <w:p>
+            <w:r>
+              <w:rPr>
+                <w:rFonts w:hint="eastAsia"/>
+              </w:rPr>
+              <w:t>用例场景</w:t>
+            </w:r>
+          </w:p>
+        </w:tc>
+        <w:tc>
+          <w:tcPr>
+            <w:tcW w:w="6804" w:type="dxa"/>
+          </w:tcPr>
+          <w:p>
+            <w:r>
+              <w:rPr>
+                <w:rFonts w:hint="eastAsia"/>
+              </w:rPr>
+              <w:t>公众号聊天窗口</w:t>
+            </w:r>
+            <w:r>
+              <w:t xml:space="preserve"> </w:t>
+            </w:r>
+          </w:p>
+        </w:tc>
+      </w:tr>
+      <w:tr>
+        <w:tc>
+          <w:tcPr>
+            <w:tcW w:w="1555" w:type="dxa"/>
+          </w:tcPr>
+          <w:p>
+            <w:r>
+              <w:rPr>
+                <w:rFonts w:hint="eastAsia"/>
+              </w:rPr>
+              <w:t>前置条件</w:t>
+            </w:r>
+          </w:p>
+        </w:tc>
+        <w:tc>
+          <w:tcPr>
+            <w:tcW w:w="6804" w:type="dxa"/>
+          </w:tcPr>
+          <w:p>
+            <w:pPr>
+              <w:rPr>
+                <w:rFonts w:hint="eastAsia"/>
+              </w:rPr>
+            </w:pPr>
+            <w:r>
+              <w:rPr>
+                <w:rFonts w:hint="eastAsia"/>
+              </w:rPr>
+              <w:t>关注公众号</w:t>
+            </w:r>
+          </w:p>
+        </w:tc>
+      </w:tr>
+      <w:tr>
+        <w:tc>
+          <w:tcPr>
+            <w:tcW w:w="1555" w:type="dxa"/>
+          </w:tcPr>
+          <w:p>
+            <w:r>
+              <w:rPr>
+                <w:rFonts w:hint="eastAsia"/>
+              </w:rPr>
+              <w:t>后置条件</w:t>
+            </w:r>
+          </w:p>
+        </w:tc>
+        <w:tc>
+          <w:tcPr>
+            <w:tcW w:w="6804" w:type="dxa"/>
+          </w:tcPr>
+          <w:p>
+            <w:r>
+              <w:rPr>
+                <w:rFonts w:hint="eastAsia"/>
+              </w:rPr>
+              <w:t>无</w:t>
+            </w:r>
+          </w:p>
+        </w:tc>
+      </w:tr>
+      <w:tr>
+        <w:tc>
+          <w:tcPr>
+            <w:tcW w:w="1555" w:type="dxa"/>
+          </w:tcPr>
+          <w:p>
+            <w:r>
+              <w:rPr>
+                <w:rFonts w:hint="eastAsia"/>
+              </w:rPr>
+              <w:t>基本事件流</w:t>
+            </w:r>
+          </w:p>
+        </w:tc>
+        <w:tc>
+          <w:tcPr>
+            <w:tcW w:w="6804" w:type="dxa"/>
+          </w:tcPr>
+          <w:p>
+            <w:r>
+              <w:t>1.</w:t>
+            </w:r>
+            <w:r>
+              <w:rPr>
+                <w:rFonts w:hint="eastAsia"/>
+              </w:rPr>
+              <w:t>点击</w:t>
+            </w:r>
+            <w:r>
+              <w:rPr>
+                <w:rFonts w:hint="eastAsia"/>
+              </w:rPr>
+              <w:t>查看操作步骤</w:t>
+            </w:r>
+          </w:p>
+        </w:tc>
+      </w:tr>
+      <w:tr>
+        <w:tc>
+          <w:tcPr>
+            <w:tcW w:w="1555" w:type="dxa"/>
+          </w:tcPr>
+          <w:p>
+            <w:r>
+              <w:rPr>
+                <w:rFonts w:hint="eastAsia"/>
+              </w:rPr>
+              <w:t>扩展事件流</w:t>
+            </w:r>
+          </w:p>
+        </w:tc>
+        <w:tc>
+          <w:tcPr>
+            <w:tcW w:w="6804" w:type="dxa"/>
+          </w:tcPr>
+          <w:p>
+            <w:r>
+              <w:rPr>
+                <w:rFonts w:hint="eastAsia"/>
+              </w:rPr>
+              <w:t>无</w:t>
+            </w:r>
+          </w:p>
+        </w:tc>
+      </w:tr>
+      <w:tr>
+        <w:tc>
+          <w:tcPr>
+            <w:tcW w:w="1555" w:type="dxa"/>
+          </w:tcPr>
+          <w:p>
+            <w:r>
+              <w:rPr>
+                <w:rFonts w:hint="eastAsia"/>
+              </w:rPr>
+              <w:t>子事件流</w:t>
+            </w:r>
+          </w:p>
+        </w:tc>
+        <w:tc>
+          <w:tcPr>
+            <w:tcW w:w="6804" w:type="dxa"/>
+          </w:tcPr>
+          <w:p>
+            <w:r>
+              <w:rPr>
+                <w:rFonts w:hint="eastAsia"/>
+              </w:rPr>
+              <w:t>无</w:t>
+            </w:r>
+          </w:p>
+        </w:tc>
+      </w:tr>
+      <w:tr>
+        <w:tc>
+          <w:tcPr>
+            <w:tcW w:w="1555" w:type="dxa"/>
+          </w:tcPr>
+          <w:p>
+            <w:r>
+              <w:rPr>
+                <w:rFonts w:hint="eastAsia"/>
+              </w:rPr>
+              <w:t>规则与约束</w:t>
+            </w:r>
+          </w:p>
+        </w:tc>
+        <w:tc>
+          <w:tcPr>
+            <w:tcW w:w="6804" w:type="dxa"/>
+          </w:tcPr>
+          <w:p>
+            <w:pPr>
+              <w:rPr>
+                <w:rFonts w:hint="eastAsia"/>
+              </w:rPr>
+            </w:pPr>
+            <w:r>
+              <w:rPr>
+                <w:rFonts w:hint="eastAsia"/>
+              </w:rPr>
+              <w:t>关注公众号</w:t>
+            </w:r>
+          </w:p>
+        </w:tc>
+      </w:tr>
+      <w:tr>
+        <w:tc>
+          <w:tcPr>
+            <w:tcW w:w="1555" w:type="dxa"/>
+          </w:tcPr>
+          <w:p>
+            <w:r>
+              <w:rPr>
+                <w:rFonts w:hint="eastAsia"/>
+              </w:rPr>
+              <w:t>输入</w:t>
+            </w:r>
+          </w:p>
+        </w:tc>
+        <w:tc>
+          <w:tcPr>
+            <w:tcW w:w="6804" w:type="dxa"/>
+          </w:tcPr>
+          <w:p>
+            <w:r>
+              <w:rPr>
+                <w:rFonts w:hint="eastAsia"/>
+              </w:rPr>
+              <w:t>无</w:t>
+            </w:r>
+          </w:p>
+        </w:tc>
+      </w:tr>
+      <w:tr>
+        <w:tc>
+          <w:tcPr>
+            <w:tcW w:w="1555" w:type="dxa"/>
+          </w:tcPr>
+          <w:p>
+            <w:r>
+              <w:rPr>
+                <w:rFonts w:hint="eastAsia"/>
+              </w:rPr>
+              <w:t>输出</w:t>
+            </w:r>
+          </w:p>
+        </w:tc>
+        <w:tc>
+          <w:tcPr>
+            <w:tcW w:w="6804" w:type="dxa"/>
+          </w:tcPr>
+          <w:p>
+            <w:pPr>
+              <w:rPr>
+                <w:rFonts w:hint="eastAsia"/>
+              </w:rPr>
+            </w:pPr>
+            <w:r>
+              <w:rPr>
+                <w:rFonts w:hint="eastAsia"/>
+              </w:rPr>
+              <w:t>操作步骤图文</w:t>
+            </w:r>
+          </w:p>
+        </w:tc>
+      </w:tr>
+    </w:tbl>
+    <w:p>
+      <w:pPr>
+        <w:jc w:val="center"/>
+        <w:rPr>
+          <w:rFonts w:hint="eastAsia"/>
+        </w:rPr>
+      </w:pPr>
+      <w:r>
+        <w:rPr>
+          <w:rFonts w:hint="eastAsia"/>
+        </w:rPr>
+        <w:t>2.</w:t>
+      </w:r>
+      <w:r>
+        <w:rPr>
+          <w:rFonts w:hint="eastAsia"/>
+        </w:rPr>
+        <w:t>3查看常见问题</w:t>
+      </w:r>
+    </w:p>
+    <w:tbl>
+      <w:tblPr>
+        <w:tblW w:w="8359" w:type="dxa"/>
+        <w:tblBorders>
+          <w:top w:val="single" w:sz="4" w:space="0" w:color="auto"/>
+          <w:left w:val="single" w:sz="4" w:space="0" w:color="auto"/>
+          <w:bottom w:val="single" w:sz="4" w:space="0" w:color="auto"/>
+          <w:right w:val="single" w:sz="4" w:space="0" w:color="auto"/>
+          <w:insideH w:val="single" w:sz="4" w:space="0" w:color="auto"/>
+          <w:insideV w:val="single" w:sz="4" w:space="0" w:color="auto"/>
+        </w:tblBorders>
+        <w:tblLook w:val="00A0" w:firstRow="1" w:lastRow="0" w:firstColumn="1" w:lastColumn="0" w:noHBand="0" w:noVBand="0"/>
+      </w:tblPr>
+      <w:tblGrid>
+        <w:gridCol w:w="1555"/>
+        <w:gridCol w:w="6804"/>
+      </w:tblGrid>
+      <w:tr>
+        <w:tc>
+          <w:tcPr>
+            <w:tcW w:w="1555" w:type="dxa"/>
+          </w:tcPr>
+          <w:p>
+            <w:r>
+              <w:rPr>
+                <w:rFonts w:hint="eastAsia"/>
+              </w:rPr>
+              <w:t>用例名称</w:t>
+            </w:r>
+          </w:p>
+        </w:tc>
+        <w:tc>
+          <w:tcPr>
+            <w:tcW w:w="6804" w:type="dxa"/>
+          </w:tcPr>
+          <w:p>
+            <w:r>
+              <w:rPr>
+                <w:rFonts w:hint="eastAsia"/>
+              </w:rPr>
+              <w:t>社区居民</w:t>
+            </w:r>
+            <w:r>
+              <w:rPr>
+                <w:rFonts w:hint="eastAsia"/>
+              </w:rPr>
+              <w:t>寻求帮助</w:t>
+            </w:r>
+          </w:p>
+        </w:tc>
+      </w:tr>
+      <w:tr>
+        <w:tc>
+          <w:tcPr>
+            <w:tcW w:w="1555" w:type="dxa"/>
+          </w:tcPr>
+          <w:p>
+            <w:r>
+              <w:rPr>
+                <w:rFonts w:hint="eastAsia"/>
+              </w:rPr>
+              <w:t>用例编号</w:t>
+            </w:r>
+          </w:p>
+        </w:tc>
+        <w:tc>
+          <w:tcPr>
+            <w:tcW w:w="6804" w:type="dxa"/>
+          </w:tcPr>
+          <w:p>
+            <w:r>
+              <w:rPr>
+                <w:rFonts w:hint="eastAsia"/>
+              </w:rPr>
+              <w:t>（由测试组长统一编写）</w:t>
+            </w:r>
+          </w:p>
+        </w:tc>
+      </w:tr>
+      <w:tr>
+        <w:tc>
+          <w:tcPr>
+            <w:tcW w:w="1555" w:type="dxa"/>
+          </w:tcPr>
+          <w:p>
+            <w:r>
+              <w:rPr>
+                <w:rFonts w:hint="eastAsia"/>
+              </w:rPr>
+              <w:t>用例概述</w:t>
+            </w:r>
+          </w:p>
+        </w:tc>
+        <w:tc>
+          <w:tcPr>
+            <w:tcW w:w="6804" w:type="dxa"/>
+          </w:tcPr>
+          <w:p>
+            <w:r>
+              <w:rPr>
+                <w:rFonts w:hint="eastAsia"/>
+              </w:rPr>
+              <w:t>社区居民点击自定义菜单</w:t>
+            </w:r>
+            <w:r>
+              <w:rPr>
+                <w:rFonts w:hint="eastAsia"/>
+              </w:rPr>
+              <w:t>查看常见问题</w:t>
+            </w:r>
+          </w:p>
+        </w:tc>
+      </w:tr>
+      <w:tr>
+        <w:tc>
+          <w:tcPr>
+            <w:tcW w:w="1555" w:type="dxa"/>
+          </w:tcPr>
+          <w:p>
+            <w:r>
+              <w:rPr>
+                <w:rFonts w:hint="eastAsia"/>
+              </w:rPr>
+              <w:t>主参与者</w:t>
+            </w:r>
+          </w:p>
+        </w:tc>
+        <w:tc>
+          <w:tcPr>
+            <w:tcW w:w="6804" w:type="dxa"/>
+          </w:tcPr>
+          <w:p>
+            <w:r>
+              <w:rPr>
+                <w:rFonts w:hint="eastAsia"/>
+              </w:rPr>
+              <w:t>社区居民</w:t>
+            </w:r>
+          </w:p>
+        </w:tc>
+      </w:tr>
+      <w:tr>
+        <w:tc>
+          <w:tcPr>
+            <w:tcW w:w="1555" w:type="dxa"/>
+          </w:tcPr>
+          <w:p>
+            <w:r>
+              <w:rPr>
+                <w:rFonts w:hint="eastAsia"/>
+              </w:rPr>
+              <w:t>次要参与者</w:t>
+            </w:r>
+          </w:p>
+        </w:tc>
+        <w:tc>
+          <w:tcPr>
+            <w:tcW w:w="6804" w:type="dxa"/>
+          </w:tcPr>
+          <w:p>
+            <w:r>
+              <w:rPr>
+                <w:rFonts w:hint="eastAsia"/>
+              </w:rPr>
+              <w:t>无</w:t>
+            </w:r>
+          </w:p>
+        </w:tc>
+      </w:tr>
+      <w:tr>
+        <w:tc>
+          <w:tcPr>
+            <w:tcW w:w="1555" w:type="dxa"/>
+          </w:tcPr>
+          <w:p>
+            <w:r>
+              <w:rPr>
+                <w:rFonts w:hint="eastAsia"/>
+              </w:rPr>
+              <w:t>用例场景</w:t>
+            </w:r>
+          </w:p>
+        </w:tc>
+        <w:tc>
+          <w:tcPr>
+            <w:tcW w:w="6804" w:type="dxa"/>
+          </w:tcPr>
+          <w:p>
+            <w:r>
+              <w:rPr>
+                <w:rFonts w:hint="eastAsia"/>
+              </w:rPr>
+              <w:t>公众号聊天窗口</w:t>
+            </w:r>
+            <w:r>
+              <w:t xml:space="preserve"> </w:t>
+            </w:r>
+          </w:p>
+        </w:tc>
+      </w:tr>
+      <w:tr>
+        <w:tc>
+          <w:tcPr>
+            <w:tcW w:w="1555" w:type="dxa"/>
+          </w:tcPr>
+          <w:p>
+            <w:r>
+              <w:rPr>
+                <w:rFonts w:hint="eastAsia"/>
+              </w:rPr>
+              <w:t>前置条件</w:t>
+            </w:r>
+          </w:p>
+        </w:tc>
+        <w:tc>
+          <w:tcPr>
+            <w:tcW w:w="6804" w:type="dxa"/>
+          </w:tcPr>
+          <w:p>
+            <w:pPr>
+              <w:rPr>
+                <w:rFonts w:hint="eastAsia"/>
+              </w:rPr>
+            </w:pPr>
+            <w:r>
+              <w:rPr>
+                <w:rFonts w:hint="eastAsia"/>
+              </w:rPr>
+              <w:t>关注公众号</w:t>
+            </w:r>
+          </w:p>
+        </w:tc>
+      </w:tr>
+      <w:tr>
+        <w:tc>
+          <w:tcPr>
+            <w:tcW w:w="1555" w:type="dxa"/>
+          </w:tcPr>
+          <w:p>
+            <w:r>
+              <w:rPr>
+                <w:rFonts w:hint="eastAsia"/>
+              </w:rPr>
+              <w:t>后置条件</w:t>
+            </w:r>
+          </w:p>
+        </w:tc>
+        <w:tc>
+          <w:tcPr>
+            <w:tcW w:w="6804" w:type="dxa"/>
+          </w:tcPr>
+          <w:p>
+            <w:r>
+              <w:rPr>
+                <w:rFonts w:hint="eastAsia"/>
+              </w:rPr>
+              <w:t>无</w:t>
+            </w:r>
+          </w:p>
+        </w:tc>
+      </w:tr>
+      <w:tr>
+        <w:tc>
+          <w:tcPr>
+            <w:tcW w:w="1555" w:type="dxa"/>
+          </w:tcPr>
+          <w:p>
+            <w:r>
+              <w:rPr>
+                <w:rFonts w:hint="eastAsia"/>
+              </w:rPr>
+              <w:t>基本事件流</w:t>
+            </w:r>
+          </w:p>
+        </w:tc>
+        <w:tc>
+          <w:tcPr>
+            <w:tcW w:w="6804" w:type="dxa"/>
+          </w:tcPr>
+          <w:p>
+            <w:r>
+              <w:t>1.</w:t>
+            </w:r>
+            <w:r>
+              <w:rPr>
+                <w:rFonts w:hint="eastAsia"/>
+              </w:rPr>
+              <w:t>点击</w:t>
+            </w:r>
+            <w:r>
+              <w:rPr>
+                <w:rFonts w:hint="eastAsia"/>
+              </w:rPr>
+              <w:t>查看常见问题</w:t>
+            </w:r>
+          </w:p>
+        </w:tc>
+      </w:tr>
+      <w:tr>
+        <w:tc>
+          <w:tcPr>
+            <w:tcW w:w="1555" w:type="dxa"/>
+          </w:tcPr>
+          <w:p>
+            <w:r>
+              <w:rPr>
+                <w:rFonts w:hint="eastAsia"/>
+              </w:rPr>
+              <w:t>扩展事件流</w:t>
+            </w:r>
+          </w:p>
+        </w:tc>
+        <w:tc>
+          <w:tcPr>
+            <w:tcW w:w="6804" w:type="dxa"/>
+          </w:tcPr>
+          <w:p>
+            <w:r>
+              <w:rPr>
+                <w:rFonts w:hint="eastAsia"/>
+              </w:rPr>
+              <w:t>无</w:t>
+            </w:r>
+          </w:p>
+        </w:tc>
+      </w:tr>
+      <w:tr>
+        <w:tc>
+          <w:tcPr>
+            <w:tcW w:w="1555" w:type="dxa"/>
+          </w:tcPr>
+          <w:p>
+            <w:r>
+              <w:rPr>
+                <w:rFonts w:hint="eastAsia"/>
+              </w:rPr>
+              <w:t>子事件流</w:t>
+            </w:r>
+          </w:p>
+        </w:tc>
+        <w:tc>
+          <w:tcPr>
+            <w:tcW w:w="6804" w:type="dxa"/>
+          </w:tcPr>
+          <w:p>
+            <w:r>
+              <w:rPr>
+                <w:rFonts w:hint="eastAsia"/>
+              </w:rPr>
+              <w:t>无</w:t>
+            </w:r>
+          </w:p>
+        </w:tc>
+      </w:tr>
+      <w:tr>
+        <w:tc>
+          <w:tcPr>
+            <w:tcW w:w="1555" w:type="dxa"/>
+          </w:tcPr>
+          <w:p>
+            <w:r>
+              <w:rPr>
+                <w:rFonts w:hint="eastAsia"/>
+              </w:rPr>
+              <w:t>规则与约束</w:t>
+            </w:r>
+          </w:p>
+        </w:tc>
+        <w:tc>
+          <w:tcPr>
+            <w:tcW w:w="6804" w:type="dxa"/>
+          </w:tcPr>
+          <w:p>
+            <w:pPr>
+              <w:rPr>
+                <w:rFonts w:hint="eastAsia"/>
+              </w:rPr>
+            </w:pPr>
+            <w:r>
+              <w:rPr>
+                <w:rFonts w:hint="eastAsia"/>
+              </w:rPr>
+              <w:t>关注公众号</w:t>
+            </w:r>
+          </w:p>
+        </w:tc>
+      </w:tr>
+      <w:tr>
+        <w:tc>
+          <w:tcPr>
+            <w:tcW w:w="1555" w:type="dxa"/>
+          </w:tcPr>
+          <w:p>
+            <w:r>
+              <w:rPr>
+                <w:rFonts w:hint="eastAsia"/>
+              </w:rPr>
+              <w:t>输入</w:t>
+            </w:r>
+          </w:p>
+        </w:tc>
+        <w:tc>
+          <w:tcPr>
+            <w:tcW w:w="6804" w:type="dxa"/>
+          </w:tcPr>
+          <w:p>
+            <w:r>
+              <w:rPr>
+                <w:rFonts w:hint="eastAsia"/>
+              </w:rPr>
+              <w:t>无</w:t>
+            </w:r>
+          </w:p>
+        </w:tc>
+      </w:tr>
+      <w:tr>
+        <w:tc>
+          <w:tcPr>
+            <w:tcW w:w="1555" w:type="dxa"/>
+          </w:tcPr>
+          <w:p>
+            <w:r>
+              <w:rPr>
+                <w:rFonts w:hint="eastAsia"/>
+              </w:rPr>
+              <w:t>输出</w:t>
+            </w:r>
+          </w:p>
+        </w:tc>
+        <w:tc>
+          <w:tcPr>
+            <w:tcW w:w="6804" w:type="dxa"/>
+          </w:tcPr>
+          <w:p>
+            <w:pPr>
+              <w:rPr>
+                <w:rFonts w:hint="eastAsia"/>
+              </w:rPr>
+            </w:pPr>
+            <w:r>
+              <w:rPr>
+                <w:rFonts w:hint="eastAsia"/>
+              </w:rPr>
+              <w:t>常见问题及解决方案</w:t>
+            </w:r>
+          </w:p>
+        </w:tc>
+      </w:tr>
+    </w:tbl>
+    <w:p>
+      <w:pPr>
+        <w:jc w:val="center"/>
+        <w:rPr>
+          <w:rFonts w:hint="eastAsia"/>
+        </w:rPr>
+      </w:pPr>
+      <w:r>
+        <w:rPr>
+          <w:rFonts w:hint="eastAsia"/>
+        </w:rPr>
+        <w:t>2.3</w:t>
+      </w:r>
+      <w:r>
+        <w:rPr>
+          <w:rFonts w:hint="eastAsia"/>
+        </w:rPr>
+        <w:t>.1联系客服</w:t>
+      </w:r>
+    </w:p>
+    <w:tbl>
+      <w:tblPr>
+        <w:tblW w:w="8359" w:type="dxa"/>
+        <w:tblBorders>
+          <w:top w:val="single" w:sz="4" w:space="0" w:color="auto"/>
+          <w:left w:val="single" w:sz="4" w:space="0" w:color="auto"/>
+          <w:bottom w:val="single" w:sz="4" w:space="0" w:color="auto"/>
+          <w:right w:val="single" w:sz="4" w:space="0" w:color="auto"/>
+          <w:insideH w:val="single" w:sz="4" w:space="0" w:color="auto"/>
+          <w:insideV w:val="single" w:sz="4" w:space="0" w:color="auto"/>
+        </w:tblBorders>
+        <w:tblLook w:val="00A0" w:firstRow="1" w:lastRow="0" w:firstColumn="1" w:lastColumn="0" w:noHBand="0" w:noVBand="0"/>
+      </w:tblPr>
+      <w:tblGrid>
+        <w:gridCol w:w="1555"/>
+        <w:gridCol w:w="6804"/>
+      </w:tblGrid>
+      <w:tr>
+        <w:tc>
+          <w:tcPr>
+            <w:tcW w:w="1555" w:type="dxa"/>
+          </w:tcPr>
+          <w:p>
+            <w:r>
+              <w:rPr>
+                <w:rFonts w:hint="eastAsia"/>
+              </w:rPr>
+              <w:t>用例名称</w:t>
+            </w:r>
+          </w:p>
+        </w:tc>
+        <w:tc>
+          <w:tcPr>
+            <w:tcW w:w="6804" w:type="dxa"/>
+          </w:tcPr>
+          <w:p>
+            <w:r>
+              <w:rPr>
+                <w:rFonts w:hint="eastAsia"/>
+              </w:rPr>
+              <w:t>社区居民</w:t>
+            </w:r>
+            <w:r>
+              <w:rPr>
+                <w:rFonts w:hint="eastAsia"/>
+              </w:rPr>
+              <w:t>联系客服</w:t>
+            </w:r>
+          </w:p>
+        </w:tc>
+      </w:tr>
+      <w:tr>
+        <w:tc>
+          <w:tcPr>
+            <w:tcW w:w="1555" w:type="dxa"/>
+          </w:tcPr>
+          <w:p>
+            <w:r>
+              <w:rPr>
+                <w:rFonts w:hint="eastAsia"/>
+              </w:rPr>
+              <w:t>用例编号</w:t>
+            </w:r>
+          </w:p>
+        </w:tc>
+        <w:tc>
+          <w:tcPr>
+            <w:tcW w:w="6804" w:type="dxa"/>
+          </w:tcPr>
+          <w:p>
+            <w:r>
+              <w:rPr>
+                <w:rFonts w:hint="eastAsia"/>
+              </w:rPr>
+              <w:t>（由测试组长统一编写）</w:t>
+            </w:r>
+          </w:p>
+        </w:tc>
+      </w:tr>
+      <w:tr>
+        <w:tc>
+          <w:tcPr>
+            <w:tcW w:w="1555" w:type="dxa"/>
+          </w:tcPr>
+          <w:p>
+            <w:r>
+              <w:rPr>
+                <w:rFonts w:hint="eastAsia"/>
+              </w:rPr>
+              <w:t>用例概述</w:t>
+            </w:r>
+          </w:p>
+        </w:tc>
+        <w:tc>
+          <w:tcPr>
+            <w:tcW w:w="6804" w:type="dxa"/>
+          </w:tcPr>
+          <w:p>
+            <w:r>
+              <w:rPr>
+                <w:rFonts w:hint="eastAsia"/>
+              </w:rPr>
+              <w:t>社区居民点击自定义菜单</w:t>
+            </w:r>
+            <w:r>
+              <w:rPr>
+                <w:rFonts w:hint="eastAsia"/>
+              </w:rPr>
+              <w:t>联系客服</w:t>
+            </w:r>
+          </w:p>
+        </w:tc>
+      </w:tr>
+      <w:tr>
+        <w:tc>
+          <w:tcPr>
+            <w:tcW w:w="1555" w:type="dxa"/>
+          </w:tcPr>
+          <w:p>
+            <w:r>
+              <w:rPr>
+                <w:rFonts w:hint="eastAsia"/>
+              </w:rPr>
+              <w:t>主参与者</w:t>
+            </w:r>
+          </w:p>
+        </w:tc>
+        <w:tc>
+          <w:tcPr>
+            <w:tcW w:w="6804" w:type="dxa"/>
+          </w:tcPr>
+          <w:p>
+            <w:r>
+              <w:rPr>
+                <w:rFonts w:hint="eastAsia"/>
+              </w:rPr>
+              <w:t>社区居民</w:t>
+            </w:r>
+          </w:p>
+        </w:tc>
+      </w:tr>
+      <w:tr>
+        <w:tc>
+          <w:tcPr>
+            <w:tcW w:w="1555" w:type="dxa"/>
+          </w:tcPr>
+          <w:p>
+            <w:r>
+              <w:rPr>
+                <w:rFonts w:hint="eastAsia"/>
+              </w:rPr>
+              <w:t>次要参与者</w:t>
+            </w:r>
+          </w:p>
+        </w:tc>
+        <w:tc>
+          <w:tcPr>
+            <w:tcW w:w="6804" w:type="dxa"/>
+          </w:tcPr>
+          <w:p>
+            <w:r>
+              <w:rPr>
+                <w:rFonts w:hint="eastAsia"/>
+              </w:rPr>
+              <w:t>无</w:t>
+            </w:r>
+          </w:p>
+        </w:tc>
+      </w:tr>
+      <w:tr>
+        <w:tc>
+          <w:tcPr>
+            <w:tcW w:w="1555" w:type="dxa"/>
+          </w:tcPr>
+          <w:p>
+            <w:r>
+              <w:rPr>
+                <w:rFonts w:hint="eastAsia"/>
+              </w:rPr>
+              <w:t>用例场景</w:t>
+            </w:r>
+          </w:p>
+        </w:tc>
+        <w:tc>
+          <w:tcPr>
+            <w:tcW w:w="6804" w:type="dxa"/>
+          </w:tcPr>
+          <w:p>
+            <w:r>
+              <w:rPr>
+                <w:rFonts w:hint="eastAsia"/>
+              </w:rPr>
+              <w:t>公众号聊天窗口</w:t>
+            </w:r>
+            <w:r>
+              <w:t xml:space="preserve"> </w:t>
+            </w:r>
+          </w:p>
+        </w:tc>
+      </w:tr>
+      <w:tr>
+        <w:tc>
+          <w:tcPr>
+            <w:tcW w:w="1555" w:type="dxa"/>
+          </w:tcPr>
+          <w:p>
+            <w:r>
+              <w:rPr>
+                <w:rFonts w:hint="eastAsia"/>
+              </w:rPr>
+              <w:t>前置条件</w:t>
+            </w:r>
+          </w:p>
+        </w:tc>
+        <w:tc>
+          <w:tcPr>
+            <w:tcW w:w="6804" w:type="dxa"/>
+          </w:tcPr>
+          <w:p>
+            <w:pPr>
+              <w:rPr>
+                <w:rFonts w:hint="eastAsia"/>
+              </w:rPr>
+            </w:pPr>
+            <w:r>
+              <w:rPr>
+                <w:rFonts w:hint="eastAsia"/>
+              </w:rPr>
+              <w:t>关注公众号</w:t>
+            </w:r>
+          </w:p>
+        </w:tc>
+      </w:tr>
+      <w:tr>
+        <w:tc>
+          <w:tcPr>
+            <w:tcW w:w="1555" w:type="dxa"/>
+          </w:tcPr>
+          <w:p>
+            <w:r>
+              <w:rPr>
+                <w:rFonts w:hint="eastAsia"/>
+              </w:rPr>
+              <w:t>后置条件</w:t>
+            </w:r>
+          </w:p>
+        </w:tc>
+        <w:tc>
+          <w:tcPr>
+            <w:tcW w:w="6804" w:type="dxa"/>
+          </w:tcPr>
+          <w:p>
+            <w:r>
+              <w:rPr>
+                <w:rFonts w:hint="eastAsia"/>
+              </w:rPr>
+              <w:t>无</w:t>
+            </w:r>
+          </w:p>
+        </w:tc>
+      </w:tr>
+      <w:tr>
+        <w:tc>
+          <w:tcPr>
+            <w:tcW w:w="1555" w:type="dxa"/>
+          </w:tcPr>
+          <w:p>
+            <w:r>
+              <w:rPr>
+                <w:rFonts w:hint="eastAsia"/>
+              </w:rPr>
+              <w:t>基本事件流</w:t>
+            </w:r>
+          </w:p>
+        </w:tc>
+        <w:tc>
+          <w:tcPr>
+            <w:tcW w:w="6804" w:type="dxa"/>
+          </w:tcPr>
+          <w:p>
+            <w:r>
+              <w:t>1.</w:t>
+            </w:r>
+            <w:r>
+              <w:rPr>
+                <w:rFonts w:hint="eastAsia"/>
+              </w:rPr>
+              <w:t>点击</w:t>
+            </w:r>
+            <w:r>
+              <w:rPr>
+                <w:rFonts w:hint="eastAsia"/>
+              </w:rPr>
+              <w:t>联系客服</w:t>
+            </w:r>
+          </w:p>
+        </w:tc>
+      </w:tr>
+      <w:tr>
+        <w:tc>
+          <w:tcPr>
+            <w:tcW w:w="1555" w:type="dxa"/>
+          </w:tcPr>
+          <w:p>
+            <w:r>
+              <w:rPr>
+                <w:rFonts w:hint="eastAsia"/>
+              </w:rPr>
+              <w:t>扩展事件流</w:t>
+            </w:r>
+          </w:p>
+        </w:tc>
+        <w:tc>
+          <w:tcPr>
+            <w:tcW w:w="6804" w:type="dxa"/>
+          </w:tcPr>
+          <w:p>
+            <w:r>
+              <w:rPr>
+                <w:rFonts w:hint="eastAsia"/>
+              </w:rPr>
+              <w:t>无</w:t>
+            </w:r>
+          </w:p>
+        </w:tc>
+      </w:tr>
+      <w:tr>
+        <w:tc>
+          <w:tcPr>
+            <w:tcW w:w="1555" w:type="dxa"/>
+          </w:tcPr>
+          <w:p>
+            <w:r>
+              <w:rPr>
+                <w:rFonts w:hint="eastAsia"/>
+              </w:rPr>
+              <w:t>子事件流</w:t>
+            </w:r>
+          </w:p>
+        </w:tc>
+        <w:tc>
+          <w:tcPr>
+            <w:tcW w:w="6804" w:type="dxa"/>
+          </w:tcPr>
+          <w:p>
+            <w:r>
+              <w:rPr>
+                <w:rFonts w:hint="eastAsia"/>
+              </w:rPr>
+              <w:t>无</w:t>
+            </w:r>
+          </w:p>
+        </w:tc>
+      </w:tr>
+      <w:tr>
+        <w:tc>
+          <w:tcPr>
+            <w:tcW w:w="1555" w:type="dxa"/>
+          </w:tcPr>
+          <w:p>
+            <w:r>
+              <w:rPr>
+                <w:rFonts w:hint="eastAsia"/>
+              </w:rPr>
+              <w:t>规则与约束</w:t>
+            </w:r>
+          </w:p>
+        </w:tc>
+        <w:tc>
+          <w:tcPr>
+            <w:tcW w:w="6804" w:type="dxa"/>
+          </w:tcPr>
+          <w:p>
+            <w:pPr>
+              <w:rPr>
+                <w:rFonts w:hint="eastAsia"/>
+              </w:rPr>
+            </w:pPr>
+            <w:r>
+              <w:rPr>
+                <w:rFonts w:hint="eastAsia"/>
+              </w:rPr>
+              <w:t>关注公众号</w:t>
+            </w:r>
+          </w:p>
+        </w:tc>
+      </w:tr>
+      <w:tr>
+        <w:tc>
+          <w:tcPr>
+            <w:tcW w:w="1555" w:type="dxa"/>
+          </w:tcPr>
+          <w:p>
+            <w:r>
+              <w:rPr>
+                <w:rFonts w:hint="eastAsia"/>
+              </w:rPr>
+              <w:t>输入</w:t>
+            </w:r>
+          </w:p>
+        </w:tc>
+        <w:tc>
+          <w:tcPr>
+            <w:tcW w:w="6804" w:type="dxa"/>
+          </w:tcPr>
+          <w:p>
+            <w:r>
+              <w:rPr>
+                <w:rFonts w:hint="eastAsia"/>
+              </w:rPr>
+              <w:t>无</w:t>
+            </w:r>
+          </w:p>
+        </w:tc>
+      </w:tr>
+      <w:tr>
+        <w:tc>
+          <w:tcPr>
+            <w:tcW w:w="1555" w:type="dxa"/>
+          </w:tcPr>
+          <w:p>
+            <w:r>
+              <w:rPr>
+                <w:rFonts w:hint="eastAsia"/>
+              </w:rPr>
+              <w:t>输出</w:t>
+            </w:r>
+          </w:p>
+        </w:tc>
+        <w:tc>
+          <w:tcPr>
+            <w:tcW w:w="6804" w:type="dxa"/>
+          </w:tcPr>
+          <w:p>
+            <w:pPr>
+              <w:rPr>
+                <w:rFonts w:hint="eastAsia"/>
+              </w:rPr>
+            </w:pPr>
+            <w:r>
+              <w:rPr>
+                <w:rFonts w:hint="eastAsia"/>
+              </w:rPr>
+              <w:t>客服联系方式</w:t>
+            </w:r>
+          </w:p>
+        </w:tc>
+      </w:tr>
+    </w:tbl>
+    <w:p>
+      <w:pPr>
+        <w:jc w:val="left"/>
+        <w:rPr>
+          <w:rFonts w:hint="eastAsia"/>
+        </w:rPr>
+      </w:pPr>
+    </w:p>
+    <w:p>
+      <w:pPr>
+        <w:pStyle w:val="4"/>
+      </w:pPr>
+      <w:r>
+        <w:rPr>
+          <w:rFonts w:hint="eastAsia"/>
+        </w:rPr>
+        <w:lastRenderedPageBreak/>
+        <w:t>4.1.2.2回收员平台用例描述</w:t>
       </w:r>
     </w:p>
     <w:p>
@@ -9169,7 +13170,7 @@
               <w:rPr>
                 <w:rFonts w:hint="eastAsia"/>
               </w:rPr>
-              <w:t>获取社区居民用户授权</w:t>
+              <w:t>获取废品回收员用户授权</w:t>
             </w:r>
           </w:p>
         </w:tc>
@@ -9221,31 +13222,25 @@
             <w:tcW w:w="6804" w:type="dxa"/>
           </w:tcPr>
           <w:p>
-            <w:pPr>
-              <w:rPr>
-                <w:rFonts w:hint="eastAsia"/>
-              </w:rPr>
-            </w:pPr>
-            <w:r>
-              <w:rPr>
-                <w:rFonts w:hint="eastAsia"/>
-              </w:rPr>
-              <w:t>社区用户确认授权</w:t>
-            </w:r>
-          </w:p>
-        </w:tc>
-      </w:tr>
-      <w:tr>
-        <w:tc>
-          <w:tcPr>
-            <w:tcW w:w="1555" w:type="dxa"/>
-          </w:tcPr>
-          <w:p>
-            <w:r>
-              <w:rPr>
-                <w:rFonts w:hint="eastAsia"/>
-              </w:rPr>
-              <w:lastRenderedPageBreak/>
+            <w:r>
+              <w:rPr>
+                <w:rFonts w:hint="eastAsia"/>
+              </w:rPr>
+              <w:t>废品回收员确认授权</w:t>
+            </w:r>
+          </w:p>
+        </w:tc>
+      </w:tr>
+      <w:tr>
+        <w:tc>
+          <w:tcPr>
+            <w:tcW w:w="1555" w:type="dxa"/>
+          </w:tcPr>
+          <w:p>
+            <w:r>
+              <w:rPr>
+                <w:rFonts w:hint="eastAsia"/>
+              </w:rPr>
               <w:t>主参与者</w:t>
             </w:r>
           </w:p>
@@ -9259,7 +13254,7 @@
               <w:rPr>
                 <w:rFonts w:hint="eastAsia"/>
               </w:rPr>
-              <w:t>社区居民</w:t>
+              <w:t>废品回收员</w:t>
             </w:r>
           </w:p>
         </w:tc>
@@ -9311,11 +13306,6 @@
             <w:tcW w:w="6804" w:type="dxa"/>
           </w:tcPr>
           <w:p>
-            <w:pPr>
-              <w:rPr>
-                <w:rFonts w:hint="eastAsia"/>
-              </w:rPr>
-            </w:pPr>
             <w:r>
               <w:t>W</w:t>
             </w:r>
@@ -9380,6 +13370,75 @@
                 <w:rFonts w:hint="eastAsia"/>
               </w:rPr>
             </w:pPr>
+          </w:p>
+        </w:tc>
+      </w:tr>
+      <w:tr>
+        <w:tc>
+          <w:tcPr>
+            <w:tcW w:w="1555" w:type="dxa"/>
+          </w:tcPr>
+          <w:p>
+            <w:r>
+              <w:rPr>
+                <w:rFonts w:hint="eastAsia"/>
+              </w:rPr>
+              <w:t>基本事件流</w:t>
+            </w:r>
+          </w:p>
+        </w:tc>
+        <w:tc>
+          <w:tcPr>
+            <w:tcW w:w="6804" w:type="dxa"/>
+          </w:tcPr>
+          <w:p>
+            <w:r>
+              <w:t>1.</w:t>
+            </w:r>
+            <w:r>
+              <w:rPr>
+                <w:rFonts w:hint="eastAsia"/>
+              </w:rPr>
+              <w:t>点击自定义菜单进入网页</w:t>
+            </w:r>
+          </w:p>
+          <w:p>
+            <w:pPr>
+              <w:rPr>
+                <w:rFonts w:hint="eastAsia"/>
+              </w:rPr>
+            </w:pPr>
+            <w:r>
+              <w:t>2.</w:t>
+            </w:r>
+            <w:r>
+              <w:rPr>
+                <w:rFonts w:hint="eastAsia"/>
+              </w:rPr>
+              <w:t>点击确认授权。</w:t>
+            </w:r>
+          </w:p>
+        </w:tc>
+      </w:tr>
+      <w:tr>
+        <w:tc>
+          <w:tcPr>
+            <w:tcW w:w="1555" w:type="dxa"/>
+          </w:tcPr>
+          <w:p>
+            <w:r>
+              <w:rPr>
+                <w:rFonts w:hint="eastAsia"/>
+              </w:rPr>
+              <w:t>扩展事件流</w:t>
+            </w:r>
+          </w:p>
+        </w:tc>
+        <w:tc>
+          <w:tcPr>
+            <w:tcW w:w="6804" w:type="dxa"/>
+          </w:tcPr>
+          <w:p>
             <w:r>
               <w:rPr>
                 <w:rFonts w:hint="eastAsia"/>
@@ -9399,54 +13458,7 @@
               <w:rPr>
                 <w:rFonts w:hint="eastAsia"/>
               </w:rPr>
-              <w:t>基本事件流</w:t>
-            </w:r>
-          </w:p>
-        </w:tc>
-        <w:tc>
-          <w:tcPr>
-            <w:tcW w:w="6804" w:type="dxa"/>
-          </w:tcPr>
-          <w:p>
-            <w:r>
-              <w:t>1.</w:t>
-            </w:r>
-            <w:r>
-              <w:rPr>
-                <w:rFonts w:hint="eastAsia"/>
-              </w:rPr>
-              <w:t>点击自定义菜单进入网页</w:t>
-            </w:r>
-          </w:p>
-          <w:p>
-            <w:pPr>
-              <w:rPr>
-                <w:rFonts w:hint="eastAsia"/>
-              </w:rPr>
-            </w:pPr>
-            <w:r>
-              <w:t>2.</w:t>
-            </w:r>
-            <w:r>
-              <w:rPr>
-                <w:rFonts w:hint="eastAsia"/>
-              </w:rPr>
-              <w:t>点击确认授权。</w:t>
-            </w:r>
-          </w:p>
-        </w:tc>
-      </w:tr>
-      <w:tr>
-        <w:tc>
-          <w:tcPr>
-            <w:tcW w:w="1555" w:type="dxa"/>
-          </w:tcPr>
-          <w:p>
-            <w:r>
-              <w:rPr>
-                <w:rFonts w:hint="eastAsia"/>
-              </w:rPr>
-              <w:t>扩展事件流</w:t>
+              <w:t>子事件流</w:t>
             </w:r>
           </w:p>
         </w:tc>
@@ -9474,34 +13486,6 @@
               <w:rPr>
                 <w:rFonts w:hint="eastAsia"/>
               </w:rPr>
-              <w:t>子事件流</w:t>
-            </w:r>
-          </w:p>
-        </w:tc>
-        <w:tc>
-          <w:tcPr>
-            <w:tcW w:w="6804" w:type="dxa"/>
-          </w:tcPr>
-          <w:p>
-            <w:r>
-              <w:rPr>
-                <w:rFonts w:hint="eastAsia"/>
-              </w:rPr>
-              <w:t>无</w:t>
-            </w:r>
-          </w:p>
-        </w:tc>
-      </w:tr>
-      <w:tr>
-        <w:tc>
-          <w:tcPr>
-            <w:tcW w:w="1555" w:type="dxa"/>
-          </w:tcPr>
-          <w:p>
-            <w:r>
-              <w:rPr>
-                <w:rFonts w:hint="eastAsia"/>
-              </w:rPr>
               <w:t>规则与约束</w:t>
             </w:r>
           </w:p>
@@ -9568,16 +13552,13 @@
           </w:tcPr>
           <w:p>
             <w:r>
-              <w:rPr>
-                <w:rFonts w:hint="eastAsia"/>
-              </w:rPr>
-              <w:t>跳转到主页</w:t>
-            </w:r>
-            <w:r>
-              <w:rPr>
-                <w:rFonts w:hint="eastAsia"/>
-              </w:rPr>
-              <w:t>面</w:t>
+              <w:t>W</w:t>
+            </w:r>
+            <w:r>
+              <w:rPr>
+                <w:rFonts w:hint="eastAsia"/>
+              </w:rPr>
+              <w:t>eb页面</w:t>
             </w:r>
           </w:p>
         </w:tc>
@@ -9594,477 +13575,13 @@
         <w:rPr>
           <w:rFonts w:hint="eastAsia"/>
         </w:rPr>
-        <w:t>2.1</w:t>
+        <w:t>2.1查询</w:t>
       </w:r>
       <w:r>
         <w:rPr>
           <w:rFonts w:hint="eastAsia"/>
         </w:rPr>
-        <w:t>添加订单</w:t>
-      </w:r>
-    </w:p>
-    <w:tbl>
-      <w:tblPr>
-        <w:tblW w:w="8359" w:type="dxa"/>
-        <w:tblBorders>
-          <w:top w:val="single" w:sz="4" w:space="0" w:color="auto"/>
-          <w:left w:val="single" w:sz="4" w:space="0" w:color="auto"/>
-          <w:bottom w:val="single" w:sz="4" w:space="0" w:color="auto"/>
-          <w:right w:val="single" w:sz="4" w:space="0" w:color="auto"/>
-          <w:insideH w:val="single" w:sz="4" w:space="0" w:color="auto"/>
-          <w:insideV w:val="single" w:sz="4" w:space="0" w:color="auto"/>
-        </w:tblBorders>
-        <w:tblLook w:val="00A0" w:firstRow="1" w:lastRow="0" w:firstColumn="1" w:lastColumn="0" w:noHBand="0" w:noVBand="0"/>
-      </w:tblPr>
-      <w:tblGrid>
-        <w:gridCol w:w="1555"/>
-        <w:gridCol w:w="6804"/>
-      </w:tblGrid>
-      <w:tr>
-        <w:tc>
-          <w:tcPr>
-            <w:tcW w:w="1555" w:type="dxa"/>
-          </w:tcPr>
-          <w:p>
-            <w:r>
-              <w:rPr>
-                <w:rFonts w:hint="eastAsia"/>
-              </w:rPr>
-              <w:t>用例名称</w:t>
-            </w:r>
-          </w:p>
-        </w:tc>
-        <w:tc>
-          <w:tcPr>
-            <w:tcW w:w="6804" w:type="dxa"/>
-          </w:tcPr>
-          <w:p>
-            <w:r>
-              <w:rPr>
-                <w:rFonts w:hint="eastAsia"/>
-              </w:rPr>
-              <w:t>社区居民添加订单</w:t>
-            </w:r>
-          </w:p>
-        </w:tc>
-      </w:tr>
-      <w:tr>
-        <w:tc>
-          <w:tcPr>
-            <w:tcW w:w="1555" w:type="dxa"/>
-          </w:tcPr>
-          <w:p>
-            <w:r>
-              <w:rPr>
-                <w:rFonts w:hint="eastAsia"/>
-              </w:rPr>
-              <w:t>用例编号</w:t>
-            </w:r>
-          </w:p>
-        </w:tc>
-        <w:tc>
-          <w:tcPr>
-            <w:tcW w:w="6804" w:type="dxa"/>
-          </w:tcPr>
-          <w:p>
-            <w:r>
-              <w:rPr>
-                <w:rFonts w:hint="eastAsia"/>
-              </w:rPr>
-              <w:t>（由测试组长统一编写）</w:t>
-            </w:r>
-          </w:p>
-        </w:tc>
-      </w:tr>
-      <w:tr>
-        <w:tc>
-          <w:tcPr>
-            <w:tcW w:w="1555" w:type="dxa"/>
-          </w:tcPr>
-          <w:p>
-            <w:r>
-              <w:rPr>
-                <w:rFonts w:hint="eastAsia"/>
-              </w:rPr>
-              <w:t>用例概述</w:t>
-            </w:r>
-          </w:p>
-        </w:tc>
-        <w:tc>
-          <w:tcPr>
-            <w:tcW w:w="6804" w:type="dxa"/>
-          </w:tcPr>
-          <w:p>
-            <w:r>
-              <w:rPr>
-                <w:rFonts w:hint="eastAsia"/>
-              </w:rPr>
-              <w:t>社区居民选择相应废品种类并输入数量，确认加入购物者。</w:t>
-            </w:r>
-          </w:p>
-        </w:tc>
-      </w:tr>
-      <w:tr>
-        <w:tc>
-          <w:tcPr>
-            <w:tcW w:w="1555" w:type="dxa"/>
-          </w:tcPr>
-          <w:p>
-            <w:r>
-              <w:rPr>
-                <w:rFonts w:hint="eastAsia"/>
-              </w:rPr>
-              <w:t>主参与者</w:t>
-            </w:r>
-          </w:p>
-        </w:tc>
-        <w:tc>
-          <w:tcPr>
-            <w:tcW w:w="6804" w:type="dxa"/>
-          </w:tcPr>
-          <w:p>
-            <w:r>
-              <w:rPr>
-                <w:rFonts w:hint="eastAsia"/>
-              </w:rPr>
-              <w:t>社区居民</w:t>
-            </w:r>
-          </w:p>
-        </w:tc>
-      </w:tr>
-      <w:tr>
-        <w:tc>
-          <w:tcPr>
-            <w:tcW w:w="1555" w:type="dxa"/>
-          </w:tcPr>
-          <w:p>
-            <w:r>
-              <w:rPr>
-                <w:rFonts w:hint="eastAsia"/>
-              </w:rPr>
-              <w:t>次要参与者</w:t>
-            </w:r>
-          </w:p>
-        </w:tc>
-        <w:tc>
-          <w:tcPr>
-            <w:tcW w:w="6804" w:type="dxa"/>
-          </w:tcPr>
-          <w:p>
-            <w:r>
-              <w:rPr>
-                <w:rFonts w:hint="eastAsia"/>
-              </w:rPr>
-              <w:t>无</w:t>
-            </w:r>
-          </w:p>
-        </w:tc>
-      </w:tr>
-      <w:tr>
-        <w:tc>
-          <w:tcPr>
-            <w:tcW w:w="1555" w:type="dxa"/>
-          </w:tcPr>
-          <w:p>
-            <w:r>
-              <w:rPr>
-                <w:rFonts w:hint="eastAsia"/>
-              </w:rPr>
-              <w:t>用例场景</w:t>
-            </w:r>
-          </w:p>
-        </w:tc>
-        <w:tc>
-          <w:tcPr>
-            <w:tcW w:w="6804" w:type="dxa"/>
-          </w:tcPr>
-          <w:p>
-            <w:r>
-              <w:rPr>
-                <w:rFonts w:hint="eastAsia"/>
-              </w:rPr>
-              <w:t>平台主页，添加废品种类页面</w:t>
-            </w:r>
-          </w:p>
-        </w:tc>
-      </w:tr>
-      <w:tr>
-        <w:tc>
-          <w:tcPr>
-            <w:tcW w:w="1555" w:type="dxa"/>
-          </w:tcPr>
-          <w:p>
-            <w:r>
-              <w:rPr>
-                <w:rFonts w:hint="eastAsia"/>
-              </w:rPr>
-              <w:t>前置条件</w:t>
-            </w:r>
-          </w:p>
-        </w:tc>
-        <w:tc>
-          <w:tcPr>
-            <w:tcW w:w="6804" w:type="dxa"/>
-          </w:tcPr>
-          <w:p>
-            <w:r>
-              <w:rPr>
-                <w:rFonts w:hint="eastAsia"/>
-              </w:rPr>
-              <w:t>授权并进入平台主页</w:t>
-            </w:r>
-          </w:p>
-        </w:tc>
-      </w:tr>
-      <w:tr>
-        <w:tc>
-          <w:tcPr>
-            <w:tcW w:w="1555" w:type="dxa"/>
-          </w:tcPr>
-          <w:p>
-            <w:r>
-              <w:rPr>
-                <w:rFonts w:hint="eastAsia"/>
-              </w:rPr>
-              <w:t>后置条件</w:t>
-            </w:r>
-          </w:p>
-        </w:tc>
-        <w:tc>
-          <w:tcPr>
-            <w:tcW w:w="6804" w:type="dxa"/>
-          </w:tcPr>
-          <w:p>
-            <w:pPr>
-              <w:rPr>
-                <w:rFonts w:hint="eastAsia"/>
-              </w:rPr>
-            </w:pPr>
-          </w:p>
-        </w:tc>
-      </w:tr>
-      <w:tr>
-        <w:tc>
-          <w:tcPr>
-            <w:tcW w:w="1555" w:type="dxa"/>
-          </w:tcPr>
-          <w:p>
-            <w:r>
-              <w:rPr>
-                <w:rFonts w:hint="eastAsia"/>
-              </w:rPr>
-              <w:t>基本事件流</w:t>
-            </w:r>
-          </w:p>
-        </w:tc>
-        <w:tc>
-          <w:tcPr>
-            <w:tcW w:w="6804" w:type="dxa"/>
-          </w:tcPr>
-          <w:p>
-            <w:r>
-              <w:t>1.</w:t>
-            </w:r>
-            <w:r>
-              <w:rPr>
-                <w:rFonts w:hint="eastAsia"/>
-              </w:rPr>
-              <w:t>选择废品种类</w:t>
-            </w:r>
-          </w:p>
-          <w:p>
-            <w:r>
-              <w:t>2.</w:t>
-            </w:r>
-            <w:r>
-              <w:rPr>
-                <w:rFonts w:hint="eastAsia"/>
-              </w:rPr>
-              <w:t>选择具体废品</w:t>
-            </w:r>
-          </w:p>
-          <w:p>
-            <w:r>
-              <w:rPr>
-                <w:rFonts w:hint="eastAsia"/>
-              </w:rPr>
-              <w:t>3.输入废品数量</w:t>
-            </w:r>
-          </w:p>
-          <w:p>
-            <w:pPr>
-              <w:rPr>
-                <w:rFonts w:hint="eastAsia"/>
-              </w:rPr>
-            </w:pPr>
-            <w:r>
-              <w:rPr>
-                <w:rFonts w:hint="eastAsia"/>
-              </w:rPr>
-              <w:t>4.点击确认加入购物车</w:t>
-            </w:r>
-          </w:p>
-        </w:tc>
-      </w:tr>
-      <w:tr>
-        <w:tc>
-          <w:tcPr>
-            <w:tcW w:w="1555" w:type="dxa"/>
-          </w:tcPr>
-          <w:p>
-            <w:r>
-              <w:rPr>
-                <w:rFonts w:hint="eastAsia"/>
-              </w:rPr>
-              <w:t>扩展事件流</w:t>
-            </w:r>
-          </w:p>
-        </w:tc>
-        <w:tc>
-          <w:tcPr>
-            <w:tcW w:w="6804" w:type="dxa"/>
-          </w:tcPr>
-          <w:p>
-            <w:r>
-              <w:rPr>
-                <w:rFonts w:hint="eastAsia"/>
-              </w:rPr>
-              <w:t>无</w:t>
-            </w:r>
-          </w:p>
-        </w:tc>
-      </w:tr>
-      <w:tr>
-        <w:tc>
-          <w:tcPr>
-            <w:tcW w:w="1555" w:type="dxa"/>
-          </w:tcPr>
-          <w:p>
-            <w:r>
-              <w:rPr>
-                <w:rFonts w:hint="eastAsia"/>
-              </w:rPr>
-              <w:t>子事件流</w:t>
-            </w:r>
-          </w:p>
-        </w:tc>
-        <w:tc>
-          <w:tcPr>
-            <w:tcW w:w="6804" w:type="dxa"/>
-          </w:tcPr>
-          <w:p>
-            <w:r>
-              <w:rPr>
-                <w:rFonts w:hint="eastAsia"/>
-              </w:rPr>
-              <w:t>无</w:t>
-            </w:r>
-          </w:p>
-        </w:tc>
-      </w:tr>
-      <w:tr>
-        <w:tc>
-          <w:tcPr>
-            <w:tcW w:w="1555" w:type="dxa"/>
-          </w:tcPr>
-          <w:p>
-            <w:r>
-              <w:rPr>
-                <w:rFonts w:hint="eastAsia"/>
-              </w:rPr>
-              <w:t>规则与约束</w:t>
-            </w:r>
-          </w:p>
-        </w:tc>
-        <w:tc>
-          <w:tcPr>
-            <w:tcW w:w="6804" w:type="dxa"/>
-          </w:tcPr>
-          <w:p>
-            <w:r>
-              <w:rPr>
-                <w:rFonts w:hint="eastAsia"/>
-              </w:rPr>
-              <w:t>已获取用户授权</w:t>
-            </w:r>
-          </w:p>
-        </w:tc>
-      </w:tr>
-      <w:tr>
-        <w:tc>
-          <w:tcPr>
-            <w:tcW w:w="1555" w:type="dxa"/>
-          </w:tcPr>
-          <w:p>
-            <w:r>
-              <w:rPr>
-                <w:rFonts w:hint="eastAsia"/>
-              </w:rPr>
-              <w:t>输入</w:t>
-            </w:r>
-          </w:p>
-        </w:tc>
-        <w:tc>
-          <w:tcPr>
-            <w:tcW w:w="6804" w:type="dxa"/>
-          </w:tcPr>
-          <w:p>
-            <w:r>
-              <w:rPr>
-                <w:rFonts w:hint="eastAsia"/>
-              </w:rPr>
-              <w:t>废品种类、废品数量</w:t>
-            </w:r>
-          </w:p>
-        </w:tc>
-      </w:tr>
-      <w:tr>
-        <w:tc>
-          <w:tcPr>
-            <w:tcW w:w="1555" w:type="dxa"/>
-          </w:tcPr>
-          <w:p>
-            <w:r>
-              <w:rPr>
-                <w:rFonts w:hint="eastAsia"/>
-              </w:rPr>
-              <w:t>输出</w:t>
-            </w:r>
-          </w:p>
-        </w:tc>
-        <w:tc>
-          <w:tcPr>
-            <w:tcW w:w="6804" w:type="dxa"/>
-          </w:tcPr>
-          <w:p>
-            <w:r>
-              <w:rPr>
-                <w:rFonts w:hint="eastAsia"/>
-              </w:rPr>
-              <w:t>预估价格</w:t>
-            </w:r>
-          </w:p>
-        </w:tc>
-      </w:tr>
-    </w:tbl>
-    <w:p>
-      <w:pPr>
-        <w:jc w:val="center"/>
-        <w:rPr>
-          <w:rFonts w:hint="eastAsia"/>
-        </w:rPr>
-      </w:pPr>
-      <w:r>
-        <w:rPr>
-          <w:rFonts w:hint="eastAsia"/>
-        </w:rPr>
-        <w:t>2.1</w:t>
-      </w:r>
-      <w:r>
-        <w:rPr>
-          <w:rFonts w:hint="eastAsia"/>
-        </w:rPr>
-        <w:t>.1确认</w:t>
+        <w:t>所有</w:t>
       </w:r>
       <w:r>
         <w:rPr>
@@ -10113,13 +13630,13 @@
               <w:rPr>
                 <w:rFonts w:hint="eastAsia"/>
               </w:rPr>
-              <w:t>社区居民</w:t>
-            </w:r>
-            <w:r>
-              <w:rPr>
-                <w:rFonts w:hint="eastAsia"/>
-              </w:rPr>
-              <w:t>确认</w:t>
+              <w:t>废品回收员查询</w:t>
+            </w:r>
+            <w:r>
+              <w:rPr>
+                <w:rFonts w:hint="eastAsia"/>
+              </w:rPr>
+              <w:t>所有</w:t>
             </w:r>
             <w:r>
               <w:rPr>
@@ -10181,13 +13698,7 @@
               <w:rPr>
                 <w:rFonts w:hint="eastAsia"/>
               </w:rPr>
-              <w:t>用户添加订单后选择购物车内容，并点击确认下单</w:t>
-            </w:r>
-            <w:r>
-              <w:rPr>
-                <w:rFonts w:hint="eastAsia"/>
-              </w:rPr>
-              <w:t>。</w:t>
+              <w:t>废品回收员点击自定义菜单查询订单</w:t>
             </w:r>
           </w:p>
         </w:tc>
@@ -10215,7 +13726,7 @@
               <w:rPr>
                 <w:rFonts w:hint="eastAsia"/>
               </w:rPr>
-              <w:t>社区居民</w:t>
+              <w:t>废品回收员</w:t>
             </w:r>
           </w:p>
         </w:tc>
@@ -10271,7 +13782,16 @@
               <w:rPr>
                 <w:rFonts w:hint="eastAsia"/>
               </w:rPr>
-              <w:t>购物车界面</w:t>
+              <w:t>公众号聊天窗口，订单</w:t>
+            </w:r>
+            <w:r>
+              <w:rPr>
+                <w:rFonts w:hint="eastAsia"/>
+              </w:rPr>
+              <w:t>列表</w:t>
+            </w:r>
+            <w:r>
+              <w:t xml:space="preserve"> </w:t>
             </w:r>
           </w:p>
         </w:tc>
@@ -10299,7 +13819,7 @@
               <w:rPr>
                 <w:rFonts w:hint="eastAsia"/>
               </w:rPr>
-              <w:t>添加订单，添加废品加入购物车</w:t>
+              <w:t>用户成功下单，匹配到当前回收员</w:t>
             </w:r>
           </w:p>
         </w:tc>
@@ -10322,12 +13842,70 @@
           <w:tcPr>
             <w:tcW w:w="6804" w:type="dxa"/>
           </w:tcPr>
-          <w:p>
-            <w:pPr>
-              <w:rPr>
-                <w:rFonts w:hint="eastAsia"/>
-              </w:rPr>
-            </w:pPr>
+          <w:p/>
+        </w:tc>
+      </w:tr>
+      <w:tr>
+        <w:tc>
+          <w:tcPr>
+            <w:tcW w:w="1555" w:type="dxa"/>
+          </w:tcPr>
+          <w:p>
+            <w:r>
+              <w:rPr>
+                <w:rFonts w:hint="eastAsia"/>
+              </w:rPr>
+              <w:t>基本事件流</w:t>
+            </w:r>
+          </w:p>
+        </w:tc>
+        <w:tc>
+          <w:tcPr>
+            <w:tcW w:w="6804" w:type="dxa"/>
+          </w:tcPr>
+          <w:p>
+            <w:pPr>
+              <w:rPr>
+                <w:rFonts w:hint="eastAsia"/>
+              </w:rPr>
+            </w:pPr>
+            <w:r>
+              <w:t>1.</w:t>
+            </w:r>
+            <w:r>
+              <w:rPr>
+                <w:rFonts w:hint="eastAsia"/>
+              </w:rPr>
+              <w:t>点击查询订单</w:t>
+            </w:r>
+            <w:r>
+              <w:rPr>
+                <w:rFonts w:hint="eastAsia"/>
+              </w:rPr>
+              <w:t>，选择订单类型</w:t>
+            </w:r>
+          </w:p>
+        </w:tc>
+      </w:tr>
+      <w:tr>
+        <w:tc>
+          <w:tcPr>
+            <w:tcW w:w="1555" w:type="dxa"/>
+          </w:tcPr>
+          <w:p>
+            <w:r>
+              <w:rPr>
+                <w:rFonts w:hint="eastAsia"/>
+              </w:rPr>
+              <w:t>扩展事件流</w:t>
+            </w:r>
+          </w:p>
+        </w:tc>
+        <w:tc>
+          <w:tcPr>
+            <w:tcW w:w="6804" w:type="dxa"/>
+          </w:tcPr>
+          <w:p>
             <w:r>
               <w:rPr>
                 <w:rFonts w:hint="eastAsia"/>
@@ -10347,112 +13925,7 @@
               <w:rPr>
                 <w:rFonts w:hint="eastAsia"/>
               </w:rPr>
-              <w:t>基本事件流</w:t>
-            </w:r>
-          </w:p>
-        </w:tc>
-        <w:tc>
-          <w:tcPr>
-            <w:tcW w:w="6804" w:type="dxa"/>
-          </w:tcPr>
-          <w:p>
-            <w:r>
-              <w:t>1.</w:t>
-            </w:r>
-            <w:r>
-              <w:rPr>
-                <w:rFonts w:hint="eastAsia"/>
-              </w:rPr>
-              <w:t>添加订单</w:t>
-            </w:r>
-          </w:p>
-          <w:p>
-            <w:r>
-              <w:t>2.</w:t>
-            </w:r>
-            <w:r>
-              <w:rPr>
-                <w:rFonts w:hint="eastAsia"/>
-              </w:rPr>
-              <w:t>勾选</w:t>
-            </w:r>
-            <w:r>
-              <w:rPr>
-                <w:rFonts w:hint="eastAsia"/>
-              </w:rPr>
-              <w:t>，</w:t>
-            </w:r>
-            <w:r>
-              <w:rPr>
-                <w:rFonts w:hint="eastAsia"/>
-              </w:rPr>
-              <w:t>购物车</w:t>
-            </w:r>
-            <w:r>
-              <w:rPr>
-                <w:rFonts w:hint="eastAsia"/>
-              </w:rPr>
-              <w:t>里</w:t>
-            </w:r>
-            <w:r>
-              <w:rPr>
-                <w:rFonts w:hint="eastAsia"/>
-              </w:rPr>
-              <w:t>需要回收的废品</w:t>
-            </w:r>
-          </w:p>
-          <w:p>
-            <w:r>
-              <w:rPr>
-                <w:rFonts w:hint="eastAsia"/>
-              </w:rPr>
-              <w:t>3.</w:t>
-            </w:r>
-            <w:r>
-              <w:t xml:space="preserve"> </w:t>
-            </w:r>
-            <w:r>
-              <w:rPr>
-                <w:rFonts w:hint="eastAsia"/>
-              </w:rPr>
-              <w:t>点击</w:t>
-            </w:r>
-            <w:r>
-              <w:rPr>
-                <w:rFonts w:hint="eastAsia"/>
-              </w:rPr>
-              <w:t>确认下单</w:t>
-            </w:r>
-          </w:p>
-          <w:p>
-            <w:pPr>
-              <w:rPr>
-                <w:rFonts w:hint="eastAsia"/>
-              </w:rPr>
-            </w:pPr>
-            <w:r>
-              <w:rPr>
-                <w:rFonts w:hint="eastAsia"/>
-              </w:rPr>
-              <w:t>4.填写订单详情</w:t>
-            </w:r>
-            <w:bookmarkStart w:id="29" w:name="_GoBack"/>
-            <w:bookmarkEnd w:id="29"/>
-          </w:p>
-        </w:tc>
-      </w:tr>
-      <w:tr>
-        <w:tc>
-          <w:tcPr>
-            <w:tcW w:w="1555" w:type="dxa"/>
-          </w:tcPr>
-          <w:p>
-            <w:r>
-              <w:rPr>
-                <w:rFonts w:hint="eastAsia"/>
-              </w:rPr>
-              <w:lastRenderedPageBreak/>
-              <w:t>扩展事件流</w:t>
+              <w:t>子事件流</w:t>
             </w:r>
           </w:p>
         </w:tc>
@@ -10480,7 +13953,40 @@
               <w:rPr>
                 <w:rFonts w:hint="eastAsia"/>
               </w:rPr>
-              <w:t>子事件流</w:t>
+              <w:t>规则与约束</w:t>
+            </w:r>
+          </w:p>
+        </w:tc>
+        <w:tc>
+          <w:tcPr>
+            <w:tcW w:w="6804" w:type="dxa"/>
+          </w:tcPr>
+          <w:p>
+            <w:pPr>
+              <w:rPr>
+                <w:rFonts w:hint="eastAsia"/>
+              </w:rPr>
+            </w:pPr>
+            <w:r>
+              <w:rPr>
+                <w:rFonts w:hint="eastAsia"/>
+              </w:rPr>
+              <w:t>用户成功下单，匹配到当前回收员</w:t>
+            </w:r>
+          </w:p>
+        </w:tc>
+      </w:tr>
+      <w:tr>
+        <w:tc>
+          <w:tcPr>
+            <w:tcW w:w="1555" w:type="dxa"/>
+          </w:tcPr>
+          <w:p>
+            <w:r>
+              <w:rPr>
+                <w:rFonts w:hint="eastAsia"/>
+              </w:rPr>
+              <w:t>输入</w:t>
             </w:r>
           </w:p>
         </w:tc>
@@ -10508,67 +14014,6 @@
               <w:rPr>
                 <w:rFonts w:hint="eastAsia"/>
               </w:rPr>
-              <w:t>规则与约束</w:t>
-            </w:r>
-          </w:p>
-        </w:tc>
-        <w:tc>
-          <w:tcPr>
-            <w:tcW w:w="6804" w:type="dxa"/>
-          </w:tcPr>
-          <w:p>
-            <w:pPr>
-              <w:rPr>
-                <w:rFonts w:hint="eastAsia"/>
-              </w:rPr>
-            </w:pPr>
-            <w:r>
-              <w:rPr>
-                <w:rFonts w:hint="eastAsia"/>
-              </w:rPr>
-              <w:t>已添加订单，勾选购物车中的内容</w:t>
-            </w:r>
-          </w:p>
-        </w:tc>
-      </w:tr>
-      <w:tr>
-        <w:tc>
-          <w:tcPr>
-            <w:tcW w:w="1555" w:type="dxa"/>
-          </w:tcPr>
-          <w:p>
-            <w:r>
-              <w:rPr>
-                <w:rFonts w:hint="eastAsia"/>
-              </w:rPr>
-              <w:t>输入</w:t>
-            </w:r>
-          </w:p>
-        </w:tc>
-        <w:tc>
-          <w:tcPr>
-            <w:tcW w:w="6804" w:type="dxa"/>
-          </w:tcPr>
-          <w:p>
-            <w:r>
-              <w:rPr>
-                <w:rFonts w:hint="eastAsia"/>
-              </w:rPr>
-              <w:t>购物车中的内容</w:t>
-            </w:r>
-          </w:p>
-        </w:tc>
-      </w:tr>
-      <w:tr>
-        <w:tc>
-          <w:tcPr>
-            <w:tcW w:w="1555" w:type="dxa"/>
-          </w:tcPr>
-          <w:p>
-            <w:r>
-              <w:rPr>
-                <w:rFonts w:hint="eastAsia"/>
-              </w:rPr>
               <w:t>输出</w:t>
             </w:r>
           </w:p>
@@ -10582,7 +14027,13 @@
               <w:rPr>
                 <w:rFonts w:hint="eastAsia"/>
               </w:rPr>
-              <w:t>确认订单界面</w:t>
+              <w:t>订单</w:t>
+            </w:r>
+            <w:r>
+              <w:rPr>
+                <w:rFonts w:hint="eastAsia"/>
+              </w:rPr>
+              <w:t>列表</w:t>
             </w:r>
           </w:p>
         </w:tc>
@@ -10590,26 +14041,936 @@
     </w:tbl>
     <w:p>
       <w:pPr>
-        <w:jc w:val="left"/>
+        <w:jc w:val="center"/>
         <w:rPr>
           <w:rFonts w:hint="eastAsia"/>
         </w:rPr>
-      </w:pPr>
-    </w:p>
-    <w:p>
-      <w:pPr>
-        <w:pStyle w:val="4"/>
       </w:pPr>
       <w:r>
         <w:rPr>
           <w:rFonts w:hint="eastAsia"/>
         </w:rPr>
-        <w:t>4.1.2.2回收员平台用例描述</w:t>
+        <w:t>2.1.1查询订单详情</w:t>
       </w:r>
     </w:p>
+    <w:tbl>
+      <w:tblPr>
+        <w:tblW w:w="8359" w:type="dxa"/>
+        <w:tblBorders>
+          <w:top w:val="single" w:sz="4" w:space="0" w:color="auto"/>
+          <w:left w:val="single" w:sz="4" w:space="0" w:color="auto"/>
+          <w:bottom w:val="single" w:sz="4" w:space="0" w:color="auto"/>
+          <w:right w:val="single" w:sz="4" w:space="0" w:color="auto"/>
+          <w:insideH w:val="single" w:sz="4" w:space="0" w:color="auto"/>
+          <w:insideV w:val="single" w:sz="4" w:space="0" w:color="auto"/>
+        </w:tblBorders>
+        <w:tblLook w:val="00A0" w:firstRow="1" w:lastRow="0" w:firstColumn="1" w:lastColumn="0" w:noHBand="0" w:noVBand="0"/>
+      </w:tblPr>
+      <w:tblGrid>
+        <w:gridCol w:w="1555"/>
+        <w:gridCol w:w="6804"/>
+      </w:tblGrid>
+      <w:tr>
+        <w:tc>
+          <w:tcPr>
+            <w:tcW w:w="1555" w:type="dxa"/>
+          </w:tcPr>
+          <w:p>
+            <w:r>
+              <w:rPr>
+                <w:rFonts w:hint="eastAsia"/>
+              </w:rPr>
+              <w:t>用例名称</w:t>
+            </w:r>
+          </w:p>
+        </w:tc>
+        <w:tc>
+          <w:tcPr>
+            <w:tcW w:w="6804" w:type="dxa"/>
+          </w:tcPr>
+          <w:p>
+            <w:r>
+              <w:rPr>
+                <w:rFonts w:hint="eastAsia"/>
+              </w:rPr>
+              <w:t>废品回收员查询订单详情</w:t>
+            </w:r>
+          </w:p>
+        </w:tc>
+      </w:tr>
+      <w:tr>
+        <w:tc>
+          <w:tcPr>
+            <w:tcW w:w="1555" w:type="dxa"/>
+          </w:tcPr>
+          <w:p>
+            <w:r>
+              <w:rPr>
+                <w:rFonts w:hint="eastAsia"/>
+              </w:rPr>
+              <w:t>用例编号</w:t>
+            </w:r>
+          </w:p>
+        </w:tc>
+        <w:tc>
+          <w:tcPr>
+            <w:tcW w:w="6804" w:type="dxa"/>
+          </w:tcPr>
+          <w:p>
+            <w:r>
+              <w:rPr>
+                <w:rFonts w:hint="eastAsia"/>
+              </w:rPr>
+              <w:t>（由测试组长统一编写）</w:t>
+            </w:r>
+          </w:p>
+        </w:tc>
+      </w:tr>
+      <w:tr>
+        <w:tc>
+          <w:tcPr>
+            <w:tcW w:w="1555" w:type="dxa"/>
+          </w:tcPr>
+          <w:p>
+            <w:r>
+              <w:rPr>
+                <w:rFonts w:hint="eastAsia"/>
+              </w:rPr>
+              <w:t>用例概述</w:t>
+            </w:r>
+          </w:p>
+        </w:tc>
+        <w:tc>
+          <w:tcPr>
+            <w:tcW w:w="6804" w:type="dxa"/>
+          </w:tcPr>
+          <w:p>
+            <w:r>
+              <w:rPr>
+                <w:rFonts w:hint="eastAsia"/>
+              </w:rPr>
+              <w:t>废品回收员点击自定义菜单查询订单，选择订单类型，查看订单详情。</w:t>
+            </w:r>
+          </w:p>
+        </w:tc>
+      </w:tr>
+      <w:tr>
+        <w:tc>
+          <w:tcPr>
+            <w:tcW w:w="1555" w:type="dxa"/>
+          </w:tcPr>
+          <w:p>
+            <w:r>
+              <w:rPr>
+                <w:rFonts w:hint="eastAsia"/>
+              </w:rPr>
+              <w:t>主参与者</w:t>
+            </w:r>
+          </w:p>
+        </w:tc>
+        <w:tc>
+          <w:tcPr>
+            <w:tcW w:w="6804" w:type="dxa"/>
+          </w:tcPr>
+          <w:p>
+            <w:r>
+              <w:rPr>
+                <w:rFonts w:hint="eastAsia"/>
+              </w:rPr>
+              <w:t>废品回收员</w:t>
+            </w:r>
+          </w:p>
+        </w:tc>
+      </w:tr>
+      <w:tr>
+        <w:tc>
+          <w:tcPr>
+            <w:tcW w:w="1555" w:type="dxa"/>
+          </w:tcPr>
+          <w:p>
+            <w:r>
+              <w:rPr>
+                <w:rFonts w:hint="eastAsia"/>
+              </w:rPr>
+              <w:t>次要参与者</w:t>
+            </w:r>
+          </w:p>
+        </w:tc>
+        <w:tc>
+          <w:tcPr>
+            <w:tcW w:w="6804" w:type="dxa"/>
+          </w:tcPr>
+          <w:p>
+            <w:r>
+              <w:rPr>
+                <w:rFonts w:hint="eastAsia"/>
+              </w:rPr>
+              <w:t>无</w:t>
+            </w:r>
+          </w:p>
+        </w:tc>
+      </w:tr>
+      <w:tr>
+        <w:tc>
+          <w:tcPr>
+            <w:tcW w:w="1555" w:type="dxa"/>
+          </w:tcPr>
+          <w:p>
+            <w:r>
+              <w:rPr>
+                <w:rFonts w:hint="eastAsia"/>
+              </w:rPr>
+              <w:t>用例场景</w:t>
+            </w:r>
+          </w:p>
+        </w:tc>
+        <w:tc>
+          <w:tcPr>
+            <w:tcW w:w="6804" w:type="dxa"/>
+          </w:tcPr>
+          <w:p>
+            <w:r>
+              <w:rPr>
+                <w:rFonts w:hint="eastAsia"/>
+              </w:rPr>
+              <w:t>公众号聊天窗口，订单列表，订单详情界面</w:t>
+            </w:r>
+          </w:p>
+        </w:tc>
+      </w:tr>
+      <w:tr>
+        <w:tc>
+          <w:tcPr>
+            <w:tcW w:w="1555" w:type="dxa"/>
+          </w:tcPr>
+          <w:p>
+            <w:r>
+              <w:rPr>
+                <w:rFonts w:hint="eastAsia"/>
+              </w:rPr>
+              <w:t>前置条件</w:t>
+            </w:r>
+          </w:p>
+        </w:tc>
+        <w:tc>
+          <w:tcPr>
+            <w:tcW w:w="6804" w:type="dxa"/>
+          </w:tcPr>
+          <w:p>
+            <w:r>
+              <w:rPr>
+                <w:rFonts w:hint="eastAsia"/>
+              </w:rPr>
+              <w:t>用户成功下单，匹配到当前回收员</w:t>
+            </w:r>
+          </w:p>
+        </w:tc>
+      </w:tr>
+      <w:tr>
+        <w:tc>
+          <w:tcPr>
+            <w:tcW w:w="1555" w:type="dxa"/>
+          </w:tcPr>
+          <w:p>
+            <w:r>
+              <w:rPr>
+                <w:rFonts w:hint="eastAsia"/>
+              </w:rPr>
+              <w:t>后置条件</w:t>
+            </w:r>
+          </w:p>
+        </w:tc>
+        <w:tc>
+          <w:tcPr>
+            <w:tcW w:w="6804" w:type="dxa"/>
+          </w:tcPr>
+          <w:p/>
+        </w:tc>
+      </w:tr>
+      <w:tr>
+        <w:tc>
+          <w:tcPr>
+            <w:tcW w:w="1555" w:type="dxa"/>
+          </w:tcPr>
+          <w:p>
+            <w:r>
+              <w:rPr>
+                <w:rFonts w:hint="eastAsia"/>
+              </w:rPr>
+              <w:lastRenderedPageBreak/>
+              <w:t>基本事件流</w:t>
+            </w:r>
+          </w:p>
+        </w:tc>
+        <w:tc>
+          <w:tcPr>
+            <w:tcW w:w="6804" w:type="dxa"/>
+          </w:tcPr>
+          <w:p>
+            <w:r>
+              <w:t>1.</w:t>
+            </w:r>
+            <w:r>
+              <w:rPr>
+                <w:rFonts w:hint="eastAsia"/>
+              </w:rPr>
+              <w:t>点击查询订单</w:t>
+            </w:r>
+          </w:p>
+          <w:p>
+            <w:r>
+              <w:t>2.</w:t>
+            </w:r>
+            <w:r>
+              <w:rPr>
+                <w:rFonts w:hint="eastAsia"/>
+              </w:rPr>
+              <w:t>选择订单列表中的某一条订单</w:t>
+            </w:r>
+          </w:p>
+          <w:p>
+            <w:r>
+              <w:rPr>
+                <w:rFonts w:hint="eastAsia"/>
+              </w:rPr>
+              <w:t>3.点击订单详情</w:t>
+            </w:r>
+            <w:r>
+              <w:t xml:space="preserve"> </w:t>
+            </w:r>
+          </w:p>
+        </w:tc>
+      </w:tr>
+      <w:tr>
+        <w:tc>
+          <w:tcPr>
+            <w:tcW w:w="1555" w:type="dxa"/>
+          </w:tcPr>
+          <w:p>
+            <w:r>
+              <w:rPr>
+                <w:rFonts w:hint="eastAsia"/>
+              </w:rPr>
+              <w:t>扩展事件流</w:t>
+            </w:r>
+          </w:p>
+        </w:tc>
+        <w:tc>
+          <w:tcPr>
+            <w:tcW w:w="6804" w:type="dxa"/>
+          </w:tcPr>
+          <w:p>
+            <w:r>
+              <w:rPr>
+                <w:rFonts w:hint="eastAsia"/>
+              </w:rPr>
+              <w:t>无</w:t>
+            </w:r>
+          </w:p>
+        </w:tc>
+      </w:tr>
+      <w:tr>
+        <w:tc>
+          <w:tcPr>
+            <w:tcW w:w="1555" w:type="dxa"/>
+          </w:tcPr>
+          <w:p>
+            <w:r>
+              <w:rPr>
+                <w:rFonts w:hint="eastAsia"/>
+              </w:rPr>
+              <w:t>子事件流</w:t>
+            </w:r>
+          </w:p>
+        </w:tc>
+        <w:tc>
+          <w:tcPr>
+            <w:tcW w:w="6804" w:type="dxa"/>
+          </w:tcPr>
+          <w:p>
+            <w:r>
+              <w:rPr>
+                <w:rFonts w:hint="eastAsia"/>
+              </w:rPr>
+              <w:t>无</w:t>
+            </w:r>
+          </w:p>
+        </w:tc>
+      </w:tr>
+      <w:tr>
+        <w:tc>
+          <w:tcPr>
+            <w:tcW w:w="1555" w:type="dxa"/>
+          </w:tcPr>
+          <w:p>
+            <w:r>
+              <w:rPr>
+                <w:rFonts w:hint="eastAsia"/>
+              </w:rPr>
+              <w:t>规则与约束</w:t>
+            </w:r>
+          </w:p>
+        </w:tc>
+        <w:tc>
+          <w:tcPr>
+            <w:tcW w:w="6804" w:type="dxa"/>
+          </w:tcPr>
+          <w:p>
+            <w:pPr>
+              <w:rPr>
+                <w:rFonts w:hint="eastAsia"/>
+              </w:rPr>
+            </w:pPr>
+            <w:r>
+              <w:rPr>
+                <w:rFonts w:hint="eastAsia"/>
+              </w:rPr>
+              <w:t>用户成功下单，匹配到当前回收员</w:t>
+            </w:r>
+          </w:p>
+        </w:tc>
+      </w:tr>
+      <w:tr>
+        <w:tc>
+          <w:tcPr>
+            <w:tcW w:w="1555" w:type="dxa"/>
+          </w:tcPr>
+          <w:p>
+            <w:r>
+              <w:rPr>
+                <w:rFonts w:hint="eastAsia"/>
+              </w:rPr>
+              <w:t>输入</w:t>
+            </w:r>
+          </w:p>
+        </w:tc>
+        <w:tc>
+          <w:tcPr>
+            <w:tcW w:w="6804" w:type="dxa"/>
+          </w:tcPr>
+          <w:p>
+            <w:r>
+              <w:rPr>
+                <w:rFonts w:hint="eastAsia"/>
+              </w:rPr>
+              <w:t>无</w:t>
+            </w:r>
+          </w:p>
+        </w:tc>
+      </w:tr>
+      <w:tr>
+        <w:tc>
+          <w:tcPr>
+            <w:tcW w:w="1555" w:type="dxa"/>
+          </w:tcPr>
+          <w:p>
+            <w:r>
+              <w:rPr>
+                <w:rFonts w:hint="eastAsia"/>
+              </w:rPr>
+              <w:t>输出</w:t>
+            </w:r>
+          </w:p>
+        </w:tc>
+        <w:tc>
+          <w:tcPr>
+            <w:tcW w:w="6804" w:type="dxa"/>
+          </w:tcPr>
+          <w:p>
+            <w:r>
+              <w:rPr>
+                <w:rFonts w:hint="eastAsia"/>
+              </w:rPr>
+              <w:t>订单详情</w:t>
+            </w:r>
+          </w:p>
+        </w:tc>
+      </w:tr>
+    </w:tbl>
     <w:p>
       <w:pPr>
-        <w:jc w:val="left"/>
+        <w:jc w:val="center"/>
+        <w:rPr>
+          <w:rFonts w:hint="eastAsia"/>
+        </w:rPr>
+      </w:pPr>
+      <w:r>
+        <w:rPr>
+          <w:rFonts w:hint="eastAsia"/>
+        </w:rPr>
+        <w:t>2.1</w:t>
+      </w:r>
+      <w:r>
+        <w:rPr>
+          <w:rFonts w:hint="eastAsia"/>
+        </w:rPr>
+        <w:t>.2完成订单</w:t>
+      </w:r>
+    </w:p>
+    <w:tbl>
+      <w:tblPr>
+        <w:tblW w:w="8359" w:type="dxa"/>
+        <w:tblBorders>
+          <w:top w:val="single" w:sz="4" w:space="0" w:color="auto"/>
+          <w:left w:val="single" w:sz="4" w:space="0" w:color="auto"/>
+          <w:bottom w:val="single" w:sz="4" w:space="0" w:color="auto"/>
+          <w:right w:val="single" w:sz="4" w:space="0" w:color="auto"/>
+          <w:insideH w:val="single" w:sz="4" w:space="0" w:color="auto"/>
+          <w:insideV w:val="single" w:sz="4" w:space="0" w:color="auto"/>
+        </w:tblBorders>
+        <w:tblLook w:val="00A0" w:firstRow="1" w:lastRow="0" w:firstColumn="1" w:lastColumn="0" w:noHBand="0" w:noVBand="0"/>
+      </w:tblPr>
+      <w:tblGrid>
+        <w:gridCol w:w="1555"/>
+        <w:gridCol w:w="6804"/>
+      </w:tblGrid>
+      <w:tr>
+        <w:tc>
+          <w:tcPr>
+            <w:tcW w:w="1555" w:type="dxa"/>
+          </w:tcPr>
+          <w:p>
+            <w:r>
+              <w:rPr>
+                <w:rFonts w:hint="eastAsia"/>
+              </w:rPr>
+              <w:t>用例名称</w:t>
+            </w:r>
+          </w:p>
+        </w:tc>
+        <w:tc>
+          <w:tcPr>
+            <w:tcW w:w="6804" w:type="dxa"/>
+          </w:tcPr>
+          <w:p>
+            <w:r>
+              <w:rPr>
+                <w:rFonts w:hint="eastAsia"/>
+              </w:rPr>
+              <w:t>废品回收员</w:t>
+            </w:r>
+            <w:r>
+              <w:rPr>
+                <w:rFonts w:hint="eastAsia"/>
+              </w:rPr>
+              <w:t>完成订单</w:t>
+            </w:r>
+          </w:p>
+        </w:tc>
+      </w:tr>
+      <w:tr>
+        <w:tc>
+          <w:tcPr>
+            <w:tcW w:w="1555" w:type="dxa"/>
+          </w:tcPr>
+          <w:p>
+            <w:r>
+              <w:rPr>
+                <w:rFonts w:hint="eastAsia"/>
+              </w:rPr>
+              <w:t>用例编号</w:t>
+            </w:r>
+          </w:p>
+        </w:tc>
+        <w:tc>
+          <w:tcPr>
+            <w:tcW w:w="6804" w:type="dxa"/>
+          </w:tcPr>
+          <w:p>
+            <w:r>
+              <w:rPr>
+                <w:rFonts w:hint="eastAsia"/>
+              </w:rPr>
+              <w:t>（由测试组长统一编写）</w:t>
+            </w:r>
+          </w:p>
+        </w:tc>
+      </w:tr>
+      <w:tr>
+        <w:tc>
+          <w:tcPr>
+            <w:tcW w:w="1555" w:type="dxa"/>
+          </w:tcPr>
+          <w:p>
+            <w:r>
+              <w:rPr>
+                <w:rFonts w:hint="eastAsia"/>
+              </w:rPr>
+              <w:t>用例概述</w:t>
+            </w:r>
+          </w:p>
+        </w:tc>
+        <w:tc>
+          <w:tcPr>
+            <w:tcW w:w="6804" w:type="dxa"/>
+          </w:tcPr>
+          <w:p>
+            <w:r>
+              <w:rPr>
+                <w:rFonts w:hint="eastAsia"/>
+              </w:rPr>
+              <w:t>废品回收员点击自定义菜单查询订单，选择订单类型，查看订单详情</w:t>
+            </w:r>
+            <w:r>
+              <w:rPr>
+                <w:rFonts w:hint="eastAsia"/>
+              </w:rPr>
+              <w:t>，输入对应废品的确定数量，并点击确订单</w:t>
+            </w:r>
+            <w:r>
+              <w:rPr>
+                <w:rFonts w:hint="eastAsia"/>
+              </w:rPr>
+              <w:t>。</w:t>
+            </w:r>
+          </w:p>
+        </w:tc>
+      </w:tr>
+      <w:tr>
+        <w:tc>
+          <w:tcPr>
+            <w:tcW w:w="1555" w:type="dxa"/>
+          </w:tcPr>
+          <w:p>
+            <w:r>
+              <w:rPr>
+                <w:rFonts w:hint="eastAsia"/>
+              </w:rPr>
+              <w:t>主参与者</w:t>
+            </w:r>
+          </w:p>
+        </w:tc>
+        <w:tc>
+          <w:tcPr>
+            <w:tcW w:w="6804" w:type="dxa"/>
+          </w:tcPr>
+          <w:p>
+            <w:r>
+              <w:rPr>
+                <w:rFonts w:hint="eastAsia"/>
+              </w:rPr>
+              <w:t>废品回收员</w:t>
+            </w:r>
+          </w:p>
+        </w:tc>
+      </w:tr>
+      <w:tr>
+        <w:tc>
+          <w:tcPr>
+            <w:tcW w:w="1555" w:type="dxa"/>
+          </w:tcPr>
+          <w:p>
+            <w:r>
+              <w:rPr>
+                <w:rFonts w:hint="eastAsia"/>
+              </w:rPr>
+              <w:t>次要参与者</w:t>
+            </w:r>
+          </w:p>
+        </w:tc>
+        <w:tc>
+          <w:tcPr>
+            <w:tcW w:w="6804" w:type="dxa"/>
+          </w:tcPr>
+          <w:p>
+            <w:r>
+              <w:rPr>
+                <w:rFonts w:hint="eastAsia"/>
+              </w:rPr>
+              <w:t>无</w:t>
+            </w:r>
+          </w:p>
+        </w:tc>
+      </w:tr>
+      <w:tr>
+        <w:tc>
+          <w:tcPr>
+            <w:tcW w:w="1555" w:type="dxa"/>
+          </w:tcPr>
+          <w:p>
+            <w:r>
+              <w:rPr>
+                <w:rFonts w:hint="eastAsia"/>
+              </w:rPr>
+              <w:t>用例场景</w:t>
+            </w:r>
+          </w:p>
+        </w:tc>
+        <w:tc>
+          <w:tcPr>
+            <w:tcW w:w="6804" w:type="dxa"/>
+          </w:tcPr>
+          <w:p>
+            <w:r>
+              <w:rPr>
+                <w:rFonts w:hint="eastAsia"/>
+              </w:rPr>
+              <w:t>公众号聊天窗口，订单列表，订单详情界面</w:t>
+            </w:r>
+          </w:p>
+        </w:tc>
+      </w:tr>
+      <w:tr>
+        <w:tc>
+          <w:tcPr>
+            <w:tcW w:w="1555" w:type="dxa"/>
+          </w:tcPr>
+          <w:p>
+            <w:r>
+              <w:rPr>
+                <w:rFonts w:hint="eastAsia"/>
+              </w:rPr>
+              <w:t>前置条件</w:t>
+            </w:r>
+          </w:p>
+        </w:tc>
+        <w:tc>
+          <w:tcPr>
+            <w:tcW w:w="6804" w:type="dxa"/>
+          </w:tcPr>
+          <w:p>
+            <w:r>
+              <w:rPr>
+                <w:rFonts w:hint="eastAsia"/>
+              </w:rPr>
+              <w:t>用户成功下单，匹配到当前回收员</w:t>
+            </w:r>
+          </w:p>
+        </w:tc>
+      </w:tr>
+      <w:tr>
+        <w:tc>
+          <w:tcPr>
+            <w:tcW w:w="1555" w:type="dxa"/>
+          </w:tcPr>
+          <w:p>
+            <w:r>
+              <w:rPr>
+                <w:rFonts w:hint="eastAsia"/>
+              </w:rPr>
+              <w:t>后置条件</w:t>
+            </w:r>
+          </w:p>
+        </w:tc>
+        <w:tc>
+          <w:tcPr>
+            <w:tcW w:w="6804" w:type="dxa"/>
+          </w:tcPr>
+          <w:p/>
+        </w:tc>
+      </w:tr>
+      <w:tr>
+        <w:tc>
+          <w:tcPr>
+            <w:tcW w:w="1555" w:type="dxa"/>
+          </w:tcPr>
+          <w:p>
+            <w:r>
+              <w:rPr>
+                <w:rFonts w:hint="eastAsia"/>
+              </w:rPr>
+              <w:t>基本事件流</w:t>
+            </w:r>
+          </w:p>
+        </w:tc>
+        <w:tc>
+          <w:tcPr>
+            <w:tcW w:w="6804" w:type="dxa"/>
+          </w:tcPr>
+          <w:p>
+            <w:r>
+              <w:t>1.</w:t>
+            </w:r>
+            <w:r>
+              <w:rPr>
+                <w:rFonts w:hint="eastAsia"/>
+              </w:rPr>
+              <w:t>点击查询订单</w:t>
+            </w:r>
+          </w:p>
+          <w:p>
+            <w:r>
+              <w:t>2.</w:t>
+            </w:r>
+            <w:r>
+              <w:rPr>
+                <w:rFonts w:hint="eastAsia"/>
+              </w:rPr>
+              <w:t>选择订单列表中的某一条订单</w:t>
+            </w:r>
+          </w:p>
+          <w:p>
+            <w:r>
+              <w:rPr>
+                <w:rFonts w:hint="eastAsia"/>
+              </w:rPr>
+              <w:t>3.点击订单详情</w:t>
+            </w:r>
+            <w:r>
+              <w:t xml:space="preserve"> </w:t>
+            </w:r>
+          </w:p>
+          <w:p>
+            <w:r>
+              <w:rPr>
+                <w:rFonts w:hint="eastAsia"/>
+              </w:rPr>
+              <w:t>4.输入数量</w:t>
+            </w:r>
+          </w:p>
+        </w:tc>
+      </w:tr>
+      <w:tr>
+        <w:tc>
+          <w:tcPr>
+            <w:tcW w:w="1555" w:type="dxa"/>
+          </w:tcPr>
+          <w:p>
+            <w:r>
+              <w:rPr>
+                <w:rFonts w:hint="eastAsia"/>
+              </w:rPr>
+              <w:t>扩展事件流</w:t>
+            </w:r>
+          </w:p>
+        </w:tc>
+        <w:tc>
+          <w:tcPr>
+            <w:tcW w:w="6804" w:type="dxa"/>
+          </w:tcPr>
+          <w:p>
+            <w:r>
+              <w:rPr>
+                <w:rFonts w:hint="eastAsia"/>
+              </w:rPr>
+              <w:t>无</w:t>
+            </w:r>
+          </w:p>
+        </w:tc>
+      </w:tr>
+      <w:tr>
+        <w:tc>
+          <w:tcPr>
+            <w:tcW w:w="1555" w:type="dxa"/>
+          </w:tcPr>
+          <w:p>
+            <w:r>
+              <w:rPr>
+                <w:rFonts w:hint="eastAsia"/>
+              </w:rPr>
+              <w:t>子事件流</w:t>
+            </w:r>
+          </w:p>
+        </w:tc>
+        <w:tc>
+          <w:tcPr>
+            <w:tcW w:w="6804" w:type="dxa"/>
+          </w:tcPr>
+          <w:p>
+            <w:r>
+              <w:rPr>
+                <w:rFonts w:hint="eastAsia"/>
+              </w:rPr>
+              <w:t>无</w:t>
+            </w:r>
+          </w:p>
+        </w:tc>
+      </w:tr>
+      <w:tr>
+        <w:tc>
+          <w:tcPr>
+            <w:tcW w:w="1555" w:type="dxa"/>
+          </w:tcPr>
+          <w:p>
+            <w:r>
+              <w:rPr>
+                <w:rFonts w:hint="eastAsia"/>
+              </w:rPr>
+              <w:t>规则与约束</w:t>
+            </w:r>
+          </w:p>
+        </w:tc>
+        <w:tc>
+          <w:tcPr>
+            <w:tcW w:w="6804" w:type="dxa"/>
+          </w:tcPr>
+          <w:p>
+            <w:pPr>
+              <w:rPr>
+                <w:rFonts w:hint="eastAsia"/>
+              </w:rPr>
+            </w:pPr>
+            <w:r>
+              <w:rPr>
+                <w:rFonts w:hint="eastAsia"/>
+              </w:rPr>
+              <w:t>用户成功下单，匹配到当前回收员</w:t>
+            </w:r>
+          </w:p>
+        </w:tc>
+      </w:tr>
+      <w:tr>
+        <w:tc>
+          <w:tcPr>
+            <w:tcW w:w="1555" w:type="dxa"/>
+          </w:tcPr>
+          <w:p>
+            <w:r>
+              <w:rPr>
+                <w:rFonts w:hint="eastAsia"/>
+              </w:rPr>
+              <w:t>输入</w:t>
+            </w:r>
+          </w:p>
+        </w:tc>
+        <w:tc>
+          <w:tcPr>
+            <w:tcW w:w="6804" w:type="dxa"/>
+          </w:tcPr>
+          <w:p>
+            <w:r>
+              <w:rPr>
+                <w:rFonts w:hint="eastAsia"/>
+              </w:rPr>
+              <w:t>无</w:t>
+            </w:r>
+          </w:p>
+        </w:tc>
+      </w:tr>
+      <w:tr>
+        <w:tc>
+          <w:tcPr>
+            <w:tcW w:w="1555" w:type="dxa"/>
+          </w:tcPr>
+          <w:p>
+            <w:r>
+              <w:rPr>
+                <w:rFonts w:hint="eastAsia"/>
+              </w:rPr>
+              <w:t>输出</w:t>
+            </w:r>
+          </w:p>
+        </w:tc>
+        <w:tc>
+          <w:tcPr>
+            <w:tcW w:w="6804" w:type="dxa"/>
+          </w:tcPr>
+          <w:p>
+            <w:r>
+              <w:rPr>
+                <w:rFonts w:hint="eastAsia"/>
+              </w:rPr>
+              <w:t>完成订单提示窗</w:t>
+            </w:r>
+          </w:p>
+        </w:tc>
+      </w:tr>
+    </w:tbl>
+    <w:p>
+      <w:pPr>
+        <w:rPr>
+          <w:rFonts w:hint="eastAsia"/>
+        </w:rPr>
       </w:pPr>
     </w:p>
     <w:p>
@@ -10933,6 +15294,7 @@
               <w:rPr>
                 <w:rFonts w:hint="eastAsia"/>
               </w:rPr>
+              <w:lastRenderedPageBreak/>
               <w:t>扩展事件流</w:t>
             </w:r>
           </w:p>
@@ -11421,7 +15783,6 @@
               <w:rPr>
                 <w:rFonts w:hint="eastAsia"/>
               </w:rPr>
-              <w:lastRenderedPageBreak/>
               <w:t>规则与约束</w:t>
             </w:r>
           </w:p>
@@ -12138,6 +16499,7 @@
               <w:rPr>
                 <w:rFonts w:hint="eastAsia"/>
               </w:rPr>
+              <w:lastRenderedPageBreak/>
               <w:t>前置条件</w:t>
             </w:r>
           </w:p>
@@ -12604,7 +16966,6 @@
               <w:rPr>
                 <w:rFonts w:hint="eastAsia"/>
               </w:rPr>
-              <w:lastRenderedPageBreak/>
               <w:t>基本事件流</w:t>
             </w:r>
           </w:p>
@@ -13302,6 +17663,7 @@
               <w:rPr>
                 <w:rFonts w:hint="eastAsia"/>
               </w:rPr>
+              <w:lastRenderedPageBreak/>
               <w:t>用例概述</w:t>
             </w:r>
           </w:p>
@@ -13758,7 +18120,6 @@
               <w:rPr>
                 <w:rFonts w:hint="eastAsia"/>
               </w:rPr>
-              <w:lastRenderedPageBreak/>
               <w:t>主参与者</w:t>
             </w:r>
           </w:p>
@@ -14463,6 +18824,7 @@
               <w:rPr>
                 <w:rFonts w:hint="eastAsia"/>
               </w:rPr>
+              <w:lastRenderedPageBreak/>
               <w:t>输出</w:t>
             </w:r>
           </w:p>
@@ -14926,7 +19288,6 @@
         <w:rPr>
           <w:rFonts w:hint="eastAsia"/>
         </w:rPr>
-        <w:lastRenderedPageBreak/>
         <w:t>2.3.1大类列表</w:t>
       </w:r>
     </w:p>
@@ -15650,6 +20011,7 @@
               <w:rPr>
                 <w:rFonts w:hint="eastAsia"/>
               </w:rPr>
+              <w:lastRenderedPageBreak/>
               <w:t>子事件流</w:t>
             </w:r>
           </w:p>
@@ -16123,7 +20485,6 @@
               <w:rPr>
                 <w:rFonts w:hint="eastAsia"/>
               </w:rPr>
-              <w:lastRenderedPageBreak/>
               <w:t>输入</w:t>
             </w:r>
           </w:p>
@@ -16823,6 +21184,7 @@
               <w:rPr>
                 <w:rFonts w:hint="eastAsia"/>
               </w:rPr>
+              <w:lastRenderedPageBreak/>
               <w:t>后置条件</w:t>
             </w:r>
           </w:p>
@@ -17316,7 +21678,6 @@
               <w:rPr>
                 <w:rFonts w:hint="eastAsia"/>
               </w:rPr>
-              <w:lastRenderedPageBreak/>
               <w:t>扩展事件流</w:t>
             </w:r>
           </w:p>
@@ -18067,6 +22428,7 @@
               <w:rPr>
                 <w:rFonts w:hint="eastAsia"/>
               </w:rPr>
+              <w:lastRenderedPageBreak/>
               <w:t>用例场景</w:t>
             </w:r>
           </w:p>
@@ -18573,7 +22935,6 @@
               <w:rPr>
                 <w:rFonts w:hint="eastAsia"/>
               </w:rPr>
-              <w:lastRenderedPageBreak/>
               <w:t>前置条件</w:t>
             </w:r>
           </w:p>
@@ -19571,7 +23932,15 @@
                 <w:rFonts w:hint="eastAsia"/>
                 <w:szCs w:val="21"/>
               </w:rPr>
-              <w:t>数据类型</w:t>
+              <w:t>数据类</w:t>
+            </w:r>
+            <w:r>
+              <w:rPr>
+                <w:rFonts w:hint="eastAsia"/>
+                <w:szCs w:val="21"/>
+              </w:rPr>
+              <w:lastRenderedPageBreak/>
+              <w:t>型</w:t>
             </w:r>
           </w:p>
         </w:tc>
@@ -19591,7 +23960,16 @@
                 <w:rFonts w:hint="eastAsia"/>
                 <w:szCs w:val="21"/>
               </w:rPr>
-              <w:t>数据长度</w:t>
+              <w:lastRenderedPageBreak/>
+              <w:t>数据长</w:t>
+            </w:r>
+            <w:r>
+              <w:rPr>
+                <w:rFonts w:hint="eastAsia"/>
+                <w:szCs w:val="21"/>
+              </w:rPr>
+              <w:lastRenderedPageBreak/>
+              <w:t>度</w:t>
             </w:r>
           </w:p>
         </w:tc>
@@ -19611,7 +23989,16 @@
                 <w:rFonts w:hint="eastAsia"/>
                 <w:szCs w:val="21"/>
               </w:rPr>
-              <w:t>默认值</w:t>
+              <w:lastRenderedPageBreak/>
+              <w:t>默认</w:t>
+            </w:r>
+            <w:r>
+              <w:rPr>
+                <w:rFonts w:hint="eastAsia"/>
+                <w:szCs w:val="21"/>
+              </w:rPr>
+              <w:lastRenderedPageBreak/>
+              <w:t>值</w:t>
             </w:r>
           </w:p>
         </w:tc>
@@ -19631,6 +24018,7 @@
                 <w:rFonts w:hint="eastAsia"/>
                 <w:szCs w:val="21"/>
               </w:rPr>
+              <w:lastRenderedPageBreak/>
               <w:t>可否为空</w:t>
             </w:r>
           </w:p>
@@ -19652,6 +24040,7 @@
                 <w:rFonts w:hint="eastAsia"/>
                 <w:szCs w:val="21"/>
               </w:rPr>
+              <w:lastRenderedPageBreak/>
               <w:t>Rec_ID</w:t>
             </w:r>
           </w:p>
@@ -20999,7 +25388,6 @@
                 <w:rFonts w:hint="eastAsia"/>
                 <w:szCs w:val="21"/>
               </w:rPr>
-              <w:lastRenderedPageBreak/>
               <w:t>Type</w:t>
             </w:r>
             <w:r>
@@ -23142,6 +27530,7 @@
                 <w:rFonts w:hint="eastAsia"/>
                 <w:szCs w:val="21"/>
               </w:rPr>
+              <w:lastRenderedPageBreak/>
               <w:t>Order_</w:t>
             </w:r>
             <w:r>
@@ -23469,7 +27858,6 @@
         <w:pStyle w:val="2"/>
       </w:pPr>
       <w:r>
-        <w:lastRenderedPageBreak/>
         <w:tab/>
       </w:r>
       <w:bookmarkStart w:id="35" w:name="_Toc511555668"/>
@@ -23592,6 +27980,7 @@
         <w:pStyle w:val="2"/>
       </w:pPr>
       <w:r>
+        <w:lastRenderedPageBreak/>
         <w:tab/>
       </w:r>
       <w:bookmarkStart w:id="38" w:name="_Toc511555671"/>
@@ -23805,7 +28194,6 @@
       </w:pPr>
       <w:bookmarkStart w:id="39" w:name="_Toc511555672"/>
       <w:r>
-        <w:lastRenderedPageBreak/>
         <w:t>7分析模型</w:t>
       </w:r>
       <w:bookmarkEnd w:id="39"/>
@@ -23842,7 +28230,7 @@
                     <pic:cNvPicPr/>
                   </pic:nvPicPr>
                   <pic:blipFill rotWithShape="1">
-                    <a:blip r:embed="rId39">
+                    <a:blip r:embed="rId40">
                       <a:extLst>
                         <a:ext uri="{28A0092B-C50C-407E-A947-70E740481C1C}">
                           <a14:useLocalDpi xmlns:a14="http://schemas.microsoft.com/office/drawing/2010/main" val="0"/>
@@ -23904,7 +28292,7 @@
                     <pic:cNvPicPr/>
                   </pic:nvPicPr>
                   <pic:blipFill>
-                    <a:blip r:embed="rId40">
+                    <a:blip r:embed="rId41">
                       <a:extLst>
                         <a:ext uri="{28A0092B-C50C-407E-A947-70E740481C1C}">
                           <a14:useLocalDpi xmlns:a14="http://schemas.microsoft.com/office/drawing/2010/main" val="0"/>
@@ -23951,7 +28339,7 @@
                     <pic:cNvPicPr/>
                   </pic:nvPicPr>
                   <pic:blipFill>
-                    <a:blip r:embed="rId41">
+                    <a:blip r:embed="rId42">
                       <a:extLst>
                         <a:ext uri="{28A0092B-C50C-407E-A947-70E740481C1C}">
                           <a14:useLocalDpi xmlns:a14="http://schemas.microsoft.com/office/drawing/2010/main" val="0"/>
@@ -23982,6 +28370,7 @@
           <w:rFonts w:hint="eastAsia"/>
           <w:noProof/>
         </w:rPr>
+        <w:lastRenderedPageBreak/>
         <w:drawing>
           <wp:inline distT="0" distB="0" distL="0" distR="0">
             <wp:extent cx="1886213" cy="809738"/>
@@ -23998,7 +28387,7 @@
                     <pic:cNvPicPr/>
                   </pic:nvPicPr>
                   <pic:blipFill>
-                    <a:blip r:embed="rId42">
+                    <a:blip r:embed="rId43">
                       <a:extLst>
                         <a:ext uri="{28A0092B-C50C-407E-A947-70E740481C1C}">
                           <a14:useLocalDpi xmlns:a14="http://schemas.microsoft.com/office/drawing/2010/main" val="0"/>
@@ -24045,7 +28434,7 @@
                     <pic:cNvPicPr/>
                   </pic:nvPicPr>
                   <pic:blipFill>
-                    <a:blip r:embed="rId43">
+                    <a:blip r:embed="rId44">
                       <a:extLst>
                         <a:ext uri="{28A0092B-C50C-407E-A947-70E740481C1C}">
                           <a14:useLocalDpi xmlns:a14="http://schemas.microsoft.com/office/drawing/2010/main" val="0"/>
@@ -24076,7 +28465,6 @@
           <w:rFonts w:hint="eastAsia"/>
           <w:noProof/>
         </w:rPr>
-        <w:lastRenderedPageBreak/>
         <w:drawing>
           <wp:inline distT="0" distB="0" distL="0" distR="0">
             <wp:extent cx="2000529" cy="781159"/>
@@ -24093,7 +28481,7 @@
                     <pic:cNvPicPr/>
                   </pic:nvPicPr>
                   <pic:blipFill>
-                    <a:blip r:embed="rId44">
+                    <a:blip r:embed="rId45">
                       <a:extLst>
                         <a:ext uri="{28A0092B-C50C-407E-A947-70E740481C1C}">
                           <a14:useLocalDpi xmlns:a14="http://schemas.microsoft.com/office/drawing/2010/main" val="0"/>
@@ -24140,7 +28528,7 @@
                     <pic:cNvPicPr/>
                   </pic:nvPicPr>
                   <pic:blipFill>
-                    <a:blip r:embed="rId45">
+                    <a:blip r:embed="rId46">
                       <a:extLst>
                         <a:ext uri="{28A0092B-C50C-407E-A947-70E740481C1C}">
                           <a14:useLocalDpi xmlns:a14="http://schemas.microsoft.com/office/drawing/2010/main" val="0"/>
@@ -24187,7 +28575,7 @@
                     <pic:cNvPicPr/>
                   </pic:nvPicPr>
                   <pic:blipFill>
-                    <a:blip r:embed="rId46">
+                    <a:blip r:embed="rId47">
                       <a:extLst>
                         <a:ext uri="{28A0092B-C50C-407E-A947-70E740481C1C}">
                           <a14:useLocalDpi xmlns:a14="http://schemas.microsoft.com/office/drawing/2010/main" val="0"/>
@@ -24234,7 +28622,7 @@
                     <pic:cNvPicPr/>
                   </pic:nvPicPr>
                   <pic:blipFill>
-                    <a:blip r:embed="rId47">
+                    <a:blip r:embed="rId48">
                       <a:extLst>
                         <a:ext uri="{28A0092B-C50C-407E-A947-70E740481C1C}">
                           <a14:useLocalDpi xmlns:a14="http://schemas.microsoft.com/office/drawing/2010/main" val="0"/>
@@ -25596,7 +29984,7 @@
 </file>
 
 <file path=customXml/itemProps1.xml><?xml version="1.0" encoding="utf-8"?>
-<ds:datastoreItem xmlns:ds="http://schemas.openxmlformats.org/officeDocument/2006/customXml" ds:itemID="{7314F8A7-5B3D-42C5-A4CF-B13C13EF5692}">
+<ds:datastoreItem xmlns:ds="http://schemas.openxmlformats.org/officeDocument/2006/customXml" ds:itemID="{FA2092CD-8EE9-49B7-A65F-4820824A5C99}">
   <ds:schemaRefs>
     <ds:schemaRef ds:uri="http://schemas.openxmlformats.org/officeDocument/2006/bibliography"/>
   </ds:schemaRefs>
